--- a/files/docs/financial-risk.docx
+++ b/files/docs/financial-risk.docx
@@ -1,6 +1,6 @@
 
 <file path=word/document.xml><?xml version="1.0" encoding="utf-8"?>
-<w:document xmlns:wpc="http://schemas.microsoft.com/office/word/2010/wordprocessingCanvas" xmlns:cx="http://schemas.microsoft.com/office/drawing/2014/chartex" xmlns:cx1="http://schemas.microsoft.com/office/drawing/2015/9/8/chartex" xmlns:cx2="http://schemas.microsoft.com/office/drawing/2015/10/21/chartex" xmlns:cx3="http://schemas.microsoft.com/office/drawing/2016/5/9/chartex" xmlns:cx4="http://schemas.microsoft.com/office/drawing/2016/5/10/chartex" xmlns:cx5="http://schemas.microsoft.com/office/drawing/2016/5/11/chartex" xmlns:cx6="http://schemas.microsoft.com/office/drawing/2016/5/12/chartex" xmlns:cx7="http://schemas.microsoft.com/office/drawing/2016/5/13/chartex" xmlns:cx8="http://schemas.microsoft.com/office/drawing/2016/5/14/chartex" xmlns:mc="http://schemas.openxmlformats.org/markup-compatibility/2006" xmlns:aink="http://schemas.microsoft.com/office/drawing/2016/ink" xmlns:am3d="http://schemas.microsoft.com/office/drawing/2017/model3d" xmlns:o="urn:schemas-microsoft-com:office:office" xmlns:r="http://schemas.openxmlformats.org/officeDocument/2006/relationships" xmlns:m="http://schemas.openxmlformats.org/officeDocument/2006/math" xmlns:v="urn:schemas-microsoft-com:vml" xmlns:wp14="http://schemas.microsoft.com/office/word/2010/wordprocessingDrawing" xmlns:wp="http://schemas.openxmlformats.org/drawingml/2006/wordprocessingDrawing" xmlns:w10="urn:schemas-microsoft-com:office:word" xmlns:w="http://schemas.openxmlformats.org/wordprocessingml/2006/main" xmlns:w14="http://schemas.microsoft.com/office/word/2010/wordml" xmlns:w15="http://schemas.microsoft.com/office/word/2012/wordml" xmlns:w16cex="http://schemas.microsoft.com/office/word/2018/wordml/cex" xmlns:w16cid="http://schemas.microsoft.com/office/word/2016/wordml/cid" xmlns:w16="http://schemas.microsoft.com/office/word/2018/wordml" xmlns:w16sdtdh="http://schemas.microsoft.com/office/word/2020/wordml/sdtdatahash" xmlns:w16se="http://schemas.microsoft.com/office/word/2015/wordml/symex" xmlns:wpg="http://schemas.microsoft.com/office/word/2010/wordprocessingGroup" xmlns:wpi="http://schemas.microsoft.com/office/word/2010/wordprocessingInk" xmlns:wne="http://schemas.microsoft.com/office/word/2006/wordml" xmlns:wps="http://schemas.microsoft.com/office/word/2010/wordprocessingShape" mc:Ignorable="w14 w15 w16se w16cid w16 w16cex w16sdtdh wp14">
+<w:document xmlns:wpc="http://schemas.microsoft.com/office/word/2010/wordprocessingCanvas" xmlns:cx="http://schemas.microsoft.com/office/drawing/2014/chartex" xmlns:cx1="http://schemas.microsoft.com/office/drawing/2015/9/8/chartex" xmlns:cx2="http://schemas.microsoft.com/office/drawing/2015/10/21/chartex" xmlns:cx3="http://schemas.microsoft.com/office/drawing/2016/5/9/chartex" xmlns:cx4="http://schemas.microsoft.com/office/drawing/2016/5/10/chartex" xmlns:cx5="http://schemas.microsoft.com/office/drawing/2016/5/11/chartex" xmlns:cx6="http://schemas.microsoft.com/office/drawing/2016/5/12/chartex" xmlns:cx7="http://schemas.microsoft.com/office/drawing/2016/5/13/chartex" xmlns:cx8="http://schemas.microsoft.com/office/drawing/2016/5/14/chartex" xmlns:mc="http://schemas.openxmlformats.org/markup-compatibility/2006" xmlns:aink="http://schemas.microsoft.com/office/drawing/2016/ink" xmlns:am3d="http://schemas.microsoft.com/office/drawing/2017/model3d" xmlns:o="urn:schemas-microsoft-com:office:office" xmlns:r="http://schemas.openxmlformats.org/officeDocument/2006/relationships" xmlns:m="http://schemas.openxmlformats.org/officeDocument/2006/math" xmlns:v="urn:schemas-microsoft-com:vml" xmlns:wp14="http://schemas.microsoft.com/office/word/2010/wordprocessingDrawing" xmlns:wp="http://schemas.openxmlformats.org/drawingml/2006/wordprocessingDrawing" xmlns:w10="urn:schemas-microsoft-com:office:word" xmlns:w="http://schemas.openxmlformats.org/wordprocessingml/2006/main" xmlns:w14="http://schemas.microsoft.com/office/word/2010/wordml" xmlns:w15="http://schemas.microsoft.com/office/word/2012/wordml" xmlns:w16cex="http://schemas.microsoft.com/office/word/2018/wordml/cex" xmlns:w16cid="http://schemas.microsoft.com/office/word/2016/wordml/cid" xmlns:w16="http://schemas.microsoft.com/office/word/2018/wordml" xmlns:w16se="http://schemas.microsoft.com/office/word/2015/wordml/symex" xmlns:wpg="http://schemas.microsoft.com/office/word/2010/wordprocessingGroup" xmlns:wpi="http://schemas.microsoft.com/office/word/2010/wordprocessingInk" xmlns:wne="http://schemas.microsoft.com/office/word/2006/wordml" xmlns:wps="http://schemas.microsoft.com/office/word/2010/wordprocessingShape" mc:Ignorable="w14 w15 w16se w16cid w16 w16cex wp14">
   <w:background w:color="EAEAEA"/>
   <w:body>
     <w:p>
@@ -169,7 +169,7 @@
       <w:sdtContent>
         <w:p>
           <w:pPr>
-            <w:pStyle w:val="TOCHeading"/>
+            <w:pStyle w:val="CabealhodoSumrio"/>
           </w:pPr>
           <w:r>
             <w:t>Sumário</w:t>
@@ -180,7 +180,7 @@
         </w:p>
         <w:p>
           <w:pPr>
-            <w:pStyle w:val="TOC1"/>
+            <w:pStyle w:val="Sumrio1"/>
             <w:tabs>
               <w:tab w:val="right" w:leader="dot" w:pos="8494"/>
             </w:tabs>
@@ -261,7 +261,7 @@
         </w:p>
         <w:p>
           <w:pPr>
-            <w:pStyle w:val="TOC1"/>
+            <w:pStyle w:val="Sumrio1"/>
             <w:tabs>
               <w:tab w:val="right" w:leader="dot" w:pos="8494"/>
             </w:tabs>
@@ -333,7 +333,7 @@
         </w:p>
         <w:p>
           <w:pPr>
-            <w:pStyle w:val="TOC1"/>
+            <w:pStyle w:val="Sumrio1"/>
             <w:tabs>
               <w:tab w:val="right" w:leader="dot" w:pos="8494"/>
             </w:tabs>
@@ -405,7 +405,7 @@
         </w:p>
         <w:p>
           <w:pPr>
-            <w:pStyle w:val="TOC2"/>
+            <w:pStyle w:val="Sumrio2"/>
             <w:tabs>
               <w:tab w:val="right" w:leader="dot" w:pos="8494"/>
             </w:tabs>
@@ -475,7 +475,7 @@
         </w:p>
         <w:p>
           <w:pPr>
-            <w:pStyle w:val="TOC1"/>
+            <w:pStyle w:val="Sumrio1"/>
             <w:tabs>
               <w:tab w:val="right" w:leader="dot" w:pos="8494"/>
             </w:tabs>
@@ -548,7 +548,7 @@
         </w:p>
         <w:p>
           <w:pPr>
-            <w:pStyle w:val="TOC1"/>
+            <w:pStyle w:val="Sumrio1"/>
             <w:tabs>
               <w:tab w:val="right" w:leader="dot" w:pos="8494"/>
             </w:tabs>
@@ -620,7 +620,7 @@
         </w:p>
         <w:p>
           <w:pPr>
-            <w:pStyle w:val="TOC1"/>
+            <w:pStyle w:val="Sumrio1"/>
             <w:tabs>
               <w:tab w:val="right" w:leader="dot" w:pos="8494"/>
             </w:tabs>
@@ -692,7 +692,7 @@
         </w:p>
         <w:p>
           <w:pPr>
-            <w:pStyle w:val="TOC1"/>
+            <w:pStyle w:val="Sumrio1"/>
             <w:tabs>
               <w:tab w:val="right" w:leader="dot" w:pos="8494"/>
             </w:tabs>
@@ -764,7 +764,7 @@
         </w:p>
         <w:p>
           <w:pPr>
-            <w:pStyle w:val="TOC1"/>
+            <w:pStyle w:val="Sumrio1"/>
             <w:tabs>
               <w:tab w:val="right" w:leader="dot" w:pos="8494"/>
             </w:tabs>
@@ -836,7 +836,7 @@
         </w:p>
         <w:p>
           <w:pPr>
-            <w:pStyle w:val="TOC1"/>
+            <w:pStyle w:val="Sumrio1"/>
             <w:tabs>
               <w:tab w:val="right" w:leader="dot" w:pos="8494"/>
             </w:tabs>
@@ -908,7 +908,7 @@
         </w:p>
         <w:p>
           <w:pPr>
-            <w:pStyle w:val="TOC1"/>
+            <w:pStyle w:val="Sumrio1"/>
             <w:tabs>
               <w:tab w:val="right" w:leader="dot" w:pos="8494"/>
             </w:tabs>
@@ -980,7 +980,7 @@
         </w:p>
         <w:p>
           <w:pPr>
-            <w:pStyle w:val="TOC1"/>
+            <w:pStyle w:val="Sumrio1"/>
             <w:tabs>
               <w:tab w:val="right" w:leader="dot" w:pos="8494"/>
             </w:tabs>
@@ -1052,7 +1052,7 @@
         </w:p>
         <w:p>
           <w:pPr>
-            <w:pStyle w:val="TOC1"/>
+            <w:pStyle w:val="Sumrio1"/>
             <w:tabs>
               <w:tab w:val="right" w:leader="dot" w:pos="8494"/>
             </w:tabs>
@@ -1267,7 +1267,7 @@
     </w:p>
     <w:p>
       <w:pPr>
-        <w:pStyle w:val="Heading1"/>
+        <w:pStyle w:val="Ttulo1"/>
         <w:rPr>
           <w:b/>
           <w:bCs/>
@@ -1300,11 +1300,24 @@
     <w:p/>
     <w:p>
       <w:r>
-        <w:t xml:space="preserve">O Open Insurance é um conceito que visa criar uma arquitetura aberta para que seguradoras venham a trabalhar em conjunto para melhorar os produtos entregues aos seus clientes. Para tal, </w:t>
-      </w:r>
-      <w:r>
-        <w:t>Open Insurance</w:t>
-      </w:r>
+        <w:t xml:space="preserve">O Open </w:t>
+      </w:r>
+      <w:proofErr w:type="spellStart"/>
+      <w:r>
+        <w:t>Insurance</w:t>
+      </w:r>
+      <w:proofErr w:type="spellEnd"/>
+      <w:r>
+        <w:t xml:space="preserve"> é um conceito que visa criar uma arquitetura aberta para que seguradoras venham a trabalhar em conjunto para melhorar os produtos entregues aos seus clientes. Para tal, </w:t>
+      </w:r>
+      <w:r>
+        <w:t xml:space="preserve">Open </w:t>
+      </w:r>
+      <w:proofErr w:type="spellStart"/>
+      <w:r>
+        <w:t>Insurance</w:t>
+      </w:r>
+      <w:proofErr w:type="spellEnd"/>
       <w:r>
         <w:t xml:space="preserve"> se vale do conceito de compartilhamento de dados de seus </w:t>
       </w:r>
@@ -1330,7 +1343,7 @@
     <w:p/>
     <w:p>
       <w:pPr>
-        <w:pStyle w:val="Heading1"/>
+        <w:pStyle w:val="Ttulo1"/>
         <w:rPr>
           <w:b/>
           <w:bCs/>
@@ -1361,8 +1374,13 @@
         <w:t xml:space="preserve"> participantes do </w:t>
       </w:r>
       <w:r>
-        <w:t>Open Insurance</w:t>
-      </w:r>
+        <w:t xml:space="preserve">Open </w:t>
+      </w:r>
+      <w:proofErr w:type="spellStart"/>
+      <w:r>
+        <w:t>Insurance</w:t>
+      </w:r>
+      <w:proofErr w:type="spellEnd"/>
       <w:r>
         <w:t xml:space="preserve">, disponibilizando ao público informações sobre </w:t>
       </w:r>
@@ -1378,7 +1396,23 @@
     </w:p>
     <w:p>
       <w:r>
-        <w:t>*Utilize ALT+left ou ALT+right para navegar entre o</w:t>
+        <w:t xml:space="preserve">*Utilize </w:t>
+      </w:r>
+      <w:proofErr w:type="spellStart"/>
+      <w:r>
+        <w:t>ALT+left</w:t>
+      </w:r>
+      <w:proofErr w:type="spellEnd"/>
+      <w:r>
+        <w:t xml:space="preserve"> ou </w:t>
+      </w:r>
+      <w:proofErr w:type="spellStart"/>
+      <w:r>
+        <w:t>ALT+right</w:t>
+      </w:r>
+      <w:proofErr w:type="spellEnd"/>
+      <w:r>
+        <w:t xml:space="preserve"> para navegar entre o</w:t>
       </w:r>
       <w:r>
         <w:t>s links</w:t>
@@ -1387,7 +1421,7 @@
     <w:p/>
     <w:p>
       <w:pPr>
-        <w:pStyle w:val="Heading1"/>
+        <w:pStyle w:val="Ttulo1"/>
         <w:rPr>
           <w:b/>
           <w:bCs/>
@@ -1413,7 +1447,7 @@
     <w:p/>
     <w:p>
       <w:pPr>
-        <w:pStyle w:val="Heading2"/>
+        <w:pStyle w:val="Ttulo2"/>
       </w:pPr>
       <w:bookmarkStart w:id="3" w:name="_Toc94281990"/>
       <w:r>
@@ -1563,7 +1597,7 @@
     </w:p>
     <w:tbl>
       <w:tblPr>
-        <w:tblStyle w:val="TableGrid"/>
+        <w:tblStyle w:val="Tabelacomgrade"/>
         <w:tblpPr w:leftFromText="141" w:rightFromText="141" w:vertAnchor="text" w:horzAnchor="margin" w:tblpY="59"/>
         <w:tblW w:w="0" w:type="auto"/>
         <w:tblLook w:val="04A0" w:firstRow="1" w:lastRow="0" w:firstColumn="1" w:lastColumn="0" w:noHBand="0" w:noVBand="1"/>
@@ -1724,6 +1758,7 @@
             </w:pPr>
             <w:hyperlink w:anchor="ResponseLifeWelfareList" w:history="1">
               <w:bookmarkStart w:id="5" w:name="ResponseLifeWelfareList2"/>
+              <w:proofErr w:type="spellStart"/>
               <w:r>
                 <w:rPr>
                   <w:rStyle w:val="Hyperlink"/>
@@ -1768,6 +1803,7 @@
               </w:rPr>
               <w:t>List</w:t>
             </w:r>
+            <w:proofErr w:type="spellEnd"/>
           </w:p>
         </w:tc>
       </w:tr>
@@ -1790,6 +1826,7 @@
         <w:rPr>
           <w:noProof/>
         </w:rPr>
+        <w:lastRenderedPageBreak/>
         <mc:AlternateContent>
           <mc:Choice Requires="wps">
             <w:drawing>
@@ -2216,6 +2253,7 @@
                               </w:rPr>
                               <w:t> </w:t>
                             </w:r>
+                            <w:proofErr w:type="spellStart"/>
                             <w:r>
                               <w:rPr>
                                 <w:rFonts w:ascii="Consolas" w:eastAsia="Times New Roman" w:hAnsi="Consolas" w:cs="Times New Roman"/>
@@ -2226,6 +2264,7 @@
                               </w:rPr>
                               <w:t>XMLHttpRequest</w:t>
                             </w:r>
+                            <w:proofErr w:type="spellEnd"/>
                             <w:r>
                               <w:rPr>
                                 <w:rFonts w:ascii="Consolas" w:eastAsia="Times New Roman" w:hAnsi="Consolas" w:cs="Times New Roman"/>
@@ -2249,6 +2288,7 @@
                                 <w:lang w:val="en-US" w:eastAsia="pt-BR"/>
                               </w:rPr>
                             </w:pPr>
+                            <w:proofErr w:type="spellStart"/>
                             <w:r>
                               <w:rPr>
                                 <w:rFonts w:ascii="Consolas" w:eastAsia="Times New Roman" w:hAnsi="Consolas" w:cs="Times New Roman"/>
@@ -2279,6 +2319,7 @@
                               </w:rPr>
                               <w:t>setRequestHeader</w:t>
                             </w:r>
+                            <w:proofErr w:type="spellEnd"/>
                             <w:r>
                               <w:rPr>
                                 <w:rFonts w:ascii="Consolas" w:eastAsia="Times New Roman" w:hAnsi="Consolas" w:cs="Times New Roman"/>
@@ -2342,6 +2383,7 @@
                                 <w:lang w:val="en-US" w:eastAsia="pt-BR"/>
                               </w:rPr>
                             </w:pPr>
+                            <w:proofErr w:type="spellStart"/>
                             <w:r>
                               <w:rPr>
                                 <w:rFonts w:ascii="Consolas" w:eastAsia="Times New Roman" w:hAnsi="Consolas" w:cs="Times New Roman"/>
@@ -2372,6 +2414,7 @@
                               </w:rPr>
                               <w:t>open</w:t>
                             </w:r>
+                            <w:proofErr w:type="spellEnd"/>
                             <w:r>
                               <w:rPr>
                                 <w:rFonts w:ascii="Consolas" w:eastAsia="Times New Roman" w:hAnsi="Consolas" w:cs="Times New Roman"/>
@@ -2501,6 +2544,7 @@
                                 <w:lang w:val="en-US" w:eastAsia="pt-BR"/>
                               </w:rPr>
                             </w:pPr>
+                            <w:proofErr w:type="spellStart"/>
                             <w:r>
                               <w:rPr>
                                 <w:rFonts w:ascii="Consolas" w:eastAsia="Times New Roman" w:hAnsi="Consolas" w:cs="Times New Roman"/>
@@ -2531,6 +2575,7 @@
                               </w:rPr>
                               <w:t>send</w:t>
                             </w:r>
+                            <w:proofErr w:type="spellEnd"/>
                             <w:r>
                               <w:rPr>
                                 <w:rFonts w:ascii="Consolas" w:eastAsia="Times New Roman" w:hAnsi="Consolas" w:cs="Times New Roman"/>
@@ -2574,7 +2619,7 @@
                 <v:stroke joinstyle="miter"/>
                 <v:path gradientshapeok="t" o:connecttype="rect"/>
               </v:shapetype>
-              <v:shape id="Text Box 2" o:spid="_x0000_s1026" type="#_x0000_t202" style="position:absolute;margin-left:-36.2pt;margin-top:22.6pt;width:513pt;height:132.7pt;z-index:251658240;visibility:visible;mso-wrap-style:square;mso-width-percent:0;mso-height-percent:0;mso-wrap-distance-left:9pt;mso-wrap-distance-top:3.6pt;mso-wrap-distance-right:9pt;mso-wrap-distance-bottom:3.6pt;mso-position-horizontal:absolute;mso-position-horizontal-relative:margin;mso-position-vertical:absolute;mso-position-vertical-relative:text;mso-width-percent:0;mso-height-percent:0;mso-width-relative:margin;mso-height-relative:margin;v-text-anchor:top" o:gfxdata="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" filled="f" stroked="f">
+              <v:shape id="Text Box 2" o:spid="_x0000_s1026" type="#_x0000_t202" style="position:absolute;margin-left:-36.2pt;margin-top:22.6pt;width:513pt;height:132.7pt;z-index:251658240;visibility:visible;mso-wrap-style:square;mso-width-percent:0;mso-height-percent:0;mso-wrap-distance-left:9pt;mso-wrap-distance-top:3.6pt;mso-wrap-distance-right:9pt;mso-wrap-distance-bottom:3.6pt;mso-position-horizontal:absolute;mso-position-horizontal-relative:margin;mso-position-vertical:absolute;mso-position-vertical-relative:text;mso-width-percent:0;mso-height-percent:0;mso-width-relative:margin;mso-height-relative:margin;v-text-anchor:top" o:gfxdata="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" filled="f" stroked="f">
                 <v:textbox>
                   <w:txbxContent>
                     <w:p>
@@ -2961,6 +3006,7 @@
                         </w:rPr>
                         <w:t> </w:t>
                       </w:r>
+                      <w:proofErr w:type="spellStart"/>
                       <w:r>
                         <w:rPr>
                           <w:rFonts w:ascii="Consolas" w:eastAsia="Times New Roman" w:hAnsi="Consolas" w:cs="Times New Roman"/>
@@ -2971,6 +3017,7 @@
                         </w:rPr>
                         <w:t>XMLHttpRequest</w:t>
                       </w:r>
+                      <w:proofErr w:type="spellEnd"/>
                       <w:r>
                         <w:rPr>
                           <w:rFonts w:ascii="Consolas" w:eastAsia="Times New Roman" w:hAnsi="Consolas" w:cs="Times New Roman"/>
@@ -2994,6 +3041,7 @@
                           <w:lang w:val="en-US" w:eastAsia="pt-BR"/>
                         </w:rPr>
                       </w:pPr>
+                      <w:proofErr w:type="spellStart"/>
                       <w:r>
                         <w:rPr>
                           <w:rFonts w:ascii="Consolas" w:eastAsia="Times New Roman" w:hAnsi="Consolas" w:cs="Times New Roman"/>
@@ -3024,6 +3072,7 @@
                         </w:rPr>
                         <w:t>setRequestHeader</w:t>
                       </w:r>
+                      <w:proofErr w:type="spellEnd"/>
                       <w:r>
                         <w:rPr>
                           <w:rFonts w:ascii="Consolas" w:eastAsia="Times New Roman" w:hAnsi="Consolas" w:cs="Times New Roman"/>
@@ -3087,6 +3136,7 @@
                           <w:lang w:val="en-US" w:eastAsia="pt-BR"/>
                         </w:rPr>
                       </w:pPr>
+                      <w:proofErr w:type="spellStart"/>
                       <w:r>
                         <w:rPr>
                           <w:rFonts w:ascii="Consolas" w:eastAsia="Times New Roman" w:hAnsi="Consolas" w:cs="Times New Roman"/>
@@ -3117,6 +3167,7 @@
                         </w:rPr>
                         <w:t>open</w:t>
                       </w:r>
+                      <w:proofErr w:type="spellEnd"/>
                       <w:r>
                         <w:rPr>
                           <w:rFonts w:ascii="Consolas" w:eastAsia="Times New Roman" w:hAnsi="Consolas" w:cs="Times New Roman"/>
@@ -3246,6 +3297,7 @@
                           <w:lang w:val="en-US" w:eastAsia="pt-BR"/>
                         </w:rPr>
                       </w:pPr>
+                      <w:proofErr w:type="spellStart"/>
                       <w:r>
                         <w:rPr>
                           <w:rFonts w:ascii="Consolas" w:eastAsia="Times New Roman" w:hAnsi="Consolas" w:cs="Times New Roman"/>
@@ -3276,6 +3328,7 @@
                         </w:rPr>
                         <w:t>send</w:t>
                       </w:r>
+                      <w:proofErr w:type="spellEnd"/>
                       <w:r>
                         <w:rPr>
                           <w:rFonts w:ascii="Consolas" w:eastAsia="Times New Roman" w:hAnsi="Consolas" w:cs="Times New Roman"/>
@@ -3322,6 +3375,7 @@
         </w:rPr>
         <w:t xml:space="preserve">xemplo de </w:t>
       </w:r>
+      <w:proofErr w:type="spellStart"/>
       <w:r>
         <w:rPr>
           <w:b/>
@@ -3329,7 +3383,17 @@
           <w:sz w:val="28"/>
           <w:szCs w:val="28"/>
         </w:rPr>
-        <w:t>request:</w:t>
+        <w:t>request</w:t>
+      </w:r>
+      <w:proofErr w:type="spellEnd"/>
+      <w:r>
+        <w:rPr>
+          <w:b/>
+          <w:bCs/>
+          <w:sz w:val="28"/>
+          <w:szCs w:val="28"/>
+        </w:rPr>
+        <w:t>:</w:t>
       </w:r>
     </w:p>
     <w:p>
@@ -3450,7 +3514,29 @@
           <w:szCs w:val="21"/>
           <w:lang w:eastAsia="pt-BR"/>
         </w:rPr>
-        <w:t>"brand"</w:t>
+        <w:t>"</w:t>
+      </w:r>
+      <w:proofErr w:type="spellStart"/>
+      <w:r>
+        <w:rPr>
+          <w:rFonts w:ascii="Consolas" w:eastAsia="Times New Roman" w:hAnsi="Consolas" w:cs="Times New Roman"/>
+          <w:color w:val="9CDCFE"/>
+          <w:sz w:val="21"/>
+          <w:szCs w:val="21"/>
+          <w:lang w:eastAsia="pt-BR"/>
+        </w:rPr>
+        <w:t>brand</w:t>
+      </w:r>
+      <w:proofErr w:type="spellEnd"/>
+      <w:r>
+        <w:rPr>
+          <w:rFonts w:ascii="Consolas" w:eastAsia="Times New Roman" w:hAnsi="Consolas" w:cs="Times New Roman"/>
+          <w:color w:val="9CDCFE"/>
+          <w:sz w:val="21"/>
+          <w:szCs w:val="21"/>
+          <w:lang w:eastAsia="pt-BR"/>
+        </w:rPr>
+        <w:t>"</w:t>
       </w:r>
       <w:r>
         <w:rPr>
@@ -3493,7 +3579,29 @@
           <w:szCs w:val="21"/>
           <w:lang w:eastAsia="pt-BR"/>
         </w:rPr>
-        <w:t>"name"</w:t>
+        <w:t>"</w:t>
+      </w:r>
+      <w:proofErr w:type="spellStart"/>
+      <w:r>
+        <w:rPr>
+          <w:rFonts w:ascii="Consolas" w:eastAsia="Times New Roman" w:hAnsi="Consolas" w:cs="Times New Roman"/>
+          <w:color w:val="9CDCFE"/>
+          <w:sz w:val="21"/>
+          <w:szCs w:val="21"/>
+          <w:lang w:eastAsia="pt-BR"/>
+        </w:rPr>
+        <w:t>name</w:t>
+      </w:r>
+      <w:proofErr w:type="spellEnd"/>
+      <w:r>
+        <w:rPr>
+          <w:rFonts w:ascii="Consolas" w:eastAsia="Times New Roman" w:hAnsi="Consolas" w:cs="Times New Roman"/>
+          <w:color w:val="9CDCFE"/>
+          <w:sz w:val="21"/>
+          <w:szCs w:val="21"/>
+          <w:lang w:eastAsia="pt-BR"/>
+        </w:rPr>
+        <w:t>"</w:t>
       </w:r>
       <w:r>
         <w:rPr>
@@ -3513,7 +3621,29 @@
           <w:szCs w:val="21"/>
           <w:lang w:eastAsia="pt-BR"/>
         </w:rPr>
-        <w:t>"ACME Group Seguros"</w:t>
+        <w:t xml:space="preserve">"ACME </w:t>
+      </w:r>
+      <w:proofErr w:type="spellStart"/>
+      <w:r>
+        <w:rPr>
+          <w:rFonts w:ascii="Consolas" w:eastAsia="Times New Roman" w:hAnsi="Consolas" w:cs="Times New Roman"/>
+          <w:color w:val="CE9178"/>
+          <w:sz w:val="21"/>
+          <w:szCs w:val="21"/>
+          <w:lang w:eastAsia="pt-BR"/>
+        </w:rPr>
+        <w:t>Group</w:t>
+      </w:r>
+      <w:proofErr w:type="spellEnd"/>
+      <w:r>
+        <w:rPr>
+          <w:rFonts w:ascii="Consolas" w:eastAsia="Times New Roman" w:hAnsi="Consolas" w:cs="Times New Roman"/>
+          <w:color w:val="CE9178"/>
+          <w:sz w:val="21"/>
+          <w:szCs w:val="21"/>
+          <w:lang w:eastAsia="pt-BR"/>
+        </w:rPr>
+        <w:t xml:space="preserve"> Seguros"</w:t>
       </w:r>
       <w:r>
         <w:rPr>
@@ -3556,7 +3686,29 @@
           <w:szCs w:val="21"/>
           <w:lang w:eastAsia="pt-BR"/>
         </w:rPr>
-        <w:t>"companies"</w:t>
+        <w:t>"</w:t>
+      </w:r>
+      <w:proofErr w:type="spellStart"/>
+      <w:r>
+        <w:rPr>
+          <w:rFonts w:ascii="Consolas" w:eastAsia="Times New Roman" w:hAnsi="Consolas" w:cs="Times New Roman"/>
+          <w:color w:val="9CDCFE"/>
+          <w:sz w:val="21"/>
+          <w:szCs w:val="21"/>
+          <w:lang w:eastAsia="pt-BR"/>
+        </w:rPr>
+        <w:t>companies</w:t>
+      </w:r>
+      <w:proofErr w:type="spellEnd"/>
+      <w:r>
+        <w:rPr>
+          <w:rFonts w:ascii="Consolas" w:eastAsia="Times New Roman" w:hAnsi="Consolas" w:cs="Times New Roman"/>
+          <w:color w:val="9CDCFE"/>
+          <w:sz w:val="21"/>
+          <w:szCs w:val="21"/>
+          <w:lang w:eastAsia="pt-BR"/>
+        </w:rPr>
+        <w:t>"</w:t>
       </w:r>
       <w:r>
         <w:rPr>
@@ -3622,7 +3774,29 @@
           <w:szCs w:val="21"/>
           <w:lang w:eastAsia="pt-BR"/>
         </w:rPr>
-        <w:t>"name"</w:t>
+        <w:t>"</w:t>
+      </w:r>
+      <w:proofErr w:type="spellStart"/>
+      <w:r>
+        <w:rPr>
+          <w:rFonts w:ascii="Consolas" w:eastAsia="Times New Roman" w:hAnsi="Consolas" w:cs="Times New Roman"/>
+          <w:color w:val="9CDCFE"/>
+          <w:sz w:val="21"/>
+          <w:szCs w:val="21"/>
+          <w:lang w:eastAsia="pt-BR"/>
+        </w:rPr>
+        <w:t>name</w:t>
+      </w:r>
+      <w:proofErr w:type="spellEnd"/>
+      <w:r>
+        <w:rPr>
+          <w:rFonts w:ascii="Consolas" w:eastAsia="Times New Roman" w:hAnsi="Consolas" w:cs="Times New Roman"/>
+          <w:color w:val="9CDCFE"/>
+          <w:sz w:val="21"/>
+          <w:szCs w:val="21"/>
+          <w:lang w:eastAsia="pt-BR"/>
+        </w:rPr>
+        <w:t>"</w:t>
       </w:r>
       <w:r>
         <w:rPr>
@@ -3685,7 +3859,29 @@
           <w:szCs w:val="21"/>
           <w:lang w:eastAsia="pt-BR"/>
         </w:rPr>
-        <w:t>"cnpjNumber"</w:t>
+        <w:t>"</w:t>
+      </w:r>
+      <w:proofErr w:type="spellStart"/>
+      <w:r>
+        <w:rPr>
+          <w:rFonts w:ascii="Consolas" w:eastAsia="Times New Roman" w:hAnsi="Consolas" w:cs="Times New Roman"/>
+          <w:color w:val="9CDCFE"/>
+          <w:sz w:val="21"/>
+          <w:szCs w:val="21"/>
+          <w:lang w:eastAsia="pt-BR"/>
+        </w:rPr>
+        <w:t>cnpjNumber</w:t>
+      </w:r>
+      <w:proofErr w:type="spellEnd"/>
+      <w:r>
+        <w:rPr>
+          <w:rFonts w:ascii="Consolas" w:eastAsia="Times New Roman" w:hAnsi="Consolas" w:cs="Times New Roman"/>
+          <w:color w:val="9CDCFE"/>
+          <w:sz w:val="21"/>
+          <w:szCs w:val="21"/>
+          <w:lang w:eastAsia="pt-BR"/>
+        </w:rPr>
+        <w:t>"</w:t>
       </w:r>
       <w:r>
         <w:rPr>
@@ -3748,7 +3944,29 @@
           <w:szCs w:val="21"/>
           <w:lang w:eastAsia="pt-BR"/>
         </w:rPr>
-        <w:t>"products"</w:t>
+        <w:t>"</w:t>
+      </w:r>
+      <w:proofErr w:type="spellStart"/>
+      <w:r>
+        <w:rPr>
+          <w:rFonts w:ascii="Consolas" w:eastAsia="Times New Roman" w:hAnsi="Consolas" w:cs="Times New Roman"/>
+          <w:color w:val="9CDCFE"/>
+          <w:sz w:val="21"/>
+          <w:szCs w:val="21"/>
+          <w:lang w:eastAsia="pt-BR"/>
+        </w:rPr>
+        <w:t>products</w:t>
+      </w:r>
+      <w:proofErr w:type="spellEnd"/>
+      <w:r>
+        <w:rPr>
+          <w:rFonts w:ascii="Consolas" w:eastAsia="Times New Roman" w:hAnsi="Consolas" w:cs="Times New Roman"/>
+          <w:color w:val="9CDCFE"/>
+          <w:sz w:val="21"/>
+          <w:szCs w:val="21"/>
+          <w:lang w:eastAsia="pt-BR"/>
+        </w:rPr>
+        <w:t>"</w:t>
       </w:r>
       <w:r>
         <w:rPr>
@@ -3814,7 +4032,29 @@
           <w:szCs w:val="21"/>
           <w:lang w:eastAsia="pt-BR"/>
         </w:rPr>
-        <w:t>"name"</w:t>
+        <w:t>"</w:t>
+      </w:r>
+      <w:proofErr w:type="spellStart"/>
+      <w:r>
+        <w:rPr>
+          <w:rFonts w:ascii="Consolas" w:eastAsia="Times New Roman" w:hAnsi="Consolas" w:cs="Times New Roman"/>
+          <w:color w:val="9CDCFE"/>
+          <w:sz w:val="21"/>
+          <w:szCs w:val="21"/>
+          <w:lang w:eastAsia="pt-BR"/>
+        </w:rPr>
+        <w:t>name</w:t>
+      </w:r>
+      <w:proofErr w:type="spellEnd"/>
+      <w:r>
+        <w:rPr>
+          <w:rFonts w:ascii="Consolas" w:eastAsia="Times New Roman" w:hAnsi="Consolas" w:cs="Times New Roman"/>
+          <w:color w:val="9CDCFE"/>
+          <w:sz w:val="21"/>
+          <w:szCs w:val="21"/>
+          <w:lang w:eastAsia="pt-BR"/>
+        </w:rPr>
+        <w:t>"</w:t>
       </w:r>
       <w:r>
         <w:rPr>
@@ -3877,7 +4117,29 @@
           <w:szCs w:val="21"/>
           <w:lang w:eastAsia="pt-BR"/>
         </w:rPr>
-        <w:t>"code"</w:t>
+        <w:t>"</w:t>
+      </w:r>
+      <w:proofErr w:type="spellStart"/>
+      <w:r>
+        <w:rPr>
+          <w:rFonts w:ascii="Consolas" w:eastAsia="Times New Roman" w:hAnsi="Consolas" w:cs="Times New Roman"/>
+          <w:color w:val="9CDCFE"/>
+          <w:sz w:val="21"/>
+          <w:szCs w:val="21"/>
+          <w:lang w:eastAsia="pt-BR"/>
+        </w:rPr>
+        <w:t>code</w:t>
+      </w:r>
+      <w:proofErr w:type="spellEnd"/>
+      <w:r>
+        <w:rPr>
+          <w:rFonts w:ascii="Consolas" w:eastAsia="Times New Roman" w:hAnsi="Consolas" w:cs="Times New Roman"/>
+          <w:color w:val="9CDCFE"/>
+          <w:sz w:val="21"/>
+          <w:szCs w:val="21"/>
+          <w:lang w:eastAsia="pt-BR"/>
+        </w:rPr>
+        <w:t>"</w:t>
       </w:r>
       <w:r>
         <w:rPr>
@@ -3940,7 +4202,29 @@
           <w:szCs w:val="21"/>
           <w:lang w:eastAsia="pt-BR"/>
         </w:rPr>
-        <w:t>"coverages"</w:t>
+        <w:t>"</w:t>
+      </w:r>
+      <w:proofErr w:type="spellStart"/>
+      <w:r>
+        <w:rPr>
+          <w:rFonts w:ascii="Consolas" w:eastAsia="Times New Roman" w:hAnsi="Consolas" w:cs="Times New Roman"/>
+          <w:color w:val="9CDCFE"/>
+          <w:sz w:val="21"/>
+          <w:szCs w:val="21"/>
+          <w:lang w:eastAsia="pt-BR"/>
+        </w:rPr>
+        <w:t>coverages</w:t>
+      </w:r>
+      <w:proofErr w:type="spellEnd"/>
+      <w:r>
+        <w:rPr>
+          <w:rFonts w:ascii="Consolas" w:eastAsia="Times New Roman" w:hAnsi="Consolas" w:cs="Times New Roman"/>
+          <w:color w:val="9CDCFE"/>
+          <w:sz w:val="21"/>
+          <w:szCs w:val="21"/>
+          <w:lang w:eastAsia="pt-BR"/>
+        </w:rPr>
+        <w:t>"</w:t>
       </w:r>
       <w:r>
         <w:rPr>
@@ -4006,7 +4290,29 @@
           <w:szCs w:val="21"/>
           <w:lang w:eastAsia="pt-BR"/>
         </w:rPr>
-        <w:t>"coverage"</w:t>
+        <w:t>"</w:t>
+      </w:r>
+      <w:proofErr w:type="spellStart"/>
+      <w:r>
+        <w:rPr>
+          <w:rFonts w:ascii="Consolas" w:eastAsia="Times New Roman" w:hAnsi="Consolas" w:cs="Times New Roman"/>
+          <w:color w:val="9CDCFE"/>
+          <w:sz w:val="21"/>
+          <w:szCs w:val="21"/>
+          <w:lang w:eastAsia="pt-BR"/>
+        </w:rPr>
+        <w:t>coverage</w:t>
+      </w:r>
+      <w:proofErr w:type="spellEnd"/>
+      <w:r>
+        <w:rPr>
+          <w:rFonts w:ascii="Consolas" w:eastAsia="Times New Roman" w:hAnsi="Consolas" w:cs="Times New Roman"/>
+          <w:color w:val="9CDCFE"/>
+          <w:sz w:val="21"/>
+          <w:szCs w:val="21"/>
+          <w:lang w:eastAsia="pt-BR"/>
+        </w:rPr>
+        <w:t>"</w:t>
       </w:r>
       <w:r>
         <w:rPr>
@@ -4069,7 +4375,29 @@
           <w:szCs w:val="21"/>
           <w:lang w:eastAsia="pt-BR"/>
         </w:rPr>
-        <w:t>"coverageDescription"</w:t>
+        <w:t>"</w:t>
+      </w:r>
+      <w:proofErr w:type="spellStart"/>
+      <w:r>
+        <w:rPr>
+          <w:rFonts w:ascii="Consolas" w:eastAsia="Times New Roman" w:hAnsi="Consolas" w:cs="Times New Roman"/>
+          <w:color w:val="9CDCFE"/>
+          <w:sz w:val="21"/>
+          <w:szCs w:val="21"/>
+          <w:lang w:eastAsia="pt-BR"/>
+        </w:rPr>
+        <w:t>coverageDescription</w:t>
+      </w:r>
+      <w:proofErr w:type="spellEnd"/>
+      <w:r>
+        <w:rPr>
+          <w:rFonts w:ascii="Consolas" w:eastAsia="Times New Roman" w:hAnsi="Consolas" w:cs="Times New Roman"/>
+          <w:color w:val="9CDCFE"/>
+          <w:sz w:val="21"/>
+          <w:szCs w:val="21"/>
+          <w:lang w:eastAsia="pt-BR"/>
+        </w:rPr>
+        <w:t>"</w:t>
       </w:r>
       <w:r>
         <w:rPr>
@@ -4089,7 +4417,29 @@
           <w:szCs w:val="21"/>
           <w:lang w:eastAsia="pt-BR"/>
         </w:rPr>
-        <w:t>"string"</w:t>
+        <w:t>"</w:t>
+      </w:r>
+      <w:proofErr w:type="spellStart"/>
+      <w:r>
+        <w:rPr>
+          <w:rFonts w:ascii="Consolas" w:eastAsia="Times New Roman" w:hAnsi="Consolas" w:cs="Times New Roman"/>
+          <w:color w:val="CE9178"/>
+          <w:sz w:val="21"/>
+          <w:szCs w:val="21"/>
+          <w:lang w:eastAsia="pt-BR"/>
+        </w:rPr>
+        <w:t>string</w:t>
+      </w:r>
+      <w:proofErr w:type="spellEnd"/>
+      <w:r>
+        <w:rPr>
+          <w:rFonts w:ascii="Consolas" w:eastAsia="Times New Roman" w:hAnsi="Consolas" w:cs="Times New Roman"/>
+          <w:color w:val="CE9178"/>
+          <w:sz w:val="21"/>
+          <w:szCs w:val="21"/>
+          <w:lang w:eastAsia="pt-BR"/>
+        </w:rPr>
+        <w:t>"</w:t>
       </w:r>
       <w:r>
         <w:rPr>
@@ -4132,7 +4482,29 @@
           <w:szCs w:val="21"/>
           <w:lang w:eastAsia="pt-BR"/>
         </w:rPr>
-        <w:t>"coverageAttributes"</w:t>
+        <w:t>"</w:t>
+      </w:r>
+      <w:proofErr w:type="spellStart"/>
+      <w:r>
+        <w:rPr>
+          <w:rFonts w:ascii="Consolas" w:eastAsia="Times New Roman" w:hAnsi="Consolas" w:cs="Times New Roman"/>
+          <w:color w:val="9CDCFE"/>
+          <w:sz w:val="21"/>
+          <w:szCs w:val="21"/>
+          <w:lang w:eastAsia="pt-BR"/>
+        </w:rPr>
+        <w:t>coverageAttributes</w:t>
+      </w:r>
+      <w:proofErr w:type="spellEnd"/>
+      <w:r>
+        <w:rPr>
+          <w:rFonts w:ascii="Consolas" w:eastAsia="Times New Roman" w:hAnsi="Consolas" w:cs="Times New Roman"/>
+          <w:color w:val="9CDCFE"/>
+          <w:sz w:val="21"/>
+          <w:szCs w:val="21"/>
+          <w:lang w:eastAsia="pt-BR"/>
+        </w:rPr>
+        <w:t>"</w:t>
       </w:r>
       <w:r>
         <w:rPr>
@@ -4175,7 +4547,29 @@
           <w:szCs w:val="21"/>
           <w:lang w:eastAsia="pt-BR"/>
         </w:rPr>
-        <w:t>"maxLMI"</w:t>
+        <w:t>"</w:t>
+      </w:r>
+      <w:proofErr w:type="spellStart"/>
+      <w:r>
+        <w:rPr>
+          <w:rFonts w:ascii="Consolas" w:eastAsia="Times New Roman" w:hAnsi="Consolas" w:cs="Times New Roman"/>
+          <w:color w:val="9CDCFE"/>
+          <w:sz w:val="21"/>
+          <w:szCs w:val="21"/>
+          <w:lang w:eastAsia="pt-BR"/>
+        </w:rPr>
+        <w:t>maxLMI</w:t>
+      </w:r>
+      <w:proofErr w:type="spellEnd"/>
+      <w:r>
+        <w:rPr>
+          <w:rFonts w:ascii="Consolas" w:eastAsia="Times New Roman" w:hAnsi="Consolas" w:cs="Times New Roman"/>
+          <w:color w:val="9CDCFE"/>
+          <w:sz w:val="21"/>
+          <w:szCs w:val="21"/>
+          <w:lang w:eastAsia="pt-BR"/>
+        </w:rPr>
+        <w:t>"</w:t>
       </w:r>
       <w:r>
         <w:rPr>
@@ -4218,7 +4612,29 @@
           <w:szCs w:val="21"/>
           <w:lang w:eastAsia="pt-BR"/>
         </w:rPr>
-        <w:t>"amount"</w:t>
+        <w:t>"</w:t>
+      </w:r>
+      <w:proofErr w:type="spellStart"/>
+      <w:r>
+        <w:rPr>
+          <w:rFonts w:ascii="Consolas" w:eastAsia="Times New Roman" w:hAnsi="Consolas" w:cs="Times New Roman"/>
+          <w:color w:val="9CDCFE"/>
+          <w:sz w:val="21"/>
+          <w:szCs w:val="21"/>
+          <w:lang w:eastAsia="pt-BR"/>
+        </w:rPr>
+        <w:t>amount</w:t>
+      </w:r>
+      <w:proofErr w:type="spellEnd"/>
+      <w:r>
+        <w:rPr>
+          <w:rFonts w:ascii="Consolas" w:eastAsia="Times New Roman" w:hAnsi="Consolas" w:cs="Times New Roman"/>
+          <w:color w:val="9CDCFE"/>
+          <w:sz w:val="21"/>
+          <w:szCs w:val="21"/>
+          <w:lang w:eastAsia="pt-BR"/>
+        </w:rPr>
+        <w:t>"</w:t>
       </w:r>
       <w:r>
         <w:rPr>
@@ -4281,7 +4697,29 @@
           <w:szCs w:val="21"/>
           <w:lang w:eastAsia="pt-BR"/>
         </w:rPr>
-        <w:t>"unit"</w:t>
+        <w:t>"</w:t>
+      </w:r>
+      <w:proofErr w:type="spellStart"/>
+      <w:r>
+        <w:rPr>
+          <w:rFonts w:ascii="Consolas" w:eastAsia="Times New Roman" w:hAnsi="Consolas" w:cs="Times New Roman"/>
+          <w:color w:val="9CDCFE"/>
+          <w:sz w:val="21"/>
+          <w:szCs w:val="21"/>
+          <w:lang w:eastAsia="pt-BR"/>
+        </w:rPr>
+        <w:t>unit</w:t>
+      </w:r>
+      <w:proofErr w:type="spellEnd"/>
+      <w:r>
+        <w:rPr>
+          <w:rFonts w:ascii="Consolas" w:eastAsia="Times New Roman" w:hAnsi="Consolas" w:cs="Times New Roman"/>
+          <w:color w:val="9CDCFE"/>
+          <w:sz w:val="21"/>
+          <w:szCs w:val="21"/>
+          <w:lang w:eastAsia="pt-BR"/>
+        </w:rPr>
+        <w:t>"</w:t>
       </w:r>
       <w:r>
         <w:rPr>
@@ -4324,7 +4762,29 @@
           <w:szCs w:val="21"/>
           <w:lang w:eastAsia="pt-BR"/>
         </w:rPr>
-        <w:t>"code"</w:t>
+        <w:t>"</w:t>
+      </w:r>
+      <w:proofErr w:type="spellStart"/>
+      <w:r>
+        <w:rPr>
+          <w:rFonts w:ascii="Consolas" w:eastAsia="Times New Roman" w:hAnsi="Consolas" w:cs="Times New Roman"/>
+          <w:color w:val="9CDCFE"/>
+          <w:sz w:val="21"/>
+          <w:szCs w:val="21"/>
+          <w:lang w:eastAsia="pt-BR"/>
+        </w:rPr>
+        <w:t>code</w:t>
+      </w:r>
+      <w:proofErr w:type="spellEnd"/>
+      <w:r>
+        <w:rPr>
+          <w:rFonts w:ascii="Consolas" w:eastAsia="Times New Roman" w:hAnsi="Consolas" w:cs="Times New Roman"/>
+          <w:color w:val="9CDCFE"/>
+          <w:sz w:val="21"/>
+          <w:szCs w:val="21"/>
+          <w:lang w:eastAsia="pt-BR"/>
+        </w:rPr>
+        <w:t>"</w:t>
       </w:r>
       <w:r>
         <w:rPr>
@@ -4387,7 +4847,29 @@
           <w:szCs w:val="21"/>
           <w:lang w:eastAsia="pt-BR"/>
         </w:rPr>
-        <w:t>"description"</w:t>
+        <w:t>"</w:t>
+      </w:r>
+      <w:proofErr w:type="spellStart"/>
+      <w:r>
+        <w:rPr>
+          <w:rFonts w:ascii="Consolas" w:eastAsia="Times New Roman" w:hAnsi="Consolas" w:cs="Times New Roman"/>
+          <w:color w:val="9CDCFE"/>
+          <w:sz w:val="21"/>
+          <w:szCs w:val="21"/>
+          <w:lang w:eastAsia="pt-BR"/>
+        </w:rPr>
+        <w:t>description</w:t>
+      </w:r>
+      <w:proofErr w:type="spellEnd"/>
+      <w:r>
+        <w:rPr>
+          <w:rFonts w:ascii="Consolas" w:eastAsia="Times New Roman" w:hAnsi="Consolas" w:cs="Times New Roman"/>
+          <w:color w:val="9CDCFE"/>
+          <w:sz w:val="21"/>
+          <w:szCs w:val="21"/>
+          <w:lang w:eastAsia="pt-BR"/>
+        </w:rPr>
+        <w:t>"</w:t>
       </w:r>
       <w:r>
         <w:rPr>
@@ -4453,7 +4935,7 @@
           <w:szCs w:val="21"/>
           <w:lang w:eastAsia="pt-BR"/>
         </w:rPr>
-        <w:t>                    },</w:t>
+        <w:t>                    }</w:t>
       </w:r>
     </w:p>
     <w:p>
@@ -4476,47 +4958,7 @@
           <w:szCs w:val="21"/>
           <w:lang w:eastAsia="pt-BR"/>
         </w:rPr>
-        <w:t xml:space="preserve">                    </w:t>
-      </w:r>
-      <w:r>
-        <w:rPr>
-          <w:rFonts w:ascii="Consolas" w:eastAsia="Times New Roman" w:hAnsi="Consolas" w:cs="Times New Roman"/>
-          <w:color w:val="9CDCFE"/>
-          <w:sz w:val="21"/>
-          <w:szCs w:val="21"/>
-          <w:lang w:eastAsia="pt-BR"/>
-        </w:rPr>
-        <w:t>"idenizationBasis"</w:t>
-      </w:r>
-      <w:r>
-        <w:rPr>
-          <w:rFonts w:ascii="Consolas" w:eastAsia="Times New Roman" w:hAnsi="Consolas" w:cs="Times New Roman"/>
-          <w:color w:val="D4D4D4"/>
-          <w:sz w:val="21"/>
-          <w:szCs w:val="21"/>
-          <w:lang w:eastAsia="pt-BR"/>
-        </w:rPr>
-        <w:t xml:space="preserve">: </w:t>
-      </w:r>
-      <w:r>
-        <w:rPr>
-          <w:rFonts w:ascii="Consolas" w:eastAsia="Times New Roman" w:hAnsi="Consolas" w:cs="Times New Roman"/>
-          <w:color w:val="CE9178"/>
-          <w:sz w:val="21"/>
-          <w:szCs w:val="21"/>
-          <w:lang w:eastAsia="pt-BR"/>
-        </w:rPr>
-        <w:t>"POR_OCORRENCIA"</w:t>
-      </w:r>
-      <w:r>
-        <w:rPr>
-          <w:rFonts w:ascii="Consolas" w:eastAsia="Times New Roman" w:hAnsi="Consolas" w:cs="Times New Roman"/>
-          <w:color w:val="D4D4D4"/>
-          <w:sz w:val="21"/>
-          <w:szCs w:val="21"/>
-          <w:lang w:eastAsia="pt-BR"/>
-        </w:rPr>
-        <w:t>,</w:t>
+        <w:t>                  }</w:t>
       </w:r>
     </w:p>
     <w:p>
@@ -4539,37 +4981,7 @@
           <w:szCs w:val="21"/>
           <w:lang w:eastAsia="pt-BR"/>
         </w:rPr>
-        <w:t xml:space="preserve">                    </w:t>
-      </w:r>
-      <w:r>
-        <w:rPr>
-          <w:rFonts w:ascii="Consolas" w:eastAsia="Times New Roman" w:hAnsi="Consolas" w:cs="Times New Roman"/>
-          <w:color w:val="9CDCFE"/>
-          <w:sz w:val="21"/>
-          <w:szCs w:val="21"/>
-          <w:lang w:eastAsia="pt-BR"/>
-        </w:rPr>
-        <w:t>"idenizationBasisOthers"</w:t>
-      </w:r>
-      <w:r>
-        <w:rPr>
-          <w:rFonts w:ascii="Consolas" w:eastAsia="Times New Roman" w:hAnsi="Consolas" w:cs="Times New Roman"/>
-          <w:color w:val="D4D4D4"/>
-          <w:sz w:val="21"/>
-          <w:szCs w:val="21"/>
-          <w:lang w:eastAsia="pt-BR"/>
-        </w:rPr>
-        <w:t xml:space="preserve">: </w:t>
-      </w:r>
-      <w:r>
-        <w:rPr>
-          <w:rFonts w:ascii="Consolas" w:eastAsia="Times New Roman" w:hAnsi="Consolas" w:cs="Times New Roman"/>
-          <w:color w:val="CE9178"/>
-          <w:sz w:val="21"/>
-          <w:szCs w:val="21"/>
-          <w:lang w:eastAsia="pt-BR"/>
-        </w:rPr>
-        <w:t>"string"</w:t>
+        <w:t>                }</w:t>
       </w:r>
     </w:p>
     <w:p>
@@ -4592,7 +5004,7 @@
           <w:szCs w:val="21"/>
           <w:lang w:eastAsia="pt-BR"/>
         </w:rPr>
-        <w:t>                  }</w:t>
+        <w:t>              ],</w:t>
       </w:r>
     </w:p>
     <w:p>
@@ -4615,7 +5027,71 @@
           <w:szCs w:val="21"/>
           <w:lang w:eastAsia="pt-BR"/>
         </w:rPr>
-        <w:t>                }</w:t>
+        <w:t xml:space="preserve">              </w:t>
+      </w:r>
+      <w:r>
+        <w:rPr>
+          <w:rFonts w:ascii="Consolas" w:eastAsia="Times New Roman" w:hAnsi="Consolas" w:cs="Times New Roman"/>
+          <w:color w:val="9CDCFE"/>
+          <w:sz w:val="21"/>
+          <w:szCs w:val="21"/>
+          <w:lang w:eastAsia="pt-BR"/>
+        </w:rPr>
+        <w:t>"</w:t>
+      </w:r>
+      <w:proofErr w:type="spellStart"/>
+      <w:r>
+        <w:rPr>
+          <w:rFonts w:ascii="Consolas" w:eastAsia="Times New Roman" w:hAnsi="Consolas" w:cs="Times New Roman"/>
+          <w:color w:val="9CDCFE"/>
+          <w:sz w:val="21"/>
+          <w:szCs w:val="21"/>
+          <w:lang w:eastAsia="pt-BR"/>
+        </w:rPr>
+        <w:t>allowApartPurchase</w:t>
+      </w:r>
+      <w:proofErr w:type="spellEnd"/>
+      <w:r>
+        <w:rPr>
+          <w:rFonts w:ascii="Consolas" w:eastAsia="Times New Roman" w:hAnsi="Consolas" w:cs="Times New Roman"/>
+          <w:color w:val="9CDCFE"/>
+          <w:sz w:val="21"/>
+          <w:szCs w:val="21"/>
+          <w:lang w:eastAsia="pt-BR"/>
+        </w:rPr>
+        <w:t>"</w:t>
+      </w:r>
+      <w:r>
+        <w:rPr>
+          <w:rFonts w:ascii="Consolas" w:eastAsia="Times New Roman" w:hAnsi="Consolas" w:cs="Times New Roman"/>
+          <w:color w:val="D4D4D4"/>
+          <w:sz w:val="21"/>
+          <w:szCs w:val="21"/>
+          <w:lang w:eastAsia="pt-BR"/>
+        </w:rPr>
+        <w:t xml:space="preserve">: </w:t>
+      </w:r>
+      <w:proofErr w:type="spellStart"/>
+      <w:r>
+        <w:rPr>
+          <w:rFonts w:ascii="Consolas" w:eastAsia="Times New Roman" w:hAnsi="Consolas" w:cs="Times New Roman"/>
+          <w:color w:val="569CD6"/>
+          <w:sz w:val="21"/>
+          <w:szCs w:val="21"/>
+          <w:lang w:eastAsia="pt-BR"/>
+        </w:rPr>
+        <w:t>true</w:t>
+      </w:r>
+      <w:proofErr w:type="spellEnd"/>
+      <w:r>
+        <w:rPr>
+          <w:rFonts w:ascii="Consolas" w:eastAsia="Times New Roman" w:hAnsi="Consolas" w:cs="Times New Roman"/>
+          <w:color w:val="D4D4D4"/>
+          <w:sz w:val="21"/>
+          <w:szCs w:val="21"/>
+          <w:lang w:eastAsia="pt-BR"/>
+        </w:rPr>
+        <w:t>,</w:t>
       </w:r>
     </w:p>
     <w:p>
@@ -4638,7 +5114,71 @@
           <w:szCs w:val="21"/>
           <w:lang w:eastAsia="pt-BR"/>
         </w:rPr>
-        <w:t>              ],</w:t>
+        <w:t xml:space="preserve">              </w:t>
+      </w:r>
+      <w:r>
+        <w:rPr>
+          <w:rFonts w:ascii="Consolas" w:eastAsia="Times New Roman" w:hAnsi="Consolas" w:cs="Times New Roman"/>
+          <w:color w:val="9CDCFE"/>
+          <w:sz w:val="21"/>
+          <w:szCs w:val="21"/>
+          <w:lang w:eastAsia="pt-BR"/>
+        </w:rPr>
+        <w:t>"</w:t>
+      </w:r>
+      <w:proofErr w:type="spellStart"/>
+      <w:r>
+        <w:rPr>
+          <w:rFonts w:ascii="Consolas" w:eastAsia="Times New Roman" w:hAnsi="Consolas" w:cs="Times New Roman"/>
+          <w:color w:val="9CDCFE"/>
+          <w:sz w:val="21"/>
+          <w:szCs w:val="21"/>
+          <w:lang w:eastAsia="pt-BR"/>
+        </w:rPr>
+        <w:t>traits</w:t>
+      </w:r>
+      <w:proofErr w:type="spellEnd"/>
+      <w:r>
+        <w:rPr>
+          <w:rFonts w:ascii="Consolas" w:eastAsia="Times New Roman" w:hAnsi="Consolas" w:cs="Times New Roman"/>
+          <w:color w:val="9CDCFE"/>
+          <w:sz w:val="21"/>
+          <w:szCs w:val="21"/>
+          <w:lang w:eastAsia="pt-BR"/>
+        </w:rPr>
+        <w:t>"</w:t>
+      </w:r>
+      <w:r>
+        <w:rPr>
+          <w:rFonts w:ascii="Consolas" w:eastAsia="Times New Roman" w:hAnsi="Consolas" w:cs="Times New Roman"/>
+          <w:color w:val="D4D4D4"/>
+          <w:sz w:val="21"/>
+          <w:szCs w:val="21"/>
+          <w:lang w:eastAsia="pt-BR"/>
+        </w:rPr>
+        <w:t xml:space="preserve">: </w:t>
+      </w:r>
+      <w:proofErr w:type="spellStart"/>
+      <w:r>
+        <w:rPr>
+          <w:rFonts w:ascii="Consolas" w:eastAsia="Times New Roman" w:hAnsi="Consolas" w:cs="Times New Roman"/>
+          <w:color w:val="569CD6"/>
+          <w:sz w:val="21"/>
+          <w:szCs w:val="21"/>
+          <w:lang w:eastAsia="pt-BR"/>
+        </w:rPr>
+        <w:t>true</w:t>
+      </w:r>
+      <w:proofErr w:type="spellEnd"/>
+      <w:r>
+        <w:rPr>
+          <w:rFonts w:ascii="Consolas" w:eastAsia="Times New Roman" w:hAnsi="Consolas" w:cs="Times New Roman"/>
+          <w:color w:val="D4D4D4"/>
+          <w:sz w:val="21"/>
+          <w:szCs w:val="21"/>
+          <w:lang w:eastAsia="pt-BR"/>
+        </w:rPr>
+        <w:t>,</w:t>
       </w:r>
     </w:p>
     <w:p>
@@ -4671,7 +5211,29 @@
           <w:szCs w:val="21"/>
           <w:lang w:eastAsia="pt-BR"/>
         </w:rPr>
-        <w:t>"traits"</w:t>
+        <w:t>"</w:t>
+      </w:r>
+      <w:proofErr w:type="spellStart"/>
+      <w:r>
+        <w:rPr>
+          <w:rFonts w:ascii="Consolas" w:eastAsia="Times New Roman" w:hAnsi="Consolas" w:cs="Times New Roman"/>
+          <w:color w:val="9CDCFE"/>
+          <w:sz w:val="21"/>
+          <w:szCs w:val="21"/>
+          <w:lang w:eastAsia="pt-BR"/>
+        </w:rPr>
+        <w:t>validity</w:t>
+      </w:r>
+      <w:proofErr w:type="spellEnd"/>
+      <w:r>
+        <w:rPr>
+          <w:rFonts w:ascii="Consolas" w:eastAsia="Times New Roman" w:hAnsi="Consolas" w:cs="Times New Roman"/>
+          <w:color w:val="9CDCFE"/>
+          <w:sz w:val="21"/>
+          <w:szCs w:val="21"/>
+          <w:lang w:eastAsia="pt-BR"/>
+        </w:rPr>
+        <w:t>"</w:t>
       </w:r>
       <w:r>
         <w:rPr>
@@ -4681,27 +5243,7 @@
           <w:szCs w:val="21"/>
           <w:lang w:eastAsia="pt-BR"/>
         </w:rPr>
-        <w:t xml:space="preserve">: </w:t>
-      </w:r>
-      <w:r>
-        <w:rPr>
-          <w:rFonts w:ascii="Consolas" w:eastAsia="Times New Roman" w:hAnsi="Consolas" w:cs="Times New Roman"/>
-          <w:color w:val="569CD6"/>
-          <w:sz w:val="21"/>
-          <w:szCs w:val="21"/>
-          <w:lang w:eastAsia="pt-BR"/>
-        </w:rPr>
-        <w:t>true</w:t>
-      </w:r>
-      <w:r>
-        <w:rPr>
-          <w:rFonts w:ascii="Consolas" w:eastAsia="Times New Roman" w:hAnsi="Consolas" w:cs="Times New Roman"/>
-          <w:color w:val="D4D4D4"/>
-          <w:sz w:val="21"/>
-          <w:szCs w:val="21"/>
-          <w:lang w:eastAsia="pt-BR"/>
-        </w:rPr>
-        <w:t>,</w:t>
+        <w:t>: {</w:t>
       </w:r>
     </w:p>
     <w:p>
@@ -4724,7 +5266,7 @@
           <w:szCs w:val="21"/>
           <w:lang w:eastAsia="pt-BR"/>
         </w:rPr>
-        <w:t xml:space="preserve">              </w:t>
+        <w:t xml:space="preserve">                </w:t>
       </w:r>
       <w:r>
         <w:rPr>
@@ -4734,7 +5276,29 @@
           <w:szCs w:val="21"/>
           <w:lang w:eastAsia="pt-BR"/>
         </w:rPr>
-        <w:t>"validity"</w:t>
+        <w:t>"</w:t>
+      </w:r>
+      <w:proofErr w:type="spellStart"/>
+      <w:r>
+        <w:rPr>
+          <w:rFonts w:ascii="Consolas" w:eastAsia="Times New Roman" w:hAnsi="Consolas" w:cs="Times New Roman"/>
+          <w:color w:val="9CDCFE"/>
+          <w:sz w:val="21"/>
+          <w:szCs w:val="21"/>
+          <w:lang w:eastAsia="pt-BR"/>
+        </w:rPr>
+        <w:t>term</w:t>
+      </w:r>
+      <w:proofErr w:type="spellEnd"/>
+      <w:r>
+        <w:rPr>
+          <w:rFonts w:ascii="Consolas" w:eastAsia="Times New Roman" w:hAnsi="Consolas" w:cs="Times New Roman"/>
+          <w:color w:val="9CDCFE"/>
+          <w:sz w:val="21"/>
+          <w:szCs w:val="21"/>
+          <w:lang w:eastAsia="pt-BR"/>
+        </w:rPr>
+        <w:t>"</w:t>
       </w:r>
       <w:r>
         <w:rPr>
@@ -4744,7 +5308,7 @@
           <w:szCs w:val="21"/>
           <w:lang w:eastAsia="pt-BR"/>
         </w:rPr>
-        <w:t>: {</w:t>
+        <w:t>: [</w:t>
       </w:r>
     </w:p>
     <w:p>
@@ -4767,27 +5331,17 @@
           <w:szCs w:val="21"/>
           <w:lang w:eastAsia="pt-BR"/>
         </w:rPr>
-        <w:t xml:space="preserve">                </w:t>
-      </w:r>
-      <w:r>
-        <w:rPr>
-          <w:rFonts w:ascii="Consolas" w:eastAsia="Times New Roman" w:hAnsi="Consolas" w:cs="Times New Roman"/>
-          <w:color w:val="9CDCFE"/>
+        <w:t xml:space="preserve">                  </w:t>
+      </w:r>
+      <w:r>
+        <w:rPr>
+          <w:rFonts w:ascii="Consolas" w:eastAsia="Times New Roman" w:hAnsi="Consolas" w:cs="Times New Roman"/>
+          <w:color w:val="CE9178"/>
           <w:sz w:val="21"/>
           <w:szCs w:val="21"/>
           <w:lang w:eastAsia="pt-BR"/>
         </w:rPr>
-        <w:t>"term"</w:t>
-      </w:r>
-      <w:r>
-        <w:rPr>
-          <w:rFonts w:ascii="Consolas" w:eastAsia="Times New Roman" w:hAnsi="Consolas" w:cs="Times New Roman"/>
-          <w:color w:val="D4D4D4"/>
-          <w:sz w:val="21"/>
-          <w:szCs w:val="21"/>
-          <w:lang w:eastAsia="pt-BR"/>
-        </w:rPr>
-        <w:t>: [</w:t>
+        <w:t>"ANUAL"</w:t>
       </w:r>
     </w:p>
     <w:p>
@@ -4810,17 +5364,7 @@
           <w:szCs w:val="21"/>
           <w:lang w:eastAsia="pt-BR"/>
         </w:rPr>
-        <w:t xml:space="preserve">                  </w:t>
-      </w:r>
-      <w:r>
-        <w:rPr>
-          <w:rFonts w:ascii="Consolas" w:eastAsia="Times New Roman" w:hAnsi="Consolas" w:cs="Times New Roman"/>
-          <w:color w:val="CE9178"/>
-          <w:sz w:val="21"/>
-          <w:szCs w:val="21"/>
-          <w:lang w:eastAsia="pt-BR"/>
-        </w:rPr>
-        <w:t>"ANUAL"</w:t>
+        <w:t>                ],</w:t>
       </w:r>
     </w:p>
     <w:p>
@@ -4843,7 +5387,81 @@
           <w:szCs w:val="21"/>
           <w:lang w:eastAsia="pt-BR"/>
         </w:rPr>
-        <w:t>                ],</w:t>
+        <w:t xml:space="preserve">                </w:t>
+      </w:r>
+      <w:r>
+        <w:rPr>
+          <w:rFonts w:ascii="Consolas" w:eastAsia="Times New Roman" w:hAnsi="Consolas" w:cs="Times New Roman"/>
+          <w:color w:val="9CDCFE"/>
+          <w:sz w:val="21"/>
+          <w:szCs w:val="21"/>
+          <w:lang w:eastAsia="pt-BR"/>
+        </w:rPr>
+        <w:t>"</w:t>
+      </w:r>
+      <w:proofErr w:type="spellStart"/>
+      <w:r>
+        <w:rPr>
+          <w:rFonts w:ascii="Consolas" w:eastAsia="Times New Roman" w:hAnsi="Consolas" w:cs="Times New Roman"/>
+          <w:color w:val="9CDCFE"/>
+          <w:sz w:val="21"/>
+          <w:szCs w:val="21"/>
+          <w:lang w:eastAsia="pt-BR"/>
+        </w:rPr>
+        <w:t>termOthers</w:t>
+      </w:r>
+      <w:proofErr w:type="spellEnd"/>
+      <w:r>
+        <w:rPr>
+          <w:rFonts w:ascii="Consolas" w:eastAsia="Times New Roman" w:hAnsi="Consolas" w:cs="Times New Roman"/>
+          <w:color w:val="9CDCFE"/>
+          <w:sz w:val="21"/>
+          <w:szCs w:val="21"/>
+          <w:lang w:eastAsia="pt-BR"/>
+        </w:rPr>
+        <w:t>"</w:t>
+      </w:r>
+      <w:r>
+        <w:rPr>
+          <w:rFonts w:ascii="Consolas" w:eastAsia="Times New Roman" w:hAnsi="Consolas" w:cs="Times New Roman"/>
+          <w:color w:val="D4D4D4"/>
+          <w:sz w:val="21"/>
+          <w:szCs w:val="21"/>
+          <w:lang w:eastAsia="pt-BR"/>
+        </w:rPr>
+        <w:t xml:space="preserve">: </w:t>
+      </w:r>
+      <w:r>
+        <w:rPr>
+          <w:rFonts w:ascii="Consolas" w:eastAsia="Times New Roman" w:hAnsi="Consolas" w:cs="Times New Roman"/>
+          <w:color w:val="CE9178"/>
+          <w:sz w:val="21"/>
+          <w:szCs w:val="21"/>
+          <w:lang w:eastAsia="pt-BR"/>
+        </w:rPr>
+        <w:t>"</w:t>
+      </w:r>
+      <w:proofErr w:type="spellStart"/>
+      <w:r>
+        <w:rPr>
+          <w:rFonts w:ascii="Consolas" w:eastAsia="Times New Roman" w:hAnsi="Consolas" w:cs="Times New Roman"/>
+          <w:color w:val="CE9178"/>
+          <w:sz w:val="21"/>
+          <w:szCs w:val="21"/>
+          <w:lang w:eastAsia="pt-BR"/>
+        </w:rPr>
+        <w:t>string</w:t>
+      </w:r>
+      <w:proofErr w:type="spellEnd"/>
+      <w:r>
+        <w:rPr>
+          <w:rFonts w:ascii="Consolas" w:eastAsia="Times New Roman" w:hAnsi="Consolas" w:cs="Times New Roman"/>
+          <w:color w:val="CE9178"/>
+          <w:sz w:val="21"/>
+          <w:szCs w:val="21"/>
+          <w:lang w:eastAsia="pt-BR"/>
+        </w:rPr>
+        <w:t>"</w:t>
       </w:r>
     </w:p>
     <w:p>
@@ -4866,37 +5484,7 @@
           <w:szCs w:val="21"/>
           <w:lang w:eastAsia="pt-BR"/>
         </w:rPr>
-        <w:t xml:space="preserve">                </w:t>
-      </w:r>
-      <w:r>
-        <w:rPr>
-          <w:rFonts w:ascii="Consolas" w:eastAsia="Times New Roman" w:hAnsi="Consolas" w:cs="Times New Roman"/>
-          <w:color w:val="9CDCFE"/>
-          <w:sz w:val="21"/>
-          <w:szCs w:val="21"/>
-          <w:lang w:eastAsia="pt-BR"/>
-        </w:rPr>
-        <w:t>"termOthers"</w:t>
-      </w:r>
-      <w:r>
-        <w:rPr>
-          <w:rFonts w:ascii="Consolas" w:eastAsia="Times New Roman" w:hAnsi="Consolas" w:cs="Times New Roman"/>
-          <w:color w:val="D4D4D4"/>
-          <w:sz w:val="21"/>
-          <w:szCs w:val="21"/>
-          <w:lang w:eastAsia="pt-BR"/>
-        </w:rPr>
-        <w:t xml:space="preserve">: </w:t>
-      </w:r>
-      <w:r>
-        <w:rPr>
-          <w:rFonts w:ascii="Consolas" w:eastAsia="Times New Roman" w:hAnsi="Consolas" w:cs="Times New Roman"/>
-          <w:color w:val="CE9178"/>
-          <w:sz w:val="21"/>
-          <w:szCs w:val="21"/>
-          <w:lang w:eastAsia="pt-BR"/>
-        </w:rPr>
-        <w:t>"string"</w:t>
+        <w:t>              },</w:t>
       </w:r>
     </w:p>
     <w:p>
@@ -4919,7 +5507,49 @@
           <w:szCs w:val="21"/>
           <w:lang w:eastAsia="pt-BR"/>
         </w:rPr>
-        <w:t>              },</w:t>
+        <w:t xml:space="preserve">              </w:t>
+      </w:r>
+      <w:r>
+        <w:rPr>
+          <w:rFonts w:ascii="Consolas" w:eastAsia="Times New Roman" w:hAnsi="Consolas" w:cs="Times New Roman"/>
+          <w:color w:val="9CDCFE"/>
+          <w:sz w:val="21"/>
+          <w:szCs w:val="21"/>
+          <w:lang w:eastAsia="pt-BR"/>
+        </w:rPr>
+        <w:t>"</w:t>
+      </w:r>
+      <w:proofErr w:type="spellStart"/>
+      <w:r>
+        <w:rPr>
+          <w:rFonts w:ascii="Consolas" w:eastAsia="Times New Roman" w:hAnsi="Consolas" w:cs="Times New Roman"/>
+          <w:color w:val="9CDCFE"/>
+          <w:sz w:val="21"/>
+          <w:szCs w:val="21"/>
+          <w:lang w:eastAsia="pt-BR"/>
+        </w:rPr>
+        <w:t>premiumRates</w:t>
+      </w:r>
+      <w:proofErr w:type="spellEnd"/>
+      <w:r>
+        <w:rPr>
+          <w:rFonts w:ascii="Consolas" w:eastAsia="Times New Roman" w:hAnsi="Consolas" w:cs="Times New Roman"/>
+          <w:color w:val="9CDCFE"/>
+          <w:sz w:val="21"/>
+          <w:szCs w:val="21"/>
+          <w:lang w:eastAsia="pt-BR"/>
+        </w:rPr>
+        <w:t>"</w:t>
+      </w:r>
+      <w:r>
+        <w:rPr>
+          <w:rFonts w:ascii="Consolas" w:eastAsia="Times New Roman" w:hAnsi="Consolas" w:cs="Times New Roman"/>
+          <w:color w:val="D4D4D4"/>
+          <w:sz w:val="21"/>
+          <w:szCs w:val="21"/>
+          <w:lang w:eastAsia="pt-BR"/>
+        </w:rPr>
+        <w:t>: [</w:t>
       </w:r>
     </w:p>
     <w:p>
@@ -4931,38 +5561,29 @@
           <w:color w:val="D4D4D4"/>
           <w:sz w:val="21"/>
           <w:szCs w:val="21"/>
+          <w:lang w:val="en-US" w:eastAsia="pt-BR"/>
+        </w:rPr>
+      </w:pPr>
+      <w:r>
+        <w:rPr>
+          <w:rFonts w:ascii="Consolas" w:eastAsia="Times New Roman" w:hAnsi="Consolas" w:cs="Times New Roman"/>
+          <w:color w:val="D4D4D4"/>
+          <w:sz w:val="21"/>
+          <w:szCs w:val="21"/>
           <w:lang w:eastAsia="pt-BR"/>
         </w:rPr>
-      </w:pPr>
-      <w:r>
-        <w:rPr>
-          <w:rFonts w:ascii="Consolas" w:eastAsia="Times New Roman" w:hAnsi="Consolas" w:cs="Times New Roman"/>
-          <w:color w:val="D4D4D4"/>
-          <w:sz w:val="21"/>
-          <w:szCs w:val="21"/>
-          <w:lang w:eastAsia="pt-BR"/>
-        </w:rPr>
-        <w:t xml:space="preserve">              </w:t>
-      </w:r>
-      <w:r>
-        <w:rPr>
-          <w:rFonts w:ascii="Consolas" w:eastAsia="Times New Roman" w:hAnsi="Consolas" w:cs="Times New Roman"/>
-          <w:color w:val="9CDCFE"/>
-          <w:sz w:val="21"/>
-          <w:szCs w:val="21"/>
-          <w:lang w:eastAsia="pt-BR"/>
-        </w:rPr>
-        <w:t>"premiumRates"</w:t>
-      </w:r>
-      <w:r>
-        <w:rPr>
-          <w:rFonts w:ascii="Consolas" w:eastAsia="Times New Roman" w:hAnsi="Consolas" w:cs="Times New Roman"/>
-          <w:color w:val="D4D4D4"/>
-          <w:sz w:val="21"/>
-          <w:szCs w:val="21"/>
-          <w:lang w:eastAsia="pt-BR"/>
-        </w:rPr>
-        <w:t>: [</w:t>
+        <w:lastRenderedPageBreak/>
+        <w:t xml:space="preserve">                </w:t>
+      </w:r>
+      <w:r>
+        <w:rPr>
+          <w:rFonts w:ascii="Consolas" w:eastAsia="Times New Roman" w:hAnsi="Consolas" w:cs="Times New Roman"/>
+          <w:color w:val="CE9178"/>
+          <w:sz w:val="21"/>
+          <w:szCs w:val="21"/>
+          <w:lang w:val="en-US" w:eastAsia="pt-BR"/>
+        </w:rPr>
+        <w:t>"string"</w:t>
       </w:r>
     </w:p>
     <w:p>
@@ -4974,7 +5595,7 @@
           <w:color w:val="D4D4D4"/>
           <w:sz w:val="21"/>
           <w:szCs w:val="21"/>
-          <w:lang w:eastAsia="pt-BR"/>
+          <w:lang w:val="en-US" w:eastAsia="pt-BR"/>
         </w:rPr>
       </w:pPr>
       <w:r>
@@ -4983,19 +5604,9 @@
           <w:color w:val="D4D4D4"/>
           <w:sz w:val="21"/>
           <w:szCs w:val="21"/>
-          <w:lang w:eastAsia="pt-BR"/>
-        </w:rPr>
-        <w:t xml:space="preserve">                </w:t>
-      </w:r>
-      <w:r>
-        <w:rPr>
-          <w:rFonts w:ascii="Consolas" w:eastAsia="Times New Roman" w:hAnsi="Consolas" w:cs="Times New Roman"/>
-          <w:color w:val="CE9178"/>
-          <w:sz w:val="21"/>
-          <w:szCs w:val="21"/>
-          <w:lang w:eastAsia="pt-BR"/>
-        </w:rPr>
-        <w:t>"string"</w:t>
+          <w:lang w:val="en-US" w:eastAsia="pt-BR"/>
+        </w:rPr>
+        <w:t>              ],</w:t>
       </w:r>
     </w:p>
     <w:p>
@@ -5007,7 +5618,7 @@
           <w:color w:val="D4D4D4"/>
           <w:sz w:val="21"/>
           <w:szCs w:val="21"/>
-          <w:lang w:eastAsia="pt-BR"/>
+          <w:lang w:val="en-US" w:eastAsia="pt-BR"/>
         </w:rPr>
       </w:pPr>
       <w:r>
@@ -5016,9 +5627,51 @@
           <w:color w:val="D4D4D4"/>
           <w:sz w:val="21"/>
           <w:szCs w:val="21"/>
-          <w:lang w:eastAsia="pt-BR"/>
-        </w:rPr>
-        <w:t>              ],</w:t>
+          <w:lang w:val="en-US" w:eastAsia="pt-BR"/>
+        </w:rPr>
+        <w:t xml:space="preserve">              </w:t>
+      </w:r>
+      <w:r>
+        <w:rPr>
+          <w:rFonts w:ascii="Consolas" w:eastAsia="Times New Roman" w:hAnsi="Consolas" w:cs="Times New Roman"/>
+          <w:color w:val="9CDCFE"/>
+          <w:sz w:val="21"/>
+          <w:szCs w:val="21"/>
+          <w:lang w:val="en-US" w:eastAsia="pt-BR"/>
+        </w:rPr>
+        <w:t>"</w:t>
+      </w:r>
+      <w:proofErr w:type="spellStart"/>
+      <w:r>
+        <w:rPr>
+          <w:rFonts w:ascii="Consolas" w:eastAsia="Times New Roman" w:hAnsi="Consolas" w:cs="Times New Roman"/>
+          <w:color w:val="9CDCFE"/>
+          <w:sz w:val="21"/>
+          <w:szCs w:val="21"/>
+          <w:lang w:val="en-US" w:eastAsia="pt-BR"/>
+        </w:rPr>
+        <w:t>termsAndConditions</w:t>
+      </w:r>
+      <w:proofErr w:type="spellEnd"/>
+      <w:r>
+        <w:rPr>
+          <w:rFonts w:ascii="Consolas" w:eastAsia="Times New Roman" w:hAnsi="Consolas" w:cs="Times New Roman"/>
+          <w:color w:val="9CDCFE"/>
+          <w:sz w:val="21"/>
+          <w:szCs w:val="21"/>
+          <w:lang w:val="en-US" w:eastAsia="pt-BR"/>
+        </w:rPr>
+        <w:t>"</w:t>
+      </w:r>
+      <w:r>
+        <w:rPr>
+          <w:rFonts w:ascii="Consolas" w:eastAsia="Times New Roman" w:hAnsi="Consolas" w:cs="Times New Roman"/>
+          <w:color w:val="D4D4D4"/>
+          <w:sz w:val="21"/>
+          <w:szCs w:val="21"/>
+          <w:lang w:val="en-US" w:eastAsia="pt-BR"/>
+        </w:rPr>
+        <w:t>: {</w:t>
       </w:r>
     </w:p>
     <w:p>
@@ -5030,7 +5683,7 @@
           <w:color w:val="D4D4D4"/>
           <w:sz w:val="21"/>
           <w:szCs w:val="21"/>
-          <w:lang w:eastAsia="pt-BR"/>
+          <w:lang w:val="en-US" w:eastAsia="pt-BR"/>
         </w:rPr>
       </w:pPr>
       <w:r>
@@ -5039,9 +5692,9 @@
           <w:color w:val="D4D4D4"/>
           <w:sz w:val="21"/>
           <w:szCs w:val="21"/>
-          <w:lang w:eastAsia="pt-BR"/>
-        </w:rPr>
-        <w:t xml:space="preserve">              </w:t>
+          <w:lang w:val="en-US" w:eastAsia="pt-BR"/>
+        </w:rPr>
+        <w:t xml:space="preserve">                </w:t>
       </w:r>
       <w:r>
         <w:rPr>
@@ -5049,9 +5702,31 @@
           <w:color w:val="9CDCFE"/>
           <w:sz w:val="21"/>
           <w:szCs w:val="21"/>
-          <w:lang w:eastAsia="pt-BR"/>
-        </w:rPr>
-        <w:t>"termsAndConditions"</w:t>
+          <w:lang w:val="en-US" w:eastAsia="pt-BR"/>
+        </w:rPr>
+        <w:t>"</w:t>
+      </w:r>
+      <w:proofErr w:type="spellStart"/>
+      <w:r>
+        <w:rPr>
+          <w:rFonts w:ascii="Consolas" w:eastAsia="Times New Roman" w:hAnsi="Consolas" w:cs="Times New Roman"/>
+          <w:color w:val="9CDCFE"/>
+          <w:sz w:val="21"/>
+          <w:szCs w:val="21"/>
+          <w:lang w:val="en-US" w:eastAsia="pt-BR"/>
+        </w:rPr>
+        <w:t>susepProcessNumber</w:t>
+      </w:r>
+      <w:proofErr w:type="spellEnd"/>
+      <w:r>
+        <w:rPr>
+          <w:rFonts w:ascii="Consolas" w:eastAsia="Times New Roman" w:hAnsi="Consolas" w:cs="Times New Roman"/>
+          <w:color w:val="9CDCFE"/>
+          <w:sz w:val="21"/>
+          <w:szCs w:val="21"/>
+          <w:lang w:val="en-US" w:eastAsia="pt-BR"/>
+        </w:rPr>
+        <w:t>"</w:t>
       </w:r>
       <w:r>
         <w:rPr>
@@ -5059,9 +5734,29 @@
           <w:color w:val="D4D4D4"/>
           <w:sz w:val="21"/>
           <w:szCs w:val="21"/>
-          <w:lang w:eastAsia="pt-BR"/>
-        </w:rPr>
-        <w:t>: {</w:t>
+          <w:lang w:val="en-US" w:eastAsia="pt-BR"/>
+        </w:rPr>
+        <w:t xml:space="preserve">: </w:t>
+      </w:r>
+      <w:r>
+        <w:rPr>
+          <w:rFonts w:ascii="Consolas" w:eastAsia="Times New Roman" w:hAnsi="Consolas" w:cs="Times New Roman"/>
+          <w:color w:val="CE9178"/>
+          <w:sz w:val="21"/>
+          <w:szCs w:val="21"/>
+          <w:lang w:val="en-US" w:eastAsia="pt-BR"/>
+        </w:rPr>
+        <w:t>"15414.622222/2222-22"</w:t>
+      </w:r>
+      <w:r>
+        <w:rPr>
+          <w:rFonts w:ascii="Consolas" w:eastAsia="Times New Roman" w:hAnsi="Consolas" w:cs="Times New Roman"/>
+          <w:color w:val="D4D4D4"/>
+          <w:sz w:val="21"/>
+          <w:szCs w:val="21"/>
+          <w:lang w:val="en-US" w:eastAsia="pt-BR"/>
+        </w:rPr>
+        <w:t>,</w:t>
       </w:r>
     </w:p>
     <w:p>
@@ -5073,7 +5768,7 @@
           <w:color w:val="D4D4D4"/>
           <w:sz w:val="21"/>
           <w:szCs w:val="21"/>
-          <w:lang w:eastAsia="pt-BR"/>
+          <w:lang w:val="en-US" w:eastAsia="pt-BR"/>
         </w:rPr>
       </w:pPr>
       <w:r>
@@ -5082,7 +5777,7 @@
           <w:color w:val="D4D4D4"/>
           <w:sz w:val="21"/>
           <w:szCs w:val="21"/>
-          <w:lang w:eastAsia="pt-BR"/>
+          <w:lang w:val="en-US" w:eastAsia="pt-BR"/>
         </w:rPr>
         <w:t xml:space="preserve">                </w:t>
       </w:r>
@@ -5092,9 +5787,9 @@
           <w:color w:val="9CDCFE"/>
           <w:sz w:val="21"/>
           <w:szCs w:val="21"/>
-          <w:lang w:eastAsia="pt-BR"/>
-        </w:rPr>
-        <w:t>"susepProcessNumber"</w:t>
+          <w:lang w:val="en-US" w:eastAsia="pt-BR"/>
+        </w:rPr>
+        <w:t>"definition"</w:t>
       </w:r>
       <w:r>
         <w:rPr>
@@ -5102,7 +5797,7 @@
           <w:color w:val="D4D4D4"/>
           <w:sz w:val="21"/>
           <w:szCs w:val="21"/>
-          <w:lang w:eastAsia="pt-BR"/>
+          <w:lang w:val="en-US" w:eastAsia="pt-BR"/>
         </w:rPr>
         <w:t xml:space="preserve">: </w:t>
       </w:r>
@@ -5112,19 +5807,9 @@
           <w:color w:val="CE9178"/>
           <w:sz w:val="21"/>
           <w:szCs w:val="21"/>
-          <w:lang w:eastAsia="pt-BR"/>
-        </w:rPr>
-        <w:t>"15414.622222/2222-22"</w:t>
-      </w:r>
-      <w:r>
-        <w:rPr>
-          <w:rFonts w:ascii="Consolas" w:eastAsia="Times New Roman" w:hAnsi="Consolas" w:cs="Times New Roman"/>
-          <w:color w:val="D4D4D4"/>
-          <w:sz w:val="21"/>
-          <w:szCs w:val="21"/>
-          <w:lang w:eastAsia="pt-BR"/>
-        </w:rPr>
-        <w:t>,</w:t>
+          <w:lang w:val="en-US" w:eastAsia="pt-BR"/>
+        </w:rPr>
+        <w:t>"https://www.seguradora.com.br/produto/tradicional/pdf/condicoes_gerais.pdf"</w:t>
       </w:r>
     </w:p>
     <w:p>
@@ -5147,37 +5832,7 @@
           <w:szCs w:val="21"/>
           <w:lang w:val="en-US" w:eastAsia="pt-BR"/>
         </w:rPr>
-        <w:t xml:space="preserve">                </w:t>
-      </w:r>
-      <w:r>
-        <w:rPr>
-          <w:rFonts w:ascii="Consolas" w:eastAsia="Times New Roman" w:hAnsi="Consolas" w:cs="Times New Roman"/>
-          <w:color w:val="9CDCFE"/>
-          <w:sz w:val="21"/>
-          <w:szCs w:val="21"/>
-          <w:lang w:val="en-US" w:eastAsia="pt-BR"/>
-        </w:rPr>
-        <w:t>"definition"</w:t>
-      </w:r>
-      <w:r>
-        <w:rPr>
-          <w:rFonts w:ascii="Consolas" w:eastAsia="Times New Roman" w:hAnsi="Consolas" w:cs="Times New Roman"/>
-          <w:color w:val="D4D4D4"/>
-          <w:sz w:val="21"/>
-          <w:szCs w:val="21"/>
-          <w:lang w:val="en-US" w:eastAsia="pt-BR"/>
-        </w:rPr>
-        <w:t xml:space="preserve">: </w:t>
-      </w:r>
-      <w:r>
-        <w:rPr>
-          <w:rFonts w:ascii="Consolas" w:eastAsia="Times New Roman" w:hAnsi="Consolas" w:cs="Times New Roman"/>
-          <w:color w:val="CE9178"/>
-          <w:sz w:val="21"/>
-          <w:szCs w:val="21"/>
-          <w:lang w:val="en-US" w:eastAsia="pt-BR"/>
-        </w:rPr>
-        <w:t>"https://www.seguradora.com.br/produto/tradicional/pdf/condicoes_gerais.pdf"</w:t>
+        <w:t>              },</w:t>
       </w:r>
     </w:p>
     <w:p>
@@ -5189,7 +5844,7 @@
           <w:color w:val="D4D4D4"/>
           <w:sz w:val="21"/>
           <w:szCs w:val="21"/>
-          <w:lang w:eastAsia="pt-BR"/>
+          <w:lang w:val="en-US" w:eastAsia="pt-BR"/>
         </w:rPr>
       </w:pPr>
       <w:r>
@@ -5205,12 +5860,44 @@
       <w:r>
         <w:rPr>
           <w:rFonts w:ascii="Consolas" w:eastAsia="Times New Roman" w:hAnsi="Consolas" w:cs="Times New Roman"/>
+          <w:color w:val="9CDCFE"/>
+          <w:sz w:val="21"/>
+          <w:szCs w:val="21"/>
+          <w:lang w:val="en-US" w:eastAsia="pt-BR"/>
+        </w:rPr>
+        <w:t>"</w:t>
+      </w:r>
+      <w:proofErr w:type="spellStart"/>
+      <w:r>
+        <w:rPr>
+          <w:rFonts w:ascii="Consolas" w:eastAsia="Times New Roman" w:hAnsi="Consolas" w:cs="Times New Roman"/>
+          <w:color w:val="9CDCFE"/>
+          <w:sz w:val="21"/>
+          <w:szCs w:val="21"/>
+          <w:lang w:val="en-US" w:eastAsia="pt-BR"/>
+        </w:rPr>
+        <w:t>minimumRequirements</w:t>
+      </w:r>
+      <w:proofErr w:type="spellEnd"/>
+      <w:r>
+        <w:rPr>
+          <w:rFonts w:ascii="Consolas" w:eastAsia="Times New Roman" w:hAnsi="Consolas" w:cs="Times New Roman"/>
+          <w:color w:val="9CDCFE"/>
+          <w:sz w:val="21"/>
+          <w:szCs w:val="21"/>
+          <w:lang w:val="en-US" w:eastAsia="pt-BR"/>
+        </w:rPr>
+        <w:t>"</w:t>
+      </w:r>
+      <w:r>
+        <w:rPr>
+          <w:rFonts w:ascii="Consolas" w:eastAsia="Times New Roman" w:hAnsi="Consolas" w:cs="Times New Roman"/>
           <w:color w:val="D4D4D4"/>
           <w:sz w:val="21"/>
           <w:szCs w:val="21"/>
-          <w:lang w:eastAsia="pt-BR"/>
-        </w:rPr>
-        <w:t>},</w:t>
+          <w:lang w:val="en-US" w:eastAsia="pt-BR"/>
+        </w:rPr>
+        <w:t>: {</w:t>
       </w:r>
     </w:p>
     <w:p>
@@ -5222,7 +5909,7 @@
           <w:color w:val="D4D4D4"/>
           <w:sz w:val="21"/>
           <w:szCs w:val="21"/>
-          <w:lang w:eastAsia="pt-BR"/>
+          <w:lang w:val="en-US" w:eastAsia="pt-BR"/>
         </w:rPr>
       </w:pPr>
       <w:r>
@@ -5231,9 +5918,9 @@
           <w:color w:val="D4D4D4"/>
           <w:sz w:val="21"/>
           <w:szCs w:val="21"/>
-          <w:lang w:eastAsia="pt-BR"/>
-        </w:rPr>
-        <w:t xml:space="preserve">              </w:t>
+          <w:lang w:val="en-US" w:eastAsia="pt-BR"/>
+        </w:rPr>
+        <w:t xml:space="preserve">                </w:t>
       </w:r>
       <w:r>
         <w:rPr>
@@ -5241,9 +5928,31 @@
           <w:color w:val="9CDCFE"/>
           <w:sz w:val="21"/>
           <w:szCs w:val="21"/>
-          <w:lang w:eastAsia="pt-BR"/>
-        </w:rPr>
-        <w:t>"minimumRequirements"</w:t>
+          <w:lang w:val="en-US" w:eastAsia="pt-BR"/>
+        </w:rPr>
+        <w:t>"</w:t>
+      </w:r>
+      <w:proofErr w:type="spellStart"/>
+      <w:r>
+        <w:rPr>
+          <w:rFonts w:ascii="Consolas" w:eastAsia="Times New Roman" w:hAnsi="Consolas" w:cs="Times New Roman"/>
+          <w:color w:val="9CDCFE"/>
+          <w:sz w:val="21"/>
+          <w:szCs w:val="21"/>
+          <w:lang w:val="en-US" w:eastAsia="pt-BR"/>
+        </w:rPr>
+        <w:t>targetAudiences</w:t>
+      </w:r>
+      <w:proofErr w:type="spellEnd"/>
+      <w:r>
+        <w:rPr>
+          <w:rFonts w:ascii="Consolas" w:eastAsia="Times New Roman" w:hAnsi="Consolas" w:cs="Times New Roman"/>
+          <w:color w:val="9CDCFE"/>
+          <w:sz w:val="21"/>
+          <w:szCs w:val="21"/>
+          <w:lang w:val="en-US" w:eastAsia="pt-BR"/>
+        </w:rPr>
+        <w:t>"</w:t>
       </w:r>
       <w:r>
         <w:rPr>
@@ -5251,9 +5960,9 @@
           <w:color w:val="D4D4D4"/>
           <w:sz w:val="21"/>
           <w:szCs w:val="21"/>
-          <w:lang w:eastAsia="pt-BR"/>
-        </w:rPr>
-        <w:t>: {</w:t>
+          <w:lang w:val="en-US" w:eastAsia="pt-BR"/>
+        </w:rPr>
+        <w:t>: [</w:t>
       </w:r>
     </w:p>
     <w:p>
@@ -5265,7 +5974,7 @@
           <w:color w:val="D4D4D4"/>
           <w:sz w:val="21"/>
           <w:szCs w:val="21"/>
-          <w:lang w:eastAsia="pt-BR"/>
+          <w:lang w:val="en-US" w:eastAsia="pt-BR"/>
         </w:rPr>
       </w:pPr>
       <w:r>
@@ -5274,29 +5983,19 @@
           <w:color w:val="D4D4D4"/>
           <w:sz w:val="21"/>
           <w:szCs w:val="21"/>
-          <w:lang w:eastAsia="pt-BR"/>
-        </w:rPr>
-        <w:t xml:space="preserve">                </w:t>
-      </w:r>
-      <w:r>
-        <w:rPr>
-          <w:rFonts w:ascii="Consolas" w:eastAsia="Times New Roman" w:hAnsi="Consolas" w:cs="Times New Roman"/>
-          <w:color w:val="9CDCFE"/>
-          <w:sz w:val="21"/>
-          <w:szCs w:val="21"/>
-          <w:lang w:eastAsia="pt-BR"/>
-        </w:rPr>
-        <w:t>"targetAudiences"</w:t>
-      </w:r>
-      <w:r>
-        <w:rPr>
-          <w:rFonts w:ascii="Consolas" w:eastAsia="Times New Roman" w:hAnsi="Consolas" w:cs="Times New Roman"/>
-          <w:color w:val="D4D4D4"/>
-          <w:sz w:val="21"/>
-          <w:szCs w:val="21"/>
-          <w:lang w:eastAsia="pt-BR"/>
-        </w:rPr>
-        <w:t>: [</w:t>
+          <w:lang w:val="en-US" w:eastAsia="pt-BR"/>
+        </w:rPr>
+        <w:t xml:space="preserve">                  </w:t>
+      </w:r>
+      <w:r>
+        <w:rPr>
+          <w:rFonts w:ascii="Consolas" w:eastAsia="Times New Roman" w:hAnsi="Consolas" w:cs="Times New Roman"/>
+          <w:color w:val="CE9178"/>
+          <w:sz w:val="21"/>
+          <w:szCs w:val="21"/>
+          <w:lang w:val="en-US" w:eastAsia="pt-BR"/>
+        </w:rPr>
+        <w:t>"PESSOA_NATURAL"</w:t>
       </w:r>
     </w:p>
     <w:p>
@@ -5308,7 +6007,7 @@
           <w:color w:val="D4D4D4"/>
           <w:sz w:val="21"/>
           <w:szCs w:val="21"/>
-          <w:lang w:eastAsia="pt-BR"/>
+          <w:lang w:val="en-US" w:eastAsia="pt-BR"/>
         </w:rPr>
       </w:pPr>
       <w:r>
@@ -5317,19 +6016,9 @@
           <w:color w:val="D4D4D4"/>
           <w:sz w:val="21"/>
           <w:szCs w:val="21"/>
-          <w:lang w:eastAsia="pt-BR"/>
-        </w:rPr>
-        <w:t xml:space="preserve">                  </w:t>
-      </w:r>
-      <w:r>
-        <w:rPr>
-          <w:rFonts w:ascii="Consolas" w:eastAsia="Times New Roman" w:hAnsi="Consolas" w:cs="Times New Roman"/>
-          <w:color w:val="CE9178"/>
-          <w:sz w:val="21"/>
-          <w:szCs w:val="21"/>
-          <w:lang w:eastAsia="pt-BR"/>
-        </w:rPr>
-        <w:t>"PESSOA_NATURAL"</w:t>
+          <w:lang w:val="en-US" w:eastAsia="pt-BR"/>
+        </w:rPr>
+        <w:t>                ]</w:t>
       </w:r>
     </w:p>
     <w:p>
@@ -5341,7 +6030,7 @@
           <w:color w:val="D4D4D4"/>
           <w:sz w:val="21"/>
           <w:szCs w:val="21"/>
-          <w:lang w:eastAsia="pt-BR"/>
+          <w:lang w:val="en-US" w:eastAsia="pt-BR"/>
         </w:rPr>
       </w:pPr>
       <w:r>
@@ -5350,9 +6039,9 @@
           <w:color w:val="D4D4D4"/>
           <w:sz w:val="21"/>
           <w:szCs w:val="21"/>
-          <w:lang w:eastAsia="pt-BR"/>
-        </w:rPr>
-        <w:t>                ]</w:t>
+          <w:lang w:val="en-US" w:eastAsia="pt-BR"/>
+        </w:rPr>
+        <w:t>              }</w:t>
       </w:r>
     </w:p>
     <w:p>
@@ -5364,7 +6053,7 @@
           <w:color w:val="D4D4D4"/>
           <w:sz w:val="21"/>
           <w:szCs w:val="21"/>
-          <w:lang w:eastAsia="pt-BR"/>
+          <w:lang w:val="en-US" w:eastAsia="pt-BR"/>
         </w:rPr>
       </w:pPr>
       <w:r>
@@ -5373,9 +6062,9 @@
           <w:color w:val="D4D4D4"/>
           <w:sz w:val="21"/>
           <w:szCs w:val="21"/>
-          <w:lang w:eastAsia="pt-BR"/>
-        </w:rPr>
-        <w:t>              }</w:t>
+          <w:lang w:val="en-US" w:eastAsia="pt-BR"/>
+        </w:rPr>
+        <w:t>            }</w:t>
       </w:r>
     </w:p>
     <w:p>
@@ -5387,7 +6076,7 @@
           <w:color w:val="D4D4D4"/>
           <w:sz w:val="21"/>
           <w:szCs w:val="21"/>
-          <w:lang w:eastAsia="pt-BR"/>
+          <w:lang w:val="en-US" w:eastAsia="pt-BR"/>
         </w:rPr>
       </w:pPr>
       <w:r>
@@ -5396,9 +6085,9 @@
           <w:color w:val="D4D4D4"/>
           <w:sz w:val="21"/>
           <w:szCs w:val="21"/>
-          <w:lang w:eastAsia="pt-BR"/>
-        </w:rPr>
-        <w:t>            }</w:t>
+          <w:lang w:val="en-US" w:eastAsia="pt-BR"/>
+        </w:rPr>
+        <w:t>          ]</w:t>
       </w:r>
     </w:p>
     <w:p>
@@ -5410,7 +6099,7 @@
           <w:color w:val="D4D4D4"/>
           <w:sz w:val="21"/>
           <w:szCs w:val="21"/>
-          <w:lang w:eastAsia="pt-BR"/>
+          <w:lang w:val="en-US" w:eastAsia="pt-BR"/>
         </w:rPr>
       </w:pPr>
       <w:r>
@@ -5419,9 +6108,9 @@
           <w:color w:val="D4D4D4"/>
           <w:sz w:val="21"/>
           <w:szCs w:val="21"/>
-          <w:lang w:eastAsia="pt-BR"/>
-        </w:rPr>
-        <w:t>          ]</w:t>
+          <w:lang w:val="en-US" w:eastAsia="pt-BR"/>
+        </w:rPr>
+        <w:t>        }</w:t>
       </w:r>
     </w:p>
     <w:p>
@@ -5433,7 +6122,7 @@
           <w:color w:val="D4D4D4"/>
           <w:sz w:val="21"/>
           <w:szCs w:val="21"/>
-          <w:lang w:eastAsia="pt-BR"/>
+          <w:lang w:val="en-US" w:eastAsia="pt-BR"/>
         </w:rPr>
       </w:pPr>
       <w:r>
@@ -5442,9 +6131,9 @@
           <w:color w:val="D4D4D4"/>
           <w:sz w:val="21"/>
           <w:szCs w:val="21"/>
-          <w:lang w:eastAsia="pt-BR"/>
-        </w:rPr>
-        <w:t>        }</w:t>
+          <w:lang w:val="en-US" w:eastAsia="pt-BR"/>
+        </w:rPr>
+        <w:t>      ]</w:t>
       </w:r>
     </w:p>
     <w:p>
@@ -5456,7 +6145,7 @@
           <w:color w:val="D4D4D4"/>
           <w:sz w:val="21"/>
           <w:szCs w:val="21"/>
-          <w:lang w:eastAsia="pt-BR"/>
+          <w:lang w:val="en-US" w:eastAsia="pt-BR"/>
         </w:rPr>
       </w:pPr>
       <w:r>
@@ -5465,9 +6154,9 @@
           <w:color w:val="D4D4D4"/>
           <w:sz w:val="21"/>
           <w:szCs w:val="21"/>
-          <w:lang w:eastAsia="pt-BR"/>
-        </w:rPr>
-        <w:t>      ]</w:t>
+          <w:lang w:val="en-US" w:eastAsia="pt-BR"/>
+        </w:rPr>
+        <w:t>    }</w:t>
       </w:r>
     </w:p>
     <w:p>
@@ -5488,19 +6177,9 @@
           <w:color w:val="D4D4D4"/>
           <w:sz w:val="21"/>
           <w:szCs w:val="21"/>
-          <w:lang w:eastAsia="pt-BR"/>
-        </w:rPr>
-        <w:t xml:space="preserve">    </w:t>
-      </w:r>
-      <w:r>
-        <w:rPr>
-          <w:rFonts w:ascii="Consolas" w:eastAsia="Times New Roman" w:hAnsi="Consolas" w:cs="Times New Roman"/>
-          <w:color w:val="D4D4D4"/>
-          <w:sz w:val="21"/>
-          <w:szCs w:val="21"/>
           <w:lang w:val="en-US" w:eastAsia="pt-BR"/>
         </w:rPr>
-        <w:t>}</w:t>
+        <w:t>  },</w:t>
       </w:r>
     </w:p>
     <w:p>
@@ -5523,7 +6202,27 @@
           <w:szCs w:val="21"/>
           <w:lang w:val="en-US" w:eastAsia="pt-BR"/>
         </w:rPr>
-        <w:t>  },</w:t>
+        <w:t xml:space="preserve">  </w:t>
+      </w:r>
+      <w:r>
+        <w:rPr>
+          <w:rFonts w:ascii="Consolas" w:eastAsia="Times New Roman" w:hAnsi="Consolas" w:cs="Times New Roman"/>
+          <w:color w:val="9CDCFE"/>
+          <w:sz w:val="21"/>
+          <w:szCs w:val="21"/>
+          <w:lang w:val="en-US" w:eastAsia="pt-BR"/>
+        </w:rPr>
+        <w:t>"links"</w:t>
+      </w:r>
+      <w:r>
+        <w:rPr>
+          <w:rFonts w:ascii="Consolas" w:eastAsia="Times New Roman" w:hAnsi="Consolas" w:cs="Times New Roman"/>
+          <w:color w:val="D4D4D4"/>
+          <w:sz w:val="21"/>
+          <w:szCs w:val="21"/>
+          <w:lang w:val="en-US" w:eastAsia="pt-BR"/>
+        </w:rPr>
+        <w:t>: {</w:t>
       </w:r>
     </w:p>
     <w:p>
@@ -5546,7 +6245,7 @@
           <w:szCs w:val="21"/>
           <w:lang w:val="en-US" w:eastAsia="pt-BR"/>
         </w:rPr>
-        <w:t xml:space="preserve">  </w:t>
+        <w:t xml:space="preserve">    </w:t>
       </w:r>
       <w:r>
         <w:rPr>
@@ -5556,7 +6255,7 @@
           <w:szCs w:val="21"/>
           <w:lang w:val="en-US" w:eastAsia="pt-BR"/>
         </w:rPr>
-        <w:t>"links"</w:t>
+        <w:t>"self"</w:t>
       </w:r>
       <w:r>
         <w:rPr>
@@ -5566,7 +6265,27 @@
           <w:szCs w:val="21"/>
           <w:lang w:val="en-US" w:eastAsia="pt-BR"/>
         </w:rPr>
-        <w:t>: {</w:t>
+        <w:t xml:space="preserve">: </w:t>
+      </w:r>
+      <w:r>
+        <w:rPr>
+          <w:rFonts w:ascii="Consolas" w:eastAsia="Times New Roman" w:hAnsi="Consolas" w:cs="Times New Roman"/>
+          <w:color w:val="CE9178"/>
+          <w:sz w:val="21"/>
+          <w:szCs w:val="21"/>
+          <w:lang w:val="en-US" w:eastAsia="pt-BR"/>
+        </w:rPr>
+        <w:t>"https://api.organizacao.com.br/open-insurance/products-services/v1"</w:t>
+      </w:r>
+      <w:r>
+        <w:rPr>
+          <w:rFonts w:ascii="Consolas" w:eastAsia="Times New Roman" w:hAnsi="Consolas" w:cs="Times New Roman"/>
+          <w:color w:val="D4D4D4"/>
+          <w:sz w:val="21"/>
+          <w:szCs w:val="21"/>
+          <w:lang w:val="en-US" w:eastAsia="pt-BR"/>
+        </w:rPr>
+        <w:t>,</w:t>
       </w:r>
     </w:p>
     <w:p>
@@ -5599,7 +6318,7 @@
           <w:szCs w:val="21"/>
           <w:lang w:val="en-US" w:eastAsia="pt-BR"/>
         </w:rPr>
-        <w:t>"self"</w:t>
+        <w:t>"first"</w:t>
       </w:r>
       <w:r>
         <w:rPr>
@@ -5662,7 +6381,29 @@
           <w:szCs w:val="21"/>
           <w:lang w:val="en-US" w:eastAsia="pt-BR"/>
         </w:rPr>
-        <w:t>"first"</w:t>
+        <w:t>"</w:t>
+      </w:r>
+      <w:proofErr w:type="spellStart"/>
+      <w:r>
+        <w:rPr>
+          <w:rFonts w:ascii="Consolas" w:eastAsia="Times New Roman" w:hAnsi="Consolas" w:cs="Times New Roman"/>
+          <w:color w:val="9CDCFE"/>
+          <w:sz w:val="21"/>
+          <w:szCs w:val="21"/>
+          <w:lang w:val="en-US" w:eastAsia="pt-BR"/>
+        </w:rPr>
+        <w:t>prev</w:t>
+      </w:r>
+      <w:proofErr w:type="spellEnd"/>
+      <w:r>
+        <w:rPr>
+          <w:rFonts w:ascii="Consolas" w:eastAsia="Times New Roman" w:hAnsi="Consolas" w:cs="Times New Roman"/>
+          <w:color w:val="9CDCFE"/>
+          <w:sz w:val="21"/>
+          <w:szCs w:val="21"/>
+          <w:lang w:val="en-US" w:eastAsia="pt-BR"/>
+        </w:rPr>
+        <w:t>"</w:t>
       </w:r>
       <w:r>
         <w:rPr>
@@ -5725,7 +6466,7 @@
           <w:szCs w:val="21"/>
           <w:lang w:val="en-US" w:eastAsia="pt-BR"/>
         </w:rPr>
-        <w:t>"prev"</w:t>
+        <w:t>"next"</w:t>
       </w:r>
       <w:r>
         <w:rPr>
@@ -5788,7 +6529,7 @@
           <w:szCs w:val="21"/>
           <w:lang w:val="en-US" w:eastAsia="pt-BR"/>
         </w:rPr>
-        <w:t>"next"</w:t>
+        <w:t>"last"</w:t>
       </w:r>
       <w:r>
         <w:rPr>
@@ -5809,16 +6550,6 @@
           <w:lang w:val="en-US" w:eastAsia="pt-BR"/>
         </w:rPr>
         <w:t>"https://api.organizacao.com.br/open-insurance/products-services/v1"</w:t>
-      </w:r>
-      <w:r>
-        <w:rPr>
-          <w:rFonts w:ascii="Consolas" w:eastAsia="Times New Roman" w:hAnsi="Consolas" w:cs="Times New Roman"/>
-          <w:color w:val="D4D4D4"/>
-          <w:sz w:val="21"/>
-          <w:szCs w:val="21"/>
-          <w:lang w:val="en-US" w:eastAsia="pt-BR"/>
-        </w:rPr>
-        <w:t>,</w:t>
       </w:r>
     </w:p>
     <w:p>
@@ -5830,48 +6561,28 @@
           <w:color w:val="D4D4D4"/>
           <w:sz w:val="21"/>
           <w:szCs w:val="21"/>
+          <w:lang w:eastAsia="pt-BR"/>
+        </w:rPr>
+      </w:pPr>
+      <w:r>
+        <w:rPr>
+          <w:rFonts w:ascii="Consolas" w:eastAsia="Times New Roman" w:hAnsi="Consolas" w:cs="Times New Roman"/>
+          <w:color w:val="D4D4D4"/>
+          <w:sz w:val="21"/>
+          <w:szCs w:val="21"/>
           <w:lang w:val="en-US" w:eastAsia="pt-BR"/>
         </w:rPr>
-      </w:pPr>
+        <w:t xml:space="preserve">  </w:t>
+      </w:r>
       <w:r>
         <w:rPr>
           <w:rFonts w:ascii="Consolas" w:eastAsia="Times New Roman" w:hAnsi="Consolas" w:cs="Times New Roman"/>
           <w:color w:val="D4D4D4"/>
           <w:sz w:val="21"/>
           <w:szCs w:val="21"/>
-          <w:lang w:val="en-US" w:eastAsia="pt-BR"/>
-        </w:rPr>
-        <w:t xml:space="preserve">    </w:t>
-      </w:r>
-      <w:r>
-        <w:rPr>
-          <w:rFonts w:ascii="Consolas" w:eastAsia="Times New Roman" w:hAnsi="Consolas" w:cs="Times New Roman"/>
-          <w:color w:val="9CDCFE"/>
-          <w:sz w:val="21"/>
-          <w:szCs w:val="21"/>
-          <w:lang w:val="en-US" w:eastAsia="pt-BR"/>
-        </w:rPr>
-        <w:t>"last"</w:t>
-      </w:r>
-      <w:r>
-        <w:rPr>
-          <w:rFonts w:ascii="Consolas" w:eastAsia="Times New Roman" w:hAnsi="Consolas" w:cs="Times New Roman"/>
-          <w:color w:val="D4D4D4"/>
-          <w:sz w:val="21"/>
-          <w:szCs w:val="21"/>
-          <w:lang w:val="en-US" w:eastAsia="pt-BR"/>
-        </w:rPr>
-        <w:t xml:space="preserve">: </w:t>
-      </w:r>
-      <w:r>
-        <w:rPr>
-          <w:rFonts w:ascii="Consolas" w:eastAsia="Times New Roman" w:hAnsi="Consolas" w:cs="Times New Roman"/>
-          <w:color w:val="CE9178"/>
-          <w:sz w:val="21"/>
-          <w:szCs w:val="21"/>
-          <w:lang w:val="en-US" w:eastAsia="pt-BR"/>
-        </w:rPr>
-        <w:t>"https://api.organizacao.com.br/open-insurance/products-services/v1"</w:t>
+          <w:lang w:eastAsia="pt-BR"/>
+        </w:rPr>
+        <w:t>},</w:t>
       </w:r>
     </w:p>
     <w:p>
@@ -5892,19 +6603,29 @@
           <w:color w:val="D4D4D4"/>
           <w:sz w:val="21"/>
           <w:szCs w:val="21"/>
-          <w:lang w:val="en-US" w:eastAsia="pt-BR"/>
+          <w:lang w:eastAsia="pt-BR"/>
         </w:rPr>
         <w:t xml:space="preserve">  </w:t>
       </w:r>
       <w:r>
         <w:rPr>
           <w:rFonts w:ascii="Consolas" w:eastAsia="Times New Roman" w:hAnsi="Consolas" w:cs="Times New Roman"/>
+          <w:color w:val="9CDCFE"/>
+          <w:sz w:val="21"/>
+          <w:szCs w:val="21"/>
+          <w:lang w:eastAsia="pt-BR"/>
+        </w:rPr>
+        <w:t>"meta"</w:t>
+      </w:r>
+      <w:r>
+        <w:rPr>
+          <w:rFonts w:ascii="Consolas" w:eastAsia="Times New Roman" w:hAnsi="Consolas" w:cs="Times New Roman"/>
           <w:color w:val="D4D4D4"/>
           <w:sz w:val="21"/>
           <w:szCs w:val="21"/>
           <w:lang w:eastAsia="pt-BR"/>
         </w:rPr>
-        <w:t>},</w:t>
+        <w:t>: {</w:t>
       </w:r>
     </w:p>
     <w:p>
@@ -5927,7 +6648,7 @@
           <w:szCs w:val="21"/>
           <w:lang w:eastAsia="pt-BR"/>
         </w:rPr>
-        <w:t xml:space="preserve">  </w:t>
+        <w:t xml:space="preserve">    </w:t>
       </w:r>
       <w:r>
         <w:rPr>
@@ -5937,7 +6658,29 @@
           <w:szCs w:val="21"/>
           <w:lang w:eastAsia="pt-BR"/>
         </w:rPr>
-        <w:t>"meta"</w:t>
+        <w:t>"</w:t>
+      </w:r>
+      <w:proofErr w:type="spellStart"/>
+      <w:r>
+        <w:rPr>
+          <w:rFonts w:ascii="Consolas" w:eastAsia="Times New Roman" w:hAnsi="Consolas" w:cs="Times New Roman"/>
+          <w:color w:val="9CDCFE"/>
+          <w:sz w:val="21"/>
+          <w:szCs w:val="21"/>
+          <w:lang w:eastAsia="pt-BR"/>
+        </w:rPr>
+        <w:t>totalRecords</w:t>
+      </w:r>
+      <w:proofErr w:type="spellEnd"/>
+      <w:r>
+        <w:rPr>
+          <w:rFonts w:ascii="Consolas" w:eastAsia="Times New Roman" w:hAnsi="Consolas" w:cs="Times New Roman"/>
+          <w:color w:val="9CDCFE"/>
+          <w:sz w:val="21"/>
+          <w:szCs w:val="21"/>
+          <w:lang w:eastAsia="pt-BR"/>
+        </w:rPr>
+        <w:t>"</w:t>
       </w:r>
       <w:r>
         <w:rPr>
@@ -5947,7 +6690,27 @@
           <w:szCs w:val="21"/>
           <w:lang w:eastAsia="pt-BR"/>
         </w:rPr>
-        <w:t>: {</w:t>
+        <w:t xml:space="preserve">: </w:t>
+      </w:r>
+      <w:r>
+        <w:rPr>
+          <w:rFonts w:ascii="Consolas" w:eastAsia="Times New Roman" w:hAnsi="Consolas" w:cs="Times New Roman"/>
+          <w:color w:val="B5CEA8"/>
+          <w:sz w:val="21"/>
+          <w:szCs w:val="21"/>
+          <w:lang w:eastAsia="pt-BR"/>
+        </w:rPr>
+        <w:t>10</w:t>
+      </w:r>
+      <w:r>
+        <w:rPr>
+          <w:rFonts w:ascii="Consolas" w:eastAsia="Times New Roman" w:hAnsi="Consolas" w:cs="Times New Roman"/>
+          <w:color w:val="D4D4D4"/>
+          <w:sz w:val="21"/>
+          <w:szCs w:val="21"/>
+          <w:lang w:eastAsia="pt-BR"/>
+        </w:rPr>
+        <w:t>,</w:t>
       </w:r>
     </w:p>
     <w:p>
@@ -5980,7 +6743,29 @@
           <w:szCs w:val="21"/>
           <w:lang w:eastAsia="pt-BR"/>
         </w:rPr>
-        <w:t>"totalRecords"</w:t>
+        <w:t>"</w:t>
+      </w:r>
+      <w:proofErr w:type="spellStart"/>
+      <w:r>
+        <w:rPr>
+          <w:rFonts w:ascii="Consolas" w:eastAsia="Times New Roman" w:hAnsi="Consolas" w:cs="Times New Roman"/>
+          <w:color w:val="9CDCFE"/>
+          <w:sz w:val="21"/>
+          <w:szCs w:val="21"/>
+          <w:lang w:eastAsia="pt-BR"/>
+        </w:rPr>
+        <w:t>totalPages</w:t>
+      </w:r>
+      <w:proofErr w:type="spellEnd"/>
+      <w:r>
+        <w:rPr>
+          <w:rFonts w:ascii="Consolas" w:eastAsia="Times New Roman" w:hAnsi="Consolas" w:cs="Times New Roman"/>
+          <w:color w:val="9CDCFE"/>
+          <w:sz w:val="21"/>
+          <w:szCs w:val="21"/>
+          <w:lang w:eastAsia="pt-BR"/>
+        </w:rPr>
+        <w:t>"</w:t>
       </w:r>
       <w:r>
         <w:rPr>
@@ -6000,17 +6785,7 @@
           <w:szCs w:val="21"/>
           <w:lang w:eastAsia="pt-BR"/>
         </w:rPr>
-        <w:t>10</w:t>
-      </w:r>
-      <w:r>
-        <w:rPr>
-          <w:rFonts w:ascii="Consolas" w:eastAsia="Times New Roman" w:hAnsi="Consolas" w:cs="Times New Roman"/>
-          <w:color w:val="D4D4D4"/>
-          <w:sz w:val="21"/>
-          <w:szCs w:val="21"/>
-          <w:lang w:eastAsia="pt-BR"/>
-        </w:rPr>
-        <w:t>,</w:t>
+        <w:t>1</w:t>
       </w:r>
     </w:p>
     <w:p>
@@ -6033,37 +6808,7 @@
           <w:szCs w:val="21"/>
           <w:lang w:eastAsia="pt-BR"/>
         </w:rPr>
-        <w:t xml:space="preserve">    </w:t>
-      </w:r>
-      <w:r>
-        <w:rPr>
-          <w:rFonts w:ascii="Consolas" w:eastAsia="Times New Roman" w:hAnsi="Consolas" w:cs="Times New Roman"/>
-          <w:color w:val="9CDCFE"/>
-          <w:sz w:val="21"/>
-          <w:szCs w:val="21"/>
-          <w:lang w:eastAsia="pt-BR"/>
-        </w:rPr>
-        <w:t>"totalPages"</w:t>
-      </w:r>
-      <w:r>
-        <w:rPr>
-          <w:rFonts w:ascii="Consolas" w:eastAsia="Times New Roman" w:hAnsi="Consolas" w:cs="Times New Roman"/>
-          <w:color w:val="D4D4D4"/>
-          <w:sz w:val="21"/>
-          <w:szCs w:val="21"/>
-          <w:lang w:eastAsia="pt-BR"/>
-        </w:rPr>
-        <w:t xml:space="preserve">: </w:t>
-      </w:r>
-      <w:r>
-        <w:rPr>
-          <w:rFonts w:ascii="Consolas" w:eastAsia="Times New Roman" w:hAnsi="Consolas" w:cs="Times New Roman"/>
-          <w:color w:val="B5CEA8"/>
-          <w:sz w:val="21"/>
-          <w:szCs w:val="21"/>
-          <w:lang w:eastAsia="pt-BR"/>
-        </w:rPr>
-        <w:t>1</w:t>
+        <w:t>  }</w:t>
       </w:r>
     </w:p>
     <w:p>
@@ -6086,29 +6831,6 @@
           <w:szCs w:val="21"/>
           <w:lang w:eastAsia="pt-BR"/>
         </w:rPr>
-        <w:t>  }</w:t>
-      </w:r>
-    </w:p>
-    <w:p>
-      <w:pPr>
-        <w:shd w:val="clear" w:color="auto" w:fill="1E1E1E"/>
-        <w:spacing w:after="0" w:line="285" w:lineRule="atLeast"/>
-        <w:rPr>
-          <w:rFonts w:ascii="Consolas" w:eastAsia="Times New Roman" w:hAnsi="Consolas" w:cs="Times New Roman"/>
-          <w:color w:val="D4D4D4"/>
-          <w:sz w:val="21"/>
-          <w:szCs w:val="21"/>
-          <w:lang w:eastAsia="pt-BR"/>
-        </w:rPr>
-      </w:pPr>
-      <w:r>
-        <w:rPr>
-          <w:rFonts w:ascii="Consolas" w:eastAsia="Times New Roman" w:hAnsi="Consolas" w:cs="Times New Roman"/>
-          <w:color w:val="D4D4D4"/>
-          <w:sz w:val="21"/>
-          <w:szCs w:val="21"/>
-          <w:lang w:eastAsia="pt-BR"/>
-        </w:rPr>
         <w:t>}</w:t>
       </w:r>
     </w:p>
@@ -6141,7 +6863,7 @@
     </w:p>
     <w:p>
       <w:pPr>
-        <w:pStyle w:val="Heading1"/>
+        <w:pStyle w:val="Ttulo1"/>
         <w:rPr>
           <w:b/>
           <w:bCs/>
@@ -6155,6 +6877,7 @@
           <w:bCs/>
           <w:lang w:val="en-US"/>
         </w:rPr>
+        <w:lastRenderedPageBreak/>
         <w:t>Schemas</w:t>
       </w:r>
       <w:bookmarkEnd w:id="6"/>
@@ -6205,6 +6928,7 @@
         </w:rPr>
         <w:fldChar w:fldCharType="separate"/>
       </w:r>
+      <w:proofErr w:type="spellStart"/>
       <w:r>
         <w:rPr>
           <w:rStyle w:val="Hyperlink"/>
@@ -6261,6 +6985,7 @@
         </w:rPr>
         <w:t>List</w:t>
       </w:r>
+      <w:proofErr w:type="spellEnd"/>
       <w:r>
         <w:rPr>
           <w:b/>
@@ -6481,6 +7206,7 @@
                 <w:lang w:eastAsia="pt-BR"/>
               </w:rPr>
             </w:pPr>
+            <w:proofErr w:type="spellStart"/>
             <w:r>
               <w:rPr>
                 <w:rFonts w:ascii="Calibri" w:eastAsia="Times New Roman" w:hAnsi="Calibri" w:cs="Calibri"/>
@@ -6489,6 +7215,7 @@
               </w:rPr>
               <w:t>brand</w:t>
             </w:r>
+            <w:proofErr w:type="spellEnd"/>
           </w:p>
         </w:tc>
         <w:tc>
@@ -6513,6 +7240,7 @@
                 <w:lang w:eastAsia="pt-BR"/>
               </w:rPr>
             </w:pPr>
+            <w:proofErr w:type="spellStart"/>
             <w:r>
               <w:rPr>
                 <w:rStyle w:val="Hyperlink"/>
@@ -6521,6 +7249,7 @@
               </w:rPr>
               <w:t>FinancialRiskBrand</w:t>
             </w:r>
+            <w:proofErr w:type="spellEnd"/>
           </w:p>
           <w:p>
             <w:pPr>
@@ -6631,6 +7360,7 @@
                 <w:lang w:eastAsia="pt-BR"/>
               </w:rPr>
             </w:pPr>
+            <w:proofErr w:type="spellStart"/>
             <w:r>
               <w:rPr>
                 <w:rFonts w:ascii="Calibri" w:eastAsia="Times New Roman" w:hAnsi="Calibri" w:cs="Calibri"/>
@@ -6639,6 +7369,7 @@
               </w:rPr>
               <w:t>company</w:t>
             </w:r>
+            <w:proofErr w:type="spellEnd"/>
           </w:p>
         </w:tc>
         <w:tc>
@@ -6663,6 +7394,7 @@
                 <w:lang w:eastAsia="pt-BR"/>
               </w:rPr>
             </w:pPr>
+            <w:proofErr w:type="spellStart"/>
             <w:r>
               <w:rPr>
                 <w:rStyle w:val="Hyperlink"/>
@@ -6671,6 +7403,7 @@
               </w:rPr>
               <w:t>FinancialRiskCompany</w:t>
             </w:r>
+            <w:proofErr w:type="spellEnd"/>
           </w:p>
           <w:p>
             <w:pPr>
@@ -6773,6 +7506,7 @@
                 <w:lang w:eastAsia="pt-BR"/>
               </w:rPr>
             </w:pPr>
+            <w:proofErr w:type="spellStart"/>
             <w:r>
               <w:rPr>
                 <w:rFonts w:ascii="Calibri" w:eastAsia="Times New Roman" w:hAnsi="Calibri" w:cs="Calibri"/>
@@ -6789,6 +7523,7 @@
               </w:rPr>
               <w:t>s</w:t>
             </w:r>
+            <w:proofErr w:type="spellEnd"/>
           </w:p>
         </w:tc>
         <w:tc>
@@ -6813,6 +7548,7 @@
                 <w:lang w:eastAsia="pt-BR"/>
               </w:rPr>
             </w:pPr>
+            <w:proofErr w:type="spellStart"/>
             <w:r>
               <w:rPr>
                 <w:rStyle w:val="Hyperlink"/>
@@ -6821,6 +7557,7 @@
               </w:rPr>
               <w:t>FinancialRiskProduct</w:t>
             </w:r>
+            <w:proofErr w:type="spellEnd"/>
           </w:p>
           <w:p>
             <w:pPr>
@@ -6977,6 +7714,7 @@
             <w:r>
               <w:fldChar w:fldCharType="separate"/>
             </w:r>
+            <w:proofErr w:type="spellStart"/>
             <w:r>
               <w:rPr>
                 <w:rStyle w:val="Hyperlink"/>
@@ -6985,6 +7723,7 @@
               </w:rPr>
               <w:t>LinksPaginated</w:t>
             </w:r>
+            <w:proofErr w:type="spellEnd"/>
             <w:r>
               <w:rPr>
                 <w:rStyle w:val="Hyperlink"/>
@@ -7143,6 +7882,7 @@
             <w:r>
               <w:fldChar w:fldCharType="separate"/>
             </w:r>
+            <w:proofErr w:type="spellStart"/>
             <w:r>
               <w:rPr>
                 <w:rStyle w:val="Hyperlink"/>
@@ -7151,6 +7891,7 @@
               </w:rPr>
               <w:t>MetaPaginated</w:t>
             </w:r>
+            <w:proofErr w:type="spellEnd"/>
             <w:r>
               <w:rPr>
                 <w:rStyle w:val="Hyperlink"/>
@@ -7252,6 +7993,7 @@
         <w:br/>
       </w:r>
       <w:hyperlink w:anchor="LinksPaginated2" w:history="1">
+        <w:proofErr w:type="spellStart"/>
         <w:r>
           <w:rPr>
             <w:rStyle w:val="Hyperlink"/>
@@ -7262,6 +8004,7 @@
           </w:rPr>
           <w:t>LinksPaginated</w:t>
         </w:r>
+        <w:proofErr w:type="spellEnd"/>
       </w:hyperlink>
     </w:p>
     <w:tbl>
@@ -7421,6 +8164,7 @@
                 <w:lang w:eastAsia="pt-BR"/>
               </w:rPr>
             </w:pPr>
+            <w:proofErr w:type="spellStart"/>
             <w:r>
               <w:rPr>
                 <w:rFonts w:ascii="Calibri" w:eastAsia="Times New Roman" w:hAnsi="Calibri" w:cs="Calibri"/>
@@ -7431,6 +8175,7 @@
               </w:rPr>
               <w:t>Mandatoriedade</w:t>
             </w:r>
+            <w:proofErr w:type="spellEnd"/>
           </w:p>
         </w:tc>
         <w:tc>
@@ -7531,6 +8276,7 @@
                 <w:lang w:eastAsia="pt-BR"/>
               </w:rPr>
             </w:pPr>
+            <w:proofErr w:type="spellStart"/>
             <w:r>
               <w:rPr>
                 <w:rFonts w:ascii="Calibri" w:eastAsia="Times New Roman" w:hAnsi="Calibri" w:cs="Calibri"/>
@@ -7539,6 +8285,7 @@
               </w:rPr>
               <w:t>URIString</w:t>
             </w:r>
+            <w:proofErr w:type="spellEnd"/>
           </w:p>
         </w:tc>
         <w:tc>
@@ -7668,6 +8415,7 @@
                 <w:lang w:eastAsia="pt-BR"/>
               </w:rPr>
             </w:pPr>
+            <w:proofErr w:type="spellStart"/>
             <w:r>
               <w:rPr>
                 <w:rFonts w:ascii="Calibri" w:eastAsia="Times New Roman" w:hAnsi="Calibri" w:cs="Calibri"/>
@@ -7676,6 +8424,7 @@
               </w:rPr>
               <w:t>first</w:t>
             </w:r>
+            <w:proofErr w:type="spellEnd"/>
           </w:p>
         </w:tc>
         <w:tc>
@@ -7701,6 +8450,7 @@
                 <w:lang w:eastAsia="pt-BR"/>
               </w:rPr>
             </w:pPr>
+            <w:proofErr w:type="spellStart"/>
             <w:r>
               <w:rPr>
                 <w:rFonts w:ascii="Calibri" w:eastAsia="Times New Roman" w:hAnsi="Calibri" w:cs="Calibri"/>
@@ -7709,6 +8459,7 @@
               </w:rPr>
               <w:t>URIString</w:t>
             </w:r>
+            <w:proofErr w:type="spellEnd"/>
           </w:p>
         </w:tc>
         <w:tc>
@@ -7838,6 +8589,7 @@
                 <w:lang w:eastAsia="pt-BR"/>
               </w:rPr>
             </w:pPr>
+            <w:proofErr w:type="spellStart"/>
             <w:r>
               <w:rPr>
                 <w:rFonts w:ascii="Calibri" w:eastAsia="Times New Roman" w:hAnsi="Calibri" w:cs="Calibri"/>
@@ -7846,6 +8598,7 @@
               </w:rPr>
               <w:t>prev</w:t>
             </w:r>
+            <w:proofErr w:type="spellEnd"/>
           </w:p>
         </w:tc>
         <w:tc>
@@ -7871,6 +8624,7 @@
                 <w:lang w:eastAsia="pt-BR"/>
               </w:rPr>
             </w:pPr>
+            <w:proofErr w:type="spellStart"/>
             <w:r>
               <w:rPr>
                 <w:rFonts w:ascii="Calibri" w:eastAsia="Times New Roman" w:hAnsi="Calibri" w:cs="Calibri"/>
@@ -7879,6 +8633,7 @@
               </w:rPr>
               <w:t>URIString</w:t>
             </w:r>
+            <w:proofErr w:type="spellEnd"/>
           </w:p>
         </w:tc>
         <w:tc>
@@ -8008,6 +8763,7 @@
                 <w:lang w:eastAsia="pt-BR"/>
               </w:rPr>
             </w:pPr>
+            <w:proofErr w:type="spellStart"/>
             <w:r>
               <w:rPr>
                 <w:rFonts w:ascii="Calibri" w:eastAsia="Times New Roman" w:hAnsi="Calibri" w:cs="Calibri"/>
@@ -8016,6 +8772,7 @@
               </w:rPr>
               <w:t>next</w:t>
             </w:r>
+            <w:proofErr w:type="spellEnd"/>
           </w:p>
         </w:tc>
         <w:tc>
@@ -8041,6 +8798,7 @@
                 <w:lang w:eastAsia="pt-BR"/>
               </w:rPr>
             </w:pPr>
+            <w:proofErr w:type="spellStart"/>
             <w:r>
               <w:rPr>
                 <w:rFonts w:ascii="Calibri" w:eastAsia="Times New Roman" w:hAnsi="Calibri" w:cs="Calibri"/>
@@ -8049,6 +8807,7 @@
               </w:rPr>
               <w:t>URIString</w:t>
             </w:r>
+            <w:proofErr w:type="spellEnd"/>
           </w:p>
         </w:tc>
         <w:tc>
@@ -8178,6 +8937,7 @@
                 <w:lang w:eastAsia="pt-BR"/>
               </w:rPr>
             </w:pPr>
+            <w:proofErr w:type="spellStart"/>
             <w:r>
               <w:rPr>
                 <w:rFonts w:ascii="Calibri" w:eastAsia="Times New Roman" w:hAnsi="Calibri" w:cs="Calibri"/>
@@ -8186,6 +8946,7 @@
               </w:rPr>
               <w:t>last</w:t>
             </w:r>
+            <w:proofErr w:type="spellEnd"/>
           </w:p>
         </w:tc>
         <w:tc>
@@ -8211,6 +8972,7 @@
                 <w:lang w:eastAsia="pt-BR"/>
               </w:rPr>
             </w:pPr>
+            <w:proofErr w:type="spellStart"/>
             <w:r>
               <w:rPr>
                 <w:rFonts w:ascii="Calibri" w:eastAsia="Times New Roman" w:hAnsi="Calibri" w:cs="Calibri"/>
@@ -8219,6 +8981,7 @@
               </w:rPr>
               <w:t>URIString</w:t>
             </w:r>
+            <w:proofErr w:type="spellEnd"/>
           </w:p>
         </w:tc>
         <w:tc>
@@ -8369,6 +9132,7 @@
         </w:rPr>
         <w:fldChar w:fldCharType="separate"/>
       </w:r>
+      <w:proofErr w:type="spellStart"/>
       <w:r>
         <w:rPr>
           <w:rStyle w:val="Hyperlink"/>
@@ -8380,6 +9144,7 @@
         <w:t>MetaPaginated</w:t>
       </w:r>
       <w:bookmarkEnd w:id="11"/>
+      <w:proofErr w:type="spellEnd"/>
       <w:r>
         <w:rPr>
           <w:b/>
@@ -8546,6 +9311,7 @@
                 <w:lang w:eastAsia="pt-BR"/>
               </w:rPr>
             </w:pPr>
+            <w:proofErr w:type="spellStart"/>
             <w:r>
               <w:rPr>
                 <w:rFonts w:ascii="Calibri" w:eastAsia="Times New Roman" w:hAnsi="Calibri" w:cs="Calibri"/>
@@ -8556,6 +9322,7 @@
               </w:rPr>
               <w:t>Mandatoriedade</w:t>
             </w:r>
+            <w:proofErr w:type="spellEnd"/>
           </w:p>
         </w:tc>
         <w:tc>
@@ -8623,6 +9390,7 @@
                 <w:lang w:eastAsia="pt-BR"/>
               </w:rPr>
             </w:pPr>
+            <w:proofErr w:type="spellStart"/>
             <w:r>
               <w:rPr>
                 <w:rFonts w:ascii="Calibri" w:eastAsia="Times New Roman" w:hAnsi="Calibri" w:cs="Calibri"/>
@@ -8631,6 +9399,7 @@
               </w:rPr>
               <w:t>totalRecords</w:t>
             </w:r>
+            <w:proofErr w:type="spellEnd"/>
           </w:p>
         </w:tc>
         <w:tc>
@@ -8656,6 +9425,7 @@
                 <w:lang w:eastAsia="pt-BR"/>
               </w:rPr>
             </w:pPr>
+            <w:proofErr w:type="spellStart"/>
             <w:r>
               <w:rPr>
                 <w:rFonts w:ascii="Calibri" w:eastAsia="Times New Roman" w:hAnsi="Calibri" w:cs="Calibri"/>
@@ -8664,6 +9434,7 @@
               </w:rPr>
               <w:t>integer</w:t>
             </w:r>
+            <w:proofErr w:type="spellEnd"/>
           </w:p>
         </w:tc>
         <w:tc>
@@ -8793,6 +9564,7 @@
                 <w:lang w:eastAsia="pt-BR"/>
               </w:rPr>
             </w:pPr>
+            <w:proofErr w:type="spellStart"/>
             <w:r>
               <w:rPr>
                 <w:rFonts w:ascii="Calibri" w:eastAsia="Times New Roman" w:hAnsi="Calibri" w:cs="Calibri"/>
@@ -8801,6 +9573,7 @@
               </w:rPr>
               <w:t>totalPages</w:t>
             </w:r>
+            <w:proofErr w:type="spellEnd"/>
           </w:p>
         </w:tc>
         <w:tc>
@@ -8826,6 +9599,7 @@
                 <w:lang w:eastAsia="pt-BR"/>
               </w:rPr>
             </w:pPr>
+            <w:proofErr w:type="spellStart"/>
             <w:r>
               <w:rPr>
                 <w:rFonts w:ascii="Calibri" w:eastAsia="Times New Roman" w:hAnsi="Calibri" w:cs="Calibri"/>
@@ -8834,6 +9608,7 @@
               </w:rPr>
               <w:t>integer</w:t>
             </w:r>
+            <w:proofErr w:type="spellEnd"/>
           </w:p>
         </w:tc>
         <w:tc>
@@ -9016,7 +9791,7 @@
     </w:p>
     <w:p>
       <w:pPr>
-        <w:pStyle w:val="Heading1"/>
+        <w:pStyle w:val="Ttulo1"/>
         <w:rPr>
           <w:b/>
           <w:bCs/>
@@ -9028,6 +9803,7 @@
           <w:b/>
           <w:bCs/>
         </w:rPr>
+        <w:lastRenderedPageBreak/>
         <w:t>Cabe</w:t>
       </w:r>
       <w:r>
@@ -9250,6 +10026,7 @@
                 <w:lang w:eastAsia="pt-BR"/>
               </w:rPr>
             </w:pPr>
+            <w:proofErr w:type="spellStart"/>
             <w:r>
               <w:rPr>
                 <w:rFonts w:ascii="Calibri" w:eastAsia="Times New Roman" w:hAnsi="Calibri" w:cs="Calibri"/>
@@ -9258,6 +10035,7 @@
               </w:rPr>
               <w:t>Content-Type</w:t>
             </w:r>
+            <w:proofErr w:type="spellEnd"/>
           </w:p>
         </w:tc>
         <w:tc>
@@ -9287,7 +10065,61 @@
                 <w:color w:val="000000"/>
                 <w:lang w:eastAsia="pt-BR"/>
               </w:rPr>
-              <w:t>Representa o formato do payload de requisição, por padrão/default definido como application/json;charset UTF-8. Obrigatório para chamadas PUT e POST. Os transmissores poderão implementar tratamento para outros padrões, sendo obrigatório apenas o suporte ao padrão.</w:t>
+              <w:t xml:space="preserve">Representa o formato do </w:t>
+            </w:r>
+            <w:proofErr w:type="spellStart"/>
+            <w:r>
+              <w:rPr>
+                <w:rFonts w:ascii="Calibri" w:eastAsia="Times New Roman" w:hAnsi="Calibri" w:cs="Calibri"/>
+                <w:color w:val="000000"/>
+                <w:lang w:eastAsia="pt-BR"/>
+              </w:rPr>
+              <w:t>payload</w:t>
+            </w:r>
+            <w:proofErr w:type="spellEnd"/>
+            <w:r>
+              <w:rPr>
+                <w:rFonts w:ascii="Calibri" w:eastAsia="Times New Roman" w:hAnsi="Calibri" w:cs="Calibri"/>
+                <w:color w:val="000000"/>
+                <w:lang w:eastAsia="pt-BR"/>
+              </w:rPr>
+              <w:t xml:space="preserve"> de requisição, por padrão/default definido como </w:t>
+            </w:r>
+            <w:proofErr w:type="spellStart"/>
+            <w:r>
+              <w:rPr>
+                <w:rFonts w:ascii="Calibri" w:eastAsia="Times New Roman" w:hAnsi="Calibri" w:cs="Calibri"/>
+                <w:color w:val="000000"/>
+                <w:lang w:eastAsia="pt-BR"/>
+              </w:rPr>
+              <w:t>application</w:t>
+            </w:r>
+            <w:proofErr w:type="spellEnd"/>
+            <w:r>
+              <w:rPr>
+                <w:rFonts w:ascii="Calibri" w:eastAsia="Times New Roman" w:hAnsi="Calibri" w:cs="Calibri"/>
+                <w:color w:val="000000"/>
+                <w:lang w:eastAsia="pt-BR"/>
+              </w:rPr>
+              <w:t>/</w:t>
+            </w:r>
+            <w:proofErr w:type="spellStart"/>
+            <w:r>
+              <w:rPr>
+                <w:rFonts w:ascii="Calibri" w:eastAsia="Times New Roman" w:hAnsi="Calibri" w:cs="Calibri"/>
+                <w:color w:val="000000"/>
+                <w:lang w:eastAsia="pt-BR"/>
+              </w:rPr>
+              <w:t>json;charset</w:t>
+            </w:r>
+            <w:proofErr w:type="spellEnd"/>
+            <w:r>
+              <w:rPr>
+                <w:rFonts w:ascii="Calibri" w:eastAsia="Times New Roman" w:hAnsi="Calibri" w:cs="Calibri"/>
+                <w:color w:val="000000"/>
+                <w:lang w:eastAsia="pt-BR"/>
+              </w:rPr>
+              <w:t xml:space="preserve"> UTF-8. Obrigatório para chamadas PUT e POST. Os transmissores poderão implementar tratamento para outros padrões, sendo obrigatório apenas o suporte ao padrão.</w:t>
             </w:r>
           </w:p>
         </w:tc>
@@ -9348,6 +10180,7 @@
                 <w:lang w:eastAsia="pt-BR"/>
               </w:rPr>
             </w:pPr>
+            <w:proofErr w:type="spellStart"/>
             <w:r>
               <w:rPr>
                 <w:rFonts w:ascii="Calibri" w:eastAsia="Times New Roman" w:hAnsi="Calibri" w:cs="Calibri"/>
@@ -9356,6 +10189,7 @@
               </w:rPr>
               <w:t>Accept</w:t>
             </w:r>
+            <w:proofErr w:type="spellEnd"/>
           </w:p>
         </w:tc>
         <w:tc>
@@ -9385,7 +10219,115 @@
                 <w:color w:val="000000"/>
                 <w:lang w:eastAsia="pt-BR"/>
               </w:rPr>
-              <w:t>Especifica o tipo de resposta. Se especificado, deve ser definido como application/json, a menos que o endpoint explicitamente suporte outro formato. Se for definido um valor não suportado pelo endpoint, será retornado o código HTTP 406. Se não especificado, o padrão será application/json.</w:t>
+              <w:t>Especifica o tipo de resposta. Se especificado, deve ser definido como </w:t>
+            </w:r>
+            <w:proofErr w:type="spellStart"/>
+            <w:r>
+              <w:rPr>
+                <w:rFonts w:ascii="Calibri" w:eastAsia="Times New Roman" w:hAnsi="Calibri" w:cs="Calibri"/>
+                <w:color w:val="000000"/>
+                <w:lang w:eastAsia="pt-BR"/>
+              </w:rPr>
+              <w:t>application</w:t>
+            </w:r>
+            <w:proofErr w:type="spellEnd"/>
+            <w:r>
+              <w:rPr>
+                <w:rFonts w:ascii="Calibri" w:eastAsia="Times New Roman" w:hAnsi="Calibri" w:cs="Calibri"/>
+                <w:color w:val="000000"/>
+                <w:lang w:eastAsia="pt-BR"/>
+              </w:rPr>
+              <w:t>/</w:t>
+            </w:r>
+            <w:proofErr w:type="spellStart"/>
+            <w:r>
+              <w:rPr>
+                <w:rFonts w:ascii="Calibri" w:eastAsia="Times New Roman" w:hAnsi="Calibri" w:cs="Calibri"/>
+                <w:color w:val="000000"/>
+                <w:lang w:eastAsia="pt-BR"/>
+              </w:rPr>
+              <w:t>json</w:t>
+            </w:r>
+            <w:proofErr w:type="spellEnd"/>
+            <w:r>
+              <w:rPr>
+                <w:rFonts w:ascii="Calibri" w:eastAsia="Times New Roman" w:hAnsi="Calibri" w:cs="Calibri"/>
+                <w:color w:val="000000"/>
+                <w:lang w:eastAsia="pt-BR"/>
+              </w:rPr>
+              <w:t>, a menos que o </w:t>
+            </w:r>
+            <w:proofErr w:type="spellStart"/>
+            <w:r>
+              <w:rPr>
+                <w:rFonts w:ascii="Calibri" w:eastAsia="Times New Roman" w:hAnsi="Calibri" w:cs="Calibri"/>
+                <w:color w:val="000000"/>
+                <w:lang w:eastAsia="pt-BR"/>
+              </w:rPr>
+              <w:t>endpoint</w:t>
+            </w:r>
+            <w:proofErr w:type="spellEnd"/>
+            <w:r>
+              <w:rPr>
+                <w:rFonts w:ascii="Calibri" w:eastAsia="Times New Roman" w:hAnsi="Calibri" w:cs="Calibri"/>
+                <w:color w:val="000000"/>
+                <w:lang w:eastAsia="pt-BR"/>
+              </w:rPr>
+              <w:t> explicitamente suporte outro formato. Se for definido um valor não suportado pelo </w:t>
+            </w:r>
+            <w:proofErr w:type="spellStart"/>
+            <w:r>
+              <w:rPr>
+                <w:rFonts w:ascii="Calibri" w:eastAsia="Times New Roman" w:hAnsi="Calibri" w:cs="Calibri"/>
+                <w:color w:val="000000"/>
+                <w:lang w:eastAsia="pt-BR"/>
+              </w:rPr>
+              <w:t>endpoint</w:t>
+            </w:r>
+            <w:proofErr w:type="spellEnd"/>
+            <w:r>
+              <w:rPr>
+                <w:rFonts w:ascii="Calibri" w:eastAsia="Times New Roman" w:hAnsi="Calibri" w:cs="Calibri"/>
+                <w:color w:val="000000"/>
+                <w:lang w:eastAsia="pt-BR"/>
+              </w:rPr>
+              <w:t>, será retornado o código HTTP 406. Se não especificado, o padrão será </w:t>
+            </w:r>
+            <w:proofErr w:type="spellStart"/>
+            <w:r>
+              <w:rPr>
+                <w:rFonts w:ascii="Calibri" w:eastAsia="Times New Roman" w:hAnsi="Calibri" w:cs="Calibri"/>
+                <w:color w:val="000000"/>
+                <w:lang w:eastAsia="pt-BR"/>
+              </w:rPr>
+              <w:t>application</w:t>
+            </w:r>
+            <w:proofErr w:type="spellEnd"/>
+            <w:r>
+              <w:rPr>
+                <w:rFonts w:ascii="Calibri" w:eastAsia="Times New Roman" w:hAnsi="Calibri" w:cs="Calibri"/>
+                <w:color w:val="000000"/>
+                <w:lang w:eastAsia="pt-BR"/>
+              </w:rPr>
+              <w:t>/</w:t>
+            </w:r>
+            <w:proofErr w:type="spellStart"/>
+            <w:r>
+              <w:rPr>
+                <w:rFonts w:ascii="Calibri" w:eastAsia="Times New Roman" w:hAnsi="Calibri" w:cs="Calibri"/>
+                <w:color w:val="000000"/>
+                <w:lang w:eastAsia="pt-BR"/>
+              </w:rPr>
+              <w:t>json</w:t>
+            </w:r>
+            <w:proofErr w:type="spellEnd"/>
+            <w:r>
+              <w:rPr>
+                <w:rFonts w:ascii="Calibri" w:eastAsia="Times New Roman" w:hAnsi="Calibri" w:cs="Calibri"/>
+                <w:color w:val="000000"/>
+                <w:lang w:eastAsia="pt-BR"/>
+              </w:rPr>
+              <w:t>.</w:t>
             </w:r>
           </w:p>
         </w:tc>
@@ -9446,6 +10388,7 @@
                 <w:lang w:eastAsia="pt-BR"/>
               </w:rPr>
             </w:pPr>
+            <w:proofErr w:type="spellStart"/>
             <w:r>
               <w:rPr>
                 <w:rFonts w:ascii="Calibri" w:eastAsia="Times New Roman" w:hAnsi="Calibri" w:cs="Calibri"/>
@@ -9454,6 +10397,7 @@
               </w:rPr>
               <w:t>Accept-Encoding</w:t>
             </w:r>
+            <w:proofErr w:type="spellEnd"/>
           </w:p>
         </w:tc>
         <w:tc>
@@ -9483,7 +10427,43 @@
                 <w:color w:val="000000"/>
                 <w:lang w:eastAsia="pt-BR"/>
               </w:rPr>
-              <w:t>Especifica os tipos de encoding(geralmente algoritmo de compressão) que são suportados pelo cliente, com previsão de suporte ao gzip por parte dos transmissores, sendo que o padrão é a transmissão dos dados não compactados e esta orientação aplica-se aos Dados Abertos.</w:t>
+              <w:t xml:space="preserve">Especifica os tipos de </w:t>
+            </w:r>
+            <w:proofErr w:type="spellStart"/>
+            <w:r>
+              <w:rPr>
+                <w:rFonts w:ascii="Calibri" w:eastAsia="Times New Roman" w:hAnsi="Calibri" w:cs="Calibri"/>
+                <w:color w:val="000000"/>
+                <w:lang w:eastAsia="pt-BR"/>
+              </w:rPr>
+              <w:t>encoding</w:t>
+            </w:r>
+            <w:proofErr w:type="spellEnd"/>
+            <w:r>
+              <w:rPr>
+                <w:rFonts w:ascii="Calibri" w:eastAsia="Times New Roman" w:hAnsi="Calibri" w:cs="Calibri"/>
+                <w:color w:val="000000"/>
+                <w:lang w:eastAsia="pt-BR"/>
+              </w:rPr>
+              <w:t xml:space="preserve">(geralmente algoritmo de compressão) que são suportados pelo cliente, com previsão de suporte ao </w:t>
+            </w:r>
+            <w:proofErr w:type="spellStart"/>
+            <w:r>
+              <w:rPr>
+                <w:rFonts w:ascii="Calibri" w:eastAsia="Times New Roman" w:hAnsi="Calibri" w:cs="Calibri"/>
+                <w:color w:val="000000"/>
+                <w:lang w:eastAsia="pt-BR"/>
+              </w:rPr>
+              <w:t>gzip</w:t>
+            </w:r>
+            <w:proofErr w:type="spellEnd"/>
+            <w:r>
+              <w:rPr>
+                <w:rFonts w:ascii="Calibri" w:eastAsia="Times New Roman" w:hAnsi="Calibri" w:cs="Calibri"/>
+                <w:color w:val="000000"/>
+                <w:lang w:eastAsia="pt-BR"/>
+              </w:rPr>
+              <w:t xml:space="preserve"> por parte dos transmissores, sendo que o padrão é a transmissão dos dados não compactados e esta orientação aplica-se aos Dados Abertos.</w:t>
             </w:r>
           </w:p>
         </w:tc>
@@ -9544,6 +10524,7 @@
                 <w:lang w:eastAsia="pt-BR"/>
               </w:rPr>
             </w:pPr>
+            <w:proofErr w:type="spellStart"/>
             <w:r>
               <w:rPr>
                 <w:rFonts w:ascii="Calibri" w:eastAsia="Times New Roman" w:hAnsi="Calibri" w:cs="Calibri"/>
@@ -9552,6 +10533,7 @@
               </w:rPr>
               <w:t>If-Modified-Since</w:t>
             </w:r>
+            <w:proofErr w:type="spellEnd"/>
           </w:p>
         </w:tc>
         <w:tc>
@@ -9581,7 +10563,25 @@
                 <w:color w:val="000000"/>
                 <w:lang w:eastAsia="pt-BR"/>
               </w:rPr>
-              <w:t>Condiciona o resultado da requisição para que o recurso só seja enviado caso tenha sido atualizado após a data fornecida. Utiliza o padrão da RFC 7232, sessão 3.3: If-Modified-Since do protocolo HTTP.</w:t>
+              <w:t>Condiciona o resultado da requisição para que o recurso só seja enviado caso tenha sido atualizado após a data fornecida. Utiliza o padrão da RFC 7232, sessão 3.3: </w:t>
+            </w:r>
+            <w:proofErr w:type="spellStart"/>
+            <w:r>
+              <w:rPr>
+                <w:rFonts w:ascii="Calibri" w:eastAsia="Times New Roman" w:hAnsi="Calibri" w:cs="Calibri"/>
+                <w:color w:val="000000"/>
+                <w:lang w:eastAsia="pt-BR"/>
+              </w:rPr>
+              <w:t>If-Modified-Since</w:t>
+            </w:r>
+            <w:proofErr w:type="spellEnd"/>
+            <w:r>
+              <w:rPr>
+                <w:rFonts w:ascii="Calibri" w:eastAsia="Times New Roman" w:hAnsi="Calibri" w:cs="Calibri"/>
+                <w:color w:val="000000"/>
+                <w:lang w:eastAsia="pt-BR"/>
+              </w:rPr>
+              <w:t> do protocolo HTTP.</w:t>
             </w:r>
           </w:p>
         </w:tc>
@@ -9648,7 +10648,43 @@
                 <w:color w:val="000000"/>
                 <w:lang w:eastAsia="pt-BR"/>
               </w:rPr>
-              <w:t>x-fapi-auth-date</w:t>
+              <w:t>x-</w:t>
+            </w:r>
+            <w:proofErr w:type="spellStart"/>
+            <w:r>
+              <w:rPr>
+                <w:rFonts w:ascii="Calibri" w:eastAsia="Times New Roman" w:hAnsi="Calibri" w:cs="Calibri"/>
+                <w:color w:val="000000"/>
+                <w:lang w:eastAsia="pt-BR"/>
+              </w:rPr>
+              <w:t>fapi</w:t>
+            </w:r>
+            <w:proofErr w:type="spellEnd"/>
+            <w:r>
+              <w:rPr>
+                <w:rFonts w:ascii="Calibri" w:eastAsia="Times New Roman" w:hAnsi="Calibri" w:cs="Calibri"/>
+                <w:color w:val="000000"/>
+                <w:lang w:eastAsia="pt-BR"/>
+              </w:rPr>
+              <w:t>-</w:t>
+            </w:r>
+            <w:proofErr w:type="spellStart"/>
+            <w:r>
+              <w:rPr>
+                <w:rFonts w:ascii="Calibri" w:eastAsia="Times New Roman" w:hAnsi="Calibri" w:cs="Calibri"/>
+                <w:color w:val="000000"/>
+                <w:lang w:eastAsia="pt-BR"/>
+              </w:rPr>
+              <w:t>auth</w:t>
+            </w:r>
+            <w:proofErr w:type="spellEnd"/>
+            <w:r>
+              <w:rPr>
+                <w:rFonts w:ascii="Calibri" w:eastAsia="Times New Roman" w:hAnsi="Calibri" w:cs="Calibri"/>
+                <w:color w:val="000000"/>
+                <w:lang w:eastAsia="pt-BR"/>
+              </w:rPr>
+              <w:t>-date</w:t>
             </w:r>
           </w:p>
         </w:tc>
@@ -9679,7 +10715,25 @@
                 <w:color w:val="000000"/>
                 <w:lang w:eastAsia="pt-BR"/>
               </w:rPr>
-              <w:t>Data em que o usuário logou pela última vez com o receptor</w:t>
+              <w:t xml:space="preserve">Data em que o usuário </w:t>
+            </w:r>
+            <w:proofErr w:type="spellStart"/>
+            <w:r>
+              <w:rPr>
+                <w:rFonts w:ascii="Calibri" w:eastAsia="Times New Roman" w:hAnsi="Calibri" w:cs="Calibri"/>
+                <w:color w:val="000000"/>
+                <w:lang w:eastAsia="pt-BR"/>
+              </w:rPr>
+              <w:t>logou</w:t>
+            </w:r>
+            <w:proofErr w:type="spellEnd"/>
+            <w:r>
+              <w:rPr>
+                <w:rFonts w:ascii="Calibri" w:eastAsia="Times New Roman" w:hAnsi="Calibri" w:cs="Calibri"/>
+                <w:color w:val="000000"/>
+                <w:lang w:eastAsia="pt-BR"/>
+              </w:rPr>
+              <w:t xml:space="preserve"> pela última vez com o receptor</w:t>
             </w:r>
           </w:p>
         </w:tc>
@@ -9746,7 +10800,43 @@
                 <w:color w:val="000000"/>
                 <w:lang w:val="en-US" w:eastAsia="pt-BR"/>
               </w:rPr>
-              <w:t>x-fapi-customer-ip-address</w:t>
+              <w:t>x-</w:t>
+            </w:r>
+            <w:proofErr w:type="spellStart"/>
+            <w:r>
+              <w:rPr>
+                <w:rFonts w:ascii="Calibri" w:eastAsia="Times New Roman" w:hAnsi="Calibri" w:cs="Calibri"/>
+                <w:color w:val="000000"/>
+                <w:lang w:val="en-US" w:eastAsia="pt-BR"/>
+              </w:rPr>
+              <w:t>fapi</w:t>
+            </w:r>
+            <w:proofErr w:type="spellEnd"/>
+            <w:r>
+              <w:rPr>
+                <w:rFonts w:ascii="Calibri" w:eastAsia="Times New Roman" w:hAnsi="Calibri" w:cs="Calibri"/>
+                <w:color w:val="000000"/>
+                <w:lang w:val="en-US" w:eastAsia="pt-BR"/>
+              </w:rPr>
+              <w:t>-customer-</w:t>
+            </w:r>
+            <w:proofErr w:type="spellStart"/>
+            <w:r>
+              <w:rPr>
+                <w:rFonts w:ascii="Calibri" w:eastAsia="Times New Roman" w:hAnsi="Calibri" w:cs="Calibri"/>
+                <w:color w:val="000000"/>
+                <w:lang w:val="en-US" w:eastAsia="pt-BR"/>
+              </w:rPr>
+              <w:t>ip</w:t>
+            </w:r>
+            <w:proofErr w:type="spellEnd"/>
+            <w:r>
+              <w:rPr>
+                <w:rFonts w:ascii="Calibri" w:eastAsia="Times New Roman" w:hAnsi="Calibri" w:cs="Calibri"/>
+                <w:color w:val="000000"/>
+                <w:lang w:val="en-US" w:eastAsia="pt-BR"/>
+              </w:rPr>
+              <w:t>-address</w:t>
             </w:r>
           </w:p>
         </w:tc>
@@ -9844,7 +10934,43 @@
                 <w:color w:val="000000"/>
                 <w:lang w:eastAsia="pt-BR"/>
               </w:rPr>
-              <w:t>x-fapi-interaction-id</w:t>
+              <w:t>x-</w:t>
+            </w:r>
+            <w:proofErr w:type="spellStart"/>
+            <w:r>
+              <w:rPr>
+                <w:rFonts w:ascii="Calibri" w:eastAsia="Times New Roman" w:hAnsi="Calibri" w:cs="Calibri"/>
+                <w:color w:val="000000"/>
+                <w:lang w:eastAsia="pt-BR"/>
+              </w:rPr>
+              <w:t>fapi</w:t>
+            </w:r>
+            <w:proofErr w:type="spellEnd"/>
+            <w:r>
+              <w:rPr>
+                <w:rFonts w:ascii="Calibri" w:eastAsia="Times New Roman" w:hAnsi="Calibri" w:cs="Calibri"/>
+                <w:color w:val="000000"/>
+                <w:lang w:eastAsia="pt-BR"/>
+              </w:rPr>
+              <w:t>-</w:t>
+            </w:r>
+            <w:proofErr w:type="spellStart"/>
+            <w:r>
+              <w:rPr>
+                <w:rFonts w:ascii="Calibri" w:eastAsia="Times New Roman" w:hAnsi="Calibri" w:cs="Calibri"/>
+                <w:color w:val="000000"/>
+                <w:lang w:eastAsia="pt-BR"/>
+              </w:rPr>
+              <w:t>interaction</w:t>
+            </w:r>
+            <w:proofErr w:type="spellEnd"/>
+            <w:r>
+              <w:rPr>
+                <w:rFonts w:ascii="Calibri" w:eastAsia="Times New Roman" w:hAnsi="Calibri" w:cs="Calibri"/>
+                <w:color w:val="000000"/>
+                <w:lang w:eastAsia="pt-BR"/>
+              </w:rPr>
+              <w:t>-id</w:t>
             </w:r>
           </w:p>
         </w:tc>
@@ -9936,6 +11062,7 @@
                 <w:lang w:eastAsia="pt-BR"/>
               </w:rPr>
             </w:pPr>
+            <w:proofErr w:type="spellStart"/>
             <w:r>
               <w:rPr>
                 <w:rFonts w:ascii="Calibri" w:eastAsia="Times New Roman" w:hAnsi="Calibri" w:cs="Calibri"/>
@@ -9944,6 +11071,7 @@
               </w:rPr>
               <w:t>Authorization</w:t>
             </w:r>
+            <w:proofErr w:type="spellEnd"/>
           </w:p>
         </w:tc>
         <w:tc>
@@ -9989,7 +11117,25 @@
                 <w:color w:val="000000"/>
                 <w:lang w:eastAsia="pt-BR"/>
               </w:rPr>
-              <w:t>Não obrigatório para APIs publicas.</w:t>
+              <w:t xml:space="preserve">Não obrigatório para APIs </w:t>
+            </w:r>
+            <w:proofErr w:type="spellStart"/>
+            <w:r>
+              <w:rPr>
+                <w:rFonts w:ascii="Calibri" w:eastAsia="Times New Roman" w:hAnsi="Calibri" w:cs="Calibri"/>
+                <w:color w:val="000000"/>
+                <w:lang w:eastAsia="pt-BR"/>
+              </w:rPr>
+              <w:t>publicas</w:t>
+            </w:r>
+            <w:proofErr w:type="spellEnd"/>
+            <w:r>
+              <w:rPr>
+                <w:rFonts w:ascii="Calibri" w:eastAsia="Times New Roman" w:hAnsi="Calibri" w:cs="Calibri"/>
+                <w:color w:val="000000"/>
+                <w:lang w:eastAsia="pt-BR"/>
+              </w:rPr>
+              <w:t>.</w:t>
             </w:r>
           </w:p>
         </w:tc>
@@ -10056,8 +11202,36 @@
                 <w:color w:val="000000"/>
                 <w:lang w:eastAsia="pt-BR"/>
               </w:rPr>
-              <w:t>x-idempotency-key</w:t>
-            </w:r>
+              <w:t>x-</w:t>
+            </w:r>
+            <w:proofErr w:type="spellStart"/>
+            <w:r>
+              <w:rPr>
+                <w:rFonts w:ascii="Calibri" w:eastAsia="Times New Roman" w:hAnsi="Calibri" w:cs="Calibri"/>
+                <w:color w:val="000000"/>
+                <w:lang w:eastAsia="pt-BR"/>
+              </w:rPr>
+              <w:t>idempotency</w:t>
+            </w:r>
+            <w:proofErr w:type="spellEnd"/>
+            <w:r>
+              <w:rPr>
+                <w:rFonts w:ascii="Calibri" w:eastAsia="Times New Roman" w:hAnsi="Calibri" w:cs="Calibri"/>
+                <w:color w:val="000000"/>
+                <w:lang w:eastAsia="pt-BR"/>
+              </w:rPr>
+              <w:t>-</w:t>
+            </w:r>
+            <w:proofErr w:type="spellStart"/>
+            <w:r>
+              <w:rPr>
+                <w:rFonts w:ascii="Calibri" w:eastAsia="Times New Roman" w:hAnsi="Calibri" w:cs="Calibri"/>
+                <w:color w:val="000000"/>
+                <w:lang w:eastAsia="pt-BR"/>
+              </w:rPr>
+              <w:t>key</w:t>
+            </w:r>
+            <w:proofErr w:type="spellEnd"/>
           </w:p>
         </w:tc>
         <w:tc>
@@ -10087,8 +11261,18 @@
                 <w:color w:val="000000"/>
                 <w:lang w:eastAsia="pt-BR"/>
               </w:rPr>
-              <w:t>Cabeçalho HTTP personalizado. Identificador de solicitação exclusivo para suportar a idempotência</w:t>
-            </w:r>
+              <w:t xml:space="preserve">Cabeçalho HTTP personalizado. Identificador de solicitação exclusivo para suportar a </w:t>
+            </w:r>
+            <w:proofErr w:type="spellStart"/>
+            <w:r>
+              <w:rPr>
+                <w:rFonts w:ascii="Calibri" w:eastAsia="Times New Roman" w:hAnsi="Calibri" w:cs="Calibri"/>
+                <w:color w:val="000000"/>
+                <w:lang w:eastAsia="pt-BR"/>
+              </w:rPr>
+              <w:t>idempotência</w:t>
+            </w:r>
+            <w:proofErr w:type="spellEnd"/>
           </w:p>
         </w:tc>
         <w:tc>
@@ -10154,8 +11338,36 @@
                 <w:color w:val="000000"/>
                 <w:lang w:eastAsia="pt-BR"/>
               </w:rPr>
-              <w:t>x-jws-signature</w:t>
-            </w:r>
+              <w:t>x-</w:t>
+            </w:r>
+            <w:proofErr w:type="spellStart"/>
+            <w:r>
+              <w:rPr>
+                <w:rFonts w:ascii="Calibri" w:eastAsia="Times New Roman" w:hAnsi="Calibri" w:cs="Calibri"/>
+                <w:color w:val="000000"/>
+                <w:lang w:eastAsia="pt-BR"/>
+              </w:rPr>
+              <w:t>jws</w:t>
+            </w:r>
+            <w:proofErr w:type="spellEnd"/>
+            <w:r>
+              <w:rPr>
+                <w:rFonts w:ascii="Calibri" w:eastAsia="Times New Roman" w:hAnsi="Calibri" w:cs="Calibri"/>
+                <w:color w:val="000000"/>
+                <w:lang w:eastAsia="pt-BR"/>
+              </w:rPr>
+              <w:t>-</w:t>
+            </w:r>
+            <w:proofErr w:type="spellStart"/>
+            <w:r>
+              <w:rPr>
+                <w:rFonts w:ascii="Calibri" w:eastAsia="Times New Roman" w:hAnsi="Calibri" w:cs="Calibri"/>
+                <w:color w:val="000000"/>
+                <w:lang w:eastAsia="pt-BR"/>
+              </w:rPr>
+              <w:t>signature</w:t>
+            </w:r>
+            <w:proofErr w:type="spellEnd"/>
           </w:p>
         </w:tc>
         <w:tc>
@@ -10185,8 +11397,18 @@
                 <w:color w:val="000000"/>
                 <w:lang w:eastAsia="pt-BR"/>
               </w:rPr>
-              <w:t>Cabeçalho contendo uma assinatura JWS separada do corpo do payload</w:t>
-            </w:r>
+              <w:t xml:space="preserve">Cabeçalho contendo uma assinatura JWS separada do corpo do </w:t>
+            </w:r>
+            <w:proofErr w:type="spellStart"/>
+            <w:r>
+              <w:rPr>
+                <w:rFonts w:ascii="Calibri" w:eastAsia="Times New Roman" w:hAnsi="Calibri" w:cs="Calibri"/>
+                <w:color w:val="000000"/>
+                <w:lang w:eastAsia="pt-BR"/>
+              </w:rPr>
+              <w:t>payload</w:t>
+            </w:r>
+            <w:proofErr w:type="spellEnd"/>
           </w:p>
         </w:tc>
         <w:tc>
@@ -10252,8 +11474,36 @@
                 <w:color w:val="000000"/>
                 <w:lang w:eastAsia="pt-BR"/>
               </w:rPr>
-              <w:t>x-customer-user-agent</w:t>
-            </w:r>
+              <w:t>x-</w:t>
+            </w:r>
+            <w:proofErr w:type="spellStart"/>
+            <w:r>
+              <w:rPr>
+                <w:rFonts w:ascii="Calibri" w:eastAsia="Times New Roman" w:hAnsi="Calibri" w:cs="Calibri"/>
+                <w:color w:val="000000"/>
+                <w:lang w:eastAsia="pt-BR"/>
+              </w:rPr>
+              <w:t>customer</w:t>
+            </w:r>
+            <w:proofErr w:type="spellEnd"/>
+            <w:r>
+              <w:rPr>
+                <w:rFonts w:ascii="Calibri" w:eastAsia="Times New Roman" w:hAnsi="Calibri" w:cs="Calibri"/>
+                <w:color w:val="000000"/>
+                <w:lang w:eastAsia="pt-BR"/>
+              </w:rPr>
+              <w:t>-</w:t>
+            </w:r>
+            <w:proofErr w:type="spellStart"/>
+            <w:r>
+              <w:rPr>
+                <w:rFonts w:ascii="Calibri" w:eastAsia="Times New Roman" w:hAnsi="Calibri" w:cs="Calibri"/>
+                <w:color w:val="000000"/>
+                <w:lang w:eastAsia="pt-BR"/>
+              </w:rPr>
+              <w:t>user-agent</w:t>
+            </w:r>
+            <w:proofErr w:type="spellEnd"/>
           </w:p>
         </w:tc>
         <w:tc>
@@ -10283,7 +11533,43 @@
                 <w:color w:val="000000"/>
                 <w:lang w:eastAsia="pt-BR"/>
               </w:rPr>
-              <w:t>Indica o user agent que o usuário utiliza</w:t>
+              <w:t xml:space="preserve">Indica o </w:t>
+            </w:r>
+            <w:proofErr w:type="spellStart"/>
+            <w:r>
+              <w:rPr>
+                <w:rFonts w:ascii="Calibri" w:eastAsia="Times New Roman" w:hAnsi="Calibri" w:cs="Calibri"/>
+                <w:color w:val="000000"/>
+                <w:lang w:eastAsia="pt-BR"/>
+              </w:rPr>
+              <w:t>user</w:t>
+            </w:r>
+            <w:proofErr w:type="spellEnd"/>
+            <w:r>
+              <w:rPr>
+                <w:rFonts w:ascii="Calibri" w:eastAsia="Times New Roman" w:hAnsi="Calibri" w:cs="Calibri"/>
+                <w:color w:val="000000"/>
+                <w:lang w:eastAsia="pt-BR"/>
+              </w:rPr>
+              <w:t xml:space="preserve"> </w:t>
+            </w:r>
+            <w:proofErr w:type="spellStart"/>
+            <w:r>
+              <w:rPr>
+                <w:rFonts w:ascii="Calibri" w:eastAsia="Times New Roman" w:hAnsi="Calibri" w:cs="Calibri"/>
+                <w:color w:val="000000"/>
+                <w:lang w:eastAsia="pt-BR"/>
+              </w:rPr>
+              <w:t>agent</w:t>
+            </w:r>
+            <w:proofErr w:type="spellEnd"/>
+            <w:r>
+              <w:rPr>
+                <w:rFonts w:ascii="Calibri" w:eastAsia="Times New Roman" w:hAnsi="Calibri" w:cs="Calibri"/>
+                <w:color w:val="000000"/>
+                <w:lang w:eastAsia="pt-BR"/>
+              </w:rPr>
+              <w:t xml:space="preserve"> que o usuário utiliza</w:t>
             </w:r>
           </w:p>
         </w:tc>
@@ -10567,6 +11853,7 @@
                 <w:lang w:eastAsia="pt-BR"/>
               </w:rPr>
             </w:pPr>
+            <w:proofErr w:type="spellStart"/>
             <w:r>
               <w:rPr>
                 <w:rFonts w:ascii="Calibri" w:eastAsia="Times New Roman" w:hAnsi="Calibri" w:cs="Calibri"/>
@@ -10575,6 +11862,7 @@
               </w:rPr>
               <w:t>Content-Encoding</w:t>
             </w:r>
+            <w:proofErr w:type="spellEnd"/>
           </w:p>
         </w:tc>
         <w:tc>
@@ -10604,7 +11892,25 @@
                 <w:color w:val="000000"/>
                 <w:lang w:eastAsia="pt-BR"/>
               </w:rPr>
-              <w:t>Cabeçalho que indica o tipo de encoding (geralmente algoritmo de compressão) que foi utilizado para envio da resposta.</w:t>
+              <w:t>Cabeçalho que indica o tipo de </w:t>
+            </w:r>
+            <w:proofErr w:type="spellStart"/>
+            <w:r>
+              <w:rPr>
+                <w:rFonts w:ascii="Calibri" w:eastAsia="Times New Roman" w:hAnsi="Calibri" w:cs="Calibri"/>
+                <w:color w:val="000000"/>
+                <w:lang w:eastAsia="pt-BR"/>
+              </w:rPr>
+              <w:t>encoding</w:t>
+            </w:r>
+            <w:proofErr w:type="spellEnd"/>
+            <w:r>
+              <w:rPr>
+                <w:rFonts w:ascii="Calibri" w:eastAsia="Times New Roman" w:hAnsi="Calibri" w:cs="Calibri"/>
+                <w:color w:val="000000"/>
+                <w:lang w:eastAsia="pt-BR"/>
+              </w:rPr>
+              <w:t> (geralmente algoritmo de compressão) que foi utilizado para envio da resposta.</w:t>
             </w:r>
           </w:p>
         </w:tc>
@@ -10665,6 +11971,7 @@
                 <w:lang w:eastAsia="pt-BR"/>
               </w:rPr>
             </w:pPr>
+            <w:proofErr w:type="spellStart"/>
             <w:r>
               <w:rPr>
                 <w:rFonts w:ascii="Calibri" w:eastAsia="Times New Roman" w:hAnsi="Calibri" w:cs="Calibri"/>
@@ -10673,6 +11980,7 @@
               </w:rPr>
               <w:t>Content-Type</w:t>
             </w:r>
+            <w:proofErr w:type="spellEnd"/>
           </w:p>
         </w:tc>
         <w:tc>
@@ -10702,7 +12010,97 @@
                 <w:color w:val="000000"/>
                 <w:lang w:eastAsia="pt-BR"/>
               </w:rPr>
-              <w:t>Representa o formato do payload de resposta. Deverá ser application/json a menos que o endpoint requisitado suporte outro formato e este formato tenha sido solicitado através do cabeçalho Accept no momento da requisição.</w:t>
+              <w:t>Representa o formato do </w:t>
+            </w:r>
+            <w:proofErr w:type="spellStart"/>
+            <w:r>
+              <w:rPr>
+                <w:rFonts w:ascii="Calibri" w:eastAsia="Times New Roman" w:hAnsi="Calibri" w:cs="Calibri"/>
+                <w:color w:val="000000"/>
+                <w:lang w:eastAsia="pt-BR"/>
+              </w:rPr>
+              <w:t>payload</w:t>
+            </w:r>
+            <w:proofErr w:type="spellEnd"/>
+            <w:r>
+              <w:rPr>
+                <w:rFonts w:ascii="Calibri" w:eastAsia="Times New Roman" w:hAnsi="Calibri" w:cs="Calibri"/>
+                <w:color w:val="000000"/>
+                <w:lang w:eastAsia="pt-BR"/>
+              </w:rPr>
+              <w:t> de resposta. Deverá ser </w:t>
+            </w:r>
+            <w:proofErr w:type="spellStart"/>
+            <w:r>
+              <w:rPr>
+                <w:rFonts w:ascii="Calibri" w:eastAsia="Times New Roman" w:hAnsi="Calibri" w:cs="Calibri"/>
+                <w:color w:val="000000"/>
+                <w:lang w:eastAsia="pt-BR"/>
+              </w:rPr>
+              <w:t>application</w:t>
+            </w:r>
+            <w:proofErr w:type="spellEnd"/>
+            <w:r>
+              <w:rPr>
+                <w:rFonts w:ascii="Calibri" w:eastAsia="Times New Roman" w:hAnsi="Calibri" w:cs="Calibri"/>
+                <w:color w:val="000000"/>
+                <w:lang w:eastAsia="pt-BR"/>
+              </w:rPr>
+              <w:t>/</w:t>
+            </w:r>
+            <w:proofErr w:type="spellStart"/>
+            <w:r>
+              <w:rPr>
+                <w:rFonts w:ascii="Calibri" w:eastAsia="Times New Roman" w:hAnsi="Calibri" w:cs="Calibri"/>
+                <w:color w:val="000000"/>
+                <w:lang w:eastAsia="pt-BR"/>
+              </w:rPr>
+              <w:t>json</w:t>
+            </w:r>
+            <w:proofErr w:type="spellEnd"/>
+            <w:r>
+              <w:rPr>
+                <w:rFonts w:ascii="Calibri" w:eastAsia="Times New Roman" w:hAnsi="Calibri" w:cs="Calibri"/>
+                <w:color w:val="000000"/>
+                <w:lang w:eastAsia="pt-BR"/>
+              </w:rPr>
+              <w:t> a menos que o </w:t>
+            </w:r>
+            <w:proofErr w:type="spellStart"/>
+            <w:r>
+              <w:rPr>
+                <w:rFonts w:ascii="Calibri" w:eastAsia="Times New Roman" w:hAnsi="Calibri" w:cs="Calibri"/>
+                <w:color w:val="000000"/>
+                <w:lang w:eastAsia="pt-BR"/>
+              </w:rPr>
+              <w:t>endpoint</w:t>
+            </w:r>
+            <w:proofErr w:type="spellEnd"/>
+            <w:r>
+              <w:rPr>
+                <w:rFonts w:ascii="Calibri" w:eastAsia="Times New Roman" w:hAnsi="Calibri" w:cs="Calibri"/>
+                <w:color w:val="000000"/>
+                <w:lang w:eastAsia="pt-BR"/>
+              </w:rPr>
+              <w:t> requisitado suporte outro formato e este formato tenha sido solicitado através do cabeçalho </w:t>
+            </w:r>
+            <w:proofErr w:type="spellStart"/>
+            <w:r>
+              <w:rPr>
+                <w:rFonts w:ascii="Calibri" w:eastAsia="Times New Roman" w:hAnsi="Calibri" w:cs="Calibri"/>
+                <w:color w:val="000000"/>
+                <w:lang w:eastAsia="pt-BR"/>
+              </w:rPr>
+              <w:t>Accept</w:t>
+            </w:r>
+            <w:proofErr w:type="spellEnd"/>
+            <w:r>
+              <w:rPr>
+                <w:rFonts w:ascii="Calibri" w:eastAsia="Times New Roman" w:hAnsi="Calibri" w:cs="Calibri"/>
+                <w:color w:val="000000"/>
+                <w:lang w:eastAsia="pt-BR"/>
+              </w:rPr>
+              <w:t> no momento da requisição.</w:t>
             </w:r>
           </w:p>
         </w:tc>
@@ -10877,6 +12275,7 @@
                 <w:lang w:eastAsia="pt-BR"/>
               </w:rPr>
             </w:pPr>
+            <w:proofErr w:type="spellStart"/>
             <w:r>
               <w:rPr>
                 <w:rFonts w:ascii="Calibri" w:eastAsia="Times New Roman" w:hAnsi="Calibri" w:cs="Calibri"/>
@@ -10885,6 +12284,7 @@
               </w:rPr>
               <w:t>Retry-After</w:t>
             </w:r>
+            <w:proofErr w:type="spellEnd"/>
           </w:p>
         </w:tc>
         <w:tc>
@@ -10914,8 +12314,36 @@
                 <w:color w:val="000000"/>
                 <w:lang w:eastAsia="pt-BR"/>
               </w:rPr>
-              <w:t>Cabeçalho que indica o tempo (em segundos) que o cliente deverá aguardar para realizar uma nova tentativa de chamada. Este cabeçalho deverá estar presente quando o código HTTP de retorno for 429 Too many requests</w:t>
-            </w:r>
+              <w:t xml:space="preserve">Cabeçalho que indica o tempo (em segundos) que o cliente deverá aguardar para realizar uma nova tentativa de chamada. Este cabeçalho deverá estar presente quando o código HTTP de retorno for 429 Too </w:t>
+            </w:r>
+            <w:proofErr w:type="spellStart"/>
+            <w:r>
+              <w:rPr>
+                <w:rFonts w:ascii="Calibri" w:eastAsia="Times New Roman" w:hAnsi="Calibri" w:cs="Calibri"/>
+                <w:color w:val="000000"/>
+                <w:lang w:eastAsia="pt-BR"/>
+              </w:rPr>
+              <w:t>many</w:t>
+            </w:r>
+            <w:proofErr w:type="spellEnd"/>
+            <w:r>
+              <w:rPr>
+                <w:rFonts w:ascii="Calibri" w:eastAsia="Times New Roman" w:hAnsi="Calibri" w:cs="Calibri"/>
+                <w:color w:val="000000"/>
+                <w:lang w:eastAsia="pt-BR"/>
+              </w:rPr>
+              <w:t xml:space="preserve"> </w:t>
+            </w:r>
+            <w:proofErr w:type="spellStart"/>
+            <w:r>
+              <w:rPr>
+                <w:rFonts w:ascii="Calibri" w:eastAsia="Times New Roman" w:hAnsi="Calibri" w:cs="Calibri"/>
+                <w:color w:val="000000"/>
+                <w:lang w:eastAsia="pt-BR"/>
+              </w:rPr>
+              <w:t>requests</w:t>
+            </w:r>
+            <w:proofErr w:type="spellEnd"/>
           </w:p>
         </w:tc>
         <w:tc>
@@ -10975,6 +12403,7 @@
                 <w:lang w:eastAsia="pt-BR"/>
               </w:rPr>
             </w:pPr>
+            <w:proofErr w:type="spellStart"/>
             <w:r>
               <w:rPr>
                 <w:rFonts w:ascii="Calibri" w:eastAsia="Times New Roman" w:hAnsi="Calibri" w:cs="Calibri"/>
@@ -10983,6 +12412,7 @@
               </w:rPr>
               <w:t>Last-Modified</w:t>
             </w:r>
+            <w:proofErr w:type="spellEnd"/>
           </w:p>
         </w:tc>
         <w:tc>
@@ -11012,7 +12442,25 @@
                 <w:color w:val="000000"/>
                 <w:lang w:eastAsia="pt-BR"/>
               </w:rPr>
-              <w:t>Informa a data e hora em que o recurso foi modificado pela última vez. Utiliza o padrão da RFC 7232, sessão 2.2: Last-Modified do protocolo HTTP.</w:t>
+              <w:t>Informa a data e hora em que o recurso foi modificado pela última vez. Utiliza o padrão da RFC 7232, sessão 2.2: </w:t>
+            </w:r>
+            <w:proofErr w:type="spellStart"/>
+            <w:r>
+              <w:rPr>
+                <w:rFonts w:ascii="Calibri" w:eastAsia="Times New Roman" w:hAnsi="Calibri" w:cs="Calibri"/>
+                <w:color w:val="000000"/>
+                <w:lang w:eastAsia="pt-BR"/>
+              </w:rPr>
+              <w:t>Last-Modified</w:t>
+            </w:r>
+            <w:proofErr w:type="spellEnd"/>
+            <w:r>
+              <w:rPr>
+                <w:rFonts w:ascii="Calibri" w:eastAsia="Times New Roman" w:hAnsi="Calibri" w:cs="Calibri"/>
+                <w:color w:val="000000"/>
+                <w:lang w:eastAsia="pt-BR"/>
+              </w:rPr>
+              <w:t> do protocolo HTTP.</w:t>
             </w:r>
           </w:p>
         </w:tc>
@@ -11079,8 +12527,36 @@
                 <w:color w:val="000000"/>
                 <w:lang w:eastAsia="pt-BR"/>
               </w:rPr>
-              <w:t>x-jws-signature</w:t>
-            </w:r>
+              <w:t>x-</w:t>
+            </w:r>
+            <w:proofErr w:type="spellStart"/>
+            <w:r>
+              <w:rPr>
+                <w:rFonts w:ascii="Calibri" w:eastAsia="Times New Roman" w:hAnsi="Calibri" w:cs="Calibri"/>
+                <w:color w:val="000000"/>
+                <w:lang w:eastAsia="pt-BR"/>
+              </w:rPr>
+              <w:t>jws</w:t>
+            </w:r>
+            <w:proofErr w:type="spellEnd"/>
+            <w:r>
+              <w:rPr>
+                <w:rFonts w:ascii="Calibri" w:eastAsia="Times New Roman" w:hAnsi="Calibri" w:cs="Calibri"/>
+                <w:color w:val="000000"/>
+                <w:lang w:eastAsia="pt-BR"/>
+              </w:rPr>
+              <w:t>-</w:t>
+            </w:r>
+            <w:proofErr w:type="spellStart"/>
+            <w:r>
+              <w:rPr>
+                <w:rFonts w:ascii="Calibri" w:eastAsia="Times New Roman" w:hAnsi="Calibri" w:cs="Calibri"/>
+                <w:color w:val="000000"/>
+                <w:lang w:eastAsia="pt-BR"/>
+              </w:rPr>
+              <w:t>signature</w:t>
+            </w:r>
+            <w:proofErr w:type="spellEnd"/>
           </w:p>
         </w:tc>
         <w:tc>
@@ -11110,8 +12586,18 @@
                 <w:color w:val="000000"/>
                 <w:lang w:eastAsia="pt-BR"/>
               </w:rPr>
-              <w:t>Cabeçalho contendo uma assinatura JWS separada do corpo do payload</w:t>
-            </w:r>
+              <w:t xml:space="preserve">Cabeçalho contendo uma assinatura JWS separada do corpo do </w:t>
+            </w:r>
+            <w:proofErr w:type="spellStart"/>
+            <w:r>
+              <w:rPr>
+                <w:rFonts w:ascii="Calibri" w:eastAsia="Times New Roman" w:hAnsi="Calibri" w:cs="Calibri"/>
+                <w:color w:val="000000"/>
+                <w:lang w:eastAsia="pt-BR"/>
+              </w:rPr>
+              <w:t>payload</w:t>
+            </w:r>
+            <w:proofErr w:type="spellEnd"/>
             <w:r>
               <w:rPr>
                 <w:rFonts w:ascii="Calibri" w:eastAsia="Times New Roman" w:hAnsi="Calibri" w:cs="Calibri"/>
@@ -11185,7 +12671,43 @@
                 <w:color w:val="000000"/>
                 <w:lang w:eastAsia="pt-BR"/>
               </w:rPr>
-              <w:t>x-fapi-interaction-id</w:t>
+              <w:t>x-</w:t>
+            </w:r>
+            <w:proofErr w:type="spellStart"/>
+            <w:r>
+              <w:rPr>
+                <w:rFonts w:ascii="Calibri" w:eastAsia="Times New Roman" w:hAnsi="Calibri" w:cs="Calibri"/>
+                <w:color w:val="000000"/>
+                <w:lang w:eastAsia="pt-BR"/>
+              </w:rPr>
+              <w:t>fapi</w:t>
+            </w:r>
+            <w:proofErr w:type="spellEnd"/>
+            <w:r>
+              <w:rPr>
+                <w:rFonts w:ascii="Calibri" w:eastAsia="Times New Roman" w:hAnsi="Calibri" w:cs="Calibri"/>
+                <w:color w:val="000000"/>
+                <w:lang w:eastAsia="pt-BR"/>
+              </w:rPr>
+              <w:t>-</w:t>
+            </w:r>
+            <w:proofErr w:type="spellStart"/>
+            <w:r>
+              <w:rPr>
+                <w:rFonts w:ascii="Calibri" w:eastAsia="Times New Roman" w:hAnsi="Calibri" w:cs="Calibri"/>
+                <w:color w:val="000000"/>
+                <w:lang w:eastAsia="pt-BR"/>
+              </w:rPr>
+              <w:t>interaction</w:t>
+            </w:r>
+            <w:proofErr w:type="spellEnd"/>
+            <w:r>
+              <w:rPr>
+                <w:rFonts w:ascii="Calibri" w:eastAsia="Times New Roman" w:hAnsi="Calibri" w:cs="Calibri"/>
+                <w:color w:val="000000"/>
+                <w:lang w:eastAsia="pt-BR"/>
+              </w:rPr>
+              <w:t>-id</w:t>
             </w:r>
           </w:p>
         </w:tc>
@@ -11283,8 +12805,18 @@
                 <w:color w:val="000000"/>
                 <w:lang w:eastAsia="pt-BR"/>
               </w:rPr>
-              <w:t>x-rate-limit</w:t>
-            </w:r>
+              <w:t>x-rate-</w:t>
+            </w:r>
+            <w:proofErr w:type="spellStart"/>
+            <w:r>
+              <w:rPr>
+                <w:rFonts w:ascii="Calibri" w:eastAsia="Times New Roman" w:hAnsi="Calibri" w:cs="Calibri"/>
+                <w:color w:val="000000"/>
+                <w:lang w:eastAsia="pt-BR"/>
+              </w:rPr>
+              <w:t>limit</w:t>
+            </w:r>
+            <w:proofErr w:type="spellEnd"/>
           </w:p>
         </w:tc>
         <w:tc>
@@ -11381,8 +12913,36 @@
                 <w:color w:val="000000"/>
                 <w:lang w:eastAsia="pt-BR"/>
               </w:rPr>
-              <w:t>x-rate-limit-remaining</w:t>
-            </w:r>
+              <w:t>x-rate-</w:t>
+            </w:r>
+            <w:proofErr w:type="spellStart"/>
+            <w:r>
+              <w:rPr>
+                <w:rFonts w:ascii="Calibri" w:eastAsia="Times New Roman" w:hAnsi="Calibri" w:cs="Calibri"/>
+                <w:color w:val="000000"/>
+                <w:lang w:eastAsia="pt-BR"/>
+              </w:rPr>
+              <w:t>limit</w:t>
+            </w:r>
+            <w:proofErr w:type="spellEnd"/>
+            <w:r>
+              <w:rPr>
+                <w:rFonts w:ascii="Calibri" w:eastAsia="Times New Roman" w:hAnsi="Calibri" w:cs="Calibri"/>
+                <w:color w:val="000000"/>
+                <w:lang w:eastAsia="pt-BR"/>
+              </w:rPr>
+              <w:t>-</w:t>
+            </w:r>
+            <w:proofErr w:type="spellStart"/>
+            <w:r>
+              <w:rPr>
+                <w:rFonts w:ascii="Calibri" w:eastAsia="Times New Roman" w:hAnsi="Calibri" w:cs="Calibri"/>
+                <w:color w:val="000000"/>
+                <w:lang w:eastAsia="pt-BR"/>
+              </w:rPr>
+              <w:t>remaining</w:t>
+            </w:r>
+            <w:proofErr w:type="spellEnd"/>
           </w:p>
         </w:tc>
         <w:tc>
@@ -11479,7 +13039,25 @@
                 <w:color w:val="000000"/>
                 <w:lang w:eastAsia="pt-BR"/>
               </w:rPr>
-              <w:t>x-rate-limit-time</w:t>
+              <w:t>x-rate-</w:t>
+            </w:r>
+            <w:proofErr w:type="spellStart"/>
+            <w:r>
+              <w:rPr>
+                <w:rFonts w:ascii="Calibri" w:eastAsia="Times New Roman" w:hAnsi="Calibri" w:cs="Calibri"/>
+                <w:color w:val="000000"/>
+                <w:lang w:eastAsia="pt-BR"/>
+              </w:rPr>
+              <w:t>limit</w:t>
+            </w:r>
+            <w:proofErr w:type="spellEnd"/>
+            <w:r>
+              <w:rPr>
+                <w:rFonts w:ascii="Calibri" w:eastAsia="Times New Roman" w:hAnsi="Calibri" w:cs="Calibri"/>
+                <w:color w:val="000000"/>
+                <w:lang w:eastAsia="pt-BR"/>
+              </w:rPr>
+              <w:t>-time</w:t>
             </w:r>
           </w:p>
         </w:tc>
@@ -11566,6 +13144,7 @@
           <w:szCs w:val="28"/>
         </w:rPr>
       </w:pPr>
+      <w:proofErr w:type="spellStart"/>
       <w:r>
         <w:rPr>
           <w:b/>
@@ -11584,6 +13163,7 @@
         </w:rPr>
         <w:t>rrors</w:t>
       </w:r>
+      <w:proofErr w:type="spellEnd"/>
     </w:p>
     <w:tbl>
       <w:tblPr>
@@ -11745,6 +13325,7 @@
                 <w:lang w:eastAsia="pt-BR"/>
               </w:rPr>
             </w:pPr>
+            <w:proofErr w:type="spellStart"/>
             <w:r>
               <w:rPr>
                 <w:rFonts w:ascii="Calibri" w:eastAsia="Times New Roman" w:hAnsi="Calibri" w:cs="Calibri"/>
@@ -11755,6 +13336,7 @@
               </w:rPr>
               <w:t>code</w:t>
             </w:r>
+            <w:proofErr w:type="spellEnd"/>
           </w:p>
         </w:tc>
         <w:tc>
@@ -11781,6 +13363,7 @@
                 <w:lang w:eastAsia="pt-BR"/>
               </w:rPr>
             </w:pPr>
+            <w:proofErr w:type="spellStart"/>
             <w:r>
               <w:rPr>
                 <w:rFonts w:ascii="Calibri" w:eastAsia="Times New Roman" w:hAnsi="Calibri" w:cs="Calibri"/>
@@ -11791,6 +13374,7 @@
               </w:rPr>
               <w:t>String</w:t>
             </w:r>
+            <w:proofErr w:type="spellEnd"/>
           </w:p>
         </w:tc>
         <w:tc>
@@ -11825,7 +13409,29 @@
                 <w:szCs w:val="18"/>
                 <w:lang w:eastAsia="pt-BR"/>
               </w:rPr>
-              <w:t>Código específico do endpoint.</w:t>
+              <w:t xml:space="preserve">Código específico do </w:t>
+            </w:r>
+            <w:proofErr w:type="spellStart"/>
+            <w:r>
+              <w:rPr>
+                <w:rFonts w:ascii="Calibri" w:eastAsia="Times New Roman" w:hAnsi="Calibri" w:cs="Calibri"/>
+                <w:color w:val="000000"/>
+                <w:sz w:val="18"/>
+                <w:szCs w:val="18"/>
+                <w:lang w:eastAsia="pt-BR"/>
+              </w:rPr>
+              <w:t>endpoint</w:t>
+            </w:r>
+            <w:proofErr w:type="spellEnd"/>
+            <w:r>
+              <w:rPr>
+                <w:rFonts w:ascii="Calibri" w:eastAsia="Times New Roman" w:hAnsi="Calibri" w:cs="Calibri"/>
+                <w:color w:val="000000"/>
+                <w:sz w:val="18"/>
+                <w:szCs w:val="18"/>
+                <w:lang w:eastAsia="pt-BR"/>
+              </w:rPr>
+              <w:t>.</w:t>
             </w:r>
           </w:p>
         </w:tc>
@@ -11859,6 +13465,7 @@
                 <w:lang w:eastAsia="pt-BR"/>
               </w:rPr>
             </w:pPr>
+            <w:proofErr w:type="spellStart"/>
             <w:r>
               <w:rPr>
                 <w:rFonts w:ascii="Calibri" w:eastAsia="Times New Roman" w:hAnsi="Calibri" w:cs="Calibri"/>
@@ -11869,6 +13476,7 @@
               </w:rPr>
               <w:t>title</w:t>
             </w:r>
+            <w:proofErr w:type="spellEnd"/>
           </w:p>
         </w:tc>
         <w:tc>
@@ -11895,6 +13503,7 @@
                 <w:lang w:eastAsia="pt-BR"/>
               </w:rPr>
             </w:pPr>
+            <w:proofErr w:type="spellStart"/>
             <w:r>
               <w:rPr>
                 <w:rFonts w:ascii="Calibri" w:eastAsia="Times New Roman" w:hAnsi="Calibri" w:cs="Calibri"/>
@@ -11905,6 +13514,7 @@
               </w:rPr>
               <w:t>String</w:t>
             </w:r>
+            <w:proofErr w:type="spellEnd"/>
           </w:p>
         </w:tc>
         <w:tc>
@@ -11973,6 +13583,7 @@
                 <w:lang w:eastAsia="pt-BR"/>
               </w:rPr>
             </w:pPr>
+            <w:proofErr w:type="spellStart"/>
             <w:r>
               <w:rPr>
                 <w:rFonts w:ascii="Calibri" w:eastAsia="Times New Roman" w:hAnsi="Calibri" w:cs="Calibri"/>
@@ -11981,8 +13592,10 @@
                 <w:szCs w:val="18"/>
                 <w:lang w:eastAsia="pt-BR"/>
               </w:rPr>
+              <w:lastRenderedPageBreak/>
               <w:t>detail</w:t>
             </w:r>
+            <w:proofErr w:type="spellEnd"/>
           </w:p>
         </w:tc>
         <w:tc>
@@ -12009,6 +13622,7 @@
                 <w:lang w:eastAsia="pt-BR"/>
               </w:rPr>
             </w:pPr>
+            <w:proofErr w:type="spellStart"/>
             <w:r>
               <w:rPr>
                 <w:rFonts w:ascii="Calibri" w:eastAsia="Times New Roman" w:hAnsi="Calibri" w:cs="Calibri"/>
@@ -12019,6 +13633,7 @@
               </w:rPr>
               <w:t>String</w:t>
             </w:r>
+            <w:proofErr w:type="spellEnd"/>
           </w:p>
         </w:tc>
         <w:tc>
@@ -12107,6 +13722,7 @@
                 <w:lang w:eastAsia="pt-BR"/>
               </w:rPr>
             </w:pPr>
+            <w:proofErr w:type="spellStart"/>
             <w:r>
               <w:rPr>
                 <w:rFonts w:ascii="Calibri" w:eastAsia="Times New Roman" w:hAnsi="Calibri" w:cs="Calibri"/>
@@ -12117,6 +13733,7 @@
               </w:rPr>
               <w:t>requestDateTime</w:t>
             </w:r>
+            <w:proofErr w:type="spellEnd"/>
           </w:p>
         </w:tc>
         <w:tc>
@@ -12143,6 +13760,7 @@
                 <w:lang w:eastAsia="pt-BR"/>
               </w:rPr>
             </w:pPr>
+            <w:proofErr w:type="spellStart"/>
             <w:r>
               <w:rPr>
                 <w:rFonts w:ascii="Calibri" w:eastAsia="Times New Roman" w:hAnsi="Calibri" w:cs="Calibri"/>
@@ -12153,6 +13771,7 @@
               </w:rPr>
               <w:t>String</w:t>
             </w:r>
+            <w:proofErr w:type="spellEnd"/>
           </w:p>
         </w:tc>
         <w:tc>
@@ -12205,7 +13824,7 @@
     </w:p>
     <w:p>
       <w:pPr>
-        <w:pStyle w:val="Heading1"/>
+        <w:pStyle w:val="Ttulo1"/>
         <w:rPr>
           <w:b/>
           <w:bCs/>
@@ -12238,7 +13857,15 @@
     <w:p/>
     <w:p>
       <w:r>
-        <w:t>Como padrão é adota padrão Lower Camel Case. Além de seguir o padrão para evitar redund</w:t>
+        <w:t xml:space="preserve">Como padrão é adota padrão Lower </w:t>
+      </w:r>
+      <w:proofErr w:type="spellStart"/>
+      <w:r>
+        <w:t>Camel</w:t>
+      </w:r>
+      <w:proofErr w:type="spellEnd"/>
+      <w:r>
+        <w:t xml:space="preserve"> Case. Além de seguir o padrão para evitar redund</w:t>
       </w:r>
       <w:r>
         <w:t>â</w:t>
@@ -12255,12 +13882,28 @@
     </w:p>
     <w:p>
       <w:r>
-        <w:t>“userEmailAddress”</w:t>
+        <w:t>“</w:t>
+      </w:r>
+      <w:proofErr w:type="spellStart"/>
+      <w:r>
+        <w:t>userEmailAddress</w:t>
+      </w:r>
+      <w:proofErr w:type="spellEnd"/>
+      <w:r>
+        <w:t>”</w:t>
       </w:r>
     </w:p>
     <w:p>
       <w:r>
-        <w:t>“userTelephoneNumber”</w:t>
+        <w:t>“</w:t>
+      </w:r>
+      <w:proofErr w:type="spellStart"/>
+      <w:r>
+        <w:t>userTelephoneNumber</w:t>
+      </w:r>
+      <w:proofErr w:type="spellEnd"/>
+      <w:r>
+        <w:t>”</w:t>
       </w:r>
     </w:p>
     <w:p>
@@ -12305,7 +13948,7 @@
     </w:p>
     <w:p>
       <w:pPr>
-        <w:pStyle w:val="Heading1"/>
+        <w:pStyle w:val="Ttulo1"/>
         <w:rPr>
           <w:b/>
           <w:bCs/>
@@ -12675,8 +14318,54 @@
                 <w:color w:val="000000"/>
                 <w:lang w:eastAsia="pt-BR"/>
               </w:rPr>
-              <w:t>: No caso de POST ou DELETE retornar 405 Method Not Allowed</w:t>
-            </w:r>
+              <w:t xml:space="preserve">: No caso de POST ou DELETE retornar 405 </w:t>
+            </w:r>
+            <w:proofErr w:type="spellStart"/>
+            <w:r>
+              <w:rPr>
+                <w:rFonts w:ascii="Calibri" w:eastAsia="Times New Roman" w:hAnsi="Calibri" w:cs="Calibri"/>
+                <w:color w:val="000000"/>
+                <w:lang w:eastAsia="pt-BR"/>
+              </w:rPr>
+              <w:t>Method</w:t>
+            </w:r>
+            <w:proofErr w:type="spellEnd"/>
+            <w:r>
+              <w:rPr>
+                <w:rFonts w:ascii="Calibri" w:eastAsia="Times New Roman" w:hAnsi="Calibri" w:cs="Calibri"/>
+                <w:color w:val="000000"/>
+                <w:lang w:eastAsia="pt-BR"/>
+              </w:rPr>
+              <w:t xml:space="preserve"> </w:t>
+            </w:r>
+            <w:proofErr w:type="spellStart"/>
+            <w:r>
+              <w:rPr>
+                <w:rFonts w:ascii="Calibri" w:eastAsia="Times New Roman" w:hAnsi="Calibri" w:cs="Calibri"/>
+                <w:color w:val="000000"/>
+                <w:lang w:eastAsia="pt-BR"/>
+              </w:rPr>
+              <w:t>Not</w:t>
+            </w:r>
+            <w:proofErr w:type="spellEnd"/>
+            <w:r>
+              <w:rPr>
+                <w:rFonts w:ascii="Calibri" w:eastAsia="Times New Roman" w:hAnsi="Calibri" w:cs="Calibri"/>
+                <w:color w:val="000000"/>
+                <w:lang w:eastAsia="pt-BR"/>
+              </w:rPr>
+              <w:t xml:space="preserve"> </w:t>
+            </w:r>
+            <w:proofErr w:type="spellStart"/>
+            <w:r>
+              <w:rPr>
+                <w:rFonts w:ascii="Calibri" w:eastAsia="Times New Roman" w:hAnsi="Calibri" w:cs="Calibri"/>
+                <w:color w:val="000000"/>
+                <w:lang w:eastAsia="pt-BR"/>
+              </w:rPr>
+              <w:t>Allowed</w:t>
+            </w:r>
+            <w:proofErr w:type="spellEnd"/>
           </w:p>
         </w:tc>
         <w:tc>
@@ -12835,7 +14524,25 @@
                 <w:color w:val="000000"/>
                 <w:lang w:eastAsia="pt-BR"/>
               </w:rPr>
-              <w:t>201 Created.</w:t>
+              <w:t xml:space="preserve">201 </w:t>
+            </w:r>
+            <w:proofErr w:type="spellStart"/>
+            <w:r>
+              <w:rPr>
+                <w:rFonts w:ascii="Calibri" w:eastAsia="Times New Roman" w:hAnsi="Calibri" w:cs="Calibri"/>
+                <w:color w:val="000000"/>
+                <w:lang w:eastAsia="pt-BR"/>
+              </w:rPr>
+              <w:t>Created</w:t>
+            </w:r>
+            <w:proofErr w:type="spellEnd"/>
+            <w:r>
+              <w:rPr>
+                <w:rFonts w:ascii="Calibri" w:eastAsia="Times New Roman" w:hAnsi="Calibri" w:cs="Calibri"/>
+                <w:color w:val="000000"/>
+                <w:lang w:eastAsia="pt-BR"/>
+              </w:rPr>
+              <w:t>.</w:t>
             </w:r>
           </w:p>
         </w:tc>
@@ -13026,7 +14733,25 @@
                 <w:color w:val="000000"/>
                 <w:lang w:eastAsia="pt-BR"/>
               </w:rPr>
-              <w:t>204 No Content.</w:t>
+              <w:t xml:space="preserve">204 No </w:t>
+            </w:r>
+            <w:proofErr w:type="spellStart"/>
+            <w:r>
+              <w:rPr>
+                <w:rFonts w:ascii="Calibri" w:eastAsia="Times New Roman" w:hAnsi="Calibri" w:cs="Calibri"/>
+                <w:color w:val="000000"/>
+                <w:lang w:eastAsia="pt-BR"/>
+              </w:rPr>
+              <w:t>Content</w:t>
+            </w:r>
+            <w:proofErr w:type="spellEnd"/>
+            <w:r>
+              <w:rPr>
+                <w:rFonts w:ascii="Calibri" w:eastAsia="Times New Roman" w:hAnsi="Calibri" w:cs="Calibri"/>
+                <w:color w:val="000000"/>
+                <w:lang w:eastAsia="pt-BR"/>
+              </w:rPr>
+              <w:t>.</w:t>
             </w:r>
           </w:p>
         </w:tc>
@@ -13217,8 +14942,36 @@
                 <w:color w:val="000000"/>
                 <w:lang w:eastAsia="pt-BR"/>
               </w:rPr>
-              <w:t>304 Not Modified</w:t>
-            </w:r>
+              <w:t xml:space="preserve">304 </w:t>
+            </w:r>
+            <w:proofErr w:type="spellStart"/>
+            <w:r>
+              <w:rPr>
+                <w:rFonts w:ascii="Calibri" w:eastAsia="Times New Roman" w:hAnsi="Calibri" w:cs="Calibri"/>
+                <w:color w:val="000000"/>
+                <w:lang w:eastAsia="pt-BR"/>
+              </w:rPr>
+              <w:t>Not</w:t>
+            </w:r>
+            <w:proofErr w:type="spellEnd"/>
+            <w:r>
+              <w:rPr>
+                <w:rFonts w:ascii="Calibri" w:eastAsia="Times New Roman" w:hAnsi="Calibri" w:cs="Calibri"/>
+                <w:color w:val="000000"/>
+                <w:lang w:eastAsia="pt-BR"/>
+              </w:rPr>
+              <w:t xml:space="preserve"> </w:t>
+            </w:r>
+            <w:proofErr w:type="spellStart"/>
+            <w:r>
+              <w:rPr>
+                <w:rFonts w:ascii="Calibri" w:eastAsia="Times New Roman" w:hAnsi="Calibri" w:cs="Calibri"/>
+                <w:color w:val="000000"/>
+                <w:lang w:eastAsia="pt-BR"/>
+              </w:rPr>
+              <w:t>Modified</w:t>
+            </w:r>
+            <w:proofErr w:type="spellEnd"/>
           </w:p>
         </w:tc>
         <w:tc>
@@ -13377,7 +15130,26 @@
                 <w:color w:val="000000"/>
                 <w:lang w:eastAsia="pt-BR"/>
               </w:rPr>
-              <w:t>A requisição foi malformada, omitindo atributos obrigatórios, seja no payload ou através de atributos na URL.</w:t>
+              <w:lastRenderedPageBreak/>
+              <w:t>A requisição foi malformada, omitindo atributos obrigatórios, seja no </w:t>
+            </w:r>
+            <w:proofErr w:type="spellStart"/>
+            <w:r>
+              <w:rPr>
+                <w:rFonts w:ascii="Calibri" w:eastAsia="Times New Roman" w:hAnsi="Calibri" w:cs="Calibri"/>
+                <w:color w:val="000000"/>
+                <w:lang w:eastAsia="pt-BR"/>
+              </w:rPr>
+              <w:t>payload</w:t>
+            </w:r>
+            <w:proofErr w:type="spellEnd"/>
+            <w:r>
+              <w:rPr>
+                <w:rFonts w:ascii="Calibri" w:eastAsia="Times New Roman" w:hAnsi="Calibri" w:cs="Calibri"/>
+                <w:color w:val="000000"/>
+                <w:lang w:eastAsia="pt-BR"/>
+              </w:rPr>
+              <w:t> ou através de atributos na URL.</w:t>
             </w:r>
           </w:p>
         </w:tc>
@@ -13408,7 +15180,43 @@
                 <w:color w:val="000000"/>
                 <w:lang w:eastAsia="pt-BR"/>
               </w:rPr>
-              <w:t>400 Bad Request.</w:t>
+              <w:t xml:space="preserve">400 </w:t>
+            </w:r>
+            <w:proofErr w:type="spellStart"/>
+            <w:r>
+              <w:rPr>
+                <w:rFonts w:ascii="Calibri" w:eastAsia="Times New Roman" w:hAnsi="Calibri" w:cs="Calibri"/>
+                <w:color w:val="000000"/>
+                <w:lang w:eastAsia="pt-BR"/>
+              </w:rPr>
+              <w:t>Bad</w:t>
+            </w:r>
+            <w:proofErr w:type="spellEnd"/>
+            <w:r>
+              <w:rPr>
+                <w:rFonts w:ascii="Calibri" w:eastAsia="Times New Roman" w:hAnsi="Calibri" w:cs="Calibri"/>
+                <w:color w:val="000000"/>
+                <w:lang w:eastAsia="pt-BR"/>
+              </w:rPr>
+              <w:t xml:space="preserve"> </w:t>
+            </w:r>
+            <w:proofErr w:type="spellStart"/>
+            <w:r>
+              <w:rPr>
+                <w:rFonts w:ascii="Calibri" w:eastAsia="Times New Roman" w:hAnsi="Calibri" w:cs="Calibri"/>
+                <w:color w:val="000000"/>
+                <w:lang w:eastAsia="pt-BR"/>
+              </w:rPr>
+              <w:t>Request</w:t>
+            </w:r>
+            <w:proofErr w:type="spellEnd"/>
+            <w:r>
+              <w:rPr>
+                <w:rFonts w:ascii="Calibri" w:eastAsia="Times New Roman" w:hAnsi="Calibri" w:cs="Calibri"/>
+                <w:color w:val="000000"/>
+                <w:lang w:eastAsia="pt-BR"/>
+              </w:rPr>
+              <w:t>.</w:t>
             </w:r>
           </w:p>
         </w:tc>
@@ -13599,7 +15407,25 @@
                 <w:color w:val="000000"/>
                 <w:lang w:eastAsia="pt-BR"/>
               </w:rPr>
-              <w:t>401 Unauthorized.</w:t>
+              <w:t xml:space="preserve">401 </w:t>
+            </w:r>
+            <w:proofErr w:type="spellStart"/>
+            <w:r>
+              <w:rPr>
+                <w:rFonts w:ascii="Calibri" w:eastAsia="Times New Roman" w:hAnsi="Calibri" w:cs="Calibri"/>
+                <w:color w:val="000000"/>
+                <w:lang w:eastAsia="pt-BR"/>
+              </w:rPr>
+              <w:t>Unauthorized</w:t>
+            </w:r>
+            <w:proofErr w:type="spellEnd"/>
+            <w:r>
+              <w:rPr>
+                <w:rFonts w:ascii="Calibri" w:eastAsia="Times New Roman" w:hAnsi="Calibri" w:cs="Calibri"/>
+                <w:color w:val="000000"/>
+                <w:lang w:eastAsia="pt-BR"/>
+              </w:rPr>
+              <w:t>.</w:t>
             </w:r>
           </w:p>
         </w:tc>
@@ -13790,7 +15616,25 @@
                 <w:color w:val="000000"/>
                 <w:lang w:eastAsia="pt-BR"/>
               </w:rPr>
-              <w:t>403 Forbidden.</w:t>
+              <w:t xml:space="preserve">403 </w:t>
+            </w:r>
+            <w:proofErr w:type="spellStart"/>
+            <w:r>
+              <w:rPr>
+                <w:rFonts w:ascii="Calibri" w:eastAsia="Times New Roman" w:hAnsi="Calibri" w:cs="Calibri"/>
+                <w:color w:val="000000"/>
+                <w:lang w:eastAsia="pt-BR"/>
+              </w:rPr>
+              <w:t>Forbidden</w:t>
+            </w:r>
+            <w:proofErr w:type="spellEnd"/>
+            <w:r>
+              <w:rPr>
+                <w:rFonts w:ascii="Calibri" w:eastAsia="Times New Roman" w:hAnsi="Calibri" w:cs="Calibri"/>
+                <w:color w:val="000000"/>
+                <w:lang w:eastAsia="pt-BR"/>
+              </w:rPr>
+              <w:t>.</w:t>
             </w:r>
           </w:p>
         </w:tc>
@@ -13821,7 +15665,25 @@
                 <w:color w:val="000000"/>
                 <w:lang w:eastAsia="pt-BR"/>
               </w:rPr>
-              <w:t>A operação foi recusada devido a falta de permissão para execução.</w:t>
+              <w:t xml:space="preserve">A operação foi recusada devido </w:t>
+            </w:r>
+            <w:proofErr w:type="spellStart"/>
+            <w:r>
+              <w:rPr>
+                <w:rFonts w:ascii="Calibri" w:eastAsia="Times New Roman" w:hAnsi="Calibri" w:cs="Calibri"/>
+                <w:color w:val="000000"/>
+                <w:lang w:eastAsia="pt-BR"/>
+              </w:rPr>
+              <w:t>a</w:t>
+            </w:r>
+            <w:proofErr w:type="spellEnd"/>
+            <w:r>
+              <w:rPr>
+                <w:rFonts w:ascii="Calibri" w:eastAsia="Times New Roman" w:hAnsi="Calibri" w:cs="Calibri"/>
+                <w:color w:val="000000"/>
+                <w:lang w:eastAsia="pt-BR"/>
+              </w:rPr>
+              <w:t xml:space="preserve"> falta de permissão para execução.</w:t>
             </w:r>
           </w:p>
         </w:tc>
@@ -13981,7 +15843,43 @@
                 <w:color w:val="000000"/>
                 <w:lang w:eastAsia="pt-BR"/>
               </w:rPr>
-              <w:t>404 Not Found.</w:t>
+              <w:t xml:space="preserve">404 </w:t>
+            </w:r>
+            <w:proofErr w:type="spellStart"/>
+            <w:r>
+              <w:rPr>
+                <w:rFonts w:ascii="Calibri" w:eastAsia="Times New Roman" w:hAnsi="Calibri" w:cs="Calibri"/>
+                <w:color w:val="000000"/>
+                <w:lang w:eastAsia="pt-BR"/>
+              </w:rPr>
+              <w:t>Not</w:t>
+            </w:r>
+            <w:proofErr w:type="spellEnd"/>
+            <w:r>
+              <w:rPr>
+                <w:rFonts w:ascii="Calibri" w:eastAsia="Times New Roman" w:hAnsi="Calibri" w:cs="Calibri"/>
+                <w:color w:val="000000"/>
+                <w:lang w:eastAsia="pt-BR"/>
+              </w:rPr>
+              <w:t xml:space="preserve"> </w:t>
+            </w:r>
+            <w:proofErr w:type="spellStart"/>
+            <w:r>
+              <w:rPr>
+                <w:rFonts w:ascii="Calibri" w:eastAsia="Times New Roman" w:hAnsi="Calibri" w:cs="Calibri"/>
+                <w:color w:val="000000"/>
+                <w:lang w:eastAsia="pt-BR"/>
+              </w:rPr>
+              <w:t>Found</w:t>
+            </w:r>
+            <w:proofErr w:type="spellEnd"/>
+            <w:r>
+              <w:rPr>
+                <w:rFonts w:ascii="Calibri" w:eastAsia="Times New Roman" w:hAnsi="Calibri" w:cs="Calibri"/>
+                <w:color w:val="000000"/>
+                <w:lang w:eastAsia="pt-BR"/>
+              </w:rPr>
+              <w:t>.</w:t>
             </w:r>
           </w:p>
         </w:tc>
@@ -14172,7 +16070,61 @@
                 <w:color w:val="000000"/>
                 <w:lang w:eastAsia="pt-BR"/>
               </w:rPr>
-              <w:t>405 Method Not Allowed.</w:t>
+              <w:t xml:space="preserve">405 </w:t>
+            </w:r>
+            <w:proofErr w:type="spellStart"/>
+            <w:r>
+              <w:rPr>
+                <w:rFonts w:ascii="Calibri" w:eastAsia="Times New Roman" w:hAnsi="Calibri" w:cs="Calibri"/>
+                <w:color w:val="000000"/>
+                <w:lang w:eastAsia="pt-BR"/>
+              </w:rPr>
+              <w:t>Method</w:t>
+            </w:r>
+            <w:proofErr w:type="spellEnd"/>
+            <w:r>
+              <w:rPr>
+                <w:rFonts w:ascii="Calibri" w:eastAsia="Times New Roman" w:hAnsi="Calibri" w:cs="Calibri"/>
+                <w:color w:val="000000"/>
+                <w:lang w:eastAsia="pt-BR"/>
+              </w:rPr>
+              <w:t xml:space="preserve"> </w:t>
+            </w:r>
+            <w:proofErr w:type="spellStart"/>
+            <w:r>
+              <w:rPr>
+                <w:rFonts w:ascii="Calibri" w:eastAsia="Times New Roman" w:hAnsi="Calibri" w:cs="Calibri"/>
+                <w:color w:val="000000"/>
+                <w:lang w:eastAsia="pt-BR"/>
+              </w:rPr>
+              <w:t>Not</w:t>
+            </w:r>
+            <w:proofErr w:type="spellEnd"/>
+            <w:r>
+              <w:rPr>
+                <w:rFonts w:ascii="Calibri" w:eastAsia="Times New Roman" w:hAnsi="Calibri" w:cs="Calibri"/>
+                <w:color w:val="000000"/>
+                <w:lang w:eastAsia="pt-BR"/>
+              </w:rPr>
+              <w:t xml:space="preserve"> </w:t>
+            </w:r>
+            <w:proofErr w:type="spellStart"/>
+            <w:r>
+              <w:rPr>
+                <w:rFonts w:ascii="Calibri" w:eastAsia="Times New Roman" w:hAnsi="Calibri" w:cs="Calibri"/>
+                <w:color w:val="000000"/>
+                <w:lang w:eastAsia="pt-BR"/>
+              </w:rPr>
+              <w:t>Allowed</w:t>
+            </w:r>
+            <w:proofErr w:type="spellEnd"/>
+            <w:r>
+              <w:rPr>
+                <w:rFonts w:ascii="Calibri" w:eastAsia="Times New Roman" w:hAnsi="Calibri" w:cs="Calibri"/>
+                <w:color w:val="000000"/>
+                <w:lang w:eastAsia="pt-BR"/>
+              </w:rPr>
+              <w:t>.</w:t>
             </w:r>
           </w:p>
         </w:tc>
@@ -14332,7 +16284,25 @@
                 <w:color w:val="000000"/>
                 <w:lang w:eastAsia="pt-BR"/>
               </w:rPr>
-              <w:t>A solicitação continha um cabeçalho Accept diferente dos tipos de mídia permitidos ou um conjunto de caracteres diferente de UTF-8.</w:t>
+              <w:t xml:space="preserve">A solicitação continha um cabeçalho </w:t>
+            </w:r>
+            <w:proofErr w:type="spellStart"/>
+            <w:r>
+              <w:rPr>
+                <w:rFonts w:ascii="Calibri" w:eastAsia="Times New Roman" w:hAnsi="Calibri" w:cs="Calibri"/>
+                <w:color w:val="000000"/>
+                <w:lang w:eastAsia="pt-BR"/>
+              </w:rPr>
+              <w:t>Accept</w:t>
+            </w:r>
+            <w:proofErr w:type="spellEnd"/>
+            <w:r>
+              <w:rPr>
+                <w:rFonts w:ascii="Calibri" w:eastAsia="Times New Roman" w:hAnsi="Calibri" w:cs="Calibri"/>
+                <w:color w:val="000000"/>
+                <w:lang w:eastAsia="pt-BR"/>
+              </w:rPr>
+              <w:t xml:space="preserve"> diferente dos tipos de mídia permitidos ou um conjunto de caracteres diferente de UTF-8.</w:t>
             </w:r>
           </w:p>
         </w:tc>
@@ -14363,7 +16333,43 @@
                 <w:color w:val="000000"/>
                 <w:lang w:eastAsia="pt-BR"/>
               </w:rPr>
-              <w:t>406 Not Acceptable.</w:t>
+              <w:t xml:space="preserve">406 </w:t>
+            </w:r>
+            <w:proofErr w:type="spellStart"/>
+            <w:r>
+              <w:rPr>
+                <w:rFonts w:ascii="Calibri" w:eastAsia="Times New Roman" w:hAnsi="Calibri" w:cs="Calibri"/>
+                <w:color w:val="000000"/>
+                <w:lang w:eastAsia="pt-BR"/>
+              </w:rPr>
+              <w:t>Not</w:t>
+            </w:r>
+            <w:proofErr w:type="spellEnd"/>
+            <w:r>
+              <w:rPr>
+                <w:rFonts w:ascii="Calibri" w:eastAsia="Times New Roman" w:hAnsi="Calibri" w:cs="Calibri"/>
+                <w:color w:val="000000"/>
+                <w:lang w:eastAsia="pt-BR"/>
+              </w:rPr>
+              <w:t xml:space="preserve"> </w:t>
+            </w:r>
+            <w:proofErr w:type="spellStart"/>
+            <w:r>
+              <w:rPr>
+                <w:rFonts w:ascii="Calibri" w:eastAsia="Times New Roman" w:hAnsi="Calibri" w:cs="Calibri"/>
+                <w:color w:val="000000"/>
+                <w:lang w:eastAsia="pt-BR"/>
+              </w:rPr>
+              <w:t>Acceptable</w:t>
+            </w:r>
+            <w:proofErr w:type="spellEnd"/>
+            <w:r>
+              <w:rPr>
+                <w:rFonts w:ascii="Calibri" w:eastAsia="Times New Roman" w:hAnsi="Calibri" w:cs="Calibri"/>
+                <w:color w:val="000000"/>
+                <w:lang w:eastAsia="pt-BR"/>
+              </w:rPr>
+              <w:t>.</w:t>
             </w:r>
           </w:p>
         </w:tc>
@@ -14714,7 +16720,43 @@
                 <w:color w:val="000000"/>
                 <w:lang w:eastAsia="pt-BR"/>
               </w:rPr>
-              <w:t>A operação foi recusada porque o payload está em um formato não suportado pelo endpoint.</w:t>
+              <w:t xml:space="preserve">A operação foi recusada porque o </w:t>
+            </w:r>
+            <w:proofErr w:type="spellStart"/>
+            <w:r>
+              <w:rPr>
+                <w:rFonts w:ascii="Calibri" w:eastAsia="Times New Roman" w:hAnsi="Calibri" w:cs="Calibri"/>
+                <w:color w:val="000000"/>
+                <w:lang w:eastAsia="pt-BR"/>
+              </w:rPr>
+              <w:t>payload</w:t>
+            </w:r>
+            <w:proofErr w:type="spellEnd"/>
+            <w:r>
+              <w:rPr>
+                <w:rFonts w:ascii="Calibri" w:eastAsia="Times New Roman" w:hAnsi="Calibri" w:cs="Calibri"/>
+                <w:color w:val="000000"/>
+                <w:lang w:eastAsia="pt-BR"/>
+              </w:rPr>
+              <w:t xml:space="preserve"> está em um formato não suportado pelo </w:t>
+            </w:r>
+            <w:proofErr w:type="spellStart"/>
+            <w:r>
+              <w:rPr>
+                <w:rFonts w:ascii="Calibri" w:eastAsia="Times New Roman" w:hAnsi="Calibri" w:cs="Calibri"/>
+                <w:color w:val="000000"/>
+                <w:lang w:eastAsia="pt-BR"/>
+              </w:rPr>
+              <w:t>endpoint</w:t>
+            </w:r>
+            <w:proofErr w:type="spellEnd"/>
+            <w:r>
+              <w:rPr>
+                <w:rFonts w:ascii="Calibri" w:eastAsia="Times New Roman" w:hAnsi="Calibri" w:cs="Calibri"/>
+                <w:color w:val="000000"/>
+                <w:lang w:eastAsia="pt-BR"/>
+              </w:rPr>
+              <w:t>.</w:t>
             </w:r>
           </w:p>
         </w:tc>
@@ -14745,7 +16787,43 @@
                 <w:color w:val="000000"/>
                 <w:lang w:eastAsia="pt-BR"/>
               </w:rPr>
-              <w:t>415 Unsupported Media Type.</w:t>
+              <w:t xml:space="preserve">415 </w:t>
+            </w:r>
+            <w:proofErr w:type="spellStart"/>
+            <w:r>
+              <w:rPr>
+                <w:rFonts w:ascii="Calibri" w:eastAsia="Times New Roman" w:hAnsi="Calibri" w:cs="Calibri"/>
+                <w:color w:val="000000"/>
+                <w:lang w:eastAsia="pt-BR"/>
+              </w:rPr>
+              <w:t>Unsupported</w:t>
+            </w:r>
+            <w:proofErr w:type="spellEnd"/>
+            <w:r>
+              <w:rPr>
+                <w:rFonts w:ascii="Calibri" w:eastAsia="Times New Roman" w:hAnsi="Calibri" w:cs="Calibri"/>
+                <w:color w:val="000000"/>
+                <w:lang w:eastAsia="pt-BR"/>
+              </w:rPr>
+              <w:t xml:space="preserve"> Media </w:t>
+            </w:r>
+            <w:proofErr w:type="spellStart"/>
+            <w:r>
+              <w:rPr>
+                <w:rFonts w:ascii="Calibri" w:eastAsia="Times New Roman" w:hAnsi="Calibri" w:cs="Calibri"/>
+                <w:color w:val="000000"/>
+                <w:lang w:eastAsia="pt-BR"/>
+              </w:rPr>
+              <w:t>Type</w:t>
+            </w:r>
+            <w:proofErr w:type="spellEnd"/>
+            <w:r>
+              <w:rPr>
+                <w:rFonts w:ascii="Calibri" w:eastAsia="Times New Roman" w:hAnsi="Calibri" w:cs="Calibri"/>
+                <w:color w:val="000000"/>
+                <w:lang w:eastAsia="pt-BR"/>
+              </w:rPr>
+              <w:t>.</w:t>
             </w:r>
           </w:p>
         </w:tc>
@@ -14936,7 +17014,43 @@
                 <w:color w:val="000000"/>
                 <w:lang w:eastAsia="pt-BR"/>
               </w:rPr>
-              <w:t>422 Unprocessable Entity.</w:t>
+              <w:t xml:space="preserve">422 </w:t>
+            </w:r>
+            <w:proofErr w:type="spellStart"/>
+            <w:r>
+              <w:rPr>
+                <w:rFonts w:ascii="Calibri" w:eastAsia="Times New Roman" w:hAnsi="Calibri" w:cs="Calibri"/>
+                <w:color w:val="000000"/>
+                <w:lang w:eastAsia="pt-BR"/>
+              </w:rPr>
+              <w:t>Unprocessable</w:t>
+            </w:r>
+            <w:proofErr w:type="spellEnd"/>
+            <w:r>
+              <w:rPr>
+                <w:rFonts w:ascii="Calibri" w:eastAsia="Times New Roman" w:hAnsi="Calibri" w:cs="Calibri"/>
+                <w:color w:val="000000"/>
+                <w:lang w:eastAsia="pt-BR"/>
+              </w:rPr>
+              <w:t xml:space="preserve"> </w:t>
+            </w:r>
+            <w:proofErr w:type="spellStart"/>
+            <w:r>
+              <w:rPr>
+                <w:rFonts w:ascii="Calibri" w:eastAsia="Times New Roman" w:hAnsi="Calibri" w:cs="Calibri"/>
+                <w:color w:val="000000"/>
+                <w:lang w:eastAsia="pt-BR"/>
+              </w:rPr>
+              <w:t>Entity</w:t>
+            </w:r>
+            <w:proofErr w:type="spellEnd"/>
+            <w:r>
+              <w:rPr>
+                <w:rFonts w:ascii="Calibri" w:eastAsia="Times New Roman" w:hAnsi="Calibri" w:cs="Calibri"/>
+                <w:color w:val="000000"/>
+                <w:lang w:eastAsia="pt-BR"/>
+              </w:rPr>
+              <w:t>.</w:t>
             </w:r>
           </w:p>
         </w:tc>
@@ -14967,7 +17081,43 @@
                 <w:color w:val="000000"/>
                 <w:lang w:eastAsia="pt-BR"/>
               </w:rPr>
-              <w:t>Se aplicável ao endpoint, espera-se que esse erro resulte em um payload de erro.</w:t>
+              <w:t>Se aplicável ao </w:t>
+            </w:r>
+            <w:proofErr w:type="spellStart"/>
+            <w:r>
+              <w:rPr>
+                <w:rFonts w:ascii="Calibri" w:eastAsia="Times New Roman" w:hAnsi="Calibri" w:cs="Calibri"/>
+                <w:color w:val="000000"/>
+                <w:lang w:eastAsia="pt-BR"/>
+              </w:rPr>
+              <w:t>endpoint</w:t>
+            </w:r>
+            <w:proofErr w:type="spellEnd"/>
+            <w:r>
+              <w:rPr>
+                <w:rFonts w:ascii="Calibri" w:eastAsia="Times New Roman" w:hAnsi="Calibri" w:cs="Calibri"/>
+                <w:color w:val="000000"/>
+                <w:lang w:eastAsia="pt-BR"/>
+              </w:rPr>
+              <w:t>, espera-se que esse erro resulte em um </w:t>
+            </w:r>
+            <w:proofErr w:type="spellStart"/>
+            <w:r>
+              <w:rPr>
+                <w:rFonts w:ascii="Calibri" w:eastAsia="Times New Roman" w:hAnsi="Calibri" w:cs="Calibri"/>
+                <w:color w:val="000000"/>
+                <w:lang w:eastAsia="pt-BR"/>
+              </w:rPr>
+              <w:t>payload</w:t>
+            </w:r>
+            <w:proofErr w:type="spellEnd"/>
+            <w:r>
+              <w:rPr>
+                <w:rFonts w:ascii="Calibri" w:eastAsia="Times New Roman" w:hAnsi="Calibri" w:cs="Calibri"/>
+                <w:color w:val="000000"/>
+                <w:lang w:eastAsia="pt-BR"/>
+              </w:rPr>
+              <w:t> de erro.</w:t>
             </w:r>
           </w:p>
         </w:tc>
@@ -15127,7 +17277,43 @@
                 <w:color w:val="000000"/>
                 <w:lang w:eastAsia="pt-BR"/>
               </w:rPr>
-              <w:t>429 Too Many Requests.</w:t>
+              <w:t xml:space="preserve">429 Too </w:t>
+            </w:r>
+            <w:proofErr w:type="spellStart"/>
+            <w:r>
+              <w:rPr>
+                <w:rFonts w:ascii="Calibri" w:eastAsia="Times New Roman" w:hAnsi="Calibri" w:cs="Calibri"/>
+                <w:color w:val="000000"/>
+                <w:lang w:eastAsia="pt-BR"/>
+              </w:rPr>
+              <w:t>Many</w:t>
+            </w:r>
+            <w:proofErr w:type="spellEnd"/>
+            <w:r>
+              <w:rPr>
+                <w:rFonts w:ascii="Calibri" w:eastAsia="Times New Roman" w:hAnsi="Calibri" w:cs="Calibri"/>
+                <w:color w:val="000000"/>
+                <w:lang w:eastAsia="pt-BR"/>
+              </w:rPr>
+              <w:t xml:space="preserve"> </w:t>
+            </w:r>
+            <w:proofErr w:type="spellStart"/>
+            <w:r>
+              <w:rPr>
+                <w:rFonts w:ascii="Calibri" w:eastAsia="Times New Roman" w:hAnsi="Calibri" w:cs="Calibri"/>
+                <w:color w:val="000000"/>
+                <w:lang w:eastAsia="pt-BR"/>
+              </w:rPr>
+              <w:t>Requests</w:t>
+            </w:r>
+            <w:proofErr w:type="spellEnd"/>
+            <w:r>
+              <w:rPr>
+                <w:rFonts w:ascii="Calibri" w:eastAsia="Times New Roman" w:hAnsi="Calibri" w:cs="Calibri"/>
+                <w:color w:val="000000"/>
+                <w:lang w:eastAsia="pt-BR"/>
+              </w:rPr>
+              <w:t>.</w:t>
             </w:r>
           </w:p>
         </w:tc>
@@ -15279,7 +17465,25 @@
                 <w:color w:val="000000"/>
                 <w:lang w:eastAsia="pt-BR"/>
               </w:rPr>
-              <w:t>Ocorreu um erro no gateway da API ou no microsserviço.</w:t>
+              <w:t xml:space="preserve">Ocorreu um erro no gateway da API ou no </w:t>
+            </w:r>
+            <w:proofErr w:type="spellStart"/>
+            <w:r>
+              <w:rPr>
+                <w:rFonts w:ascii="Calibri" w:eastAsia="Times New Roman" w:hAnsi="Calibri" w:cs="Calibri"/>
+                <w:color w:val="000000"/>
+                <w:lang w:eastAsia="pt-BR"/>
+              </w:rPr>
+              <w:t>microsserviço</w:t>
+            </w:r>
+            <w:proofErr w:type="spellEnd"/>
+            <w:r>
+              <w:rPr>
+                <w:rFonts w:ascii="Calibri" w:eastAsia="Times New Roman" w:hAnsi="Calibri" w:cs="Calibri"/>
+                <w:color w:val="000000"/>
+                <w:lang w:eastAsia="pt-BR"/>
+              </w:rPr>
+              <w:t>.</w:t>
             </w:r>
           </w:p>
         </w:tc>
@@ -15310,7 +17514,43 @@
                 <w:color w:val="000000"/>
                 <w:lang w:eastAsia="pt-BR"/>
               </w:rPr>
-              <w:t>500 Internal Server Error.</w:t>
+              <w:t xml:space="preserve">500 </w:t>
+            </w:r>
+            <w:proofErr w:type="spellStart"/>
+            <w:r>
+              <w:rPr>
+                <w:rFonts w:ascii="Calibri" w:eastAsia="Times New Roman" w:hAnsi="Calibri" w:cs="Calibri"/>
+                <w:color w:val="000000"/>
+                <w:lang w:eastAsia="pt-BR"/>
+              </w:rPr>
+              <w:t>Internal</w:t>
+            </w:r>
+            <w:proofErr w:type="spellEnd"/>
+            <w:r>
+              <w:rPr>
+                <w:rFonts w:ascii="Calibri" w:eastAsia="Times New Roman" w:hAnsi="Calibri" w:cs="Calibri"/>
+                <w:color w:val="000000"/>
+                <w:lang w:eastAsia="pt-BR"/>
+              </w:rPr>
+              <w:t xml:space="preserve"> Server </w:t>
+            </w:r>
+            <w:proofErr w:type="spellStart"/>
+            <w:r>
+              <w:rPr>
+                <w:rFonts w:ascii="Calibri" w:eastAsia="Times New Roman" w:hAnsi="Calibri" w:cs="Calibri"/>
+                <w:color w:val="000000"/>
+                <w:lang w:eastAsia="pt-BR"/>
+              </w:rPr>
+              <w:t>Error</w:t>
+            </w:r>
+            <w:proofErr w:type="spellEnd"/>
+            <w:r>
+              <w:rPr>
+                <w:rFonts w:ascii="Calibri" w:eastAsia="Times New Roman" w:hAnsi="Calibri" w:cs="Calibri"/>
+                <w:color w:val="000000"/>
+                <w:lang w:eastAsia="pt-BR"/>
+              </w:rPr>
+              <w:t>.</w:t>
             </w:r>
           </w:p>
         </w:tc>
@@ -15501,7 +17741,25 @@
                 <w:color w:val="000000"/>
                 <w:lang w:eastAsia="pt-BR"/>
               </w:rPr>
-              <w:t>503 Service Unavailable.</w:t>
+              <w:t xml:space="preserve">503 Service </w:t>
+            </w:r>
+            <w:proofErr w:type="spellStart"/>
+            <w:r>
+              <w:rPr>
+                <w:rFonts w:ascii="Calibri" w:eastAsia="Times New Roman" w:hAnsi="Calibri" w:cs="Calibri"/>
+                <w:color w:val="000000"/>
+                <w:lang w:eastAsia="pt-BR"/>
+              </w:rPr>
+              <w:t>Unavailable</w:t>
+            </w:r>
+            <w:proofErr w:type="spellEnd"/>
+            <w:r>
+              <w:rPr>
+                <w:rFonts w:ascii="Calibri" w:eastAsia="Times New Roman" w:hAnsi="Calibri" w:cs="Calibri"/>
+                <w:color w:val="000000"/>
+                <w:lang w:eastAsia="pt-BR"/>
+              </w:rPr>
+              <w:t>.</w:t>
             </w:r>
           </w:p>
         </w:tc>
@@ -15661,6 +17919,7 @@
                 <w:color w:val="000000"/>
                 <w:lang w:eastAsia="pt-BR"/>
               </w:rPr>
+              <w:lastRenderedPageBreak/>
               <w:t>O servidor não pôde responder em tempo hábil.</w:t>
             </w:r>
           </w:p>
@@ -15723,7 +17982,43 @@
                 <w:color w:val="000000"/>
                 <w:lang w:eastAsia="pt-BR"/>
               </w:rPr>
-              <w:t>Retornado se ocorreu um tempo limite, mas um reenvio da solicitação original é viável (caso contrário, use 500 Internal Server Error).</w:t>
+              <w:t>Retornado se ocorreu um tempo limite, mas um reenvio da solicitação original é viável (caso contrário, use 500 </w:t>
+            </w:r>
+            <w:proofErr w:type="spellStart"/>
+            <w:r>
+              <w:rPr>
+                <w:rFonts w:ascii="Calibri" w:eastAsia="Times New Roman" w:hAnsi="Calibri" w:cs="Calibri"/>
+                <w:color w:val="000000"/>
+                <w:lang w:eastAsia="pt-BR"/>
+              </w:rPr>
+              <w:t>Internal</w:t>
+            </w:r>
+            <w:proofErr w:type="spellEnd"/>
+            <w:r>
+              <w:rPr>
+                <w:rFonts w:ascii="Calibri" w:eastAsia="Times New Roman" w:hAnsi="Calibri" w:cs="Calibri"/>
+                <w:color w:val="000000"/>
+                <w:lang w:eastAsia="pt-BR"/>
+              </w:rPr>
+              <w:t xml:space="preserve"> Server </w:t>
+            </w:r>
+            <w:proofErr w:type="spellStart"/>
+            <w:r>
+              <w:rPr>
+                <w:rFonts w:ascii="Calibri" w:eastAsia="Times New Roman" w:hAnsi="Calibri" w:cs="Calibri"/>
+                <w:color w:val="000000"/>
+                <w:lang w:eastAsia="pt-BR"/>
+              </w:rPr>
+              <w:t>Error</w:t>
+            </w:r>
+            <w:proofErr w:type="spellEnd"/>
+            <w:r>
+              <w:rPr>
+                <w:rFonts w:ascii="Calibri" w:eastAsia="Times New Roman" w:hAnsi="Calibri" w:cs="Calibri"/>
+                <w:color w:val="000000"/>
+                <w:lang w:eastAsia="pt-BR"/>
+              </w:rPr>
+              <w:t>).</w:t>
             </w:r>
           </w:p>
         </w:tc>
@@ -15934,7 +18229,7 @@
     </w:p>
     <w:p>
       <w:pPr>
-        <w:pStyle w:val="Heading1"/>
+        <w:pStyle w:val="Ttulo1"/>
         <w:rPr>
           <w:b/>
           <w:bCs/>
@@ -16123,6 +18418,7 @@
                 <w:lang w:eastAsia="pt-BR"/>
               </w:rPr>
             </w:pPr>
+            <w:proofErr w:type="spellStart"/>
             <w:r>
               <w:rPr>
                 <w:rFonts w:ascii="Calibri" w:eastAsia="Times New Roman" w:hAnsi="Calibri" w:cs="Calibri"/>
@@ -16131,6 +18427,7 @@
               </w:rPr>
               <w:t>AmountString</w:t>
             </w:r>
+            <w:proofErr w:type="spellEnd"/>
           </w:p>
         </w:tc>
         <w:tc>
@@ -16160,7 +18457,25 @@
                 <w:color w:val="000000"/>
                 <w:lang w:eastAsia="pt-BR"/>
               </w:rPr>
-              <w:t>- Uma string que representa um valor monetário.</w:t>
+              <w:t>- Uma </w:t>
+            </w:r>
+            <w:proofErr w:type="spellStart"/>
+            <w:r>
+              <w:rPr>
+                <w:rFonts w:ascii="Calibri" w:eastAsia="Times New Roman" w:hAnsi="Calibri" w:cs="Calibri"/>
+                <w:color w:val="000000"/>
+                <w:lang w:eastAsia="pt-BR"/>
+              </w:rPr>
+              <w:t>string</w:t>
+            </w:r>
+            <w:proofErr w:type="spellEnd"/>
+            <w:r>
+              <w:rPr>
+                <w:rFonts w:ascii="Calibri" w:eastAsia="Times New Roman" w:hAnsi="Calibri" w:cs="Calibri"/>
+                <w:color w:val="000000"/>
+                <w:lang w:eastAsia="pt-BR"/>
+              </w:rPr>
+              <w:t> que representa um valor monetário.</w:t>
             </w:r>
           </w:p>
         </w:tc>
@@ -16620,7 +18935,25 @@
                 <w:color w:val="000000"/>
                 <w:lang w:eastAsia="pt-BR"/>
               </w:rPr>
-              <w:t>- Sem formatação adicional. Ex: Separador de milhar.</w:t>
+              <w:t xml:space="preserve">- Sem formatação adicional. </w:t>
+            </w:r>
+            <w:proofErr w:type="spellStart"/>
+            <w:r>
+              <w:rPr>
+                <w:rFonts w:ascii="Calibri" w:eastAsia="Times New Roman" w:hAnsi="Calibri" w:cs="Calibri"/>
+                <w:color w:val="000000"/>
+                <w:lang w:eastAsia="pt-BR"/>
+              </w:rPr>
+              <w:t>Ex</w:t>
+            </w:r>
+            <w:proofErr w:type="spellEnd"/>
+            <w:r>
+              <w:rPr>
+                <w:rFonts w:ascii="Calibri" w:eastAsia="Times New Roman" w:hAnsi="Calibri" w:cs="Calibri"/>
+                <w:color w:val="000000"/>
+                <w:lang w:eastAsia="pt-BR"/>
+              </w:rPr>
+              <w:t>: Separador de milhar.</w:t>
             </w:r>
           </w:p>
         </w:tc>
@@ -16682,6 +19015,7 @@
                 <w:lang w:eastAsia="pt-BR"/>
               </w:rPr>
             </w:pPr>
+            <w:proofErr w:type="spellStart"/>
             <w:r>
               <w:rPr>
                 <w:rFonts w:ascii="Calibri" w:eastAsia="Times New Roman" w:hAnsi="Calibri" w:cs="Calibri"/>
@@ -16690,6 +19024,7 @@
               </w:rPr>
               <w:t>Boolean</w:t>
             </w:r>
+            <w:proofErr w:type="spellEnd"/>
           </w:p>
         </w:tc>
         <w:tc>
@@ -16868,14 +19203,17 @@
                 <w:lang w:eastAsia="pt-BR"/>
               </w:rPr>
             </w:pPr>
-            <w:r>
-              <w:rPr>
-                <w:rFonts w:ascii="Calibri" w:eastAsia="Times New Roman" w:hAnsi="Calibri" w:cs="Calibri"/>
-                <w:color w:val="000000"/>
-                <w:lang w:eastAsia="pt-BR"/>
-              </w:rPr>
+            <w:proofErr w:type="spellStart"/>
+            <w:r>
+              <w:rPr>
+                <w:rFonts w:ascii="Calibri" w:eastAsia="Times New Roman" w:hAnsi="Calibri" w:cs="Calibri"/>
+                <w:color w:val="000000"/>
+                <w:lang w:eastAsia="pt-BR"/>
+              </w:rPr>
+              <w:lastRenderedPageBreak/>
               <w:t>CurrencyString</w:t>
             </w:r>
+            <w:proofErr w:type="spellEnd"/>
           </w:p>
         </w:tc>
         <w:tc>
@@ -16906,7 +19244,25 @@
                 <w:color w:val="000000"/>
                 <w:lang w:eastAsia="pt-BR"/>
               </w:rPr>
-              <w:t>- Uma string que representa a abreviação da moeda conforme especificação ISO-4217.</w:t>
+              <w:t>- Uma </w:t>
+            </w:r>
+            <w:proofErr w:type="spellStart"/>
+            <w:r>
+              <w:rPr>
+                <w:rFonts w:ascii="Calibri" w:eastAsia="Times New Roman" w:hAnsi="Calibri" w:cs="Calibri"/>
+                <w:color w:val="000000"/>
+                <w:lang w:eastAsia="pt-BR"/>
+              </w:rPr>
+              <w:t>string</w:t>
+            </w:r>
+            <w:proofErr w:type="spellEnd"/>
+            <w:r>
+              <w:rPr>
+                <w:rFonts w:ascii="Calibri" w:eastAsia="Times New Roman" w:hAnsi="Calibri" w:cs="Calibri"/>
+                <w:color w:val="000000"/>
+                <w:lang w:eastAsia="pt-BR"/>
+              </w:rPr>
+              <w:t> que representa a abreviação da moeda conforme especificação ISO-4217.</w:t>
             </w:r>
           </w:p>
         </w:tc>
@@ -17139,6 +19495,7 @@
                 <w:lang w:eastAsia="pt-BR"/>
               </w:rPr>
             </w:pPr>
+            <w:proofErr w:type="spellStart"/>
             <w:r>
               <w:rPr>
                 <w:rFonts w:ascii="Calibri" w:eastAsia="Times New Roman" w:hAnsi="Calibri" w:cs="Calibri"/>
@@ -17147,6 +19504,7 @@
               </w:rPr>
               <w:t>DateTimeString</w:t>
             </w:r>
+            <w:proofErr w:type="spellEnd"/>
           </w:p>
         </w:tc>
         <w:tc>
@@ -17176,7 +19534,61 @@
                 <w:color w:val="000000"/>
                 <w:lang w:eastAsia="pt-BR"/>
               </w:rPr>
-              <w:t>- Uma string com data e hora conforme especificação RFC-3339, sempre com a utilização de timezone UTC(UTC time format).</w:t>
+              <w:t>- Uma </w:t>
+            </w:r>
+            <w:proofErr w:type="spellStart"/>
+            <w:r>
+              <w:rPr>
+                <w:rFonts w:ascii="Calibri" w:eastAsia="Times New Roman" w:hAnsi="Calibri" w:cs="Calibri"/>
+                <w:color w:val="000000"/>
+                <w:lang w:eastAsia="pt-BR"/>
+              </w:rPr>
+              <w:t>string</w:t>
+            </w:r>
+            <w:proofErr w:type="spellEnd"/>
+            <w:r>
+              <w:rPr>
+                <w:rFonts w:ascii="Calibri" w:eastAsia="Times New Roman" w:hAnsi="Calibri" w:cs="Calibri"/>
+                <w:color w:val="000000"/>
+                <w:lang w:eastAsia="pt-BR"/>
+              </w:rPr>
+              <w:t xml:space="preserve"> com data e hora conforme especificação RFC-3339, sempre com a utilização de </w:t>
+            </w:r>
+            <w:proofErr w:type="spellStart"/>
+            <w:r>
+              <w:rPr>
+                <w:rFonts w:ascii="Calibri" w:eastAsia="Times New Roman" w:hAnsi="Calibri" w:cs="Calibri"/>
+                <w:color w:val="000000"/>
+                <w:lang w:eastAsia="pt-BR"/>
+              </w:rPr>
+              <w:t>timezone</w:t>
+            </w:r>
+            <w:proofErr w:type="spellEnd"/>
+            <w:r>
+              <w:rPr>
+                <w:rFonts w:ascii="Calibri" w:eastAsia="Times New Roman" w:hAnsi="Calibri" w:cs="Calibri"/>
+                <w:color w:val="000000"/>
+                <w:lang w:eastAsia="pt-BR"/>
+              </w:rPr>
+              <w:t xml:space="preserve"> UTC(UTC time </w:t>
+            </w:r>
+            <w:proofErr w:type="spellStart"/>
+            <w:r>
+              <w:rPr>
+                <w:rFonts w:ascii="Calibri" w:eastAsia="Times New Roman" w:hAnsi="Calibri" w:cs="Calibri"/>
+                <w:color w:val="000000"/>
+                <w:lang w:eastAsia="pt-BR"/>
+              </w:rPr>
+              <w:t>format</w:t>
+            </w:r>
+            <w:proofErr w:type="spellEnd"/>
+            <w:r>
+              <w:rPr>
+                <w:rFonts w:ascii="Calibri" w:eastAsia="Times New Roman" w:hAnsi="Calibri" w:cs="Calibri"/>
+                <w:color w:val="000000"/>
+                <w:lang w:eastAsia="pt-BR"/>
+              </w:rPr>
+              <w:t>).</w:t>
             </w:r>
           </w:p>
         </w:tc>
@@ -17238,6 +19650,7 @@
                 <w:lang w:eastAsia="pt-BR"/>
               </w:rPr>
             </w:pPr>
+            <w:proofErr w:type="spellStart"/>
             <w:r>
               <w:rPr>
                 <w:rFonts w:ascii="Calibri" w:eastAsia="Times New Roman" w:hAnsi="Calibri" w:cs="Calibri"/>
@@ -17246,6 +19659,7 @@
               </w:rPr>
               <w:t>DurationString</w:t>
             </w:r>
+            <w:proofErr w:type="spellEnd"/>
           </w:p>
         </w:tc>
         <w:tc>
@@ -17276,7 +19690,25 @@
                 <w:color w:val="000000"/>
                 <w:lang w:eastAsia="pt-BR"/>
               </w:rPr>
-              <w:t>- Uma string que representa um período de duração conforme especificação ISO-8601.</w:t>
+              <w:t>- Uma </w:t>
+            </w:r>
+            <w:proofErr w:type="spellStart"/>
+            <w:r>
+              <w:rPr>
+                <w:rFonts w:ascii="Calibri" w:eastAsia="Times New Roman" w:hAnsi="Calibri" w:cs="Calibri"/>
+                <w:color w:val="000000"/>
+                <w:lang w:eastAsia="pt-BR"/>
+              </w:rPr>
+              <w:t>string</w:t>
+            </w:r>
+            <w:proofErr w:type="spellEnd"/>
+            <w:r>
+              <w:rPr>
+                <w:rFonts w:ascii="Calibri" w:eastAsia="Times New Roman" w:hAnsi="Calibri" w:cs="Calibri"/>
+                <w:color w:val="000000"/>
+                <w:lang w:eastAsia="pt-BR"/>
+              </w:rPr>
+              <w:t> que representa um período de duração conforme especificação ISO-8601.</w:t>
             </w:r>
           </w:p>
         </w:tc>
@@ -17424,6 +19856,7 @@
                 <w:lang w:eastAsia="pt-BR"/>
               </w:rPr>
             </w:pPr>
+            <w:proofErr w:type="spellStart"/>
             <w:r>
               <w:rPr>
                 <w:rFonts w:ascii="Calibri" w:eastAsia="Times New Roman" w:hAnsi="Calibri" w:cs="Calibri"/>
@@ -17432,6 +19865,7 @@
               </w:rPr>
               <w:t>Enum</w:t>
             </w:r>
+            <w:proofErr w:type="spellEnd"/>
           </w:p>
         </w:tc>
         <w:tc>
@@ -17461,7 +19895,25 @@
                 <w:color w:val="000000"/>
                 <w:lang w:eastAsia="pt-BR"/>
               </w:rPr>
-              <w:t>- Uma string que representa um domínio de valores</w:t>
+              <w:t>- Uma </w:t>
+            </w:r>
+            <w:proofErr w:type="spellStart"/>
+            <w:r>
+              <w:rPr>
+                <w:rFonts w:ascii="Calibri" w:eastAsia="Times New Roman" w:hAnsi="Calibri" w:cs="Calibri"/>
+                <w:color w:val="000000"/>
+                <w:lang w:eastAsia="pt-BR"/>
+              </w:rPr>
+              <w:t>string</w:t>
+            </w:r>
+            <w:proofErr w:type="spellEnd"/>
+            <w:r>
+              <w:rPr>
+                <w:rFonts w:ascii="Calibri" w:eastAsia="Times New Roman" w:hAnsi="Calibri" w:cs="Calibri"/>
+                <w:color w:val="000000"/>
+                <w:lang w:eastAsia="pt-BR"/>
+              </w:rPr>
+              <w:t> que representa um domínio de valores</w:t>
             </w:r>
           </w:p>
         </w:tc>
@@ -17982,6 +20434,7 @@
                 <w:lang w:eastAsia="pt-BR"/>
               </w:rPr>
             </w:pPr>
+            <w:proofErr w:type="spellStart"/>
             <w:r>
               <w:rPr>
                 <w:rFonts w:ascii="Calibri" w:eastAsia="Times New Roman" w:hAnsi="Calibri" w:cs="Calibri"/>
@@ -17990,6 +20443,7 @@
               </w:rPr>
               <w:t>Integer</w:t>
             </w:r>
+            <w:proofErr w:type="spellEnd"/>
           </w:p>
         </w:tc>
         <w:tc>
@@ -18089,6 +20543,7 @@
                 <w:lang w:eastAsia="pt-BR"/>
               </w:rPr>
             </w:pPr>
+            <w:proofErr w:type="spellStart"/>
             <w:r>
               <w:rPr>
                 <w:rFonts w:ascii="Calibri" w:eastAsia="Times New Roman" w:hAnsi="Calibri" w:cs="Calibri"/>
@@ -18097,6 +20552,7 @@
               </w:rPr>
               <w:t>RateString</w:t>
             </w:r>
+            <w:proofErr w:type="spellEnd"/>
           </w:p>
         </w:tc>
         <w:tc>
@@ -18126,7 +20582,25 @@
                 <w:color w:val="000000"/>
                 <w:lang w:eastAsia="pt-BR"/>
               </w:rPr>
-              <w:t>- Uma string que representa um valor percentual, tendo como referência que 100% é igual ao valor 1.</w:t>
+              <w:t xml:space="preserve">- Uma </w:t>
+            </w:r>
+            <w:proofErr w:type="spellStart"/>
+            <w:r>
+              <w:rPr>
+                <w:rFonts w:ascii="Calibri" w:eastAsia="Times New Roman" w:hAnsi="Calibri" w:cs="Calibri"/>
+                <w:color w:val="000000"/>
+                <w:lang w:eastAsia="pt-BR"/>
+              </w:rPr>
+              <w:t>string</w:t>
+            </w:r>
+            <w:proofErr w:type="spellEnd"/>
+            <w:r>
+              <w:rPr>
+                <w:rFonts w:ascii="Calibri" w:eastAsia="Times New Roman" w:hAnsi="Calibri" w:cs="Calibri"/>
+                <w:color w:val="000000"/>
+                <w:lang w:eastAsia="pt-BR"/>
+              </w:rPr>
+              <w:t xml:space="preserve"> que representa um valor percentual, tendo como referência que 100% é igual ao valor 1.</w:t>
             </w:r>
           </w:p>
         </w:tc>
@@ -18402,7 +20876,25 @@
                 <w:color w:val="000000"/>
                 <w:lang w:eastAsia="pt-BR"/>
               </w:rPr>
-              <w:t>- Sem formatação adicional. Ex: Separador de milhar.</w:t>
+              <w:t xml:space="preserve">- Sem formatação adicional. </w:t>
+            </w:r>
+            <w:proofErr w:type="spellStart"/>
+            <w:r>
+              <w:rPr>
+                <w:rFonts w:ascii="Calibri" w:eastAsia="Times New Roman" w:hAnsi="Calibri" w:cs="Calibri"/>
+                <w:color w:val="000000"/>
+                <w:lang w:eastAsia="pt-BR"/>
+              </w:rPr>
+              <w:t>Ex</w:t>
+            </w:r>
+            <w:proofErr w:type="spellEnd"/>
+            <w:r>
+              <w:rPr>
+                <w:rFonts w:ascii="Calibri" w:eastAsia="Times New Roman" w:hAnsi="Calibri" w:cs="Calibri"/>
+                <w:color w:val="000000"/>
+                <w:lang w:eastAsia="pt-BR"/>
+              </w:rPr>
+              <w:t>: Separador de milhar.</w:t>
             </w:r>
           </w:p>
         </w:tc>
@@ -18463,6 +20955,7 @@
                 <w:lang w:eastAsia="pt-BR"/>
               </w:rPr>
             </w:pPr>
+            <w:proofErr w:type="spellStart"/>
             <w:r>
               <w:rPr>
                 <w:rFonts w:ascii="Calibri" w:eastAsia="Times New Roman" w:hAnsi="Calibri" w:cs="Calibri"/>
@@ -18471,6 +20964,7 @@
               </w:rPr>
               <w:t>String</w:t>
             </w:r>
+            <w:proofErr w:type="spellEnd"/>
           </w:p>
         </w:tc>
         <w:tc>
@@ -18531,7 +21025,25 @@
                 <w:color w:val="000000"/>
                 <w:lang w:eastAsia="pt-BR"/>
               </w:rPr>
-              <w:t>"Uma string qualquer."</w:t>
+              <w:t>"Uma </w:t>
+            </w:r>
+            <w:proofErr w:type="spellStart"/>
+            <w:r>
+              <w:rPr>
+                <w:rFonts w:ascii="Calibri" w:eastAsia="Times New Roman" w:hAnsi="Calibri" w:cs="Calibri"/>
+                <w:color w:val="000000"/>
+                <w:lang w:eastAsia="pt-BR"/>
+              </w:rPr>
+              <w:t>string</w:t>
+            </w:r>
+            <w:proofErr w:type="spellEnd"/>
+            <w:r>
+              <w:rPr>
+                <w:rFonts w:ascii="Calibri" w:eastAsia="Times New Roman" w:hAnsi="Calibri" w:cs="Calibri"/>
+                <w:color w:val="000000"/>
+                <w:lang w:eastAsia="pt-BR"/>
+              </w:rPr>
+              <w:t> qualquer."</w:t>
             </w:r>
           </w:p>
         </w:tc>
@@ -18561,6 +21073,7 @@
                 <w:lang w:eastAsia="pt-BR"/>
               </w:rPr>
             </w:pPr>
+            <w:proofErr w:type="spellStart"/>
             <w:r>
               <w:rPr>
                 <w:rFonts w:ascii="Calibri" w:eastAsia="Times New Roman" w:hAnsi="Calibri" w:cs="Calibri"/>
@@ -18569,6 +21082,7 @@
               </w:rPr>
               <w:t>TimeString</w:t>
             </w:r>
+            <w:proofErr w:type="spellEnd"/>
           </w:p>
         </w:tc>
         <w:tc>
@@ -18598,7 +21112,61 @@
                 <w:color w:val="000000"/>
                 <w:lang w:eastAsia="pt-BR"/>
               </w:rPr>
-              <w:t>- Uma string que representa a hora conforme especificação RFC-3339,sempre com a utilização de timezone UTC(UTC time format).</w:t>
+              <w:t>- Uma </w:t>
+            </w:r>
+            <w:proofErr w:type="spellStart"/>
+            <w:r>
+              <w:rPr>
+                <w:rFonts w:ascii="Calibri" w:eastAsia="Times New Roman" w:hAnsi="Calibri" w:cs="Calibri"/>
+                <w:color w:val="000000"/>
+                <w:lang w:eastAsia="pt-BR"/>
+              </w:rPr>
+              <w:t>string</w:t>
+            </w:r>
+            <w:proofErr w:type="spellEnd"/>
+            <w:r>
+              <w:rPr>
+                <w:rFonts w:ascii="Calibri" w:eastAsia="Times New Roman" w:hAnsi="Calibri" w:cs="Calibri"/>
+                <w:color w:val="000000"/>
+                <w:lang w:eastAsia="pt-BR"/>
+              </w:rPr>
+              <w:t xml:space="preserve"> que representa a hora conforme especificação RFC-3339,sempre com a utilização de </w:t>
+            </w:r>
+            <w:proofErr w:type="spellStart"/>
+            <w:r>
+              <w:rPr>
+                <w:rFonts w:ascii="Calibri" w:eastAsia="Times New Roman" w:hAnsi="Calibri" w:cs="Calibri"/>
+                <w:color w:val="000000"/>
+                <w:lang w:eastAsia="pt-BR"/>
+              </w:rPr>
+              <w:t>timezone</w:t>
+            </w:r>
+            <w:proofErr w:type="spellEnd"/>
+            <w:r>
+              <w:rPr>
+                <w:rFonts w:ascii="Calibri" w:eastAsia="Times New Roman" w:hAnsi="Calibri" w:cs="Calibri"/>
+                <w:color w:val="000000"/>
+                <w:lang w:eastAsia="pt-BR"/>
+              </w:rPr>
+              <w:t xml:space="preserve"> UTC(UTC time </w:t>
+            </w:r>
+            <w:proofErr w:type="spellStart"/>
+            <w:r>
+              <w:rPr>
+                <w:rFonts w:ascii="Calibri" w:eastAsia="Times New Roman" w:hAnsi="Calibri" w:cs="Calibri"/>
+                <w:color w:val="000000"/>
+                <w:lang w:eastAsia="pt-BR"/>
+              </w:rPr>
+              <w:t>format</w:t>
+            </w:r>
+            <w:proofErr w:type="spellEnd"/>
+            <w:r>
+              <w:rPr>
+                <w:rFonts w:ascii="Calibri" w:eastAsia="Times New Roman" w:hAnsi="Calibri" w:cs="Calibri"/>
+                <w:color w:val="000000"/>
+                <w:lang w:eastAsia="pt-BR"/>
+              </w:rPr>
+              <w:t>).</w:t>
             </w:r>
           </w:p>
         </w:tc>
@@ -18659,6 +21227,7 @@
                 <w:lang w:eastAsia="pt-BR"/>
               </w:rPr>
             </w:pPr>
+            <w:proofErr w:type="spellStart"/>
             <w:r>
               <w:rPr>
                 <w:rFonts w:ascii="Calibri" w:eastAsia="Times New Roman" w:hAnsi="Calibri" w:cs="Calibri"/>
@@ -18667,6 +21236,7 @@
               </w:rPr>
               <w:t>URIString</w:t>
             </w:r>
+            <w:proofErr w:type="spellEnd"/>
           </w:p>
         </w:tc>
         <w:tc>
@@ -18696,7 +21266,25 @@
                 <w:color w:val="000000"/>
                 <w:lang w:eastAsia="pt-BR"/>
               </w:rPr>
-              <w:t>- Uma string que representa URI válida.</w:t>
+              <w:t>- Uma </w:t>
+            </w:r>
+            <w:proofErr w:type="spellStart"/>
+            <w:r>
+              <w:rPr>
+                <w:rFonts w:ascii="Calibri" w:eastAsia="Times New Roman" w:hAnsi="Calibri" w:cs="Calibri"/>
+                <w:color w:val="000000"/>
+                <w:lang w:eastAsia="pt-BR"/>
+              </w:rPr>
+              <w:t>string</w:t>
+            </w:r>
+            <w:proofErr w:type="spellEnd"/>
+            <w:r>
+              <w:rPr>
+                <w:rFonts w:ascii="Calibri" w:eastAsia="Times New Roman" w:hAnsi="Calibri" w:cs="Calibri"/>
+                <w:color w:val="000000"/>
+                <w:lang w:eastAsia="pt-BR"/>
+              </w:rPr>
+              <w:t> que representa URI válida.</w:t>
             </w:r>
           </w:p>
         </w:tc>
@@ -18757,6 +21345,7 @@
                 <w:lang w:eastAsia="pt-BR"/>
               </w:rPr>
             </w:pPr>
+            <w:proofErr w:type="spellStart"/>
             <w:r>
               <w:rPr>
                 <w:rFonts w:ascii="Calibri" w:eastAsia="Times New Roman" w:hAnsi="Calibri" w:cs="Calibri"/>
@@ -18765,6 +21354,7 @@
               </w:rPr>
               <w:t>CountryCode</w:t>
             </w:r>
+            <w:proofErr w:type="spellEnd"/>
           </w:p>
         </w:tc>
         <w:tc>
@@ -18855,14 +21445,17 @@
                 <w:lang w:eastAsia="pt-BR"/>
               </w:rPr>
             </w:pPr>
-            <w:r>
-              <w:rPr>
-                <w:rFonts w:ascii="Calibri" w:eastAsia="Times New Roman" w:hAnsi="Calibri" w:cs="Calibri"/>
-                <w:color w:val="000000"/>
-                <w:lang w:eastAsia="pt-BR"/>
-              </w:rPr>
+            <w:proofErr w:type="spellStart"/>
+            <w:r>
+              <w:rPr>
+                <w:rFonts w:ascii="Calibri" w:eastAsia="Times New Roman" w:hAnsi="Calibri" w:cs="Calibri"/>
+                <w:color w:val="000000"/>
+                <w:lang w:eastAsia="pt-BR"/>
+              </w:rPr>
+              <w:lastRenderedPageBreak/>
               <w:t>IbgeCode</w:t>
             </w:r>
+            <w:proofErr w:type="spellEnd"/>
           </w:p>
         </w:tc>
         <w:tc>
@@ -18953,6 +21546,7 @@
                 <w:lang w:eastAsia="pt-BR"/>
               </w:rPr>
             </w:pPr>
+            <w:proofErr w:type="spellStart"/>
             <w:r>
               <w:rPr>
                 <w:rFonts w:ascii="Calibri" w:eastAsia="Times New Roman" w:hAnsi="Calibri" w:cs="Calibri"/>
@@ -18961,6 +21555,7 @@
               </w:rPr>
               <w:t>DateString</w:t>
             </w:r>
+            <w:proofErr w:type="spellEnd"/>
           </w:p>
         </w:tc>
         <w:tc>
@@ -18990,7 +21585,25 @@
                 <w:color w:val="000000"/>
                 <w:lang w:eastAsia="pt-BR"/>
               </w:rPr>
-              <w:t>- Uma string com data conforme especificação RFC-3339</w:t>
+              <w:t xml:space="preserve">- Uma </w:t>
+            </w:r>
+            <w:proofErr w:type="spellStart"/>
+            <w:r>
+              <w:rPr>
+                <w:rFonts w:ascii="Calibri" w:eastAsia="Times New Roman" w:hAnsi="Calibri" w:cs="Calibri"/>
+                <w:color w:val="000000"/>
+                <w:lang w:eastAsia="pt-BR"/>
+              </w:rPr>
+              <w:t>string</w:t>
+            </w:r>
+            <w:proofErr w:type="spellEnd"/>
+            <w:r>
+              <w:rPr>
+                <w:rFonts w:ascii="Calibri" w:eastAsia="Times New Roman" w:hAnsi="Calibri" w:cs="Calibri"/>
+                <w:color w:val="000000"/>
+                <w:lang w:eastAsia="pt-BR"/>
+              </w:rPr>
+              <w:t xml:space="preserve"> com data conforme especificação RFC-3339</w:t>
             </w:r>
           </w:p>
         </w:tc>
@@ -19049,7 +21662,7 @@
     </w:p>
     <w:p>
       <w:pPr>
-        <w:pStyle w:val="Heading1"/>
+        <w:pStyle w:val="Ttulo1"/>
         <w:rPr>
           <w:b/>
           <w:bCs/>
@@ -19061,6 +21674,7 @@
           <w:b/>
           <w:bCs/>
         </w:rPr>
+        <w:lastRenderedPageBreak/>
         <w:t>Pagina</w:t>
       </w:r>
       <w:r>
@@ -19233,6 +21847,7 @@
                 <w:lang w:eastAsia="pt-BR"/>
               </w:rPr>
             </w:pPr>
+            <w:proofErr w:type="spellStart"/>
             <w:r>
               <w:rPr>
                 <w:rFonts w:ascii="Calibri" w:eastAsia="Times New Roman" w:hAnsi="Calibri" w:cs="Calibri"/>
@@ -19241,6 +21856,7 @@
               </w:rPr>
               <w:t>page</w:t>
             </w:r>
+            <w:proofErr w:type="spellEnd"/>
           </w:p>
         </w:tc>
         <w:tc>
@@ -19337,6 +21953,7 @@
                 <w:lang w:eastAsia="pt-BR"/>
               </w:rPr>
             </w:pPr>
+            <w:proofErr w:type="spellStart"/>
             <w:r>
               <w:rPr>
                 <w:rFonts w:ascii="Calibri" w:eastAsia="Times New Roman" w:hAnsi="Calibri" w:cs="Calibri"/>
@@ -19345,6 +21962,7 @@
               </w:rPr>
               <w:t>page-size</w:t>
             </w:r>
+            <w:proofErr w:type="spellEnd"/>
           </w:p>
         </w:tc>
         <w:tc>
@@ -19467,7 +22085,23 @@
           <w:highlight w:val="lightGray"/>
           <w:lang w:val="en-US"/>
         </w:rPr>
-        <w:t>GET {uri}?</w:t>
+        <w:t>GET {</w:t>
+      </w:r>
+      <w:proofErr w:type="spellStart"/>
+      <w:r>
+        <w:rPr>
+          <w:highlight w:val="lightGray"/>
+          <w:lang w:val="en-US"/>
+        </w:rPr>
+        <w:t>uri</w:t>
+      </w:r>
+      <w:proofErr w:type="spellEnd"/>
+      <w:r>
+        <w:rPr>
+          <w:highlight w:val="lightGray"/>
+          <w:lang w:val="en-US"/>
+        </w:rPr>
+        <w:t>}?</w:t>
       </w:r>
       <w:r>
         <w:rPr>
@@ -19575,8 +22209,33 @@
           <w:i/>
           <w:iCs/>
         </w:rPr>
-        <w:t>422 Unprocessable Entity</w:t>
-      </w:r>
+        <w:t xml:space="preserve">422 </w:t>
+      </w:r>
+      <w:proofErr w:type="spellStart"/>
+      <w:r>
+        <w:rPr>
+          <w:i/>
+          <w:iCs/>
+        </w:rPr>
+        <w:t>Unprocessable</w:t>
+      </w:r>
+      <w:proofErr w:type="spellEnd"/>
+      <w:r>
+        <w:rPr>
+          <w:i/>
+          <w:iCs/>
+        </w:rPr>
+        <w:t xml:space="preserve"> </w:t>
+      </w:r>
+      <w:proofErr w:type="spellStart"/>
+      <w:r>
+        <w:rPr>
+          <w:i/>
+          <w:iCs/>
+        </w:rPr>
+        <w:t>Entity</w:t>
+      </w:r>
+      <w:proofErr w:type="spellEnd"/>
       <w:r>
         <w:t>.</w:t>
       </w:r>
@@ -19603,7 +22262,7 @@
     </w:p>
     <w:p>
       <w:pPr>
-        <w:pStyle w:val="Heading1"/>
+        <w:pStyle w:val="Ttulo1"/>
         <w:rPr>
           <w:b/>
           <w:bCs/>
@@ -19615,6 +22274,7 @@
           <w:b/>
           <w:bCs/>
         </w:rPr>
+        <w:lastRenderedPageBreak/>
         <w:t xml:space="preserve">Requisitos não </w:t>
       </w:r>
       <w:r>
@@ -19648,7 +22308,23 @@
     <w:p/>
     <w:p>
       <w:r>
-        <w:t>A disponibilidade é checada no endpoint GET /discovery/status, conforme</w:t>
+        <w:t xml:space="preserve">A disponibilidade é checada no </w:t>
+      </w:r>
+      <w:proofErr w:type="spellStart"/>
+      <w:r>
+        <w:t>endpoint</w:t>
+      </w:r>
+      <w:proofErr w:type="spellEnd"/>
+      <w:r>
+        <w:t xml:space="preserve"> GET /</w:t>
+      </w:r>
+      <w:proofErr w:type="spellStart"/>
+      <w:r>
+        <w:t>discovery</w:t>
+      </w:r>
+      <w:proofErr w:type="spellEnd"/>
+      <w:r>
+        <w:t>/status, conforme</w:t>
       </w:r>
       <w:r>
         <w:t xml:space="preserve"> foi</w:t>
@@ -19665,8 +22341,17 @@
         <w:t>ç</w:t>
       </w:r>
       <w:r>
-        <w:t xml:space="preserve">ão a cada 30 segundos com timout de 1s. Serão considerados como </w:t>
-      </w:r>
+        <w:t xml:space="preserve">ão a cada 30 segundos com </w:t>
+      </w:r>
+      <w:proofErr w:type="spellStart"/>
+      <w:r>
+        <w:t>timout</w:t>
+      </w:r>
+      <w:proofErr w:type="spellEnd"/>
+      <w:r>
+        <w:t xml:space="preserve"> de 1s. Serão considerados como </w:t>
+      </w:r>
+      <w:proofErr w:type="spellStart"/>
       <w:r>
         <w:rPr>
           <w:i/>
@@ -19675,12 +22360,15 @@
         </w:rPr>
         <w:t>uptime</w:t>
       </w:r>
+      <w:proofErr w:type="spellEnd"/>
       <w:r>
         <w:t xml:space="preserve"> se o retorno for “OKAY” e </w:t>
       </w:r>
+      <w:proofErr w:type="spellStart"/>
       <w:r>
         <w:t>Downtime</w:t>
       </w:r>
+      <w:proofErr w:type="spellEnd"/>
       <w:r>
         <w:t xml:space="preserve"> para </w:t>
       </w:r>
@@ -19693,7 +22381,7 @@
     </w:p>
     <w:p>
       <w:pPr>
-        <w:pStyle w:val="ListParagraph"/>
+        <w:pStyle w:val="PargrafodaLista"/>
         <w:numPr>
           <w:ilvl w:val="0"/>
           <w:numId w:val="2"/>
@@ -19705,7 +22393,7 @@
     </w:p>
     <w:p>
       <w:pPr>
-        <w:pStyle w:val="ListParagraph"/>
+        <w:pStyle w:val="PargrafodaLista"/>
         <w:numPr>
           <w:ilvl w:val="0"/>
           <w:numId w:val="2"/>
@@ -19717,7 +22405,7 @@
     </w:p>
     <w:p>
       <w:pPr>
-        <w:pStyle w:val="ListParagraph"/>
+        <w:pStyle w:val="PargrafodaLista"/>
         <w:numPr>
           <w:ilvl w:val="0"/>
           <w:numId w:val="3"/>
@@ -19732,7 +22420,7 @@
     </w:p>
     <w:p>
       <w:pPr>
-        <w:pStyle w:val="ListParagraph"/>
+        <w:pStyle w:val="PargrafodaLista"/>
         <w:numPr>
           <w:ilvl w:val="0"/>
           <w:numId w:val="3"/>
@@ -19744,13 +22432,13 @@
     </w:p>
     <w:p>
       <w:pPr>
-        <w:pStyle w:val="ListParagraph"/>
+        <w:pStyle w:val="PargrafodaLista"/>
         <w:ind w:left="765"/>
       </w:pPr>
     </w:p>
     <w:p>
       <w:pPr>
-        <w:pStyle w:val="ListParagraph"/>
+        <w:pStyle w:val="PargrafodaLista"/>
         <w:numPr>
           <w:ilvl w:val="0"/>
           <w:numId w:val="2"/>
@@ -19762,7 +22450,7 @@
     </w:p>
     <w:p>
       <w:pPr>
-        <w:pStyle w:val="ListParagraph"/>
+        <w:pStyle w:val="PargrafodaLista"/>
         <w:numPr>
           <w:ilvl w:val="0"/>
           <w:numId w:val="4"/>
@@ -19774,7 +22462,7 @@
     </w:p>
     <w:p>
       <w:pPr>
-        <w:pStyle w:val="ListParagraph"/>
+        <w:pStyle w:val="PargrafodaLista"/>
         <w:numPr>
           <w:ilvl w:val="0"/>
           <w:numId w:val="4"/>
@@ -19786,26 +22474,42 @@
     </w:p>
     <w:p>
       <w:pPr>
-        <w:pStyle w:val="ListParagraph"/>
+        <w:pStyle w:val="PargrafodaLista"/>
         <w:numPr>
           <w:ilvl w:val="0"/>
           <w:numId w:val="4"/>
         </w:numPr>
       </w:pPr>
       <w:r>
-        <w:t>O contador de downtime é iniciado com 30 segundos acrescidos;</w:t>
+        <w:t xml:space="preserve">O contador de </w:t>
+      </w:r>
+      <w:proofErr w:type="spellStart"/>
+      <w:r>
+        <w:t>downtime</w:t>
+      </w:r>
+      <w:proofErr w:type="spellEnd"/>
+      <w:r>
+        <w:t xml:space="preserve"> é iniciado com 30 segundos acrescidos;</w:t>
       </w:r>
     </w:p>
     <w:p>
       <w:pPr>
-        <w:pStyle w:val="ListParagraph"/>
+        <w:pStyle w:val="PargrafodaLista"/>
         <w:numPr>
           <w:ilvl w:val="0"/>
           <w:numId w:val="4"/>
         </w:numPr>
       </w:pPr>
       <w:r>
-        <w:t>Cada nova requisição adicionará 30 segundos a mais ao contador de downtime, até que uma requisição retorne OK.</w:t>
+        <w:t xml:space="preserve">Cada nova requisição adicionará 30 segundos a mais ao contador de </w:t>
+      </w:r>
+      <w:proofErr w:type="spellStart"/>
+      <w:r>
+        <w:t>downtime</w:t>
+      </w:r>
+      <w:proofErr w:type="spellEnd"/>
+      <w:r>
+        <w:t>, até que uma requisição retorne OK.</w:t>
       </w:r>
     </w:p>
     <w:p>
@@ -19818,8 +22522,16 @@
         <w:rPr>
           <w:u w:val="single"/>
         </w:rPr>
-        <w:t>Regras para cálculo do downtime</w:t>
-      </w:r>
+        <w:t xml:space="preserve">Regras para cálculo do </w:t>
+      </w:r>
+      <w:proofErr w:type="spellStart"/>
+      <w:r>
+        <w:rPr>
+          <w:u w:val="single"/>
+        </w:rPr>
+        <w:t>downtime</w:t>
+      </w:r>
+      <w:proofErr w:type="spellEnd"/>
     </w:p>
     <w:p>
       <w:pPr>
@@ -19830,7 +22542,7 @@
     </w:p>
     <w:p>
       <w:pPr>
-        <w:pStyle w:val="ListParagraph"/>
+        <w:pStyle w:val="PargrafodaLista"/>
         <w:numPr>
           <w:ilvl w:val="0"/>
           <w:numId w:val="2"/>
@@ -19840,18 +22552,34 @@
         </w:rPr>
       </w:pPr>
       <w:r>
-        <w:t>O downtime se refere período de indisponibilidade dentro de 24h, come</w:t>
+        <w:t xml:space="preserve">O </w:t>
+      </w:r>
+      <w:proofErr w:type="spellStart"/>
+      <w:r>
+        <w:t>downtime</w:t>
+      </w:r>
+      <w:proofErr w:type="spellEnd"/>
+      <w:r>
+        <w:t xml:space="preserve"> se refere período de indisponibilidade dentro de 24h, come</w:t>
       </w:r>
       <w:r>
         <w:t>ç</w:t>
       </w:r>
       <w:r>
-        <w:t>ando e terminando à meia-noite. Sendo contabilizado qualquer endpoint indisponível.</w:t>
+        <w:t xml:space="preserve">ando e terminando à meia-noite. Sendo contabilizado qualquer </w:t>
+      </w:r>
+      <w:proofErr w:type="spellStart"/>
+      <w:r>
+        <w:t>endpoint</w:t>
+      </w:r>
+      <w:proofErr w:type="spellEnd"/>
+      <w:r>
+        <w:t xml:space="preserve"> indisponível.</w:t>
       </w:r>
     </w:p>
     <w:p>
       <w:pPr>
-        <w:pStyle w:val="ListParagraph"/>
+        <w:pStyle w:val="PargrafodaLista"/>
         <w:numPr>
           <w:ilvl w:val="0"/>
           <w:numId w:val="2"/>
@@ -19861,7 +22589,15 @@
         </w:rPr>
       </w:pPr>
       <w:r>
-        <w:t>O downtime é contabilizado com o total de segundos simult</w:t>
+        <w:t xml:space="preserve">O </w:t>
+      </w:r>
+      <w:proofErr w:type="spellStart"/>
+      <w:r>
+        <w:t>downtime</w:t>
+      </w:r>
+      <w:proofErr w:type="spellEnd"/>
+      <w:r>
+        <w:t xml:space="preserve"> é contabilizado com o total de segundos simult</w:t>
       </w:r>
       <w:r>
         <w:t>â</w:t>
@@ -19878,7 +22614,7 @@
     </w:p>
     <w:p>
       <w:pPr>
-        <w:pStyle w:val="ListParagraph"/>
+        <w:pStyle w:val="PargrafodaLista"/>
         <w:numPr>
           <w:ilvl w:val="0"/>
           <w:numId w:val="2"/>
@@ -19888,12 +22624,20 @@
         </w:rPr>
       </w:pPr>
       <w:r>
-        <w:t xml:space="preserve">A porcentagem de downtime é calculada dividindo a total de segundos contabilizados de indisponibilidade dividido por 86.400 (24 horas em segundos). </w:t>
+        <w:t xml:space="preserve">A porcentagem de </w:t>
+      </w:r>
+      <w:proofErr w:type="spellStart"/>
+      <w:r>
+        <w:t>downtime</w:t>
+      </w:r>
+      <w:proofErr w:type="spellEnd"/>
+      <w:r>
+        <w:t xml:space="preserve"> é calculada dividindo a total de segundos contabilizados de indisponibilidade dividido por 86.400 (24 horas em segundos). </w:t>
       </w:r>
     </w:p>
     <w:p>
       <w:pPr>
-        <w:pStyle w:val="ListParagraph"/>
+        <w:pStyle w:val="PargrafodaLista"/>
         <w:numPr>
           <w:ilvl w:val="0"/>
           <w:numId w:val="2"/>
@@ -19908,7 +22652,7 @@
     </w:p>
     <w:p>
       <w:pPr>
-        <w:pStyle w:val="ListParagraph"/>
+        <w:pStyle w:val="PargrafodaLista"/>
         <w:numPr>
           <w:ilvl w:val="0"/>
           <w:numId w:val="2"/>
@@ -19923,19 +22667,19 @@
     </w:p>
     <w:p>
       <w:pPr>
-        <w:pStyle w:val="ListParagraph"/>
+        <w:pStyle w:val="PargrafodaLista"/>
         <w:ind w:left="765"/>
       </w:pPr>
     </w:p>
     <w:p>
       <w:pPr>
-        <w:pStyle w:val="ListParagraph"/>
+        <w:pStyle w:val="PargrafodaLista"/>
         <w:ind w:left="765"/>
       </w:pPr>
     </w:p>
     <w:p>
       <w:pPr>
-        <w:pStyle w:val="ListParagraph"/>
+        <w:pStyle w:val="PargrafodaLista"/>
         <w:ind w:left="765"/>
         <w:rPr>
           <w:u w:val="single"/>
@@ -19944,7 +22688,7 @@
     </w:p>
     <w:p>
       <w:pPr>
-        <w:pStyle w:val="ListParagraph"/>
+        <w:pStyle w:val="PargrafodaLista"/>
         <w:ind w:left="765"/>
         <w:rPr>
           <w:b/>
@@ -19966,12 +22710,22 @@
           <w:bCs/>
           <w:u w:val="single"/>
         </w:rPr>
-        <w:t xml:space="preserve"> como downtime</w:t>
-      </w:r>
+        <w:t xml:space="preserve"> como </w:t>
+      </w:r>
+      <w:proofErr w:type="spellStart"/>
+      <w:r>
+        <w:rPr>
+          <w:b/>
+          <w:bCs/>
+          <w:u w:val="single"/>
+        </w:rPr>
+        <w:t>downtime</w:t>
+      </w:r>
+      <w:proofErr w:type="spellEnd"/>
     </w:p>
     <w:p>
       <w:pPr>
-        <w:pStyle w:val="ListParagraph"/>
+        <w:pStyle w:val="PargrafodaLista"/>
         <w:numPr>
           <w:ilvl w:val="0"/>
           <w:numId w:val="2"/>
@@ -19986,7 +22740,7 @@
     </w:p>
     <w:p>
       <w:pPr>
-        <w:pStyle w:val="ListParagraph"/>
+        <w:pStyle w:val="PargrafodaLista"/>
         <w:numPr>
           <w:ilvl w:val="0"/>
           <w:numId w:val="2"/>
@@ -20010,7 +22764,7 @@
     </w:p>
     <w:p>
       <w:pPr>
-        <w:pStyle w:val="ListParagraph"/>
+        <w:pStyle w:val="PargrafodaLista"/>
         <w:numPr>
           <w:ilvl w:val="0"/>
           <w:numId w:val="2"/>
@@ -20034,7 +22788,7 @@
     </w:p>
     <w:p>
       <w:pPr>
-        <w:pStyle w:val="ListParagraph"/>
+        <w:pStyle w:val="PargrafodaLista"/>
         <w:ind w:left="765"/>
       </w:pPr>
     </w:p>
@@ -20046,6 +22800,7 @@
           <w:sz w:val="28"/>
           <w:szCs w:val="28"/>
         </w:rPr>
+        <w:lastRenderedPageBreak/>
         <w:t>Classificação dos Níveis de D</w:t>
       </w:r>
       <w:r>
@@ -20060,7 +22815,15 @@
     </w:p>
     <w:p>
       <w:r>
-        <w:t>A desempenho será medido em milisegundos, sendo mensurado desde o recebimento da solicita</w:t>
+        <w:t xml:space="preserve">A desempenho será medido em </w:t>
+      </w:r>
+      <w:proofErr w:type="spellStart"/>
+      <w:r>
+        <w:t>milisegundos</w:t>
+      </w:r>
+      <w:proofErr w:type="spellEnd"/>
+      <w:r>
+        <w:t>, sendo mensurado desde o recebimento da solicita</w:t>
       </w:r>
       <w:r>
         <w:t>ç</w:t>
@@ -20082,43 +22845,75 @@
     </w:p>
     <w:p>
       <w:pPr>
-        <w:pStyle w:val="ListParagraph"/>
+        <w:pStyle w:val="PargrafodaLista"/>
         <w:numPr>
           <w:ilvl w:val="0"/>
           <w:numId w:val="5"/>
         </w:numPr>
       </w:pPr>
       <w:r>
-        <w:t>APIs de alta prioridade dentro do percentil 95 em no máximo 1000ms. (status/outages).</w:t>
+        <w:t>APIs de alta prioridade dentro do percentil 95 em no máximo 1000ms. (status/</w:t>
+      </w:r>
+      <w:proofErr w:type="spellStart"/>
+      <w:r>
+        <w:t>outages</w:t>
+      </w:r>
+      <w:proofErr w:type="spellEnd"/>
+      <w:r>
+        <w:t>).</w:t>
       </w:r>
     </w:p>
     <w:p>
       <w:pPr>
-        <w:pStyle w:val="ListParagraph"/>
+        <w:pStyle w:val="PargrafodaLista"/>
         <w:numPr>
           <w:ilvl w:val="0"/>
           <w:numId w:val="5"/>
         </w:numPr>
       </w:pPr>
       <w:r>
-        <w:t>APIs de média prioridade dentro do percentil mínimo de 95 em no máximo 1500ms. (Channels/Service Products).</w:t>
+        <w:t>APIs de média prioridade dentro do percentil mínimo de 95 em no máximo 1500ms. (</w:t>
+      </w:r>
+      <w:proofErr w:type="spellStart"/>
+      <w:r>
+        <w:t>Channels</w:t>
+      </w:r>
+      <w:proofErr w:type="spellEnd"/>
+      <w:r>
+        <w:t xml:space="preserve">/Service </w:t>
+      </w:r>
+      <w:proofErr w:type="spellStart"/>
+      <w:r>
+        <w:t>Products</w:t>
+      </w:r>
+      <w:proofErr w:type="spellEnd"/>
+      <w:r>
+        <w:t>).</w:t>
       </w:r>
     </w:p>
     <w:p>
       <w:pPr>
-        <w:pStyle w:val="ListParagraph"/>
+        <w:pStyle w:val="PargrafodaLista"/>
         <w:numPr>
           <w:ilvl w:val="0"/>
           <w:numId w:val="5"/>
         </w:numPr>
       </w:pPr>
       <w:r>
-        <w:t>APIs de baixa prioridade dentro do percentil 95 em no máximo 4000ms. (Admin metrics).</w:t>
+        <w:t xml:space="preserve">APIs de baixa prioridade dentro do percentil 95 em no máximo 4000ms. (Admin </w:t>
+      </w:r>
+      <w:proofErr w:type="spellStart"/>
+      <w:r>
+        <w:t>metrics</w:t>
+      </w:r>
+      <w:proofErr w:type="spellEnd"/>
+      <w:r>
+        <w:t>).</w:t>
       </w:r>
     </w:p>
     <w:p>
       <w:pPr>
-        <w:pStyle w:val="ListParagraph"/>
+        <w:pStyle w:val="PargrafodaLista"/>
       </w:pPr>
     </w:p>
     <w:p>
@@ -20142,12 +22937,20 @@
     </w:p>
     <w:p>
       <w:r>
-        <w:t>Para garantir a disponibilidade do das APIs e do sistema Open Insurance, as seguintes métricas de disponibilidade são adotadas:</w:t>
+        <w:t xml:space="preserve">Para garantir a disponibilidade do das APIs e do sistema Open </w:t>
+      </w:r>
+      <w:proofErr w:type="spellStart"/>
+      <w:r>
+        <w:t>Insurance</w:t>
+      </w:r>
+      <w:proofErr w:type="spellEnd"/>
+      <w:r>
+        <w:t>, as seguintes métricas de disponibilidade são adotadas:</w:t>
       </w:r>
     </w:p>
     <w:p>
       <w:pPr>
-        <w:pStyle w:val="ListParagraph"/>
+        <w:pStyle w:val="PargrafodaLista"/>
         <w:numPr>
           <w:ilvl w:val="0"/>
           <w:numId w:val="6"/>
@@ -20162,7 +22965,7 @@
     </w:p>
     <w:p>
       <w:pPr>
-        <w:pStyle w:val="ListParagraph"/>
+        <w:pStyle w:val="PargrafodaLista"/>
         <w:numPr>
           <w:ilvl w:val="0"/>
           <w:numId w:val="6"/>
@@ -20177,7 +22980,7 @@
     </w:p>
     <w:p>
       <w:pPr>
-        <w:pStyle w:val="ListParagraph"/>
+        <w:pStyle w:val="PargrafodaLista"/>
         <w:numPr>
           <w:ilvl w:val="0"/>
           <w:numId w:val="6"/>
@@ -20240,7 +23043,23 @@
         </w:rPr>
       </w:pPr>
       <w:r>
-        <w:t>Caso as requisições excedam os limites, estas requisições poderão ser enfileiradas ou rejeitadas (Uso do código HTTP 429 Too Many Requests). Não impactando os requisitos de disponibilidade.</w:t>
+        <w:t xml:space="preserve">Caso as requisições excedam os limites, estas requisições poderão ser enfileiradas ou rejeitadas (Uso do código HTTP 429 Too </w:t>
+      </w:r>
+      <w:proofErr w:type="spellStart"/>
+      <w:r>
+        <w:t>Many</w:t>
+      </w:r>
+      <w:proofErr w:type="spellEnd"/>
+      <w:r>
+        <w:t xml:space="preserve"> </w:t>
+      </w:r>
+      <w:proofErr w:type="spellStart"/>
+      <w:r>
+        <w:t>Requests</w:t>
+      </w:r>
+      <w:proofErr w:type="spellEnd"/>
+      <w:r>
+        <w:t>). Não impactando os requisitos de disponibilidade.</w:t>
       </w:r>
     </w:p>
     <w:p>
@@ -20264,7 +23083,7 @@
     </w:p>
     <w:p>
       <w:pPr>
-        <w:pStyle w:val="Heading1"/>
+        <w:pStyle w:val="Ttulo1"/>
         <w:rPr>
           <w:b/>
           <w:bCs/>
@@ -20276,6 +23095,7 @@
           <w:b/>
           <w:bCs/>
         </w:rPr>
+        <w:lastRenderedPageBreak/>
         <w:t>Segurança</w:t>
       </w:r>
       <w:bookmarkEnd w:id="18"/>
@@ -20304,7 +23124,43 @@
           <w:sz w:val="20"/>
           <w:szCs w:val="20"/>
         </w:rPr>
-        <w:t>Conforme os GT de segurança foram requeridos headers para aumentar segurança na chamada das APIs. Segue a identificação dos headers e suas respectivas funções.</w:t>
+        <w:t xml:space="preserve">Conforme os GT de segurança foram requeridos </w:t>
+      </w:r>
+      <w:proofErr w:type="spellStart"/>
+      <w:r>
+        <w:rPr>
+          <w:rFonts w:ascii="EYInterstate Light" w:hAnsi="EYInterstate Light"/>
+          <w:sz w:val="20"/>
+          <w:szCs w:val="20"/>
+        </w:rPr>
+        <w:t>headers</w:t>
+      </w:r>
+      <w:proofErr w:type="spellEnd"/>
+      <w:r>
+        <w:rPr>
+          <w:rFonts w:ascii="EYInterstate Light" w:hAnsi="EYInterstate Light"/>
+          <w:sz w:val="20"/>
+          <w:szCs w:val="20"/>
+        </w:rPr>
+        <w:t xml:space="preserve"> para aumentar segurança na chamada das APIs. Segue a identificação dos </w:t>
+      </w:r>
+      <w:proofErr w:type="spellStart"/>
+      <w:r>
+        <w:rPr>
+          <w:rFonts w:ascii="EYInterstate Light" w:hAnsi="EYInterstate Light"/>
+          <w:sz w:val="20"/>
+          <w:szCs w:val="20"/>
+        </w:rPr>
+        <w:t>headers</w:t>
+      </w:r>
+      <w:proofErr w:type="spellEnd"/>
+      <w:r>
+        <w:rPr>
+          <w:rFonts w:ascii="EYInterstate Light" w:hAnsi="EYInterstate Light"/>
+          <w:sz w:val="20"/>
+          <w:szCs w:val="20"/>
+        </w:rPr>
+        <w:t xml:space="preserve"> e suas respectivas funções.</w:t>
       </w:r>
     </w:p>
     <w:p>
@@ -20321,7 +23177,25 @@
           <w:sz w:val="20"/>
           <w:szCs w:val="20"/>
         </w:rPr>
-        <w:t>Cache-Control: Controle de cache para evitar que informações confidenciais sejam armazenadas em cache.</w:t>
+        <w:t>Cache-</w:t>
+      </w:r>
+      <w:proofErr w:type="spellStart"/>
+      <w:r>
+        <w:rPr>
+          <w:rFonts w:ascii="EYInterstate Light" w:hAnsi="EYInterstate Light"/>
+          <w:sz w:val="20"/>
+          <w:szCs w:val="20"/>
+        </w:rPr>
+        <w:t>Control</w:t>
+      </w:r>
+      <w:proofErr w:type="spellEnd"/>
+      <w:r>
+        <w:rPr>
+          <w:rFonts w:ascii="EYInterstate Light" w:hAnsi="EYInterstate Light"/>
+          <w:sz w:val="20"/>
+          <w:szCs w:val="20"/>
+        </w:rPr>
+        <w:t>: Controle de cache para evitar que informações confidenciais sejam armazenadas em cache.</w:t>
       </w:r>
     </w:p>
     <w:p>
@@ -20332,13 +23206,113 @@
           <w:szCs w:val="20"/>
         </w:rPr>
       </w:pPr>
+      <w:proofErr w:type="spellStart"/>
       <w:r>
         <w:rPr>
           <w:rFonts w:ascii="EYInterstate Light" w:hAnsi="EYInterstate Light"/>
           <w:sz w:val="20"/>
           <w:szCs w:val="20"/>
         </w:rPr>
-        <w:t>Content-Security-Policy: Campo para proteção contra ataques clickjack do estilo - drag and drop.</w:t>
+        <w:t>Content</w:t>
+      </w:r>
+      <w:proofErr w:type="spellEnd"/>
+      <w:r>
+        <w:rPr>
+          <w:rFonts w:ascii="EYInterstate Light" w:hAnsi="EYInterstate Light"/>
+          <w:sz w:val="20"/>
+          <w:szCs w:val="20"/>
+        </w:rPr>
+        <w:t>-Security-</w:t>
+      </w:r>
+      <w:proofErr w:type="spellStart"/>
+      <w:r>
+        <w:rPr>
+          <w:rFonts w:ascii="EYInterstate Light" w:hAnsi="EYInterstate Light"/>
+          <w:sz w:val="20"/>
+          <w:szCs w:val="20"/>
+        </w:rPr>
+        <w:t>Policy</w:t>
+      </w:r>
+      <w:proofErr w:type="spellEnd"/>
+      <w:r>
+        <w:rPr>
+          <w:rFonts w:ascii="EYInterstate Light" w:hAnsi="EYInterstate Light"/>
+          <w:sz w:val="20"/>
+          <w:szCs w:val="20"/>
+        </w:rPr>
+        <w:t xml:space="preserve">: Campo para proteção contra ataques </w:t>
+      </w:r>
+      <w:proofErr w:type="spellStart"/>
+      <w:r>
+        <w:rPr>
+          <w:rFonts w:ascii="EYInterstate Light" w:hAnsi="EYInterstate Light"/>
+          <w:sz w:val="20"/>
+          <w:szCs w:val="20"/>
+        </w:rPr>
+        <w:t>clickjack</w:t>
+      </w:r>
+      <w:proofErr w:type="spellEnd"/>
+      <w:r>
+        <w:rPr>
+          <w:rFonts w:ascii="EYInterstate Light" w:hAnsi="EYInterstate Light"/>
+          <w:sz w:val="20"/>
+          <w:szCs w:val="20"/>
+        </w:rPr>
+        <w:t xml:space="preserve"> do estilo - </w:t>
+      </w:r>
+      <w:proofErr w:type="spellStart"/>
+      <w:r>
+        <w:rPr>
+          <w:rFonts w:ascii="EYInterstate Light" w:hAnsi="EYInterstate Light"/>
+          <w:sz w:val="20"/>
+          <w:szCs w:val="20"/>
+        </w:rPr>
+        <w:t>drag</w:t>
+      </w:r>
+      <w:proofErr w:type="spellEnd"/>
+      <w:r>
+        <w:rPr>
+          <w:rFonts w:ascii="EYInterstate Light" w:hAnsi="EYInterstate Light"/>
+          <w:sz w:val="20"/>
+          <w:szCs w:val="20"/>
+        </w:rPr>
+        <w:t xml:space="preserve"> </w:t>
+      </w:r>
+      <w:proofErr w:type="spellStart"/>
+      <w:r>
+        <w:rPr>
+          <w:rFonts w:ascii="EYInterstate Light" w:hAnsi="EYInterstate Light"/>
+          <w:sz w:val="20"/>
+          <w:szCs w:val="20"/>
+        </w:rPr>
+        <w:t>and</w:t>
+      </w:r>
+      <w:proofErr w:type="spellEnd"/>
+      <w:r>
+        <w:rPr>
+          <w:rFonts w:ascii="EYInterstate Light" w:hAnsi="EYInterstate Light"/>
+          <w:sz w:val="20"/>
+          <w:szCs w:val="20"/>
+        </w:rPr>
+        <w:t xml:space="preserve"> </w:t>
+      </w:r>
+      <w:proofErr w:type="spellStart"/>
+      <w:r>
+        <w:rPr>
+          <w:rFonts w:ascii="EYInterstate Light" w:hAnsi="EYInterstate Light"/>
+          <w:sz w:val="20"/>
+          <w:szCs w:val="20"/>
+        </w:rPr>
+        <w:t>drop</w:t>
+      </w:r>
+      <w:proofErr w:type="spellEnd"/>
+      <w:r>
+        <w:rPr>
+          <w:rFonts w:ascii="EYInterstate Light" w:hAnsi="EYInterstate Light"/>
+          <w:sz w:val="20"/>
+          <w:szCs w:val="20"/>
+        </w:rPr>
+        <w:t>.</w:t>
       </w:r>
     </w:p>
     <w:p>
@@ -20349,13 +23323,23 @@
           <w:szCs w:val="20"/>
         </w:rPr>
       </w:pPr>
+      <w:proofErr w:type="spellStart"/>
       <w:r>
         <w:rPr>
           <w:rFonts w:ascii="EYInterstate Light" w:hAnsi="EYInterstate Light"/>
           <w:sz w:val="20"/>
           <w:szCs w:val="20"/>
         </w:rPr>
-        <w:t>Content-Type: Especificar o tipo de conteúdo da resposta.</w:t>
+        <w:t>Content-Type</w:t>
+      </w:r>
+      <w:proofErr w:type="spellEnd"/>
+      <w:r>
+        <w:rPr>
+          <w:rFonts w:ascii="EYInterstate Light" w:hAnsi="EYInterstate Light"/>
+          <w:sz w:val="20"/>
+          <w:szCs w:val="20"/>
+        </w:rPr>
+        <w:t>: Especificar o tipo de conteúdo da resposta.</w:t>
       </w:r>
     </w:p>
     <w:p>
@@ -20366,13 +23350,41 @@
           <w:szCs w:val="20"/>
         </w:rPr>
       </w:pPr>
+      <w:proofErr w:type="spellStart"/>
       <w:r>
         <w:rPr>
           <w:rFonts w:ascii="EYInterstate Light" w:hAnsi="EYInterstate Light"/>
           <w:sz w:val="20"/>
           <w:szCs w:val="20"/>
         </w:rPr>
-        <w:t>Strict-Transport-Security: Campo para exigir conexões por HTTPS e proteger contra certificados falsificados.</w:t>
+        <w:t>Strict</w:t>
+      </w:r>
+      <w:proofErr w:type="spellEnd"/>
+      <w:r>
+        <w:rPr>
+          <w:rFonts w:ascii="EYInterstate Light" w:hAnsi="EYInterstate Light"/>
+          <w:sz w:val="20"/>
+          <w:szCs w:val="20"/>
+        </w:rPr>
+        <w:t>-</w:t>
+      </w:r>
+      <w:proofErr w:type="spellStart"/>
+      <w:r>
+        <w:rPr>
+          <w:rFonts w:ascii="EYInterstate Light" w:hAnsi="EYInterstate Light"/>
+          <w:sz w:val="20"/>
+          <w:szCs w:val="20"/>
+        </w:rPr>
+        <w:t>Transport</w:t>
+      </w:r>
+      <w:proofErr w:type="spellEnd"/>
+      <w:r>
+        <w:rPr>
+          <w:rFonts w:ascii="EYInterstate Light" w:hAnsi="EYInterstate Light"/>
+          <w:sz w:val="20"/>
+          <w:szCs w:val="20"/>
+        </w:rPr>
+        <w:t>-Security: Campo para exigir conexões por HTTPS e proteger contra certificados falsificados.</w:t>
       </w:r>
     </w:p>
     <w:p>
@@ -20389,7 +23401,43 @@
           <w:sz w:val="20"/>
           <w:szCs w:val="20"/>
         </w:rPr>
-        <w:t>X-Content-Type-Options: Campo para evitar que navegadores executem a detecção de MIME e interpretem respostas como HTML de forma inadequada.</w:t>
+        <w:t>X-</w:t>
+      </w:r>
+      <w:proofErr w:type="spellStart"/>
+      <w:r>
+        <w:rPr>
+          <w:rFonts w:ascii="EYInterstate Light" w:hAnsi="EYInterstate Light"/>
+          <w:sz w:val="20"/>
+          <w:szCs w:val="20"/>
+        </w:rPr>
+        <w:t>Content</w:t>
+      </w:r>
+      <w:proofErr w:type="spellEnd"/>
+      <w:r>
+        <w:rPr>
+          <w:rFonts w:ascii="EYInterstate Light" w:hAnsi="EYInterstate Light"/>
+          <w:sz w:val="20"/>
+          <w:szCs w:val="20"/>
+        </w:rPr>
+        <w:t>-</w:t>
+      </w:r>
+      <w:proofErr w:type="spellStart"/>
+      <w:r>
+        <w:rPr>
+          <w:rFonts w:ascii="EYInterstate Light" w:hAnsi="EYInterstate Light"/>
+          <w:sz w:val="20"/>
+          <w:szCs w:val="20"/>
+        </w:rPr>
+        <w:t>Type-Options</w:t>
+      </w:r>
+      <w:proofErr w:type="spellEnd"/>
+      <w:r>
+        <w:rPr>
+          <w:rFonts w:ascii="EYInterstate Light" w:hAnsi="EYInterstate Light"/>
+          <w:sz w:val="20"/>
+          <w:szCs w:val="20"/>
+        </w:rPr>
+        <w:t>: Campo para evitar que navegadores executem a detecção de MIME e interpretem respostas como HTML de forma inadequada.</w:t>
       </w:r>
     </w:p>
     <w:p>
@@ -20406,7 +23454,25 @@
           <w:sz w:val="20"/>
           <w:szCs w:val="20"/>
         </w:rPr>
-        <w:t>X-Frame-Options: Campo indica se o navegador deve ou não renderizar um frame.</w:t>
+        <w:t>X-Frame-</w:t>
+      </w:r>
+      <w:proofErr w:type="spellStart"/>
+      <w:r>
+        <w:rPr>
+          <w:rFonts w:ascii="EYInterstate Light" w:hAnsi="EYInterstate Light"/>
+          <w:sz w:val="20"/>
+          <w:szCs w:val="20"/>
+        </w:rPr>
+        <w:t>Options</w:t>
+      </w:r>
+      <w:proofErr w:type="spellEnd"/>
+      <w:r>
+        <w:rPr>
+          <w:rFonts w:ascii="EYInterstate Light" w:hAnsi="EYInterstate Light"/>
+          <w:sz w:val="20"/>
+          <w:szCs w:val="20"/>
+        </w:rPr>
+        <w:t>: Campo indica se o navegador deve ou não renderizar um frame.</w:t>
       </w:r>
     </w:p>
     <w:p>
@@ -20441,13 +23507,14 @@
     </w:p>
     <w:p>
       <w:pPr>
-        <w:pStyle w:val="Heading1"/>
+        <w:pStyle w:val="Ttulo1"/>
         <w:rPr>
           <w:b/>
           <w:bCs/>
         </w:rPr>
       </w:pPr>
       <w:bookmarkStart w:id="19" w:name="_Toc94281999"/>
+      <w:proofErr w:type="spellStart"/>
       <w:r>
         <w:rPr>
           <w:b/>
@@ -20456,6 +23523,7 @@
         <w:t>Changelog</w:t>
       </w:r>
       <w:bookmarkEnd w:id="19"/>
+      <w:proofErr w:type="spellEnd"/>
     </w:p>
     <w:p>
       <w:pPr>
@@ -20469,7 +23537,7 @@
     </w:p>
     <w:tbl>
       <w:tblPr>
-        <w:tblStyle w:val="TableGrid"/>
+        <w:tblStyle w:val="Tabelacomgrade"/>
         <w:tblW w:w="0" w:type="auto"/>
         <w:tblLook w:val="04A0" w:firstRow="1" w:lastRow="0" w:firstColumn="1" w:lastColumn="0" w:noHBand="0" w:noVBand="1"/>
       </w:tblPr>
@@ -20838,8 +23906,39 @@
                 <w:bCs/>
                 <w:color w:val="3B3838" w:themeColor="background2" w:themeShade="40"/>
               </w:rPr>
-              <w:t>Foram excluídos os campos allowApartPurchase e riskType</w:t>
-            </w:r>
+              <w:t xml:space="preserve">Foram excluídos os campos </w:t>
+            </w:r>
+            <w:proofErr w:type="spellStart"/>
+            <w:r>
+              <w:rPr>
+                <w:rFonts w:cstheme="minorHAnsi"/>
+                <w:b/>
+                <w:bCs/>
+                <w:color w:val="3B3838" w:themeColor="background2" w:themeShade="40"/>
+              </w:rPr>
+              <w:t>allowApartPurchase</w:t>
+            </w:r>
+            <w:proofErr w:type="spellEnd"/>
+            <w:r>
+              <w:rPr>
+                <w:rFonts w:cstheme="minorHAnsi"/>
+                <w:b/>
+                <w:bCs/>
+                <w:color w:val="3B3838" w:themeColor="background2" w:themeShade="40"/>
+              </w:rPr>
+              <w:t xml:space="preserve"> e </w:t>
+            </w:r>
+            <w:proofErr w:type="spellStart"/>
+            <w:r>
+              <w:rPr>
+                <w:rFonts w:cstheme="minorHAnsi"/>
+                <w:b/>
+                <w:bCs/>
+                <w:color w:val="3B3838" w:themeColor="background2" w:themeShade="40"/>
+              </w:rPr>
+              <w:t>riskType</w:t>
+            </w:r>
+            <w:proofErr w:type="spellEnd"/>
           </w:p>
         </w:tc>
         <w:tc>
@@ -20960,8 +24059,59 @@
                 <w:bCs/>
                 <w:color w:val="3B3838" w:themeColor="background2" w:themeShade="40"/>
               </w:rPr>
-              <w:t>Foram adicionados os campos idenizationBasis, idenizationBasisOthers, traits</w:t>
-            </w:r>
+              <w:t xml:space="preserve">Foram adicionados os campos </w:t>
+            </w:r>
+            <w:proofErr w:type="spellStart"/>
+            <w:r>
+              <w:rPr>
+                <w:rFonts w:cstheme="minorHAnsi"/>
+                <w:b/>
+                <w:bCs/>
+                <w:color w:val="3B3838" w:themeColor="background2" w:themeShade="40"/>
+              </w:rPr>
+              <w:t>idenizationBasis</w:t>
+            </w:r>
+            <w:proofErr w:type="spellEnd"/>
+            <w:r>
+              <w:rPr>
+                <w:rFonts w:cstheme="minorHAnsi"/>
+                <w:b/>
+                <w:bCs/>
+                <w:color w:val="3B3838" w:themeColor="background2" w:themeShade="40"/>
+              </w:rPr>
+              <w:t xml:space="preserve">, </w:t>
+            </w:r>
+            <w:proofErr w:type="spellStart"/>
+            <w:r>
+              <w:rPr>
+                <w:rFonts w:cstheme="minorHAnsi"/>
+                <w:b/>
+                <w:bCs/>
+                <w:color w:val="3B3838" w:themeColor="background2" w:themeShade="40"/>
+              </w:rPr>
+              <w:t>idenizationBasisOthers</w:t>
+            </w:r>
+            <w:proofErr w:type="spellEnd"/>
+            <w:r>
+              <w:rPr>
+                <w:rFonts w:cstheme="minorHAnsi"/>
+                <w:b/>
+                <w:bCs/>
+                <w:color w:val="3B3838" w:themeColor="background2" w:themeShade="40"/>
+              </w:rPr>
+              <w:t xml:space="preserve">, </w:t>
+            </w:r>
+            <w:proofErr w:type="spellStart"/>
+            <w:r>
+              <w:rPr>
+                <w:rFonts w:cstheme="minorHAnsi"/>
+                <w:b/>
+                <w:bCs/>
+                <w:color w:val="3B3838" w:themeColor="background2" w:themeShade="40"/>
+              </w:rPr>
+              <w:t>traits</w:t>
+            </w:r>
+            <w:proofErr w:type="spellEnd"/>
           </w:p>
         </w:tc>
         <w:tc>
@@ -21082,8 +24232,19 @@
                 <w:bCs/>
                 <w:color w:val="3B3838" w:themeColor="background2" w:themeShade="40"/>
               </w:rPr>
-              <w:t>Foi excluído o campo contractType</w:t>
-            </w:r>
+              <w:t xml:space="preserve">Foi excluído o campo </w:t>
+            </w:r>
+            <w:proofErr w:type="spellStart"/>
+            <w:r>
+              <w:rPr>
+                <w:rFonts w:cstheme="minorHAnsi"/>
+                <w:b/>
+                <w:bCs/>
+                <w:color w:val="3B3838" w:themeColor="background2" w:themeShade="40"/>
+              </w:rPr>
+              <w:t>contractType</w:t>
+            </w:r>
+            <w:proofErr w:type="spellEnd"/>
           </w:p>
         </w:tc>
         <w:tc>
@@ -21206,6 +24367,872 @@
               </w:rPr>
               <w:t>Alteração no código HTTP 200</w:t>
             </w:r>
+          </w:p>
+        </w:tc>
+        <w:tc>
+          <w:tcPr>
+            <w:tcW w:w="1553" w:type="dxa"/>
+            <w:tcBorders>
+              <w:top w:val="single" w:sz="4" w:space="0" w:color="767171"/>
+              <w:left w:val="single" w:sz="4" w:space="0" w:color="767171"/>
+              <w:bottom w:val="single" w:sz="4" w:space="0" w:color="767171"/>
+              <w:right w:val="single" w:sz="4" w:space="0" w:color="767171"/>
+            </w:tcBorders>
+          </w:tcPr>
+          <w:p>
+            <w:pPr>
+              <w:rPr>
+                <w:rFonts w:cstheme="minorHAnsi"/>
+                <w:b/>
+                <w:bCs/>
+                <w:color w:val="3B3838" w:themeColor="background2" w:themeShade="40"/>
+              </w:rPr>
+            </w:pPr>
+            <w:r>
+              <w:rPr>
+                <w:rFonts w:cstheme="minorHAnsi"/>
+                <w:b/>
+                <w:bCs/>
+                <w:color w:val="3B3838" w:themeColor="background2" w:themeShade="40"/>
+              </w:rPr>
+              <w:t>Yuri Ito</w:t>
+            </w:r>
+          </w:p>
+        </w:tc>
+      </w:tr>
+      <w:tr>
+        <w:tc>
+          <w:tcPr>
+            <w:tcW w:w="1413" w:type="dxa"/>
+            <w:tcBorders>
+              <w:top w:val="single" w:sz="4" w:space="0" w:color="767171"/>
+              <w:left w:val="single" w:sz="4" w:space="0" w:color="767171"/>
+              <w:bottom w:val="single" w:sz="4" w:space="0" w:color="767171"/>
+              <w:right w:val="single" w:sz="4" w:space="0" w:color="767171"/>
+            </w:tcBorders>
+          </w:tcPr>
+          <w:p>
+            <w:pPr>
+              <w:rPr>
+                <w:rFonts w:cstheme="minorHAnsi"/>
+                <w:b/>
+                <w:bCs/>
+                <w:color w:val="3B3838" w:themeColor="background2" w:themeShade="40"/>
+              </w:rPr>
+            </w:pPr>
+            <w:r>
+              <w:rPr>
+                <w:rFonts w:cstheme="minorHAnsi"/>
+                <w:b/>
+                <w:bCs/>
+                <w:color w:val="3B3838" w:themeColor="background2" w:themeShade="40"/>
+              </w:rPr>
+              <w:t>16/03/2022</w:t>
+            </w:r>
+          </w:p>
+        </w:tc>
+        <w:tc>
+          <w:tcPr>
+            <w:tcW w:w="1843" w:type="dxa"/>
+            <w:tcBorders>
+              <w:top w:val="single" w:sz="4" w:space="0" w:color="767171"/>
+              <w:left w:val="single" w:sz="4" w:space="0" w:color="767171"/>
+              <w:bottom w:val="single" w:sz="4" w:space="0" w:color="767171"/>
+              <w:right w:val="single" w:sz="4" w:space="0" w:color="767171"/>
+            </w:tcBorders>
+          </w:tcPr>
+          <w:p>
+            <w:pPr>
+              <w:rPr>
+                <w:rFonts w:cstheme="minorHAnsi"/>
+                <w:b/>
+                <w:bCs/>
+                <w:color w:val="3B3838" w:themeColor="background2" w:themeShade="40"/>
+              </w:rPr>
+            </w:pPr>
+            <w:r>
+              <w:rPr>
+                <w:rFonts w:cstheme="minorHAnsi"/>
+                <w:b/>
+                <w:bCs/>
+                <w:color w:val="3B3838" w:themeColor="background2" w:themeShade="40"/>
+              </w:rPr>
+              <w:t>4</w:t>
+            </w:r>
+          </w:p>
+        </w:tc>
+        <w:tc>
+          <w:tcPr>
+            <w:tcW w:w="3685" w:type="dxa"/>
+            <w:tcBorders>
+              <w:top w:val="single" w:sz="4" w:space="0" w:color="767171"/>
+              <w:left w:val="single" w:sz="4" w:space="0" w:color="767171"/>
+              <w:bottom w:val="single" w:sz="4" w:space="0" w:color="767171"/>
+              <w:right w:val="single" w:sz="4" w:space="0" w:color="767171"/>
+            </w:tcBorders>
+          </w:tcPr>
+          <w:p>
+            <w:pPr>
+              <w:rPr>
+                <w:rFonts w:cstheme="minorHAnsi"/>
+                <w:b/>
+                <w:bCs/>
+                <w:color w:val="3B3838" w:themeColor="background2" w:themeShade="40"/>
+              </w:rPr>
+            </w:pPr>
+            <w:r>
+              <w:rPr>
+                <w:rFonts w:cstheme="minorHAnsi"/>
+                <w:b/>
+                <w:bCs/>
+                <w:color w:val="3B3838" w:themeColor="background2" w:themeShade="40"/>
+              </w:rPr>
+              <w:t>A</w:t>
+            </w:r>
+            <w:r>
+              <w:rPr>
+                <w:rFonts w:cstheme="minorHAnsi"/>
+                <w:b/>
+                <w:bCs/>
+                <w:color w:val="3B3838" w:themeColor="background2" w:themeShade="40"/>
+              </w:rPr>
+              <w:t xml:space="preserve">lteração do </w:t>
+            </w:r>
+            <w:proofErr w:type="spellStart"/>
+            <w:r>
+              <w:rPr>
+                <w:rFonts w:cstheme="minorHAnsi"/>
+                <w:b/>
+                <w:bCs/>
+                <w:color w:val="3B3838" w:themeColor="background2" w:themeShade="40"/>
+              </w:rPr>
+              <w:t>enum</w:t>
+            </w:r>
+            <w:proofErr w:type="spellEnd"/>
+            <w:r>
+              <w:rPr>
+                <w:rFonts w:cstheme="minorHAnsi"/>
+                <w:b/>
+                <w:bCs/>
+                <w:color w:val="3B3838" w:themeColor="background2" w:themeShade="40"/>
+              </w:rPr>
+              <w:t xml:space="preserve"> de </w:t>
+            </w:r>
+            <w:proofErr w:type="spellStart"/>
+            <w:r>
+              <w:rPr>
+                <w:rFonts w:cstheme="minorHAnsi"/>
+                <w:b/>
+                <w:bCs/>
+                <w:color w:val="3B3838" w:themeColor="background2" w:themeShade="40"/>
+              </w:rPr>
+              <w:t>coverages</w:t>
+            </w:r>
+            <w:proofErr w:type="spellEnd"/>
+            <w:r>
+              <w:rPr>
+                <w:rFonts w:cstheme="minorHAnsi"/>
+                <w:b/>
+                <w:bCs/>
+                <w:color w:val="3B3838" w:themeColor="background2" w:themeShade="40"/>
+              </w:rPr>
+              <w:t xml:space="preserve">, </w:t>
+            </w:r>
+            <w:proofErr w:type="spellStart"/>
+            <w:r>
+              <w:rPr>
+                <w:rFonts w:cstheme="minorHAnsi"/>
+                <w:b/>
+                <w:bCs/>
+                <w:color w:val="3B3838" w:themeColor="background2" w:themeShade="40"/>
+              </w:rPr>
+              <w:t>traits</w:t>
+            </w:r>
+            <w:proofErr w:type="spellEnd"/>
+            <w:r>
+              <w:rPr>
+                <w:rFonts w:cstheme="minorHAnsi"/>
+                <w:b/>
+                <w:bCs/>
+                <w:color w:val="3B3838" w:themeColor="background2" w:themeShade="40"/>
+              </w:rPr>
+              <w:t xml:space="preserve">, </w:t>
+            </w:r>
+            <w:proofErr w:type="spellStart"/>
+            <w:r>
+              <w:rPr>
+                <w:rFonts w:cstheme="minorHAnsi"/>
+                <w:b/>
+                <w:bCs/>
+                <w:color w:val="3B3838" w:themeColor="background2" w:themeShade="40"/>
+              </w:rPr>
+              <w:t>premiumRates</w:t>
+            </w:r>
+            <w:proofErr w:type="spellEnd"/>
+            <w:r>
+              <w:rPr>
+                <w:rFonts w:cstheme="minorHAnsi"/>
+                <w:b/>
+                <w:bCs/>
+                <w:color w:val="3B3838" w:themeColor="background2" w:themeShade="40"/>
+              </w:rPr>
+              <w:t xml:space="preserve">, </w:t>
+            </w:r>
+            <w:proofErr w:type="spellStart"/>
+            <w:r>
+              <w:rPr>
+                <w:rFonts w:cstheme="minorHAnsi"/>
+                <w:b/>
+                <w:bCs/>
+                <w:color w:val="3B3838" w:themeColor="background2" w:themeShade="40"/>
+              </w:rPr>
+              <w:t>maxLMI</w:t>
+            </w:r>
+            <w:proofErr w:type="spellEnd"/>
+            <w:r>
+              <w:rPr>
+                <w:rFonts w:cstheme="minorHAnsi"/>
+                <w:b/>
+                <w:bCs/>
+                <w:color w:val="3B3838" w:themeColor="background2" w:themeShade="40"/>
+              </w:rPr>
+              <w:t xml:space="preserve"> e </w:t>
+            </w:r>
+            <w:proofErr w:type="spellStart"/>
+            <w:r>
+              <w:rPr>
+                <w:rFonts w:cstheme="minorHAnsi"/>
+                <w:b/>
+                <w:bCs/>
+                <w:color w:val="3B3838" w:themeColor="background2" w:themeShade="40"/>
+              </w:rPr>
+              <w:t>term</w:t>
+            </w:r>
+            <w:proofErr w:type="spellEnd"/>
+          </w:p>
+        </w:tc>
+        <w:tc>
+          <w:tcPr>
+            <w:tcW w:w="1553" w:type="dxa"/>
+            <w:tcBorders>
+              <w:top w:val="single" w:sz="4" w:space="0" w:color="767171"/>
+              <w:left w:val="single" w:sz="4" w:space="0" w:color="767171"/>
+              <w:bottom w:val="single" w:sz="4" w:space="0" w:color="767171"/>
+              <w:right w:val="single" w:sz="4" w:space="0" w:color="767171"/>
+            </w:tcBorders>
+          </w:tcPr>
+          <w:p>
+            <w:pPr>
+              <w:rPr>
+                <w:rFonts w:cstheme="minorHAnsi"/>
+                <w:b/>
+                <w:bCs/>
+                <w:color w:val="3B3838" w:themeColor="background2" w:themeShade="40"/>
+              </w:rPr>
+            </w:pPr>
+            <w:r>
+              <w:rPr>
+                <w:rFonts w:cstheme="minorHAnsi"/>
+                <w:b/>
+                <w:bCs/>
+                <w:color w:val="3B3838" w:themeColor="background2" w:themeShade="40"/>
+              </w:rPr>
+              <w:t>Yuri Ito</w:t>
+            </w:r>
+          </w:p>
+        </w:tc>
+      </w:tr>
+      <w:tr>
+        <w:tc>
+          <w:tcPr>
+            <w:tcW w:w="1413" w:type="dxa"/>
+            <w:tcBorders>
+              <w:top w:val="single" w:sz="4" w:space="0" w:color="767171"/>
+              <w:left w:val="single" w:sz="4" w:space="0" w:color="767171"/>
+              <w:bottom w:val="single" w:sz="4" w:space="0" w:color="767171"/>
+              <w:right w:val="single" w:sz="4" w:space="0" w:color="767171"/>
+            </w:tcBorders>
+          </w:tcPr>
+          <w:p>
+            <w:pPr>
+              <w:rPr>
+                <w:rFonts w:cstheme="minorHAnsi"/>
+                <w:b/>
+                <w:bCs/>
+                <w:color w:val="3B3838" w:themeColor="background2" w:themeShade="40"/>
+              </w:rPr>
+            </w:pPr>
+            <w:r>
+              <w:rPr>
+                <w:rFonts w:cstheme="minorHAnsi"/>
+                <w:b/>
+                <w:bCs/>
+                <w:color w:val="3B3838" w:themeColor="background2" w:themeShade="40"/>
+              </w:rPr>
+              <w:t>16/03/2022</w:t>
+            </w:r>
+          </w:p>
+        </w:tc>
+        <w:tc>
+          <w:tcPr>
+            <w:tcW w:w="1843" w:type="dxa"/>
+            <w:tcBorders>
+              <w:top w:val="single" w:sz="4" w:space="0" w:color="767171"/>
+              <w:left w:val="single" w:sz="4" w:space="0" w:color="767171"/>
+              <w:bottom w:val="single" w:sz="4" w:space="0" w:color="767171"/>
+              <w:right w:val="single" w:sz="4" w:space="0" w:color="767171"/>
+            </w:tcBorders>
+          </w:tcPr>
+          <w:p>
+            <w:pPr>
+              <w:rPr>
+                <w:rFonts w:cstheme="minorHAnsi"/>
+                <w:b/>
+                <w:bCs/>
+                <w:color w:val="3B3838" w:themeColor="background2" w:themeShade="40"/>
+              </w:rPr>
+            </w:pPr>
+            <w:r>
+              <w:rPr>
+                <w:rFonts w:cstheme="minorHAnsi"/>
+                <w:b/>
+                <w:bCs/>
+                <w:color w:val="3B3838" w:themeColor="background2" w:themeShade="40"/>
+              </w:rPr>
+              <w:t>4</w:t>
+            </w:r>
+          </w:p>
+        </w:tc>
+        <w:tc>
+          <w:tcPr>
+            <w:tcW w:w="3685" w:type="dxa"/>
+            <w:tcBorders>
+              <w:top w:val="single" w:sz="4" w:space="0" w:color="767171"/>
+              <w:left w:val="single" w:sz="4" w:space="0" w:color="767171"/>
+              <w:bottom w:val="single" w:sz="4" w:space="0" w:color="767171"/>
+              <w:right w:val="single" w:sz="4" w:space="0" w:color="767171"/>
+            </w:tcBorders>
+          </w:tcPr>
+          <w:p>
+            <w:pPr>
+              <w:rPr>
+                <w:rFonts w:cstheme="minorHAnsi"/>
+                <w:b/>
+                <w:bCs/>
+                <w:color w:val="3B3838" w:themeColor="background2" w:themeShade="40"/>
+              </w:rPr>
+            </w:pPr>
+            <w:r>
+              <w:rPr>
+                <w:rFonts w:cstheme="minorHAnsi"/>
+                <w:b/>
+                <w:bCs/>
+                <w:color w:val="3B3838" w:themeColor="background2" w:themeShade="40"/>
+              </w:rPr>
+              <w:t>A</w:t>
+            </w:r>
+            <w:r>
+              <w:rPr>
+                <w:rFonts w:cstheme="minorHAnsi"/>
+                <w:b/>
+                <w:bCs/>
+                <w:color w:val="3B3838" w:themeColor="background2" w:themeShade="40"/>
+              </w:rPr>
+              <w:t xml:space="preserve">lteração </w:t>
+            </w:r>
+            <w:r>
+              <w:rPr>
+                <w:rFonts w:cstheme="minorHAnsi"/>
+                <w:b/>
+                <w:bCs/>
+                <w:color w:val="3B3838" w:themeColor="background2" w:themeShade="40"/>
+              </w:rPr>
+              <w:t xml:space="preserve">na </w:t>
+            </w:r>
+            <w:r>
+              <w:rPr>
+                <w:rFonts w:cstheme="minorHAnsi"/>
+                <w:b/>
+                <w:bCs/>
+                <w:color w:val="3B3838" w:themeColor="background2" w:themeShade="40"/>
+              </w:rPr>
+              <w:t xml:space="preserve">descrição de </w:t>
+            </w:r>
+            <w:proofErr w:type="spellStart"/>
+            <w:r>
+              <w:rPr>
+                <w:rFonts w:cstheme="minorHAnsi"/>
+                <w:b/>
+                <w:bCs/>
+                <w:color w:val="3B3838" w:themeColor="background2" w:themeShade="40"/>
+              </w:rPr>
+              <w:t>coverageDescription</w:t>
+            </w:r>
+            <w:proofErr w:type="spellEnd"/>
+          </w:p>
+        </w:tc>
+        <w:tc>
+          <w:tcPr>
+            <w:tcW w:w="1553" w:type="dxa"/>
+            <w:tcBorders>
+              <w:top w:val="single" w:sz="4" w:space="0" w:color="767171"/>
+              <w:left w:val="single" w:sz="4" w:space="0" w:color="767171"/>
+              <w:bottom w:val="single" w:sz="4" w:space="0" w:color="767171"/>
+              <w:right w:val="single" w:sz="4" w:space="0" w:color="767171"/>
+            </w:tcBorders>
+          </w:tcPr>
+          <w:p>
+            <w:pPr>
+              <w:rPr>
+                <w:rFonts w:cstheme="minorHAnsi"/>
+                <w:b/>
+                <w:bCs/>
+                <w:color w:val="3B3838" w:themeColor="background2" w:themeShade="40"/>
+              </w:rPr>
+            </w:pPr>
+            <w:r>
+              <w:rPr>
+                <w:rFonts w:cstheme="minorHAnsi"/>
+                <w:b/>
+                <w:bCs/>
+                <w:color w:val="3B3838" w:themeColor="background2" w:themeShade="40"/>
+              </w:rPr>
+              <w:t>Yuri Ito</w:t>
+            </w:r>
+          </w:p>
+        </w:tc>
+      </w:tr>
+      <w:tr>
+        <w:tc>
+          <w:tcPr>
+            <w:tcW w:w="1413" w:type="dxa"/>
+            <w:tcBorders>
+              <w:top w:val="single" w:sz="4" w:space="0" w:color="767171"/>
+              <w:left w:val="single" w:sz="4" w:space="0" w:color="767171"/>
+              <w:bottom w:val="single" w:sz="4" w:space="0" w:color="767171"/>
+              <w:right w:val="single" w:sz="4" w:space="0" w:color="767171"/>
+            </w:tcBorders>
+          </w:tcPr>
+          <w:p>
+            <w:pPr>
+              <w:rPr>
+                <w:rFonts w:cstheme="minorHAnsi"/>
+                <w:b/>
+                <w:bCs/>
+                <w:color w:val="3B3838" w:themeColor="background2" w:themeShade="40"/>
+              </w:rPr>
+            </w:pPr>
+            <w:r>
+              <w:rPr>
+                <w:rFonts w:cstheme="minorHAnsi"/>
+                <w:b/>
+                <w:bCs/>
+                <w:color w:val="3B3838" w:themeColor="background2" w:themeShade="40"/>
+              </w:rPr>
+              <w:t>16/03/2022</w:t>
+            </w:r>
+          </w:p>
+        </w:tc>
+        <w:tc>
+          <w:tcPr>
+            <w:tcW w:w="1843" w:type="dxa"/>
+            <w:tcBorders>
+              <w:top w:val="single" w:sz="4" w:space="0" w:color="767171"/>
+              <w:left w:val="single" w:sz="4" w:space="0" w:color="767171"/>
+              <w:bottom w:val="single" w:sz="4" w:space="0" w:color="767171"/>
+              <w:right w:val="single" w:sz="4" w:space="0" w:color="767171"/>
+            </w:tcBorders>
+          </w:tcPr>
+          <w:p>
+            <w:pPr>
+              <w:rPr>
+                <w:rFonts w:cstheme="minorHAnsi"/>
+                <w:b/>
+                <w:bCs/>
+                <w:color w:val="3B3838" w:themeColor="background2" w:themeShade="40"/>
+              </w:rPr>
+            </w:pPr>
+            <w:r>
+              <w:rPr>
+                <w:rFonts w:cstheme="minorHAnsi"/>
+                <w:b/>
+                <w:bCs/>
+                <w:color w:val="3B3838" w:themeColor="background2" w:themeShade="40"/>
+              </w:rPr>
+              <w:t>4/5</w:t>
+            </w:r>
+          </w:p>
+        </w:tc>
+        <w:tc>
+          <w:tcPr>
+            <w:tcW w:w="3685" w:type="dxa"/>
+            <w:tcBorders>
+              <w:top w:val="single" w:sz="4" w:space="0" w:color="767171"/>
+              <w:left w:val="single" w:sz="4" w:space="0" w:color="767171"/>
+              <w:bottom w:val="single" w:sz="4" w:space="0" w:color="767171"/>
+              <w:right w:val="single" w:sz="4" w:space="0" w:color="767171"/>
+            </w:tcBorders>
+          </w:tcPr>
+          <w:p>
+            <w:pPr>
+              <w:rPr>
+                <w:rFonts w:cstheme="minorHAnsi"/>
+                <w:b/>
+                <w:bCs/>
+                <w:color w:val="3B3838" w:themeColor="background2" w:themeShade="40"/>
+              </w:rPr>
+            </w:pPr>
+            <w:r>
+              <w:rPr>
+                <w:rFonts w:cstheme="minorHAnsi"/>
+                <w:b/>
+                <w:bCs/>
+                <w:color w:val="3B3838" w:themeColor="background2" w:themeShade="40"/>
+              </w:rPr>
+              <w:t>A</w:t>
+            </w:r>
+            <w:r>
+              <w:rPr>
+                <w:rFonts w:cstheme="minorHAnsi"/>
+                <w:b/>
+                <w:bCs/>
+                <w:color w:val="3B3838" w:themeColor="background2" w:themeShade="40"/>
+              </w:rPr>
+              <w:t xml:space="preserve">lteração </w:t>
+            </w:r>
+            <w:r>
+              <w:rPr>
+                <w:rFonts w:cstheme="minorHAnsi"/>
+                <w:b/>
+                <w:bCs/>
+                <w:color w:val="3B3838" w:themeColor="background2" w:themeShade="40"/>
+              </w:rPr>
+              <w:t xml:space="preserve">na </w:t>
+            </w:r>
+            <w:r>
+              <w:rPr>
+                <w:rFonts w:cstheme="minorHAnsi"/>
+                <w:b/>
+                <w:bCs/>
+                <w:color w:val="3B3838" w:themeColor="background2" w:themeShade="40"/>
+              </w:rPr>
+              <w:t xml:space="preserve">obrigatoriedade do campo product.name e </w:t>
+            </w:r>
+            <w:proofErr w:type="spellStart"/>
+            <w:r>
+              <w:rPr>
+                <w:rFonts w:cstheme="minorHAnsi"/>
+                <w:b/>
+                <w:bCs/>
+                <w:color w:val="3B3838" w:themeColor="background2" w:themeShade="40"/>
+              </w:rPr>
+              <w:t>definition</w:t>
+            </w:r>
+            <w:proofErr w:type="spellEnd"/>
+          </w:p>
+        </w:tc>
+        <w:tc>
+          <w:tcPr>
+            <w:tcW w:w="1553" w:type="dxa"/>
+            <w:tcBorders>
+              <w:top w:val="single" w:sz="4" w:space="0" w:color="767171"/>
+              <w:left w:val="single" w:sz="4" w:space="0" w:color="767171"/>
+              <w:bottom w:val="single" w:sz="4" w:space="0" w:color="767171"/>
+              <w:right w:val="single" w:sz="4" w:space="0" w:color="767171"/>
+            </w:tcBorders>
+          </w:tcPr>
+          <w:p>
+            <w:pPr>
+              <w:rPr>
+                <w:rFonts w:cstheme="minorHAnsi"/>
+                <w:b/>
+                <w:bCs/>
+                <w:color w:val="3B3838" w:themeColor="background2" w:themeShade="40"/>
+              </w:rPr>
+            </w:pPr>
+            <w:r>
+              <w:rPr>
+                <w:rFonts w:cstheme="minorHAnsi"/>
+                <w:b/>
+                <w:bCs/>
+                <w:color w:val="3B3838" w:themeColor="background2" w:themeShade="40"/>
+              </w:rPr>
+              <w:t>Yuri Ito</w:t>
+            </w:r>
+          </w:p>
+        </w:tc>
+      </w:tr>
+      <w:tr>
+        <w:tc>
+          <w:tcPr>
+            <w:tcW w:w="1413" w:type="dxa"/>
+            <w:tcBorders>
+              <w:top w:val="single" w:sz="4" w:space="0" w:color="767171"/>
+              <w:left w:val="single" w:sz="4" w:space="0" w:color="767171"/>
+              <w:bottom w:val="single" w:sz="4" w:space="0" w:color="767171"/>
+              <w:right w:val="single" w:sz="4" w:space="0" w:color="767171"/>
+            </w:tcBorders>
+          </w:tcPr>
+          <w:p>
+            <w:pPr>
+              <w:rPr>
+                <w:rFonts w:cstheme="minorHAnsi"/>
+                <w:b/>
+                <w:bCs/>
+                <w:color w:val="3B3838" w:themeColor="background2" w:themeShade="40"/>
+              </w:rPr>
+            </w:pPr>
+            <w:r>
+              <w:rPr>
+                <w:rFonts w:cstheme="minorHAnsi"/>
+                <w:b/>
+                <w:bCs/>
+                <w:color w:val="3B3838" w:themeColor="background2" w:themeShade="40"/>
+              </w:rPr>
+              <w:t>16/03/2022</w:t>
+            </w:r>
+          </w:p>
+        </w:tc>
+        <w:tc>
+          <w:tcPr>
+            <w:tcW w:w="1843" w:type="dxa"/>
+            <w:tcBorders>
+              <w:top w:val="single" w:sz="4" w:space="0" w:color="767171"/>
+              <w:left w:val="single" w:sz="4" w:space="0" w:color="767171"/>
+              <w:bottom w:val="single" w:sz="4" w:space="0" w:color="767171"/>
+              <w:right w:val="single" w:sz="4" w:space="0" w:color="767171"/>
+            </w:tcBorders>
+          </w:tcPr>
+          <w:p>
+            <w:pPr>
+              <w:rPr>
+                <w:rFonts w:cstheme="minorHAnsi"/>
+                <w:b/>
+                <w:bCs/>
+                <w:color w:val="3B3838" w:themeColor="background2" w:themeShade="40"/>
+              </w:rPr>
+            </w:pPr>
+            <w:r>
+              <w:rPr>
+                <w:rFonts w:cstheme="minorHAnsi"/>
+                <w:b/>
+                <w:bCs/>
+                <w:color w:val="3B3838" w:themeColor="background2" w:themeShade="40"/>
+              </w:rPr>
+              <w:t>4</w:t>
+            </w:r>
+          </w:p>
+        </w:tc>
+        <w:tc>
+          <w:tcPr>
+            <w:tcW w:w="3685" w:type="dxa"/>
+            <w:tcBorders>
+              <w:top w:val="single" w:sz="4" w:space="0" w:color="767171"/>
+              <w:left w:val="single" w:sz="4" w:space="0" w:color="767171"/>
+              <w:bottom w:val="single" w:sz="4" w:space="0" w:color="767171"/>
+              <w:right w:val="single" w:sz="4" w:space="0" w:color="767171"/>
+            </w:tcBorders>
+          </w:tcPr>
+          <w:p>
+            <w:pPr>
+              <w:rPr>
+                <w:rFonts w:cstheme="minorHAnsi"/>
+                <w:b/>
+                <w:bCs/>
+                <w:color w:val="3B3838" w:themeColor="background2" w:themeShade="40"/>
+              </w:rPr>
+            </w:pPr>
+            <w:r>
+              <w:rPr>
+                <w:rFonts w:cstheme="minorHAnsi"/>
+                <w:b/>
+                <w:bCs/>
+                <w:color w:val="3B3838" w:themeColor="background2" w:themeShade="40"/>
+              </w:rPr>
+              <w:t>A</w:t>
+            </w:r>
+            <w:r>
+              <w:rPr>
+                <w:rFonts w:cstheme="minorHAnsi"/>
+                <w:b/>
+                <w:bCs/>
+                <w:color w:val="3B3838" w:themeColor="background2" w:themeShade="40"/>
+              </w:rPr>
+              <w:t xml:space="preserve">dição do campo </w:t>
+            </w:r>
+            <w:proofErr w:type="spellStart"/>
+            <w:r>
+              <w:rPr>
+                <w:rFonts w:cstheme="minorHAnsi"/>
+                <w:b/>
+                <w:bCs/>
+                <w:color w:val="3B3838" w:themeColor="background2" w:themeShade="40"/>
+              </w:rPr>
+              <w:t>allowApartPurchase</w:t>
+            </w:r>
+            <w:proofErr w:type="spellEnd"/>
+          </w:p>
+        </w:tc>
+        <w:tc>
+          <w:tcPr>
+            <w:tcW w:w="1553" w:type="dxa"/>
+            <w:tcBorders>
+              <w:top w:val="single" w:sz="4" w:space="0" w:color="767171"/>
+              <w:left w:val="single" w:sz="4" w:space="0" w:color="767171"/>
+              <w:bottom w:val="single" w:sz="4" w:space="0" w:color="767171"/>
+              <w:right w:val="single" w:sz="4" w:space="0" w:color="767171"/>
+            </w:tcBorders>
+          </w:tcPr>
+          <w:p>
+            <w:pPr>
+              <w:rPr>
+                <w:rFonts w:cstheme="minorHAnsi"/>
+                <w:b/>
+                <w:bCs/>
+                <w:color w:val="3B3838" w:themeColor="background2" w:themeShade="40"/>
+              </w:rPr>
+            </w:pPr>
+            <w:r>
+              <w:rPr>
+                <w:rFonts w:cstheme="minorHAnsi"/>
+                <w:b/>
+                <w:bCs/>
+                <w:color w:val="3B3838" w:themeColor="background2" w:themeShade="40"/>
+              </w:rPr>
+              <w:t>Yuri Ito</w:t>
+            </w:r>
+          </w:p>
+        </w:tc>
+      </w:tr>
+      <w:tr>
+        <w:tc>
+          <w:tcPr>
+            <w:tcW w:w="1413" w:type="dxa"/>
+            <w:tcBorders>
+              <w:top w:val="single" w:sz="4" w:space="0" w:color="767171"/>
+              <w:left w:val="single" w:sz="4" w:space="0" w:color="767171"/>
+              <w:bottom w:val="single" w:sz="4" w:space="0" w:color="767171"/>
+              <w:right w:val="single" w:sz="4" w:space="0" w:color="767171"/>
+            </w:tcBorders>
+          </w:tcPr>
+          <w:p>
+            <w:pPr>
+              <w:rPr>
+                <w:rFonts w:cstheme="minorHAnsi"/>
+                <w:b/>
+                <w:bCs/>
+                <w:color w:val="3B3838" w:themeColor="background2" w:themeShade="40"/>
+              </w:rPr>
+            </w:pPr>
+            <w:r>
+              <w:rPr>
+                <w:rFonts w:cstheme="minorHAnsi"/>
+                <w:b/>
+                <w:bCs/>
+                <w:color w:val="3B3838" w:themeColor="background2" w:themeShade="40"/>
+              </w:rPr>
+              <w:t>16/03/2022</w:t>
+            </w:r>
+          </w:p>
+        </w:tc>
+        <w:tc>
+          <w:tcPr>
+            <w:tcW w:w="1843" w:type="dxa"/>
+            <w:tcBorders>
+              <w:top w:val="single" w:sz="4" w:space="0" w:color="767171"/>
+              <w:left w:val="single" w:sz="4" w:space="0" w:color="767171"/>
+              <w:bottom w:val="single" w:sz="4" w:space="0" w:color="767171"/>
+              <w:right w:val="single" w:sz="4" w:space="0" w:color="767171"/>
+            </w:tcBorders>
+          </w:tcPr>
+          <w:p>
+            <w:pPr>
+              <w:rPr>
+                <w:rFonts w:cstheme="minorHAnsi"/>
+                <w:b/>
+                <w:bCs/>
+                <w:color w:val="3B3838" w:themeColor="background2" w:themeShade="40"/>
+              </w:rPr>
+            </w:pPr>
+            <w:r>
+              <w:rPr>
+                <w:rFonts w:cstheme="minorHAnsi"/>
+                <w:b/>
+                <w:bCs/>
+                <w:color w:val="3B3838" w:themeColor="background2" w:themeShade="40"/>
+              </w:rPr>
+              <w:t>4</w:t>
+            </w:r>
+          </w:p>
+        </w:tc>
+        <w:tc>
+          <w:tcPr>
+            <w:tcW w:w="3685" w:type="dxa"/>
+            <w:tcBorders>
+              <w:top w:val="single" w:sz="4" w:space="0" w:color="767171"/>
+              <w:left w:val="single" w:sz="4" w:space="0" w:color="767171"/>
+              <w:bottom w:val="single" w:sz="4" w:space="0" w:color="767171"/>
+              <w:right w:val="single" w:sz="4" w:space="0" w:color="767171"/>
+            </w:tcBorders>
+          </w:tcPr>
+          <w:p>
+            <w:pPr>
+              <w:rPr>
+                <w:rFonts w:cstheme="minorHAnsi"/>
+                <w:b/>
+                <w:bCs/>
+                <w:color w:val="3B3838" w:themeColor="background2" w:themeShade="40"/>
+              </w:rPr>
+            </w:pPr>
+            <w:r>
+              <w:rPr>
+                <w:rFonts w:cstheme="minorHAnsi"/>
+                <w:b/>
+                <w:bCs/>
+                <w:color w:val="3B3838" w:themeColor="background2" w:themeShade="40"/>
+              </w:rPr>
+              <w:t>R</w:t>
+            </w:r>
+            <w:r>
+              <w:rPr>
+                <w:rFonts w:cstheme="minorHAnsi"/>
+                <w:b/>
+                <w:bCs/>
+                <w:color w:val="3B3838" w:themeColor="background2" w:themeShade="40"/>
+              </w:rPr>
+              <w:t xml:space="preserve">emoção do campo </w:t>
+            </w:r>
+            <w:proofErr w:type="spellStart"/>
+            <w:r>
+              <w:rPr>
+                <w:rFonts w:cstheme="minorHAnsi"/>
+                <w:b/>
+                <w:bCs/>
+                <w:color w:val="3B3838" w:themeColor="background2" w:themeShade="40"/>
+              </w:rPr>
+              <w:t>idenizationBasis</w:t>
+            </w:r>
+            <w:proofErr w:type="spellEnd"/>
+            <w:r>
+              <w:rPr>
+                <w:rFonts w:cstheme="minorHAnsi"/>
+                <w:b/>
+                <w:bCs/>
+                <w:color w:val="3B3838" w:themeColor="background2" w:themeShade="40"/>
+              </w:rPr>
+              <w:t xml:space="preserve"> e </w:t>
+            </w:r>
+            <w:proofErr w:type="spellStart"/>
+            <w:r>
+              <w:rPr>
+                <w:rFonts w:cstheme="minorHAnsi"/>
+                <w:b/>
+                <w:bCs/>
+                <w:color w:val="3B3838" w:themeColor="background2" w:themeShade="40"/>
+              </w:rPr>
+              <w:t>idenizationBasisOthers</w:t>
+            </w:r>
+            <w:proofErr w:type="spellEnd"/>
           </w:p>
         </w:tc>
         <w:tc>
@@ -21263,7 +25290,7 @@
 </file>
 
 <file path=word/endnotes.xml><?xml version="1.0" encoding="utf-8"?>
-<w:endnotes xmlns:wpc="http://schemas.microsoft.com/office/word/2010/wordprocessingCanvas" xmlns:cx="http://schemas.microsoft.com/office/drawing/2014/chartex" xmlns:cx1="http://schemas.microsoft.com/office/drawing/2015/9/8/chartex" xmlns:cx2="http://schemas.microsoft.com/office/drawing/2015/10/21/chartex" xmlns:cx3="http://schemas.microsoft.com/office/drawing/2016/5/9/chartex" xmlns:cx4="http://schemas.microsoft.com/office/drawing/2016/5/10/chartex" xmlns:cx5="http://schemas.microsoft.com/office/drawing/2016/5/11/chartex" xmlns:cx6="http://schemas.microsoft.com/office/drawing/2016/5/12/chartex" xmlns:cx7="http://schemas.microsoft.com/office/drawing/2016/5/13/chartex" xmlns:cx8="http://schemas.microsoft.com/office/drawing/2016/5/14/chartex" xmlns:mc="http://schemas.openxmlformats.org/markup-compatibility/2006" xmlns:aink="http://schemas.microsoft.com/office/drawing/2016/ink" xmlns:am3d="http://schemas.microsoft.com/office/drawing/2017/model3d" xmlns:o="urn:schemas-microsoft-com:office:office" xmlns:r="http://schemas.openxmlformats.org/officeDocument/2006/relationships" xmlns:m="http://schemas.openxmlformats.org/officeDocument/2006/math" xmlns:v="urn:schemas-microsoft-com:vml" xmlns:wp14="http://schemas.microsoft.com/office/word/2010/wordprocessingDrawing" xmlns:wp="http://schemas.openxmlformats.org/drawingml/2006/wordprocessingDrawing" xmlns:w10="urn:schemas-microsoft-com:office:word" xmlns:w="http://schemas.openxmlformats.org/wordprocessingml/2006/main" xmlns:w14="http://schemas.microsoft.com/office/word/2010/wordml" xmlns:w15="http://schemas.microsoft.com/office/word/2012/wordml" xmlns:w16cex="http://schemas.microsoft.com/office/word/2018/wordml/cex" xmlns:w16cid="http://schemas.microsoft.com/office/word/2016/wordml/cid" xmlns:w16="http://schemas.microsoft.com/office/word/2018/wordml" xmlns:w16sdtdh="http://schemas.microsoft.com/office/word/2020/wordml/sdtdatahash" xmlns:w16se="http://schemas.microsoft.com/office/word/2015/wordml/symex" xmlns:wpg="http://schemas.microsoft.com/office/word/2010/wordprocessingGroup" xmlns:wpi="http://schemas.microsoft.com/office/word/2010/wordprocessingInk" xmlns:wne="http://schemas.microsoft.com/office/word/2006/wordml" xmlns:wps="http://schemas.microsoft.com/office/word/2010/wordprocessingShape" mc:Ignorable="w14 w15 w16se w16cid w16 w16cex w16sdtdh wp14">
+<w:endnotes xmlns:wpc="http://schemas.microsoft.com/office/word/2010/wordprocessingCanvas" xmlns:cx="http://schemas.microsoft.com/office/drawing/2014/chartex" xmlns:cx1="http://schemas.microsoft.com/office/drawing/2015/9/8/chartex" xmlns:cx2="http://schemas.microsoft.com/office/drawing/2015/10/21/chartex" xmlns:cx3="http://schemas.microsoft.com/office/drawing/2016/5/9/chartex" xmlns:cx4="http://schemas.microsoft.com/office/drawing/2016/5/10/chartex" xmlns:cx5="http://schemas.microsoft.com/office/drawing/2016/5/11/chartex" xmlns:cx6="http://schemas.microsoft.com/office/drawing/2016/5/12/chartex" xmlns:cx7="http://schemas.microsoft.com/office/drawing/2016/5/13/chartex" xmlns:cx8="http://schemas.microsoft.com/office/drawing/2016/5/14/chartex" xmlns:mc="http://schemas.openxmlformats.org/markup-compatibility/2006" xmlns:aink="http://schemas.microsoft.com/office/drawing/2016/ink" xmlns:am3d="http://schemas.microsoft.com/office/drawing/2017/model3d" xmlns:o="urn:schemas-microsoft-com:office:office" xmlns:r="http://schemas.openxmlformats.org/officeDocument/2006/relationships" xmlns:m="http://schemas.openxmlformats.org/officeDocument/2006/math" xmlns:v="urn:schemas-microsoft-com:vml" xmlns:wp14="http://schemas.microsoft.com/office/word/2010/wordprocessingDrawing" xmlns:wp="http://schemas.openxmlformats.org/drawingml/2006/wordprocessingDrawing" xmlns:w10="urn:schemas-microsoft-com:office:word" xmlns:w="http://schemas.openxmlformats.org/wordprocessingml/2006/main" xmlns:w14="http://schemas.microsoft.com/office/word/2010/wordml" xmlns:w15="http://schemas.microsoft.com/office/word/2012/wordml" xmlns:w16cex="http://schemas.microsoft.com/office/word/2018/wordml/cex" xmlns:w16cid="http://schemas.microsoft.com/office/word/2016/wordml/cid" xmlns:w16="http://schemas.microsoft.com/office/word/2018/wordml" xmlns:w16se="http://schemas.microsoft.com/office/word/2015/wordml/symex" xmlns:wpg="http://schemas.microsoft.com/office/word/2010/wordprocessingGroup" xmlns:wpi="http://schemas.microsoft.com/office/word/2010/wordprocessingInk" xmlns:wne="http://schemas.microsoft.com/office/word/2006/wordml" xmlns:wps="http://schemas.microsoft.com/office/word/2010/wordprocessingShape" mc:Ignorable="w14 w15 w16se w16cid w16 w16cex wp14">
   <w:endnote w:type="separator" w:id="-1">
     <w:p>
       <w:pPr>
@@ -21295,10 +25322,10 @@
 </file>
 
 <file path=word/footer1.xml><?xml version="1.0" encoding="utf-8"?>
-<w:ftr xmlns:wpc="http://schemas.microsoft.com/office/word/2010/wordprocessingCanvas" xmlns:cx="http://schemas.microsoft.com/office/drawing/2014/chartex" xmlns:cx1="http://schemas.microsoft.com/office/drawing/2015/9/8/chartex" xmlns:cx2="http://schemas.microsoft.com/office/drawing/2015/10/21/chartex" xmlns:cx3="http://schemas.microsoft.com/office/drawing/2016/5/9/chartex" xmlns:cx4="http://schemas.microsoft.com/office/drawing/2016/5/10/chartex" xmlns:cx5="http://schemas.microsoft.com/office/drawing/2016/5/11/chartex" xmlns:cx6="http://schemas.microsoft.com/office/drawing/2016/5/12/chartex" xmlns:cx7="http://schemas.microsoft.com/office/drawing/2016/5/13/chartex" xmlns:cx8="http://schemas.microsoft.com/office/drawing/2016/5/14/chartex" xmlns:mc="http://schemas.openxmlformats.org/markup-compatibility/2006" xmlns:aink="http://schemas.microsoft.com/office/drawing/2016/ink" xmlns:am3d="http://schemas.microsoft.com/office/drawing/2017/model3d" xmlns:o="urn:schemas-microsoft-com:office:office" xmlns:r="http://schemas.openxmlformats.org/officeDocument/2006/relationships" xmlns:m="http://schemas.openxmlformats.org/officeDocument/2006/math" xmlns:v="urn:schemas-microsoft-com:vml" xmlns:wp14="http://schemas.microsoft.com/office/word/2010/wordprocessingDrawing" xmlns:wp="http://schemas.openxmlformats.org/drawingml/2006/wordprocessingDrawing" xmlns:w10="urn:schemas-microsoft-com:office:word" xmlns:w="http://schemas.openxmlformats.org/wordprocessingml/2006/main" xmlns:w14="http://schemas.microsoft.com/office/word/2010/wordml" xmlns:w15="http://schemas.microsoft.com/office/word/2012/wordml" xmlns:w16cex="http://schemas.microsoft.com/office/word/2018/wordml/cex" xmlns:w16cid="http://schemas.microsoft.com/office/word/2016/wordml/cid" xmlns:w16="http://schemas.microsoft.com/office/word/2018/wordml" xmlns:w16sdtdh="http://schemas.microsoft.com/office/word/2020/wordml/sdtdatahash" xmlns:w16se="http://schemas.microsoft.com/office/word/2015/wordml/symex" xmlns:wpg="http://schemas.microsoft.com/office/word/2010/wordprocessingGroup" xmlns:wpi="http://schemas.microsoft.com/office/word/2010/wordprocessingInk" xmlns:wne="http://schemas.microsoft.com/office/word/2006/wordml" xmlns:wps="http://schemas.microsoft.com/office/word/2010/wordprocessingShape" mc:Ignorable="w14 w15 w16se w16cid w16 w16cex w16sdtdh wp14">
+<w:ftr xmlns:wpc="http://schemas.microsoft.com/office/word/2010/wordprocessingCanvas" xmlns:cx="http://schemas.microsoft.com/office/drawing/2014/chartex" xmlns:cx1="http://schemas.microsoft.com/office/drawing/2015/9/8/chartex" xmlns:cx2="http://schemas.microsoft.com/office/drawing/2015/10/21/chartex" xmlns:cx3="http://schemas.microsoft.com/office/drawing/2016/5/9/chartex" xmlns:cx4="http://schemas.microsoft.com/office/drawing/2016/5/10/chartex" xmlns:cx5="http://schemas.microsoft.com/office/drawing/2016/5/11/chartex" xmlns:cx6="http://schemas.microsoft.com/office/drawing/2016/5/12/chartex" xmlns:cx7="http://schemas.microsoft.com/office/drawing/2016/5/13/chartex" xmlns:cx8="http://schemas.microsoft.com/office/drawing/2016/5/14/chartex" xmlns:mc="http://schemas.openxmlformats.org/markup-compatibility/2006" xmlns:aink="http://schemas.microsoft.com/office/drawing/2016/ink" xmlns:am3d="http://schemas.microsoft.com/office/drawing/2017/model3d" xmlns:o="urn:schemas-microsoft-com:office:office" xmlns:r="http://schemas.openxmlformats.org/officeDocument/2006/relationships" xmlns:m="http://schemas.openxmlformats.org/officeDocument/2006/math" xmlns:v="urn:schemas-microsoft-com:vml" xmlns:wp14="http://schemas.microsoft.com/office/word/2010/wordprocessingDrawing" xmlns:wp="http://schemas.openxmlformats.org/drawingml/2006/wordprocessingDrawing" xmlns:w10="urn:schemas-microsoft-com:office:word" xmlns:w="http://schemas.openxmlformats.org/wordprocessingml/2006/main" xmlns:w14="http://schemas.microsoft.com/office/word/2010/wordml" xmlns:w15="http://schemas.microsoft.com/office/word/2012/wordml" xmlns:w16cex="http://schemas.microsoft.com/office/word/2018/wordml/cex" xmlns:w16cid="http://schemas.microsoft.com/office/word/2016/wordml/cid" xmlns:w16="http://schemas.microsoft.com/office/word/2018/wordml" xmlns:w16se="http://schemas.microsoft.com/office/word/2015/wordml/symex" xmlns:wpg="http://schemas.microsoft.com/office/word/2010/wordprocessingGroup" xmlns:wpi="http://schemas.microsoft.com/office/word/2010/wordprocessingInk" xmlns:wne="http://schemas.microsoft.com/office/word/2006/wordml" xmlns:wps="http://schemas.microsoft.com/office/word/2010/wordprocessingShape" mc:Ignorable="w14 w15 w16se w16cid w16 w16cex wp14">
   <w:p>
     <w:pPr>
-      <w:pStyle w:val="Footer"/>
+      <w:pStyle w:val="Rodap"/>
       <w:jc w:val="right"/>
     </w:pPr>
     <w:r>
@@ -21352,14 +25379,14 @@
   </w:p>
   <w:p>
     <w:pPr>
-      <w:pStyle w:val="Footer"/>
+      <w:pStyle w:val="Rodap"/>
     </w:pPr>
   </w:p>
 </w:ftr>
 </file>
 
 <file path=word/footnotes.xml><?xml version="1.0" encoding="utf-8"?>
-<w:footnotes xmlns:wpc="http://schemas.microsoft.com/office/word/2010/wordprocessingCanvas" xmlns:cx="http://schemas.microsoft.com/office/drawing/2014/chartex" xmlns:cx1="http://schemas.microsoft.com/office/drawing/2015/9/8/chartex" xmlns:cx2="http://schemas.microsoft.com/office/drawing/2015/10/21/chartex" xmlns:cx3="http://schemas.microsoft.com/office/drawing/2016/5/9/chartex" xmlns:cx4="http://schemas.microsoft.com/office/drawing/2016/5/10/chartex" xmlns:cx5="http://schemas.microsoft.com/office/drawing/2016/5/11/chartex" xmlns:cx6="http://schemas.microsoft.com/office/drawing/2016/5/12/chartex" xmlns:cx7="http://schemas.microsoft.com/office/drawing/2016/5/13/chartex" xmlns:cx8="http://schemas.microsoft.com/office/drawing/2016/5/14/chartex" xmlns:mc="http://schemas.openxmlformats.org/markup-compatibility/2006" xmlns:aink="http://schemas.microsoft.com/office/drawing/2016/ink" xmlns:am3d="http://schemas.microsoft.com/office/drawing/2017/model3d" xmlns:o="urn:schemas-microsoft-com:office:office" xmlns:r="http://schemas.openxmlformats.org/officeDocument/2006/relationships" xmlns:m="http://schemas.openxmlformats.org/officeDocument/2006/math" xmlns:v="urn:schemas-microsoft-com:vml" xmlns:wp14="http://schemas.microsoft.com/office/word/2010/wordprocessingDrawing" xmlns:wp="http://schemas.openxmlformats.org/drawingml/2006/wordprocessingDrawing" xmlns:w10="urn:schemas-microsoft-com:office:word" xmlns:w="http://schemas.openxmlformats.org/wordprocessingml/2006/main" xmlns:w14="http://schemas.microsoft.com/office/word/2010/wordml" xmlns:w15="http://schemas.microsoft.com/office/word/2012/wordml" xmlns:w16cex="http://schemas.microsoft.com/office/word/2018/wordml/cex" xmlns:w16cid="http://schemas.microsoft.com/office/word/2016/wordml/cid" xmlns:w16="http://schemas.microsoft.com/office/word/2018/wordml" xmlns:w16sdtdh="http://schemas.microsoft.com/office/word/2020/wordml/sdtdatahash" xmlns:w16se="http://schemas.microsoft.com/office/word/2015/wordml/symex" xmlns:wpg="http://schemas.microsoft.com/office/word/2010/wordprocessingGroup" xmlns:wpi="http://schemas.microsoft.com/office/word/2010/wordprocessingInk" xmlns:wne="http://schemas.microsoft.com/office/word/2006/wordml" xmlns:wps="http://schemas.microsoft.com/office/word/2010/wordprocessingShape" mc:Ignorable="w14 w15 w16se w16cid w16 w16cex w16sdtdh wp14">
+<w:footnotes xmlns:wpc="http://schemas.microsoft.com/office/word/2010/wordprocessingCanvas" xmlns:cx="http://schemas.microsoft.com/office/drawing/2014/chartex" xmlns:cx1="http://schemas.microsoft.com/office/drawing/2015/9/8/chartex" xmlns:cx2="http://schemas.microsoft.com/office/drawing/2015/10/21/chartex" xmlns:cx3="http://schemas.microsoft.com/office/drawing/2016/5/9/chartex" xmlns:cx4="http://schemas.microsoft.com/office/drawing/2016/5/10/chartex" xmlns:cx5="http://schemas.microsoft.com/office/drawing/2016/5/11/chartex" xmlns:cx6="http://schemas.microsoft.com/office/drawing/2016/5/12/chartex" xmlns:cx7="http://schemas.microsoft.com/office/drawing/2016/5/13/chartex" xmlns:cx8="http://schemas.microsoft.com/office/drawing/2016/5/14/chartex" xmlns:mc="http://schemas.openxmlformats.org/markup-compatibility/2006" xmlns:aink="http://schemas.microsoft.com/office/drawing/2016/ink" xmlns:am3d="http://schemas.microsoft.com/office/drawing/2017/model3d" xmlns:o="urn:schemas-microsoft-com:office:office" xmlns:r="http://schemas.openxmlformats.org/officeDocument/2006/relationships" xmlns:m="http://schemas.openxmlformats.org/officeDocument/2006/math" xmlns:v="urn:schemas-microsoft-com:vml" xmlns:wp14="http://schemas.microsoft.com/office/word/2010/wordprocessingDrawing" xmlns:wp="http://schemas.openxmlformats.org/drawingml/2006/wordprocessingDrawing" xmlns:w10="urn:schemas-microsoft-com:office:word" xmlns:w="http://schemas.openxmlformats.org/wordprocessingml/2006/main" xmlns:w14="http://schemas.microsoft.com/office/word/2010/wordml" xmlns:w15="http://schemas.microsoft.com/office/word/2012/wordml" xmlns:w16cex="http://schemas.microsoft.com/office/word/2018/wordml/cex" xmlns:w16cid="http://schemas.microsoft.com/office/word/2016/wordml/cid" xmlns:w16="http://schemas.microsoft.com/office/word/2018/wordml" xmlns:w16se="http://schemas.microsoft.com/office/word/2015/wordml/symex" xmlns:wpg="http://schemas.microsoft.com/office/word/2010/wordprocessingGroup" xmlns:wpi="http://schemas.microsoft.com/office/word/2010/wordprocessingInk" xmlns:wne="http://schemas.microsoft.com/office/word/2006/wordml" xmlns:wps="http://schemas.microsoft.com/office/word/2010/wordprocessingShape" mc:Ignorable="w14 w15 w16se w16cid w16 w16cex wp14">
   <w:footnote w:type="separator" w:id="-1">
     <w:p>
       <w:pPr>
@@ -21391,10 +25418,10 @@
 </file>
 
 <file path=word/header1.xml><?xml version="1.0" encoding="utf-8"?>
-<w:hdr xmlns:wpc="http://schemas.microsoft.com/office/word/2010/wordprocessingCanvas" xmlns:cx="http://schemas.microsoft.com/office/drawing/2014/chartex" xmlns:cx1="http://schemas.microsoft.com/office/drawing/2015/9/8/chartex" xmlns:cx2="http://schemas.microsoft.com/office/drawing/2015/10/21/chartex" xmlns:cx3="http://schemas.microsoft.com/office/drawing/2016/5/9/chartex" xmlns:cx4="http://schemas.microsoft.com/office/drawing/2016/5/10/chartex" xmlns:cx5="http://schemas.microsoft.com/office/drawing/2016/5/11/chartex" xmlns:cx6="http://schemas.microsoft.com/office/drawing/2016/5/12/chartex" xmlns:cx7="http://schemas.microsoft.com/office/drawing/2016/5/13/chartex" xmlns:cx8="http://schemas.microsoft.com/office/drawing/2016/5/14/chartex" xmlns:mc="http://schemas.openxmlformats.org/markup-compatibility/2006" xmlns:aink="http://schemas.microsoft.com/office/drawing/2016/ink" xmlns:am3d="http://schemas.microsoft.com/office/drawing/2017/model3d" xmlns:o="urn:schemas-microsoft-com:office:office" xmlns:r="http://schemas.openxmlformats.org/officeDocument/2006/relationships" xmlns:m="http://schemas.openxmlformats.org/officeDocument/2006/math" xmlns:v="urn:schemas-microsoft-com:vml" xmlns:wp14="http://schemas.microsoft.com/office/word/2010/wordprocessingDrawing" xmlns:wp="http://schemas.openxmlformats.org/drawingml/2006/wordprocessingDrawing" xmlns:w10="urn:schemas-microsoft-com:office:word" xmlns:w="http://schemas.openxmlformats.org/wordprocessingml/2006/main" xmlns:w14="http://schemas.microsoft.com/office/word/2010/wordml" xmlns:w15="http://schemas.microsoft.com/office/word/2012/wordml" xmlns:w16cex="http://schemas.microsoft.com/office/word/2018/wordml/cex" xmlns:w16cid="http://schemas.microsoft.com/office/word/2016/wordml/cid" xmlns:w16="http://schemas.microsoft.com/office/word/2018/wordml" xmlns:w16sdtdh="http://schemas.microsoft.com/office/word/2020/wordml/sdtdatahash" xmlns:w16se="http://schemas.microsoft.com/office/word/2015/wordml/symex" xmlns:wpg="http://schemas.microsoft.com/office/word/2010/wordprocessingGroup" xmlns:wpi="http://schemas.microsoft.com/office/word/2010/wordprocessingInk" xmlns:wne="http://schemas.microsoft.com/office/word/2006/wordml" xmlns:wps="http://schemas.microsoft.com/office/word/2010/wordprocessingShape" mc:Ignorable="w14 w15 w16se w16cid w16 w16cex w16sdtdh wp14">
+<w:hdr xmlns:wpc="http://schemas.microsoft.com/office/word/2010/wordprocessingCanvas" xmlns:cx="http://schemas.microsoft.com/office/drawing/2014/chartex" xmlns:cx1="http://schemas.microsoft.com/office/drawing/2015/9/8/chartex" xmlns:cx2="http://schemas.microsoft.com/office/drawing/2015/10/21/chartex" xmlns:cx3="http://schemas.microsoft.com/office/drawing/2016/5/9/chartex" xmlns:cx4="http://schemas.microsoft.com/office/drawing/2016/5/10/chartex" xmlns:cx5="http://schemas.microsoft.com/office/drawing/2016/5/11/chartex" xmlns:cx6="http://schemas.microsoft.com/office/drawing/2016/5/12/chartex" xmlns:cx7="http://schemas.microsoft.com/office/drawing/2016/5/13/chartex" xmlns:cx8="http://schemas.microsoft.com/office/drawing/2016/5/14/chartex" xmlns:mc="http://schemas.openxmlformats.org/markup-compatibility/2006" xmlns:aink="http://schemas.microsoft.com/office/drawing/2016/ink" xmlns:am3d="http://schemas.microsoft.com/office/drawing/2017/model3d" xmlns:o="urn:schemas-microsoft-com:office:office" xmlns:r="http://schemas.openxmlformats.org/officeDocument/2006/relationships" xmlns:m="http://schemas.openxmlformats.org/officeDocument/2006/math" xmlns:v="urn:schemas-microsoft-com:vml" xmlns:wp14="http://schemas.microsoft.com/office/word/2010/wordprocessingDrawing" xmlns:wp="http://schemas.openxmlformats.org/drawingml/2006/wordprocessingDrawing" xmlns:w10="urn:schemas-microsoft-com:office:word" xmlns:w="http://schemas.openxmlformats.org/wordprocessingml/2006/main" xmlns:w14="http://schemas.microsoft.com/office/word/2010/wordml" xmlns:w15="http://schemas.microsoft.com/office/word/2012/wordml" xmlns:w16cex="http://schemas.microsoft.com/office/word/2018/wordml/cex" xmlns:w16cid="http://schemas.microsoft.com/office/word/2016/wordml/cid" xmlns:w16="http://schemas.microsoft.com/office/word/2018/wordml" xmlns:w16se="http://schemas.microsoft.com/office/word/2015/wordml/symex" xmlns:wpg="http://schemas.microsoft.com/office/word/2010/wordprocessingGroup" xmlns:wpi="http://schemas.microsoft.com/office/word/2010/wordprocessingInk" xmlns:wne="http://schemas.microsoft.com/office/word/2006/wordml" xmlns:wps="http://schemas.microsoft.com/office/word/2010/wordprocessingShape" mc:Ignorable="w14 w15 w16se w16cid w16 w16cex wp14">
   <w:p>
     <w:pPr>
-      <w:pStyle w:val="Header"/>
+      <w:pStyle w:val="Cabealho"/>
       <w:jc w:val="center"/>
     </w:pPr>
     <w:r>
@@ -21412,7 +25439,7 @@
 </file>
 
 <file path=word/numbering.xml><?xml version="1.0" encoding="utf-8"?>
-<w:numbering xmlns:wpc="http://schemas.microsoft.com/office/word/2010/wordprocessingCanvas" xmlns:cx="http://schemas.microsoft.com/office/drawing/2014/chartex" xmlns:cx1="http://schemas.microsoft.com/office/drawing/2015/9/8/chartex" xmlns:cx2="http://schemas.microsoft.com/office/drawing/2015/10/21/chartex" xmlns:cx3="http://schemas.microsoft.com/office/drawing/2016/5/9/chartex" xmlns:cx4="http://schemas.microsoft.com/office/drawing/2016/5/10/chartex" xmlns:cx5="http://schemas.microsoft.com/office/drawing/2016/5/11/chartex" xmlns:cx6="http://schemas.microsoft.com/office/drawing/2016/5/12/chartex" xmlns:cx7="http://schemas.microsoft.com/office/drawing/2016/5/13/chartex" xmlns:cx8="http://schemas.microsoft.com/office/drawing/2016/5/14/chartex" xmlns:mc="http://schemas.openxmlformats.org/markup-compatibility/2006" xmlns:aink="http://schemas.microsoft.com/office/drawing/2016/ink" xmlns:am3d="http://schemas.microsoft.com/office/drawing/2017/model3d" xmlns:o="urn:schemas-microsoft-com:office:office" xmlns:r="http://schemas.openxmlformats.org/officeDocument/2006/relationships" xmlns:m="http://schemas.openxmlformats.org/officeDocument/2006/math" xmlns:v="urn:schemas-microsoft-com:vml" xmlns:wp14="http://schemas.microsoft.com/office/word/2010/wordprocessingDrawing" xmlns:wp="http://schemas.openxmlformats.org/drawingml/2006/wordprocessingDrawing" xmlns:w10="urn:schemas-microsoft-com:office:word" xmlns:w="http://schemas.openxmlformats.org/wordprocessingml/2006/main" xmlns:w14="http://schemas.microsoft.com/office/word/2010/wordml" xmlns:w15="http://schemas.microsoft.com/office/word/2012/wordml" xmlns:w16cex="http://schemas.microsoft.com/office/word/2018/wordml/cex" xmlns:w16cid="http://schemas.microsoft.com/office/word/2016/wordml/cid" xmlns:w16="http://schemas.microsoft.com/office/word/2018/wordml" xmlns:w16sdtdh="http://schemas.microsoft.com/office/word/2020/wordml/sdtdatahash" xmlns:w16se="http://schemas.microsoft.com/office/word/2015/wordml/symex" xmlns:wpg="http://schemas.microsoft.com/office/word/2010/wordprocessingGroup" xmlns:wpi="http://schemas.microsoft.com/office/word/2010/wordprocessingInk" xmlns:wne="http://schemas.microsoft.com/office/word/2006/wordml" xmlns:wps="http://schemas.microsoft.com/office/word/2010/wordprocessingShape" mc:Ignorable="w14 w15 w16se w16cid w16 w16cex w16sdtdh wp14">
+<w:numbering xmlns:wpc="http://schemas.microsoft.com/office/word/2010/wordprocessingCanvas" xmlns:cx="http://schemas.microsoft.com/office/drawing/2014/chartex" xmlns:cx1="http://schemas.microsoft.com/office/drawing/2015/9/8/chartex" xmlns:cx2="http://schemas.microsoft.com/office/drawing/2015/10/21/chartex" xmlns:cx3="http://schemas.microsoft.com/office/drawing/2016/5/9/chartex" xmlns:cx4="http://schemas.microsoft.com/office/drawing/2016/5/10/chartex" xmlns:cx5="http://schemas.microsoft.com/office/drawing/2016/5/11/chartex" xmlns:cx6="http://schemas.microsoft.com/office/drawing/2016/5/12/chartex" xmlns:cx7="http://schemas.microsoft.com/office/drawing/2016/5/13/chartex" xmlns:cx8="http://schemas.microsoft.com/office/drawing/2016/5/14/chartex" xmlns:mc="http://schemas.openxmlformats.org/markup-compatibility/2006" xmlns:aink="http://schemas.microsoft.com/office/drawing/2016/ink" xmlns:am3d="http://schemas.microsoft.com/office/drawing/2017/model3d" xmlns:o="urn:schemas-microsoft-com:office:office" xmlns:r="http://schemas.openxmlformats.org/officeDocument/2006/relationships" xmlns:m="http://schemas.openxmlformats.org/officeDocument/2006/math" xmlns:v="urn:schemas-microsoft-com:vml" xmlns:wp14="http://schemas.microsoft.com/office/word/2010/wordprocessingDrawing" xmlns:wp="http://schemas.openxmlformats.org/drawingml/2006/wordprocessingDrawing" xmlns:w10="urn:schemas-microsoft-com:office:word" xmlns:w="http://schemas.openxmlformats.org/wordprocessingml/2006/main" xmlns:w14="http://schemas.microsoft.com/office/word/2010/wordml" xmlns:w15="http://schemas.microsoft.com/office/word/2012/wordml" xmlns:w16cex="http://schemas.microsoft.com/office/word/2018/wordml/cex" xmlns:w16cid="http://schemas.microsoft.com/office/word/2016/wordml/cid" xmlns:w16="http://schemas.microsoft.com/office/word/2018/wordml" xmlns:w16se="http://schemas.microsoft.com/office/word/2015/wordml/symex" xmlns:wpg="http://schemas.microsoft.com/office/word/2010/wordprocessingGroup" xmlns:wpi="http://schemas.microsoft.com/office/word/2010/wordprocessingInk" xmlns:wne="http://schemas.microsoft.com/office/word/2006/wordml" xmlns:wps="http://schemas.microsoft.com/office/word/2010/wordprocessingShape" mc:Ignorable="w14 w15 w16se w16cid w16 w16cex wp14">
   <w:abstractNum w:abstractNumId="0" w15:restartNumberingAfterBreak="0">
     <w:nsid w:val="04561027"/>
     <w:multiLevelType w:val="hybridMultilevel"/>
@@ -22004,7 +26031,7 @@
 </file>
 
 <file path=word/styles.xml><?xml version="1.0" encoding="utf-8"?>
-<w:styles xmlns:mc="http://schemas.openxmlformats.org/markup-compatibility/2006" xmlns:r="http://schemas.openxmlformats.org/officeDocument/2006/relationships" xmlns:w="http://schemas.openxmlformats.org/wordprocessingml/2006/main" xmlns:w14="http://schemas.microsoft.com/office/word/2010/wordml" xmlns:w15="http://schemas.microsoft.com/office/word/2012/wordml" xmlns:w16cex="http://schemas.microsoft.com/office/word/2018/wordml/cex" xmlns:w16cid="http://schemas.microsoft.com/office/word/2016/wordml/cid" xmlns:w16="http://schemas.microsoft.com/office/word/2018/wordml" xmlns:w16sdtdh="http://schemas.microsoft.com/office/word/2020/wordml/sdtdatahash" xmlns:w16se="http://schemas.microsoft.com/office/word/2015/wordml/symex" mc:Ignorable="w14 w15 w16se w16cid w16 w16cex w16sdtdh">
+<w:styles xmlns:mc="http://schemas.openxmlformats.org/markup-compatibility/2006" xmlns:r="http://schemas.openxmlformats.org/officeDocument/2006/relationships" xmlns:w="http://schemas.openxmlformats.org/wordprocessingml/2006/main" xmlns:w14="http://schemas.microsoft.com/office/word/2010/wordml" xmlns:w15="http://schemas.microsoft.com/office/word/2012/wordml" xmlns:w16cex="http://schemas.microsoft.com/office/word/2018/wordml/cex" xmlns:w16cid="http://schemas.microsoft.com/office/word/2016/wordml/cid" xmlns:w16="http://schemas.microsoft.com/office/word/2018/wordml" xmlns:w16se="http://schemas.microsoft.com/office/word/2015/wordml/symex" mc:Ignorable="w14 w15 w16se w16cid w16 w16cex">
   <w:docDefaults>
     <w:rPrDefault>
       <w:rPr>
@@ -22402,11 +26429,11 @@
     <w:name w:val="Normal"/>
     <w:qFormat/>
   </w:style>
-  <w:style w:type="paragraph" w:styleId="Heading1">
+  <w:style w:type="paragraph" w:styleId="Ttulo1">
     <w:name w:val="heading 1"/>
     <w:basedOn w:val="Normal"/>
     <w:next w:val="Normal"/>
-    <w:link w:val="Heading1Char"/>
+    <w:link w:val="Ttulo1Char"/>
     <w:uiPriority w:val="9"/>
     <w:qFormat/>
     <w:rsid w:val="00344980"/>
@@ -22423,11 +26450,11 @@
       <w:szCs w:val="32"/>
     </w:rPr>
   </w:style>
-  <w:style w:type="paragraph" w:styleId="Heading2">
+  <w:style w:type="paragraph" w:styleId="Ttulo2">
     <w:name w:val="heading 2"/>
     <w:basedOn w:val="Normal"/>
     <w:next w:val="Normal"/>
-    <w:link w:val="Heading2Char"/>
+    <w:link w:val="Ttulo2Char"/>
     <w:uiPriority w:val="9"/>
     <w:unhideWhenUsed/>
     <w:qFormat/>
@@ -22445,11 +26472,11 @@
       <w:szCs w:val="26"/>
     </w:rPr>
   </w:style>
-  <w:style w:type="paragraph" w:styleId="Heading3">
+  <w:style w:type="paragraph" w:styleId="Ttulo3">
     <w:name w:val="heading 3"/>
     <w:basedOn w:val="Normal"/>
     <w:next w:val="Normal"/>
-    <w:link w:val="Heading3Char"/>
+    <w:link w:val="Ttulo3Char"/>
     <w:uiPriority w:val="9"/>
     <w:semiHidden/>
     <w:unhideWhenUsed/>
@@ -22468,13 +26495,13 @@
       <w:szCs w:val="24"/>
     </w:rPr>
   </w:style>
-  <w:style w:type="character" w:default="1" w:styleId="DefaultParagraphFont">
+  <w:style w:type="character" w:default="1" w:styleId="Fontepargpadro">
     <w:name w:val="Default Paragraph Font"/>
     <w:uiPriority w:val="1"/>
     <w:semiHidden/>
     <w:unhideWhenUsed/>
   </w:style>
-  <w:style w:type="table" w:default="1" w:styleId="TableNormal">
+  <w:style w:type="table" w:default="1" w:styleId="Tabelanormal">
     <w:name w:val="Normal Table"/>
     <w:uiPriority w:val="99"/>
     <w:semiHidden/>
@@ -22489,15 +26516,15 @@
       </w:tblCellMar>
     </w:tblPr>
   </w:style>
-  <w:style w:type="numbering" w:default="1" w:styleId="NoList">
+  <w:style w:type="numbering" w:default="1" w:styleId="Semlista">
     <w:name w:val="No List"/>
     <w:uiPriority w:val="99"/>
     <w:semiHidden/>
     <w:unhideWhenUsed/>
   </w:style>
-  <w:style w:type="table" w:styleId="TableGrid">
+  <w:style w:type="table" w:styleId="Tabelacomgrade">
     <w:name w:val="Table Grid"/>
-    <w:basedOn w:val="TableNormal"/>
+    <w:basedOn w:val="Tabelanormal"/>
     <w:uiPriority w:val="39"/>
     <w:rsid w:val="0028696D"/>
     <w:pPr>
@@ -22516,7 +26543,7 @@
   </w:style>
   <w:style w:type="character" w:styleId="Hyperlink">
     <w:name w:val="Hyperlink"/>
-    <w:basedOn w:val="DefaultParagraphFont"/>
+    <w:basedOn w:val="Fontepargpadro"/>
     <w:uiPriority w:val="99"/>
     <w:unhideWhenUsed/>
     <w:rsid w:val="001D7150"/>
@@ -22525,9 +26552,9 @@
       <w:u w:val="single"/>
     </w:rPr>
   </w:style>
-  <w:style w:type="character" w:styleId="UnresolvedMention">
+  <w:style w:type="character" w:styleId="MenoPendente">
     <w:name w:val="Unresolved Mention"/>
-    <w:basedOn w:val="DefaultParagraphFont"/>
+    <w:basedOn w:val="Fontepargpadro"/>
     <w:uiPriority w:val="99"/>
     <w:semiHidden/>
     <w:unhideWhenUsed/>
@@ -22537,9 +26564,9 @@
       <w:shd w:val="clear" w:color="auto" w:fill="E1DFDD"/>
     </w:rPr>
   </w:style>
-  <w:style w:type="character" w:styleId="FollowedHyperlink">
+  <w:style w:type="character" w:styleId="HiperlinkVisitado">
     <w:name w:val="FollowedHyperlink"/>
-    <w:basedOn w:val="DefaultParagraphFont"/>
+    <w:basedOn w:val="Fontepargpadro"/>
     <w:uiPriority w:val="99"/>
     <w:semiHidden/>
     <w:unhideWhenUsed/>
@@ -22549,9 +26576,9 @@
       <w:u w:val="single"/>
     </w:rPr>
   </w:style>
-  <w:style w:type="character" w:styleId="CommentReference">
+  <w:style w:type="character" w:styleId="Refdecomentrio">
     <w:name w:val="annotation reference"/>
-    <w:basedOn w:val="DefaultParagraphFont"/>
+    <w:basedOn w:val="Fontepargpadro"/>
     <w:uiPriority w:val="99"/>
     <w:semiHidden/>
     <w:unhideWhenUsed/>
@@ -22561,10 +26588,10 @@
       <w:szCs w:val="16"/>
     </w:rPr>
   </w:style>
-  <w:style w:type="paragraph" w:styleId="CommentText">
+  <w:style w:type="paragraph" w:styleId="Textodecomentrio">
     <w:name w:val="annotation text"/>
     <w:basedOn w:val="Normal"/>
-    <w:link w:val="CommentTextChar"/>
+    <w:link w:val="TextodecomentrioChar"/>
     <w:uiPriority w:val="99"/>
     <w:semiHidden/>
     <w:unhideWhenUsed/>
@@ -22577,10 +26604,10 @@
       <w:szCs w:val="20"/>
     </w:rPr>
   </w:style>
-  <w:style w:type="character" w:customStyle="1" w:styleId="CommentTextChar">
-    <w:name w:val="Comment Text Char"/>
-    <w:basedOn w:val="DefaultParagraphFont"/>
-    <w:link w:val="CommentText"/>
+  <w:style w:type="character" w:customStyle="1" w:styleId="TextodecomentrioChar">
+    <w:name w:val="Texto de comentário Char"/>
+    <w:basedOn w:val="Fontepargpadro"/>
+    <w:link w:val="Textodecomentrio"/>
     <w:uiPriority w:val="99"/>
     <w:semiHidden/>
     <w:rsid w:val="00E26339"/>
@@ -22589,11 +26616,11 @@
       <w:szCs w:val="20"/>
     </w:rPr>
   </w:style>
-  <w:style w:type="paragraph" w:styleId="CommentSubject">
+  <w:style w:type="paragraph" w:styleId="Assuntodocomentrio">
     <w:name w:val="annotation subject"/>
-    <w:basedOn w:val="CommentText"/>
-    <w:next w:val="CommentText"/>
-    <w:link w:val="CommentSubjectChar"/>
+    <w:basedOn w:val="Textodecomentrio"/>
+    <w:next w:val="Textodecomentrio"/>
+    <w:link w:val="AssuntodocomentrioChar"/>
     <w:uiPriority w:val="99"/>
     <w:semiHidden/>
     <w:unhideWhenUsed/>
@@ -22603,10 +26630,10 @@
       <w:bCs/>
     </w:rPr>
   </w:style>
-  <w:style w:type="character" w:customStyle="1" w:styleId="CommentSubjectChar">
-    <w:name w:val="Comment Subject Char"/>
-    <w:basedOn w:val="CommentTextChar"/>
-    <w:link w:val="CommentSubject"/>
+  <w:style w:type="character" w:customStyle="1" w:styleId="AssuntodocomentrioChar">
+    <w:name w:val="Assunto do comentário Char"/>
+    <w:basedOn w:val="TextodecomentrioChar"/>
+    <w:link w:val="Assuntodocomentrio"/>
     <w:uiPriority w:val="99"/>
     <w:semiHidden/>
     <w:rsid w:val="00E26339"/>
@@ -22617,10 +26644,10 @@
       <w:szCs w:val="20"/>
     </w:rPr>
   </w:style>
-  <w:style w:type="paragraph" w:styleId="BalloonText">
+  <w:style w:type="paragraph" w:styleId="Textodebalo">
     <w:name w:val="Balloon Text"/>
     <w:basedOn w:val="Normal"/>
-    <w:link w:val="BalloonTextChar"/>
+    <w:link w:val="TextodebaloChar"/>
     <w:uiPriority w:val="99"/>
     <w:semiHidden/>
     <w:unhideWhenUsed/>
@@ -22634,10 +26661,10 @@
       <w:szCs w:val="18"/>
     </w:rPr>
   </w:style>
-  <w:style w:type="character" w:customStyle="1" w:styleId="BalloonTextChar">
-    <w:name w:val="Balloon Text Char"/>
-    <w:basedOn w:val="DefaultParagraphFont"/>
-    <w:link w:val="BalloonText"/>
+  <w:style w:type="character" w:customStyle="1" w:styleId="TextodebaloChar">
+    <w:name w:val="Texto de balão Char"/>
+    <w:basedOn w:val="Fontepargpadro"/>
+    <w:link w:val="Textodebalo"/>
     <w:uiPriority w:val="99"/>
     <w:semiHidden/>
     <w:rsid w:val="00E26339"/>
@@ -22647,7 +26674,7 @@
       <w:szCs w:val="18"/>
     </w:rPr>
   </w:style>
-  <w:style w:type="paragraph" w:styleId="ListParagraph">
+  <w:style w:type="paragraph" w:styleId="PargrafodaLista">
     <w:name w:val="List Paragraph"/>
     <w:basedOn w:val="Normal"/>
     <w:uiPriority w:val="34"/>
@@ -22658,10 +26685,10 @@
       <w:contextualSpacing/>
     </w:pPr>
   </w:style>
-  <w:style w:type="paragraph" w:styleId="Header">
+  <w:style w:type="paragraph" w:styleId="Cabealho">
     <w:name w:val="header"/>
     <w:basedOn w:val="Normal"/>
-    <w:link w:val="HeaderChar"/>
+    <w:link w:val="CabealhoChar"/>
     <w:uiPriority w:val="99"/>
     <w:unhideWhenUsed/>
     <w:rsid w:val="00344980"/>
@@ -22673,17 +26700,17 @@
       <w:spacing w:after="0" w:line="240" w:lineRule="auto"/>
     </w:pPr>
   </w:style>
-  <w:style w:type="character" w:customStyle="1" w:styleId="HeaderChar">
-    <w:name w:val="Header Char"/>
-    <w:basedOn w:val="DefaultParagraphFont"/>
-    <w:link w:val="Header"/>
+  <w:style w:type="character" w:customStyle="1" w:styleId="CabealhoChar">
+    <w:name w:val="Cabeçalho Char"/>
+    <w:basedOn w:val="Fontepargpadro"/>
+    <w:link w:val="Cabealho"/>
     <w:uiPriority w:val="99"/>
     <w:rsid w:val="00344980"/>
   </w:style>
-  <w:style w:type="paragraph" w:styleId="Footer">
+  <w:style w:type="paragraph" w:styleId="Rodap">
     <w:name w:val="footer"/>
     <w:basedOn w:val="Normal"/>
-    <w:link w:val="FooterChar"/>
+    <w:link w:val="RodapChar"/>
     <w:uiPriority w:val="99"/>
     <w:unhideWhenUsed/>
     <w:rsid w:val="00344980"/>
@@ -22695,17 +26722,17 @@
       <w:spacing w:after="0" w:line="240" w:lineRule="auto"/>
     </w:pPr>
   </w:style>
-  <w:style w:type="character" w:customStyle="1" w:styleId="FooterChar">
-    <w:name w:val="Footer Char"/>
-    <w:basedOn w:val="DefaultParagraphFont"/>
-    <w:link w:val="Footer"/>
+  <w:style w:type="character" w:customStyle="1" w:styleId="RodapChar">
+    <w:name w:val="Rodapé Char"/>
+    <w:basedOn w:val="Fontepargpadro"/>
+    <w:link w:val="Rodap"/>
     <w:uiPriority w:val="99"/>
     <w:rsid w:val="00344980"/>
   </w:style>
-  <w:style w:type="character" w:customStyle="1" w:styleId="Heading1Char">
-    <w:name w:val="Heading 1 Char"/>
-    <w:basedOn w:val="DefaultParagraphFont"/>
-    <w:link w:val="Heading1"/>
+  <w:style w:type="character" w:customStyle="1" w:styleId="Ttulo1Char">
+    <w:name w:val="Título 1 Char"/>
+    <w:basedOn w:val="Fontepargpadro"/>
+    <w:link w:val="Ttulo1"/>
     <w:uiPriority w:val="9"/>
     <w:rsid w:val="00344980"/>
     <w:rPr>
@@ -22715,9 +26742,9 @@
       <w:szCs w:val="32"/>
     </w:rPr>
   </w:style>
-  <w:style w:type="paragraph" w:styleId="TOCHeading">
+  <w:style w:type="paragraph" w:styleId="CabealhodoSumrio">
     <w:name w:val="TOC Heading"/>
-    <w:basedOn w:val="Heading1"/>
+    <w:basedOn w:val="Ttulo1"/>
     <w:next w:val="Normal"/>
     <w:uiPriority w:val="39"/>
     <w:unhideWhenUsed/>
@@ -22730,10 +26757,10 @@
       <w:lang w:eastAsia="pt-BR"/>
     </w:rPr>
   </w:style>
-  <w:style w:type="character" w:customStyle="1" w:styleId="Heading2Char">
-    <w:name w:val="Heading 2 Char"/>
-    <w:basedOn w:val="DefaultParagraphFont"/>
-    <w:link w:val="Heading2"/>
+  <w:style w:type="character" w:customStyle="1" w:styleId="Ttulo2Char">
+    <w:name w:val="Título 2 Char"/>
+    <w:basedOn w:val="Fontepargpadro"/>
+    <w:link w:val="Ttulo2"/>
     <w:uiPriority w:val="9"/>
     <w:rsid w:val="00C222F8"/>
     <w:rPr>
@@ -22743,7 +26770,7 @@
       <w:szCs w:val="26"/>
     </w:rPr>
   </w:style>
-  <w:style w:type="paragraph" w:styleId="TOC1">
+  <w:style w:type="paragraph" w:styleId="Sumrio1">
     <w:name w:val="toc 1"/>
     <w:basedOn w:val="Normal"/>
     <w:next w:val="Normal"/>
@@ -22755,7 +26782,7 @@
       <w:spacing w:after="100"/>
     </w:pPr>
   </w:style>
-  <w:style w:type="paragraph" w:styleId="TOC2">
+  <w:style w:type="paragraph" w:styleId="Sumrio2">
     <w:name w:val="toc 2"/>
     <w:basedOn w:val="Normal"/>
     <w:next w:val="Normal"/>
@@ -22768,9 +26795,9 @@
       <w:ind w:left="220"/>
     </w:pPr>
   </w:style>
-  <w:style w:type="paragraph" w:styleId="NoSpacing">
+  <w:style w:type="paragraph" w:styleId="SemEspaamento">
     <w:name w:val="No Spacing"/>
-    <w:link w:val="NoSpacingChar"/>
+    <w:link w:val="SemEspaamentoChar"/>
     <w:uiPriority w:val="1"/>
     <w:qFormat/>
     <w:rsid w:val="00C222F8"/>
@@ -22782,10 +26809,10 @@
       <w:lang w:eastAsia="pt-BR"/>
     </w:rPr>
   </w:style>
-  <w:style w:type="character" w:customStyle="1" w:styleId="NoSpacingChar">
-    <w:name w:val="No Spacing Char"/>
-    <w:basedOn w:val="DefaultParagraphFont"/>
-    <w:link w:val="NoSpacing"/>
+  <w:style w:type="character" w:customStyle="1" w:styleId="SemEspaamentoChar">
+    <w:name w:val="Sem Espaçamento Char"/>
+    <w:basedOn w:val="Fontepargpadro"/>
+    <w:link w:val="SemEspaamento"/>
     <w:uiPriority w:val="1"/>
     <w:rsid w:val="00C222F8"/>
     <w:rPr>
@@ -22793,10 +26820,10 @@
       <w:lang w:eastAsia="pt-BR"/>
     </w:rPr>
   </w:style>
-  <w:style w:type="character" w:customStyle="1" w:styleId="Heading3Char">
-    <w:name w:val="Heading 3 Char"/>
-    <w:basedOn w:val="DefaultParagraphFont"/>
-    <w:link w:val="Heading3"/>
+  <w:style w:type="character" w:customStyle="1" w:styleId="Ttulo3Char">
+    <w:name w:val="Título 3 Char"/>
+    <w:basedOn w:val="Fontepargpadro"/>
+    <w:link w:val="Ttulo3"/>
     <w:uiPriority w:val="9"/>
     <w:semiHidden/>
     <w:rsid w:val="00D90F1E"/>
@@ -22809,7 +26836,7 @@
   </w:style>
   <w:style w:type="numbering" w:customStyle="1" w:styleId="NoList1">
     <w:name w:val="No List1"/>
-    <w:next w:val="NoList"/>
+    <w:next w:val="Semlista"/>
     <w:uiPriority w:val="99"/>
     <w:semiHidden/>
     <w:unhideWhenUsed/>
@@ -22929,7 +26956,7 @@
   </w:style>
   <w:style w:type="numbering" w:customStyle="1" w:styleId="NoList2">
     <w:name w:val="No List2"/>
-    <w:next w:val="NoList"/>
+    <w:next w:val="Semlista"/>
     <w:uiPriority w:val="99"/>
     <w:semiHidden/>
     <w:unhideWhenUsed/>
@@ -22951,23 +26978,23 @@
   </w:style>
   <w:style w:type="character" w:customStyle="1" w:styleId="textrun">
     <w:name w:val="textrun"/>
-    <w:basedOn w:val="DefaultParagraphFont"/>
+    <w:basedOn w:val="Fontepargpadro"/>
     <w:rsid w:val="00E473A2"/>
   </w:style>
   <w:style w:type="character" w:customStyle="1" w:styleId="normaltextrun">
     <w:name w:val="normaltextrun"/>
-    <w:basedOn w:val="DefaultParagraphFont"/>
+    <w:basedOn w:val="Fontepargpadro"/>
     <w:rsid w:val="00E473A2"/>
   </w:style>
   <w:style w:type="character" w:customStyle="1" w:styleId="eop">
     <w:name w:val="eop"/>
-    <w:basedOn w:val="DefaultParagraphFont"/>
+    <w:basedOn w:val="Fontepargpadro"/>
     <w:rsid w:val="00E473A2"/>
   </w:style>
-  <w:style w:type="paragraph" w:styleId="HTMLPreformatted">
+  <w:style w:type="paragraph" w:styleId="Pr-formataoHTML">
     <w:name w:val="HTML Preformatted"/>
     <w:basedOn w:val="Normal"/>
-    <w:link w:val="HTMLPreformattedChar"/>
+    <w:link w:val="Pr-formataoHTMLChar"/>
     <w:uiPriority w:val="99"/>
     <w:semiHidden/>
     <w:unhideWhenUsed/>
@@ -23000,10 +27027,10 @@
       <w:lang w:eastAsia="pt-BR"/>
     </w:rPr>
   </w:style>
-  <w:style w:type="character" w:customStyle="1" w:styleId="HTMLPreformattedChar">
-    <w:name w:val="HTML Preformatted Char"/>
-    <w:basedOn w:val="DefaultParagraphFont"/>
-    <w:link w:val="HTMLPreformatted"/>
+  <w:style w:type="character" w:customStyle="1" w:styleId="Pr-formataoHTMLChar">
+    <w:name w:val="Pré-formatação HTML Char"/>
+    <w:basedOn w:val="Fontepargpadro"/>
+    <w:link w:val="Pr-formataoHTML"/>
     <w:uiPriority w:val="99"/>
     <w:semiHidden/>
     <w:rsid w:val="008808F7"/>
@@ -23014,9 +27041,9 @@
       <w:lang w:eastAsia="pt-BR"/>
     </w:rPr>
   </w:style>
-  <w:style w:type="character" w:styleId="HTMLCode">
+  <w:style w:type="character" w:styleId="CdigoHTML">
     <w:name w:val="HTML Code"/>
-    <w:basedOn w:val="DefaultParagraphFont"/>
+    <w:basedOn w:val="Fontepargpadro"/>
     <w:uiPriority w:val="99"/>
     <w:semiHidden/>
     <w:unhideWhenUsed/>
@@ -23029,7 +27056,7 @@
   </w:style>
   <w:style w:type="character" w:customStyle="1" w:styleId="hljs-attr">
     <w:name w:val="hljs-attr"/>
-    <w:basedOn w:val="DefaultParagraphFont"/>
+    <w:basedOn w:val="Fontepargpadro"/>
     <w:rsid w:val="008808F7"/>
   </w:style>
 </w:styles>
@@ -23337,7 +27364,12 @@
 </file>
 
 <file path=customXml/item2.xml><?xml version="1.0" encoding="utf-8"?>
-<b:Sources xmlns:b="http://schemas.openxmlformats.org/officeDocument/2006/bibliography" xmlns="http://schemas.openxmlformats.org/officeDocument/2006/bibliography" SelectedStyle="\APASixthEditionOfficeOnline.xsl" StyleName="APA" Version="6"/>
+<?mso-contentType ?>
+<FormTemplates xmlns="http://schemas.microsoft.com/sharepoint/v3/contenttype/forms">
+  <Display>DocumentLibraryForm</Display>
+  <Edit>DocumentLibraryForm</Edit>
+  <New>DocumentLibraryForm</New>
+</FormTemplates>
 </file>
 
 <file path=customXml/item3.xml><?xml version="1.0" encoding="utf-8"?>
@@ -23558,12 +27590,7 @@
 </file>
 
 <file path=customXml/item4.xml><?xml version="1.0" encoding="utf-8"?>
-<?mso-contentType ?>
-<FormTemplates xmlns="http://schemas.microsoft.com/sharepoint/v3/contenttype/forms">
-  <Display>DocumentLibraryForm</Display>
-  <Edit>DocumentLibraryForm</Edit>
-  <New>DocumentLibraryForm</New>
-</FormTemplates>
+<b:Sources xmlns:b="http://schemas.openxmlformats.org/officeDocument/2006/bibliography" xmlns="http://schemas.openxmlformats.org/officeDocument/2006/bibliography" SelectedStyle="\APASixthEditionOfficeOnline.xsl" StyleName="APA" Version="6"/>
 </file>
 
 <file path=customXml/itemProps1.xml><?xml version="1.0" encoding="utf-8"?>
@@ -23576,9 +27603,9 @@
 </file>
 
 <file path=customXml/itemProps2.xml><?xml version="1.0" encoding="utf-8"?>
-<ds:datastoreItem xmlns:ds="http://schemas.openxmlformats.org/officeDocument/2006/customXml" ds:itemID="{E2534282-89C5-4C8D-A9AA-AB631858CB7A}">
+<ds:datastoreItem xmlns:ds="http://schemas.openxmlformats.org/officeDocument/2006/customXml" ds:itemID="{08D4D6E1-5723-459A-973B-9608892D7E3C}">
   <ds:schemaRefs>
-    <ds:schemaRef ds:uri="http://schemas.openxmlformats.org/officeDocument/2006/bibliography"/>
+    <ds:schemaRef ds:uri="http://schemas.microsoft.com/sharepoint/v3/contenttype/forms"/>
   </ds:schemaRefs>
 </ds:datastoreItem>
 </file>
@@ -23603,9 +27630,9 @@
 </file>
 
 <file path=customXml/itemProps4.xml><?xml version="1.0" encoding="utf-8"?>
-<ds:datastoreItem xmlns:ds="http://schemas.openxmlformats.org/officeDocument/2006/customXml" ds:itemID="{08D4D6E1-5723-459A-973B-9608892D7E3C}">
+<ds:datastoreItem xmlns:ds="http://schemas.openxmlformats.org/officeDocument/2006/customXml" ds:itemID="{E2534282-89C5-4C8D-A9AA-AB631858CB7A}">
   <ds:schemaRefs>
-    <ds:schemaRef ds:uri="http://schemas.microsoft.com/sharepoint/v3/contenttype/forms"/>
+    <ds:schemaRef ds:uri="http://schemas.openxmlformats.org/officeDocument/2006/bibliography"/>
   </ds:schemaRefs>
 </ds:datastoreItem>
 </file>
--- a/files/docs/financial-risk.docx
+++ b/files/docs/financial-risk.docx
@@ -169,7 +169,7 @@
       <w:sdtContent>
         <w:p>
           <w:pPr>
-            <w:pStyle w:val="CabealhodoSumrio"/>
+            <w:pStyle w:val="TOCHeading"/>
           </w:pPr>
           <w:r>
             <w:t>Sumário</w:t>
@@ -180,7 +180,7 @@
         </w:p>
         <w:p>
           <w:pPr>
-            <w:pStyle w:val="Sumrio1"/>
+            <w:pStyle w:val="TOC1"/>
             <w:tabs>
               <w:tab w:val="right" w:leader="dot" w:pos="8494"/>
             </w:tabs>
@@ -261,7 +261,7 @@
         </w:p>
         <w:p>
           <w:pPr>
-            <w:pStyle w:val="Sumrio1"/>
+            <w:pStyle w:val="TOC1"/>
             <w:tabs>
               <w:tab w:val="right" w:leader="dot" w:pos="8494"/>
             </w:tabs>
@@ -333,7 +333,7 @@
         </w:p>
         <w:p>
           <w:pPr>
-            <w:pStyle w:val="Sumrio1"/>
+            <w:pStyle w:val="TOC1"/>
             <w:tabs>
               <w:tab w:val="right" w:leader="dot" w:pos="8494"/>
             </w:tabs>
@@ -405,7 +405,7 @@
         </w:p>
         <w:p>
           <w:pPr>
-            <w:pStyle w:val="Sumrio2"/>
+            <w:pStyle w:val="TOC2"/>
             <w:tabs>
               <w:tab w:val="right" w:leader="dot" w:pos="8494"/>
             </w:tabs>
@@ -475,7 +475,7 @@
         </w:p>
         <w:p>
           <w:pPr>
-            <w:pStyle w:val="Sumrio1"/>
+            <w:pStyle w:val="TOC1"/>
             <w:tabs>
               <w:tab w:val="right" w:leader="dot" w:pos="8494"/>
             </w:tabs>
@@ -548,7 +548,7 @@
         </w:p>
         <w:p>
           <w:pPr>
-            <w:pStyle w:val="Sumrio1"/>
+            <w:pStyle w:val="TOC1"/>
             <w:tabs>
               <w:tab w:val="right" w:leader="dot" w:pos="8494"/>
             </w:tabs>
@@ -620,7 +620,7 @@
         </w:p>
         <w:p>
           <w:pPr>
-            <w:pStyle w:val="Sumrio1"/>
+            <w:pStyle w:val="TOC1"/>
             <w:tabs>
               <w:tab w:val="right" w:leader="dot" w:pos="8494"/>
             </w:tabs>
@@ -692,7 +692,7 @@
         </w:p>
         <w:p>
           <w:pPr>
-            <w:pStyle w:val="Sumrio1"/>
+            <w:pStyle w:val="TOC1"/>
             <w:tabs>
               <w:tab w:val="right" w:leader="dot" w:pos="8494"/>
             </w:tabs>
@@ -764,7 +764,7 @@
         </w:p>
         <w:p>
           <w:pPr>
-            <w:pStyle w:val="Sumrio1"/>
+            <w:pStyle w:val="TOC1"/>
             <w:tabs>
               <w:tab w:val="right" w:leader="dot" w:pos="8494"/>
             </w:tabs>
@@ -836,7 +836,7 @@
         </w:p>
         <w:p>
           <w:pPr>
-            <w:pStyle w:val="Sumrio1"/>
+            <w:pStyle w:val="TOC1"/>
             <w:tabs>
               <w:tab w:val="right" w:leader="dot" w:pos="8494"/>
             </w:tabs>
@@ -908,7 +908,7 @@
         </w:p>
         <w:p>
           <w:pPr>
-            <w:pStyle w:val="Sumrio1"/>
+            <w:pStyle w:val="TOC1"/>
             <w:tabs>
               <w:tab w:val="right" w:leader="dot" w:pos="8494"/>
             </w:tabs>
@@ -980,7 +980,7 @@
         </w:p>
         <w:p>
           <w:pPr>
-            <w:pStyle w:val="Sumrio1"/>
+            <w:pStyle w:val="TOC1"/>
             <w:tabs>
               <w:tab w:val="right" w:leader="dot" w:pos="8494"/>
             </w:tabs>
@@ -1052,7 +1052,7 @@
         </w:p>
         <w:p>
           <w:pPr>
-            <w:pStyle w:val="Sumrio1"/>
+            <w:pStyle w:val="TOC1"/>
             <w:tabs>
               <w:tab w:val="right" w:leader="dot" w:pos="8494"/>
             </w:tabs>
@@ -1267,7 +1267,7 @@
     </w:p>
     <w:p>
       <w:pPr>
-        <w:pStyle w:val="Ttulo1"/>
+        <w:pStyle w:val="Heading1"/>
         <w:rPr>
           <w:b/>
           <w:bCs/>
@@ -1300,24 +1300,11 @@
     <w:p/>
     <w:p>
       <w:r>
-        <w:t xml:space="preserve">O Open </w:t>
-      </w:r>
-      <w:proofErr w:type="spellStart"/>
-      <w:r>
-        <w:t>Insurance</w:t>
-      </w:r>
-      <w:proofErr w:type="spellEnd"/>
-      <w:r>
-        <w:t xml:space="preserve"> é um conceito que visa criar uma arquitetura aberta para que seguradoras venham a trabalhar em conjunto para melhorar os produtos entregues aos seus clientes. Para tal, </w:t>
-      </w:r>
-      <w:r>
-        <w:t xml:space="preserve">Open </w:t>
-      </w:r>
-      <w:proofErr w:type="spellStart"/>
-      <w:r>
-        <w:t>Insurance</w:t>
-      </w:r>
-      <w:proofErr w:type="spellEnd"/>
+        <w:t xml:space="preserve">O Open Insurance é um conceito que visa criar uma arquitetura aberta para que seguradoras venham a trabalhar em conjunto para melhorar os produtos entregues aos seus clientes. Para tal, </w:t>
+      </w:r>
+      <w:r>
+        <w:t>Open Insurance</w:t>
+      </w:r>
       <w:r>
         <w:t xml:space="preserve"> se vale do conceito de compartilhamento de dados de seus </w:t>
       </w:r>
@@ -1343,7 +1330,7 @@
     <w:p/>
     <w:p>
       <w:pPr>
-        <w:pStyle w:val="Ttulo1"/>
+        <w:pStyle w:val="Heading1"/>
         <w:rPr>
           <w:b/>
           <w:bCs/>
@@ -1374,13 +1361,8 @@
         <w:t xml:space="preserve"> participantes do </w:t>
       </w:r>
       <w:r>
-        <w:t xml:space="preserve">Open </w:t>
-      </w:r>
-      <w:proofErr w:type="spellStart"/>
-      <w:r>
-        <w:t>Insurance</w:t>
-      </w:r>
-      <w:proofErr w:type="spellEnd"/>
+        <w:t>Open Insurance</w:t>
+      </w:r>
       <w:r>
         <w:t xml:space="preserve">, disponibilizando ao público informações sobre </w:t>
       </w:r>
@@ -1396,23 +1378,7 @@
     </w:p>
     <w:p>
       <w:r>
-        <w:t xml:space="preserve">*Utilize </w:t>
-      </w:r>
-      <w:proofErr w:type="spellStart"/>
-      <w:r>
-        <w:t>ALT+left</w:t>
-      </w:r>
-      <w:proofErr w:type="spellEnd"/>
-      <w:r>
-        <w:t xml:space="preserve"> ou </w:t>
-      </w:r>
-      <w:proofErr w:type="spellStart"/>
-      <w:r>
-        <w:t>ALT+right</w:t>
-      </w:r>
-      <w:proofErr w:type="spellEnd"/>
-      <w:r>
-        <w:t xml:space="preserve"> para navegar entre o</w:t>
+        <w:t>*Utilize ALT+left ou ALT+right para navegar entre o</w:t>
       </w:r>
       <w:r>
         <w:t>s links</w:t>
@@ -1421,7 +1387,7 @@
     <w:p/>
     <w:p>
       <w:pPr>
-        <w:pStyle w:val="Ttulo1"/>
+        <w:pStyle w:val="Heading1"/>
         <w:rPr>
           <w:b/>
           <w:bCs/>
@@ -1447,7 +1413,7 @@
     <w:p/>
     <w:p>
       <w:pPr>
-        <w:pStyle w:val="Ttulo2"/>
+        <w:pStyle w:val="Heading2"/>
       </w:pPr>
       <w:bookmarkStart w:id="3" w:name="_Toc94281990"/>
       <w:r>
@@ -1597,7 +1563,7 @@
     </w:p>
     <w:tbl>
       <w:tblPr>
-        <w:tblStyle w:val="Tabelacomgrade"/>
+        <w:tblStyle w:val="TableGrid"/>
         <w:tblpPr w:leftFromText="141" w:rightFromText="141" w:vertAnchor="text" w:horzAnchor="margin" w:tblpY="59"/>
         <w:tblW w:w="0" w:type="auto"/>
         <w:tblLook w:val="04A0" w:firstRow="1" w:lastRow="0" w:firstColumn="1" w:lastColumn="0" w:noHBand="0" w:noVBand="1"/>
@@ -1758,7 +1724,6 @@
             </w:pPr>
             <w:hyperlink w:anchor="ResponseLifeWelfareList" w:history="1">
               <w:bookmarkStart w:id="5" w:name="ResponseLifeWelfareList2"/>
-              <w:proofErr w:type="spellStart"/>
               <w:r>
                 <w:rPr>
                   <w:rStyle w:val="Hyperlink"/>
@@ -1803,7 +1768,6 @@
               </w:rPr>
               <w:t>List</w:t>
             </w:r>
-            <w:proofErr w:type="spellEnd"/>
           </w:p>
         </w:tc>
       </w:tr>
@@ -2253,7 +2217,6 @@
                               </w:rPr>
                               <w:t> </w:t>
                             </w:r>
-                            <w:proofErr w:type="spellStart"/>
                             <w:r>
                               <w:rPr>
                                 <w:rFonts w:ascii="Consolas" w:eastAsia="Times New Roman" w:hAnsi="Consolas" w:cs="Times New Roman"/>
@@ -2264,7 +2227,6 @@
                               </w:rPr>
                               <w:t>XMLHttpRequest</w:t>
                             </w:r>
-                            <w:proofErr w:type="spellEnd"/>
                             <w:r>
                               <w:rPr>
                                 <w:rFonts w:ascii="Consolas" w:eastAsia="Times New Roman" w:hAnsi="Consolas" w:cs="Times New Roman"/>
@@ -2288,7 +2250,6 @@
                                 <w:lang w:val="en-US" w:eastAsia="pt-BR"/>
                               </w:rPr>
                             </w:pPr>
-                            <w:proofErr w:type="spellStart"/>
                             <w:r>
                               <w:rPr>
                                 <w:rFonts w:ascii="Consolas" w:eastAsia="Times New Roman" w:hAnsi="Consolas" w:cs="Times New Roman"/>
@@ -2319,7 +2280,6 @@
                               </w:rPr>
                               <w:t>setRequestHeader</w:t>
                             </w:r>
-                            <w:proofErr w:type="spellEnd"/>
                             <w:r>
                               <w:rPr>
                                 <w:rFonts w:ascii="Consolas" w:eastAsia="Times New Roman" w:hAnsi="Consolas" w:cs="Times New Roman"/>
@@ -2383,7 +2343,6 @@
                                 <w:lang w:val="en-US" w:eastAsia="pt-BR"/>
                               </w:rPr>
                             </w:pPr>
-                            <w:proofErr w:type="spellStart"/>
                             <w:r>
                               <w:rPr>
                                 <w:rFonts w:ascii="Consolas" w:eastAsia="Times New Roman" w:hAnsi="Consolas" w:cs="Times New Roman"/>
@@ -2414,7 +2373,6 @@
                               </w:rPr>
                               <w:t>open</w:t>
                             </w:r>
-                            <w:proofErr w:type="spellEnd"/>
                             <w:r>
                               <w:rPr>
                                 <w:rFonts w:ascii="Consolas" w:eastAsia="Times New Roman" w:hAnsi="Consolas" w:cs="Times New Roman"/>
@@ -2544,7 +2502,6 @@
                                 <w:lang w:val="en-US" w:eastAsia="pt-BR"/>
                               </w:rPr>
                             </w:pPr>
-                            <w:proofErr w:type="spellStart"/>
                             <w:r>
                               <w:rPr>
                                 <w:rFonts w:ascii="Consolas" w:eastAsia="Times New Roman" w:hAnsi="Consolas" w:cs="Times New Roman"/>
@@ -2575,7 +2532,6 @@
                               </w:rPr>
                               <w:t>send</w:t>
                             </w:r>
-                            <w:proofErr w:type="spellEnd"/>
                             <w:r>
                               <w:rPr>
                                 <w:rFonts w:ascii="Consolas" w:eastAsia="Times New Roman" w:hAnsi="Consolas" w:cs="Times New Roman"/>
@@ -3375,7 +3331,6 @@
         </w:rPr>
         <w:t xml:space="preserve">xemplo de </w:t>
       </w:r>
-      <w:proofErr w:type="spellStart"/>
       <w:r>
         <w:rPr>
           <w:b/>
@@ -3383,17 +3338,7 @@
           <w:sz w:val="28"/>
           <w:szCs w:val="28"/>
         </w:rPr>
-        <w:t>request</w:t>
-      </w:r>
-      <w:proofErr w:type="spellEnd"/>
-      <w:r>
-        <w:rPr>
-          <w:b/>
-          <w:bCs/>
-          <w:sz w:val="28"/>
-          <w:szCs w:val="28"/>
-        </w:rPr>
-        <w:t>:</w:t>
+        <w:t>request:</w:t>
       </w:r>
     </w:p>
     <w:p>
@@ -3514,29 +3459,7 @@
           <w:szCs w:val="21"/>
           <w:lang w:eastAsia="pt-BR"/>
         </w:rPr>
-        <w:t>"</w:t>
-      </w:r>
-      <w:proofErr w:type="spellStart"/>
-      <w:r>
-        <w:rPr>
-          <w:rFonts w:ascii="Consolas" w:eastAsia="Times New Roman" w:hAnsi="Consolas" w:cs="Times New Roman"/>
-          <w:color w:val="9CDCFE"/>
-          <w:sz w:val="21"/>
-          <w:szCs w:val="21"/>
-          <w:lang w:eastAsia="pt-BR"/>
-        </w:rPr>
-        <w:t>brand</w:t>
-      </w:r>
-      <w:proofErr w:type="spellEnd"/>
-      <w:r>
-        <w:rPr>
-          <w:rFonts w:ascii="Consolas" w:eastAsia="Times New Roman" w:hAnsi="Consolas" w:cs="Times New Roman"/>
-          <w:color w:val="9CDCFE"/>
-          <w:sz w:val="21"/>
-          <w:szCs w:val="21"/>
-          <w:lang w:eastAsia="pt-BR"/>
-        </w:rPr>
-        <w:t>"</w:t>
+        <w:t>"brand"</w:t>
       </w:r>
       <w:r>
         <w:rPr>
@@ -3579,71 +3502,27 @@
           <w:szCs w:val="21"/>
           <w:lang w:eastAsia="pt-BR"/>
         </w:rPr>
-        <w:t>"</w:t>
-      </w:r>
-      <w:proofErr w:type="spellStart"/>
-      <w:r>
-        <w:rPr>
-          <w:rFonts w:ascii="Consolas" w:eastAsia="Times New Roman" w:hAnsi="Consolas" w:cs="Times New Roman"/>
-          <w:color w:val="9CDCFE"/>
+        <w:t>"name"</w:t>
+      </w:r>
+      <w:r>
+        <w:rPr>
+          <w:rFonts w:ascii="Consolas" w:eastAsia="Times New Roman" w:hAnsi="Consolas" w:cs="Times New Roman"/>
+          <w:color w:val="D4D4D4"/>
           <w:sz w:val="21"/>
           <w:szCs w:val="21"/>
           <w:lang w:eastAsia="pt-BR"/>
         </w:rPr>
-        <w:t>name</w:t>
-      </w:r>
-      <w:proofErr w:type="spellEnd"/>
-      <w:r>
-        <w:rPr>
-          <w:rFonts w:ascii="Consolas" w:eastAsia="Times New Roman" w:hAnsi="Consolas" w:cs="Times New Roman"/>
-          <w:color w:val="9CDCFE"/>
+        <w:t xml:space="preserve">: </w:t>
+      </w:r>
+      <w:r>
+        <w:rPr>
+          <w:rFonts w:ascii="Consolas" w:eastAsia="Times New Roman" w:hAnsi="Consolas" w:cs="Times New Roman"/>
+          <w:color w:val="CE9178"/>
           <w:sz w:val="21"/>
           <w:szCs w:val="21"/>
           <w:lang w:eastAsia="pt-BR"/>
         </w:rPr>
-        <w:t>"</w:t>
-      </w:r>
-      <w:r>
-        <w:rPr>
-          <w:rFonts w:ascii="Consolas" w:eastAsia="Times New Roman" w:hAnsi="Consolas" w:cs="Times New Roman"/>
-          <w:color w:val="D4D4D4"/>
-          <w:sz w:val="21"/>
-          <w:szCs w:val="21"/>
-          <w:lang w:eastAsia="pt-BR"/>
-        </w:rPr>
-        <w:t xml:space="preserve">: </w:t>
-      </w:r>
-      <w:r>
-        <w:rPr>
-          <w:rFonts w:ascii="Consolas" w:eastAsia="Times New Roman" w:hAnsi="Consolas" w:cs="Times New Roman"/>
-          <w:color w:val="CE9178"/>
-          <w:sz w:val="21"/>
-          <w:szCs w:val="21"/>
-          <w:lang w:eastAsia="pt-BR"/>
-        </w:rPr>
-        <w:t xml:space="preserve">"ACME </w:t>
-      </w:r>
-      <w:proofErr w:type="spellStart"/>
-      <w:r>
-        <w:rPr>
-          <w:rFonts w:ascii="Consolas" w:eastAsia="Times New Roman" w:hAnsi="Consolas" w:cs="Times New Roman"/>
-          <w:color w:val="CE9178"/>
-          <w:sz w:val="21"/>
-          <w:szCs w:val="21"/>
-          <w:lang w:eastAsia="pt-BR"/>
-        </w:rPr>
-        <w:t>Group</w:t>
-      </w:r>
-      <w:proofErr w:type="spellEnd"/>
-      <w:r>
-        <w:rPr>
-          <w:rFonts w:ascii="Consolas" w:eastAsia="Times New Roman" w:hAnsi="Consolas" w:cs="Times New Roman"/>
-          <w:color w:val="CE9178"/>
-          <w:sz w:val="21"/>
-          <w:szCs w:val="21"/>
-          <w:lang w:eastAsia="pt-BR"/>
-        </w:rPr>
-        <w:t xml:space="preserve"> Seguros"</w:t>
+        <w:t>"ACME Group Seguros"</w:t>
       </w:r>
       <w:r>
         <w:rPr>
@@ -3686,29 +3565,7 @@
           <w:szCs w:val="21"/>
           <w:lang w:eastAsia="pt-BR"/>
         </w:rPr>
-        <w:t>"</w:t>
-      </w:r>
-      <w:proofErr w:type="spellStart"/>
-      <w:r>
-        <w:rPr>
-          <w:rFonts w:ascii="Consolas" w:eastAsia="Times New Roman" w:hAnsi="Consolas" w:cs="Times New Roman"/>
-          <w:color w:val="9CDCFE"/>
-          <w:sz w:val="21"/>
-          <w:szCs w:val="21"/>
-          <w:lang w:eastAsia="pt-BR"/>
-        </w:rPr>
-        <w:t>companies</w:t>
-      </w:r>
-      <w:proofErr w:type="spellEnd"/>
-      <w:r>
-        <w:rPr>
-          <w:rFonts w:ascii="Consolas" w:eastAsia="Times New Roman" w:hAnsi="Consolas" w:cs="Times New Roman"/>
-          <w:color w:val="9CDCFE"/>
-          <w:sz w:val="21"/>
-          <w:szCs w:val="21"/>
-          <w:lang w:eastAsia="pt-BR"/>
-        </w:rPr>
-        <w:t>"</w:t>
+        <w:t>"companies"</w:t>
       </w:r>
       <w:r>
         <w:rPr>
@@ -3774,29 +3631,7 @@
           <w:szCs w:val="21"/>
           <w:lang w:eastAsia="pt-BR"/>
         </w:rPr>
-        <w:t>"</w:t>
-      </w:r>
-      <w:proofErr w:type="spellStart"/>
-      <w:r>
-        <w:rPr>
-          <w:rFonts w:ascii="Consolas" w:eastAsia="Times New Roman" w:hAnsi="Consolas" w:cs="Times New Roman"/>
-          <w:color w:val="9CDCFE"/>
-          <w:sz w:val="21"/>
-          <w:szCs w:val="21"/>
-          <w:lang w:eastAsia="pt-BR"/>
-        </w:rPr>
-        <w:t>name</w:t>
-      </w:r>
-      <w:proofErr w:type="spellEnd"/>
-      <w:r>
-        <w:rPr>
-          <w:rFonts w:ascii="Consolas" w:eastAsia="Times New Roman" w:hAnsi="Consolas" w:cs="Times New Roman"/>
-          <w:color w:val="9CDCFE"/>
-          <w:sz w:val="21"/>
-          <w:szCs w:val="21"/>
-          <w:lang w:eastAsia="pt-BR"/>
-        </w:rPr>
-        <w:t>"</w:t>
+        <w:t>"name"</w:t>
       </w:r>
       <w:r>
         <w:rPr>
@@ -3859,29 +3694,7 @@
           <w:szCs w:val="21"/>
           <w:lang w:eastAsia="pt-BR"/>
         </w:rPr>
-        <w:t>"</w:t>
-      </w:r>
-      <w:proofErr w:type="spellStart"/>
-      <w:r>
-        <w:rPr>
-          <w:rFonts w:ascii="Consolas" w:eastAsia="Times New Roman" w:hAnsi="Consolas" w:cs="Times New Roman"/>
-          <w:color w:val="9CDCFE"/>
-          <w:sz w:val="21"/>
-          <w:szCs w:val="21"/>
-          <w:lang w:eastAsia="pt-BR"/>
-        </w:rPr>
-        <w:t>cnpjNumber</w:t>
-      </w:r>
-      <w:proofErr w:type="spellEnd"/>
-      <w:r>
-        <w:rPr>
-          <w:rFonts w:ascii="Consolas" w:eastAsia="Times New Roman" w:hAnsi="Consolas" w:cs="Times New Roman"/>
-          <w:color w:val="9CDCFE"/>
-          <w:sz w:val="21"/>
-          <w:szCs w:val="21"/>
-          <w:lang w:eastAsia="pt-BR"/>
-        </w:rPr>
-        <w:t>"</w:t>
+        <w:t>"cnpjNumber"</w:t>
       </w:r>
       <w:r>
         <w:rPr>
@@ -3944,29 +3757,7 @@
           <w:szCs w:val="21"/>
           <w:lang w:eastAsia="pt-BR"/>
         </w:rPr>
-        <w:t>"</w:t>
-      </w:r>
-      <w:proofErr w:type="spellStart"/>
-      <w:r>
-        <w:rPr>
-          <w:rFonts w:ascii="Consolas" w:eastAsia="Times New Roman" w:hAnsi="Consolas" w:cs="Times New Roman"/>
-          <w:color w:val="9CDCFE"/>
-          <w:sz w:val="21"/>
-          <w:szCs w:val="21"/>
-          <w:lang w:eastAsia="pt-BR"/>
-        </w:rPr>
-        <w:t>products</w:t>
-      </w:r>
-      <w:proofErr w:type="spellEnd"/>
-      <w:r>
-        <w:rPr>
-          <w:rFonts w:ascii="Consolas" w:eastAsia="Times New Roman" w:hAnsi="Consolas" w:cs="Times New Roman"/>
-          <w:color w:val="9CDCFE"/>
-          <w:sz w:val="21"/>
-          <w:szCs w:val="21"/>
-          <w:lang w:eastAsia="pt-BR"/>
-        </w:rPr>
-        <w:t>"</w:t>
+        <w:t>"products"</w:t>
       </w:r>
       <w:r>
         <w:rPr>
@@ -4032,29 +3823,7 @@
           <w:szCs w:val="21"/>
           <w:lang w:eastAsia="pt-BR"/>
         </w:rPr>
-        <w:t>"</w:t>
-      </w:r>
-      <w:proofErr w:type="spellStart"/>
-      <w:r>
-        <w:rPr>
-          <w:rFonts w:ascii="Consolas" w:eastAsia="Times New Roman" w:hAnsi="Consolas" w:cs="Times New Roman"/>
-          <w:color w:val="9CDCFE"/>
-          <w:sz w:val="21"/>
-          <w:szCs w:val="21"/>
-          <w:lang w:eastAsia="pt-BR"/>
-        </w:rPr>
-        <w:t>name</w:t>
-      </w:r>
-      <w:proofErr w:type="spellEnd"/>
-      <w:r>
-        <w:rPr>
-          <w:rFonts w:ascii="Consolas" w:eastAsia="Times New Roman" w:hAnsi="Consolas" w:cs="Times New Roman"/>
-          <w:color w:val="9CDCFE"/>
-          <w:sz w:val="21"/>
-          <w:szCs w:val="21"/>
-          <w:lang w:eastAsia="pt-BR"/>
-        </w:rPr>
-        <w:t>"</w:t>
+        <w:t>"name"</w:t>
       </w:r>
       <w:r>
         <w:rPr>
@@ -4117,29 +3886,7 @@
           <w:szCs w:val="21"/>
           <w:lang w:eastAsia="pt-BR"/>
         </w:rPr>
-        <w:t>"</w:t>
-      </w:r>
-      <w:proofErr w:type="spellStart"/>
-      <w:r>
-        <w:rPr>
-          <w:rFonts w:ascii="Consolas" w:eastAsia="Times New Roman" w:hAnsi="Consolas" w:cs="Times New Roman"/>
-          <w:color w:val="9CDCFE"/>
-          <w:sz w:val="21"/>
-          <w:szCs w:val="21"/>
-          <w:lang w:eastAsia="pt-BR"/>
-        </w:rPr>
-        <w:t>code</w:t>
-      </w:r>
-      <w:proofErr w:type="spellEnd"/>
-      <w:r>
-        <w:rPr>
-          <w:rFonts w:ascii="Consolas" w:eastAsia="Times New Roman" w:hAnsi="Consolas" w:cs="Times New Roman"/>
-          <w:color w:val="9CDCFE"/>
-          <w:sz w:val="21"/>
-          <w:szCs w:val="21"/>
-          <w:lang w:eastAsia="pt-BR"/>
-        </w:rPr>
-        <w:t>"</w:t>
+        <w:t>"code"</w:t>
       </w:r>
       <w:r>
         <w:rPr>
@@ -4202,29 +3949,7 @@
           <w:szCs w:val="21"/>
           <w:lang w:eastAsia="pt-BR"/>
         </w:rPr>
-        <w:t>"</w:t>
-      </w:r>
-      <w:proofErr w:type="spellStart"/>
-      <w:r>
-        <w:rPr>
-          <w:rFonts w:ascii="Consolas" w:eastAsia="Times New Roman" w:hAnsi="Consolas" w:cs="Times New Roman"/>
-          <w:color w:val="9CDCFE"/>
-          <w:sz w:val="21"/>
-          <w:szCs w:val="21"/>
-          <w:lang w:eastAsia="pt-BR"/>
-        </w:rPr>
-        <w:t>coverages</w:t>
-      </w:r>
-      <w:proofErr w:type="spellEnd"/>
-      <w:r>
-        <w:rPr>
-          <w:rFonts w:ascii="Consolas" w:eastAsia="Times New Roman" w:hAnsi="Consolas" w:cs="Times New Roman"/>
-          <w:color w:val="9CDCFE"/>
-          <w:sz w:val="21"/>
-          <w:szCs w:val="21"/>
-          <w:lang w:eastAsia="pt-BR"/>
-        </w:rPr>
-        <w:t>"</w:t>
+        <w:t>"coverages"</w:t>
       </w:r>
       <w:r>
         <w:rPr>
@@ -4290,29 +4015,7 @@
           <w:szCs w:val="21"/>
           <w:lang w:eastAsia="pt-BR"/>
         </w:rPr>
-        <w:t>"</w:t>
-      </w:r>
-      <w:proofErr w:type="spellStart"/>
-      <w:r>
-        <w:rPr>
-          <w:rFonts w:ascii="Consolas" w:eastAsia="Times New Roman" w:hAnsi="Consolas" w:cs="Times New Roman"/>
-          <w:color w:val="9CDCFE"/>
-          <w:sz w:val="21"/>
-          <w:szCs w:val="21"/>
-          <w:lang w:eastAsia="pt-BR"/>
-        </w:rPr>
-        <w:t>coverage</w:t>
-      </w:r>
-      <w:proofErr w:type="spellEnd"/>
-      <w:r>
-        <w:rPr>
-          <w:rFonts w:ascii="Consolas" w:eastAsia="Times New Roman" w:hAnsi="Consolas" w:cs="Times New Roman"/>
-          <w:color w:val="9CDCFE"/>
-          <w:sz w:val="21"/>
-          <w:szCs w:val="21"/>
-          <w:lang w:eastAsia="pt-BR"/>
-        </w:rPr>
-        <w:t>"</w:t>
+        <w:t>"coverage"</w:t>
       </w:r>
       <w:r>
         <w:rPr>
@@ -4375,71 +4078,27 @@
           <w:szCs w:val="21"/>
           <w:lang w:eastAsia="pt-BR"/>
         </w:rPr>
-        <w:t>"</w:t>
-      </w:r>
-      <w:proofErr w:type="spellStart"/>
-      <w:r>
-        <w:rPr>
-          <w:rFonts w:ascii="Consolas" w:eastAsia="Times New Roman" w:hAnsi="Consolas" w:cs="Times New Roman"/>
-          <w:color w:val="9CDCFE"/>
+        <w:t>"coverageDescription"</w:t>
+      </w:r>
+      <w:r>
+        <w:rPr>
+          <w:rFonts w:ascii="Consolas" w:eastAsia="Times New Roman" w:hAnsi="Consolas" w:cs="Times New Roman"/>
+          <w:color w:val="D4D4D4"/>
           <w:sz w:val="21"/>
           <w:szCs w:val="21"/>
           <w:lang w:eastAsia="pt-BR"/>
         </w:rPr>
-        <w:t>coverageDescription</w:t>
-      </w:r>
-      <w:proofErr w:type="spellEnd"/>
-      <w:r>
-        <w:rPr>
-          <w:rFonts w:ascii="Consolas" w:eastAsia="Times New Roman" w:hAnsi="Consolas" w:cs="Times New Roman"/>
-          <w:color w:val="9CDCFE"/>
+        <w:t xml:space="preserve">: </w:t>
+      </w:r>
+      <w:r>
+        <w:rPr>
+          <w:rFonts w:ascii="Consolas" w:eastAsia="Times New Roman" w:hAnsi="Consolas" w:cs="Times New Roman"/>
+          <w:color w:val="CE9178"/>
           <w:sz w:val="21"/>
           <w:szCs w:val="21"/>
           <w:lang w:eastAsia="pt-BR"/>
         </w:rPr>
-        <w:t>"</w:t>
-      </w:r>
-      <w:r>
-        <w:rPr>
-          <w:rFonts w:ascii="Consolas" w:eastAsia="Times New Roman" w:hAnsi="Consolas" w:cs="Times New Roman"/>
-          <w:color w:val="D4D4D4"/>
-          <w:sz w:val="21"/>
-          <w:szCs w:val="21"/>
-          <w:lang w:eastAsia="pt-BR"/>
-        </w:rPr>
-        <w:t xml:space="preserve">: </w:t>
-      </w:r>
-      <w:r>
-        <w:rPr>
-          <w:rFonts w:ascii="Consolas" w:eastAsia="Times New Roman" w:hAnsi="Consolas" w:cs="Times New Roman"/>
-          <w:color w:val="CE9178"/>
-          <w:sz w:val="21"/>
-          <w:szCs w:val="21"/>
-          <w:lang w:eastAsia="pt-BR"/>
-        </w:rPr>
-        <w:t>"</w:t>
-      </w:r>
-      <w:proofErr w:type="spellStart"/>
-      <w:r>
-        <w:rPr>
-          <w:rFonts w:ascii="Consolas" w:eastAsia="Times New Roman" w:hAnsi="Consolas" w:cs="Times New Roman"/>
-          <w:color w:val="CE9178"/>
-          <w:sz w:val="21"/>
-          <w:szCs w:val="21"/>
-          <w:lang w:eastAsia="pt-BR"/>
-        </w:rPr>
-        <w:t>string</w:t>
-      </w:r>
-      <w:proofErr w:type="spellEnd"/>
-      <w:r>
-        <w:rPr>
-          <w:rFonts w:ascii="Consolas" w:eastAsia="Times New Roman" w:hAnsi="Consolas" w:cs="Times New Roman"/>
-          <w:color w:val="CE9178"/>
-          <w:sz w:val="21"/>
-          <w:szCs w:val="21"/>
-          <w:lang w:eastAsia="pt-BR"/>
-        </w:rPr>
-        <w:t>"</w:t>
+        <w:t>"string"</w:t>
       </w:r>
       <w:r>
         <w:rPr>
@@ -4482,29 +4141,7 @@
           <w:szCs w:val="21"/>
           <w:lang w:eastAsia="pt-BR"/>
         </w:rPr>
-        <w:t>"</w:t>
-      </w:r>
-      <w:proofErr w:type="spellStart"/>
-      <w:r>
-        <w:rPr>
-          <w:rFonts w:ascii="Consolas" w:eastAsia="Times New Roman" w:hAnsi="Consolas" w:cs="Times New Roman"/>
-          <w:color w:val="9CDCFE"/>
-          <w:sz w:val="21"/>
-          <w:szCs w:val="21"/>
-          <w:lang w:eastAsia="pt-BR"/>
-        </w:rPr>
-        <w:t>coverageAttributes</w:t>
-      </w:r>
-      <w:proofErr w:type="spellEnd"/>
-      <w:r>
-        <w:rPr>
-          <w:rFonts w:ascii="Consolas" w:eastAsia="Times New Roman" w:hAnsi="Consolas" w:cs="Times New Roman"/>
-          <w:color w:val="9CDCFE"/>
-          <w:sz w:val="21"/>
-          <w:szCs w:val="21"/>
-          <w:lang w:eastAsia="pt-BR"/>
-        </w:rPr>
-        <w:t>"</w:t>
+        <w:t>"coverageAttributes"</w:t>
       </w:r>
       <w:r>
         <w:rPr>
@@ -4547,29 +4184,7 @@
           <w:szCs w:val="21"/>
           <w:lang w:eastAsia="pt-BR"/>
         </w:rPr>
-        <w:t>"</w:t>
-      </w:r>
-      <w:proofErr w:type="spellStart"/>
-      <w:r>
-        <w:rPr>
-          <w:rFonts w:ascii="Consolas" w:eastAsia="Times New Roman" w:hAnsi="Consolas" w:cs="Times New Roman"/>
-          <w:color w:val="9CDCFE"/>
-          <w:sz w:val="21"/>
-          <w:szCs w:val="21"/>
-          <w:lang w:eastAsia="pt-BR"/>
-        </w:rPr>
-        <w:t>maxLMI</w:t>
-      </w:r>
-      <w:proofErr w:type="spellEnd"/>
-      <w:r>
-        <w:rPr>
-          <w:rFonts w:ascii="Consolas" w:eastAsia="Times New Roman" w:hAnsi="Consolas" w:cs="Times New Roman"/>
-          <w:color w:val="9CDCFE"/>
-          <w:sz w:val="21"/>
-          <w:szCs w:val="21"/>
-          <w:lang w:eastAsia="pt-BR"/>
-        </w:rPr>
-        <w:t>"</w:t>
+        <w:t>"maxLMI"</w:t>
       </w:r>
       <w:r>
         <w:rPr>
@@ -4612,29 +4227,7 @@
           <w:szCs w:val="21"/>
           <w:lang w:eastAsia="pt-BR"/>
         </w:rPr>
-        <w:t>"</w:t>
-      </w:r>
-      <w:proofErr w:type="spellStart"/>
-      <w:r>
-        <w:rPr>
-          <w:rFonts w:ascii="Consolas" w:eastAsia="Times New Roman" w:hAnsi="Consolas" w:cs="Times New Roman"/>
-          <w:color w:val="9CDCFE"/>
-          <w:sz w:val="21"/>
-          <w:szCs w:val="21"/>
-          <w:lang w:eastAsia="pt-BR"/>
-        </w:rPr>
-        <w:t>amount</w:t>
-      </w:r>
-      <w:proofErr w:type="spellEnd"/>
-      <w:r>
-        <w:rPr>
-          <w:rFonts w:ascii="Consolas" w:eastAsia="Times New Roman" w:hAnsi="Consolas" w:cs="Times New Roman"/>
-          <w:color w:val="9CDCFE"/>
-          <w:sz w:val="21"/>
-          <w:szCs w:val="21"/>
-          <w:lang w:eastAsia="pt-BR"/>
-        </w:rPr>
-        <w:t>"</w:t>
+        <w:t>"amount"</w:t>
       </w:r>
       <w:r>
         <w:rPr>
@@ -4697,29 +4290,7 @@
           <w:szCs w:val="21"/>
           <w:lang w:eastAsia="pt-BR"/>
         </w:rPr>
-        <w:t>"</w:t>
-      </w:r>
-      <w:proofErr w:type="spellStart"/>
-      <w:r>
-        <w:rPr>
-          <w:rFonts w:ascii="Consolas" w:eastAsia="Times New Roman" w:hAnsi="Consolas" w:cs="Times New Roman"/>
-          <w:color w:val="9CDCFE"/>
-          <w:sz w:val="21"/>
-          <w:szCs w:val="21"/>
-          <w:lang w:eastAsia="pt-BR"/>
-        </w:rPr>
-        <w:t>unit</w:t>
-      </w:r>
-      <w:proofErr w:type="spellEnd"/>
-      <w:r>
-        <w:rPr>
-          <w:rFonts w:ascii="Consolas" w:eastAsia="Times New Roman" w:hAnsi="Consolas" w:cs="Times New Roman"/>
-          <w:color w:val="9CDCFE"/>
-          <w:sz w:val="21"/>
-          <w:szCs w:val="21"/>
-          <w:lang w:eastAsia="pt-BR"/>
-        </w:rPr>
-        <w:t>"</w:t>
+        <w:t>"unit"</w:t>
       </w:r>
       <w:r>
         <w:rPr>
@@ -4762,29 +4333,7 @@
           <w:szCs w:val="21"/>
           <w:lang w:eastAsia="pt-BR"/>
         </w:rPr>
-        <w:t>"</w:t>
-      </w:r>
-      <w:proofErr w:type="spellStart"/>
-      <w:r>
-        <w:rPr>
-          <w:rFonts w:ascii="Consolas" w:eastAsia="Times New Roman" w:hAnsi="Consolas" w:cs="Times New Roman"/>
-          <w:color w:val="9CDCFE"/>
-          <w:sz w:val="21"/>
-          <w:szCs w:val="21"/>
-          <w:lang w:eastAsia="pt-BR"/>
-        </w:rPr>
-        <w:t>code</w:t>
-      </w:r>
-      <w:proofErr w:type="spellEnd"/>
-      <w:r>
-        <w:rPr>
-          <w:rFonts w:ascii="Consolas" w:eastAsia="Times New Roman" w:hAnsi="Consolas" w:cs="Times New Roman"/>
-          <w:color w:val="9CDCFE"/>
-          <w:sz w:val="21"/>
-          <w:szCs w:val="21"/>
-          <w:lang w:eastAsia="pt-BR"/>
-        </w:rPr>
-        <w:t>"</w:t>
+        <w:t>"code"</w:t>
       </w:r>
       <w:r>
         <w:rPr>
@@ -4847,29 +4396,7 @@
           <w:szCs w:val="21"/>
           <w:lang w:eastAsia="pt-BR"/>
         </w:rPr>
-        <w:t>"</w:t>
-      </w:r>
-      <w:proofErr w:type="spellStart"/>
-      <w:r>
-        <w:rPr>
-          <w:rFonts w:ascii="Consolas" w:eastAsia="Times New Roman" w:hAnsi="Consolas" w:cs="Times New Roman"/>
-          <w:color w:val="9CDCFE"/>
-          <w:sz w:val="21"/>
-          <w:szCs w:val="21"/>
-          <w:lang w:eastAsia="pt-BR"/>
-        </w:rPr>
-        <w:t>description</w:t>
-      </w:r>
-      <w:proofErr w:type="spellEnd"/>
-      <w:r>
-        <w:rPr>
-          <w:rFonts w:ascii="Consolas" w:eastAsia="Times New Roman" w:hAnsi="Consolas" w:cs="Times New Roman"/>
-          <w:color w:val="9CDCFE"/>
-          <w:sz w:val="21"/>
-          <w:szCs w:val="21"/>
-          <w:lang w:eastAsia="pt-BR"/>
-        </w:rPr>
-        <w:t>"</w:t>
+        <w:t>"description"</w:t>
       </w:r>
       <w:r>
         <w:rPr>
@@ -4947,24 +4474,35 @@
           <w:color w:val="D4D4D4"/>
           <w:sz w:val="21"/>
           <w:szCs w:val="21"/>
+          <w:lang w:val="en-US" w:eastAsia="pt-BR"/>
+        </w:rPr>
+      </w:pPr>
+      <w:r>
+        <w:rPr>
+          <w:rFonts w:ascii="Consolas" w:eastAsia="Times New Roman" w:hAnsi="Consolas" w:cs="Times New Roman"/>
+          <w:color w:val="D4D4D4"/>
+          <w:sz w:val="21"/>
+          <w:szCs w:val="21"/>
           <w:lang w:eastAsia="pt-BR"/>
         </w:rPr>
-      </w:pPr>
+        <w:t>                  }</w:t>
+      </w:r>
       <w:r>
         <w:rPr>
           <w:rFonts w:ascii="Consolas" w:eastAsia="Times New Roman" w:hAnsi="Consolas" w:cs="Times New Roman"/>
           <w:color w:val="D4D4D4"/>
           <w:sz w:val="21"/>
           <w:szCs w:val="21"/>
-          <w:lang w:eastAsia="pt-BR"/>
-        </w:rPr>
-        <w:t>                  }</w:t>
+          <w:lang w:val="en-US" w:eastAsia="pt-BR"/>
+        </w:rPr>
+        <w:t>,</w:t>
       </w:r>
     </w:p>
     <w:p>
       <w:pPr>
         <w:shd w:val="clear" w:color="auto" w:fill="1E1E1E"/>
-        <w:spacing w:after="0" w:line="285" w:lineRule="atLeast"/>
+        <w:spacing w:line="285" w:lineRule="atLeast"/>
+        <w:ind w:firstLine="708"/>
         <w:rPr>
           <w:rFonts w:ascii="Consolas" w:eastAsia="Times New Roman" w:hAnsi="Consolas" w:cs="Times New Roman"/>
           <w:color w:val="D4D4D4"/>
@@ -4976,12 +4514,32 @@
       <w:r>
         <w:rPr>
           <w:rFonts w:ascii="Consolas" w:eastAsia="Times New Roman" w:hAnsi="Consolas" w:cs="Times New Roman"/>
+          <w:color w:val="9CDCFE"/>
+          <w:sz w:val="21"/>
+          <w:szCs w:val="21"/>
+          <w:lang w:eastAsia="pt-BR"/>
+        </w:rPr>
+        <w:t xml:space="preserve">            "allowApartPurchase"</w:t>
+      </w:r>
+      <w:r>
+        <w:rPr>
+          <w:rFonts w:ascii="Consolas" w:eastAsia="Times New Roman" w:hAnsi="Consolas" w:cs="Times New Roman"/>
           <w:color w:val="D4D4D4"/>
           <w:sz w:val="21"/>
           <w:szCs w:val="21"/>
           <w:lang w:eastAsia="pt-BR"/>
         </w:rPr>
-        <w:t>                }</w:t>
+        <w:t xml:space="preserve">: </w:t>
+      </w:r>
+      <w:r>
+        <w:rPr>
+          <w:rFonts w:ascii="Consolas" w:eastAsia="Times New Roman" w:hAnsi="Consolas" w:cs="Times New Roman"/>
+          <w:color w:val="569CD6"/>
+          <w:sz w:val="21"/>
+          <w:szCs w:val="21"/>
+          <w:lang w:eastAsia="pt-BR"/>
+        </w:rPr>
+        <w:t>true</w:t>
       </w:r>
     </w:p>
     <w:p>
@@ -4993,7 +4551,7 @@
           <w:color w:val="D4D4D4"/>
           <w:sz w:val="21"/>
           <w:szCs w:val="21"/>
-          <w:lang w:eastAsia="pt-BR"/>
+          <w:lang w:val="en-US" w:eastAsia="pt-BR"/>
         </w:rPr>
       </w:pPr>
       <w:r>
@@ -5002,9 +4560,9 @@
           <w:color w:val="D4D4D4"/>
           <w:sz w:val="21"/>
           <w:szCs w:val="21"/>
-          <w:lang w:eastAsia="pt-BR"/>
-        </w:rPr>
-        <w:t>              ],</w:t>
+          <w:lang w:val="en-US" w:eastAsia="pt-BR"/>
+        </w:rPr>
+        <w:t>                }</w:t>
       </w:r>
     </w:p>
     <w:p>
@@ -5016,7 +4574,7 @@
           <w:color w:val="D4D4D4"/>
           <w:sz w:val="21"/>
           <w:szCs w:val="21"/>
-          <w:lang w:eastAsia="pt-BR"/>
+          <w:lang w:val="en-US" w:eastAsia="pt-BR"/>
         </w:rPr>
       </w:pPr>
       <w:r>
@@ -5025,73 +4583,9 @@
           <w:color w:val="D4D4D4"/>
           <w:sz w:val="21"/>
           <w:szCs w:val="21"/>
-          <w:lang w:eastAsia="pt-BR"/>
-        </w:rPr>
-        <w:t xml:space="preserve">              </w:t>
-      </w:r>
-      <w:r>
-        <w:rPr>
-          <w:rFonts w:ascii="Consolas" w:eastAsia="Times New Roman" w:hAnsi="Consolas" w:cs="Times New Roman"/>
-          <w:color w:val="9CDCFE"/>
-          <w:sz w:val="21"/>
-          <w:szCs w:val="21"/>
-          <w:lang w:eastAsia="pt-BR"/>
-        </w:rPr>
-        <w:t>"</w:t>
-      </w:r>
-      <w:proofErr w:type="spellStart"/>
-      <w:r>
-        <w:rPr>
-          <w:rFonts w:ascii="Consolas" w:eastAsia="Times New Roman" w:hAnsi="Consolas" w:cs="Times New Roman"/>
-          <w:color w:val="9CDCFE"/>
-          <w:sz w:val="21"/>
-          <w:szCs w:val="21"/>
-          <w:lang w:eastAsia="pt-BR"/>
-        </w:rPr>
-        <w:t>allowApartPurchase</w:t>
-      </w:r>
-      <w:proofErr w:type="spellEnd"/>
-      <w:r>
-        <w:rPr>
-          <w:rFonts w:ascii="Consolas" w:eastAsia="Times New Roman" w:hAnsi="Consolas" w:cs="Times New Roman"/>
-          <w:color w:val="9CDCFE"/>
-          <w:sz w:val="21"/>
-          <w:szCs w:val="21"/>
-          <w:lang w:eastAsia="pt-BR"/>
-        </w:rPr>
-        <w:t>"</w:t>
-      </w:r>
-      <w:r>
-        <w:rPr>
-          <w:rFonts w:ascii="Consolas" w:eastAsia="Times New Roman" w:hAnsi="Consolas" w:cs="Times New Roman"/>
-          <w:color w:val="D4D4D4"/>
-          <w:sz w:val="21"/>
-          <w:szCs w:val="21"/>
-          <w:lang w:eastAsia="pt-BR"/>
-        </w:rPr>
-        <w:t xml:space="preserve">: </w:t>
-      </w:r>
-      <w:proofErr w:type="spellStart"/>
-      <w:r>
-        <w:rPr>
-          <w:rFonts w:ascii="Consolas" w:eastAsia="Times New Roman" w:hAnsi="Consolas" w:cs="Times New Roman"/>
-          <w:color w:val="569CD6"/>
-          <w:sz w:val="21"/>
-          <w:szCs w:val="21"/>
-          <w:lang w:eastAsia="pt-BR"/>
-        </w:rPr>
-        <w:t>true</w:t>
-      </w:r>
-      <w:proofErr w:type="spellEnd"/>
-      <w:r>
-        <w:rPr>
-          <w:rFonts w:ascii="Consolas" w:eastAsia="Times New Roman" w:hAnsi="Consolas" w:cs="Times New Roman"/>
-          <w:color w:val="D4D4D4"/>
-          <w:sz w:val="21"/>
-          <w:szCs w:val="21"/>
-          <w:lang w:eastAsia="pt-BR"/>
-        </w:rPr>
-        <w:t>,</w:t>
+          <w:lang w:val="en-US" w:eastAsia="pt-BR"/>
+        </w:rPr>
+        <w:t>              ],</w:t>
       </w:r>
     </w:p>
     <w:p>
@@ -5103,7 +4597,7 @@
           <w:color w:val="D4D4D4"/>
           <w:sz w:val="21"/>
           <w:szCs w:val="21"/>
-          <w:lang w:eastAsia="pt-BR"/>
+          <w:lang w:val="en-US" w:eastAsia="pt-BR"/>
         </w:rPr>
       </w:pPr>
       <w:r>
@@ -5112,7 +4606,7 @@
           <w:color w:val="D4D4D4"/>
           <w:sz w:val="21"/>
           <w:szCs w:val="21"/>
-          <w:lang w:eastAsia="pt-BR"/>
+          <w:lang w:val="en-US" w:eastAsia="pt-BR"/>
         </w:rPr>
         <w:t xml:space="preserve">              </w:t>
       </w:r>
@@ -5122,31 +4616,9 @@
           <w:color w:val="9CDCFE"/>
           <w:sz w:val="21"/>
           <w:szCs w:val="21"/>
-          <w:lang w:eastAsia="pt-BR"/>
-        </w:rPr>
-        <w:t>"</w:t>
-      </w:r>
-      <w:proofErr w:type="spellStart"/>
-      <w:r>
-        <w:rPr>
-          <w:rFonts w:ascii="Consolas" w:eastAsia="Times New Roman" w:hAnsi="Consolas" w:cs="Times New Roman"/>
-          <w:color w:val="9CDCFE"/>
-          <w:sz w:val="21"/>
-          <w:szCs w:val="21"/>
-          <w:lang w:eastAsia="pt-BR"/>
-        </w:rPr>
-        <w:t>traits</w:t>
-      </w:r>
-      <w:proofErr w:type="spellEnd"/>
-      <w:r>
-        <w:rPr>
-          <w:rFonts w:ascii="Consolas" w:eastAsia="Times New Roman" w:hAnsi="Consolas" w:cs="Times New Roman"/>
-          <w:color w:val="9CDCFE"/>
-          <w:sz w:val="21"/>
-          <w:szCs w:val="21"/>
-          <w:lang w:eastAsia="pt-BR"/>
-        </w:rPr>
-        <w:t>"</w:t>
+          <w:lang w:val="en-US" w:eastAsia="pt-BR"/>
+        </w:rPr>
+        <w:t>"traits"</w:t>
       </w:r>
       <w:r>
         <w:rPr>
@@ -5154,29 +4626,27 @@
           <w:color w:val="D4D4D4"/>
           <w:sz w:val="21"/>
           <w:szCs w:val="21"/>
-          <w:lang w:eastAsia="pt-BR"/>
+          <w:lang w:val="en-US" w:eastAsia="pt-BR"/>
         </w:rPr>
         <w:t xml:space="preserve">: </w:t>
       </w:r>
-      <w:proofErr w:type="spellStart"/>
       <w:r>
         <w:rPr>
           <w:rFonts w:ascii="Consolas" w:eastAsia="Times New Roman" w:hAnsi="Consolas" w:cs="Times New Roman"/>
           <w:color w:val="569CD6"/>
           <w:sz w:val="21"/>
           <w:szCs w:val="21"/>
-          <w:lang w:eastAsia="pt-BR"/>
+          <w:lang w:val="en-US" w:eastAsia="pt-BR"/>
         </w:rPr>
         <w:t>true</w:t>
       </w:r>
-      <w:proofErr w:type="spellEnd"/>
       <w:r>
         <w:rPr>
           <w:rFonts w:ascii="Consolas" w:eastAsia="Times New Roman" w:hAnsi="Consolas" w:cs="Times New Roman"/>
           <w:color w:val="D4D4D4"/>
           <w:sz w:val="21"/>
           <w:szCs w:val="21"/>
-          <w:lang w:eastAsia="pt-BR"/>
+          <w:lang w:val="en-US" w:eastAsia="pt-BR"/>
         </w:rPr>
         <w:t>,</w:t>
       </w:r>
@@ -5190,7 +4660,7 @@
           <w:color w:val="D4D4D4"/>
           <w:sz w:val="21"/>
           <w:szCs w:val="21"/>
-          <w:lang w:eastAsia="pt-BR"/>
+          <w:lang w:val="en-US" w:eastAsia="pt-BR"/>
         </w:rPr>
       </w:pPr>
       <w:r>
@@ -5199,7 +4669,7 @@
           <w:color w:val="D4D4D4"/>
           <w:sz w:val="21"/>
           <w:szCs w:val="21"/>
-          <w:lang w:eastAsia="pt-BR"/>
+          <w:lang w:val="en-US" w:eastAsia="pt-BR"/>
         </w:rPr>
         <w:t xml:space="preserve">              </w:t>
       </w:r>
@@ -5209,31 +4679,9 @@
           <w:color w:val="9CDCFE"/>
           <w:sz w:val="21"/>
           <w:szCs w:val="21"/>
-          <w:lang w:eastAsia="pt-BR"/>
-        </w:rPr>
-        <w:t>"</w:t>
-      </w:r>
-      <w:proofErr w:type="spellStart"/>
-      <w:r>
-        <w:rPr>
-          <w:rFonts w:ascii="Consolas" w:eastAsia="Times New Roman" w:hAnsi="Consolas" w:cs="Times New Roman"/>
-          <w:color w:val="9CDCFE"/>
-          <w:sz w:val="21"/>
-          <w:szCs w:val="21"/>
-          <w:lang w:eastAsia="pt-BR"/>
-        </w:rPr>
-        <w:t>validity</w:t>
-      </w:r>
-      <w:proofErr w:type="spellEnd"/>
-      <w:r>
-        <w:rPr>
-          <w:rFonts w:ascii="Consolas" w:eastAsia="Times New Roman" w:hAnsi="Consolas" w:cs="Times New Roman"/>
-          <w:color w:val="9CDCFE"/>
-          <w:sz w:val="21"/>
-          <w:szCs w:val="21"/>
-          <w:lang w:eastAsia="pt-BR"/>
-        </w:rPr>
-        <w:t>"</w:t>
+          <w:lang w:val="en-US" w:eastAsia="pt-BR"/>
+        </w:rPr>
+        <w:t>"validity"</w:t>
       </w:r>
       <w:r>
         <w:rPr>
@@ -5241,9 +4689,19 @@
           <w:color w:val="D4D4D4"/>
           <w:sz w:val="21"/>
           <w:szCs w:val="21"/>
-          <w:lang w:eastAsia="pt-BR"/>
-        </w:rPr>
-        <w:t>: {</w:t>
+          <w:lang w:val="en-US" w:eastAsia="pt-BR"/>
+        </w:rPr>
+        <w:t xml:space="preserve">: </w:t>
+      </w:r>
+      <w:r>
+        <w:rPr>
+          <w:rFonts w:ascii="Consolas" w:eastAsia="Times New Roman" w:hAnsi="Consolas" w:cs="Times New Roman"/>
+          <w:color w:val="D4D4D4"/>
+          <w:sz w:val="21"/>
+          <w:szCs w:val="21"/>
+          <w:lang w:val="en-US" w:eastAsia="pt-BR"/>
+        </w:rPr>
+        <w:t>[</w:t>
       </w:r>
     </w:p>
     <w:p>
@@ -5255,7 +4713,7 @@
           <w:color w:val="D4D4D4"/>
           <w:sz w:val="21"/>
           <w:szCs w:val="21"/>
-          <w:lang w:eastAsia="pt-BR"/>
+          <w:lang w:val="en-US" w:eastAsia="pt-BR"/>
         </w:rPr>
       </w:pPr>
       <w:r>
@@ -5264,51 +4722,9 @@
           <w:color w:val="D4D4D4"/>
           <w:sz w:val="21"/>
           <w:szCs w:val="21"/>
-          <w:lang w:eastAsia="pt-BR"/>
-        </w:rPr>
-        <w:t xml:space="preserve">                </w:t>
-      </w:r>
-      <w:r>
-        <w:rPr>
-          <w:rFonts w:ascii="Consolas" w:eastAsia="Times New Roman" w:hAnsi="Consolas" w:cs="Times New Roman"/>
-          <w:color w:val="9CDCFE"/>
-          <w:sz w:val="21"/>
-          <w:szCs w:val="21"/>
-          <w:lang w:eastAsia="pt-BR"/>
-        </w:rPr>
-        <w:t>"</w:t>
-      </w:r>
-      <w:proofErr w:type="spellStart"/>
-      <w:r>
-        <w:rPr>
-          <w:rFonts w:ascii="Consolas" w:eastAsia="Times New Roman" w:hAnsi="Consolas" w:cs="Times New Roman"/>
-          <w:color w:val="9CDCFE"/>
-          <w:sz w:val="21"/>
-          <w:szCs w:val="21"/>
-          <w:lang w:eastAsia="pt-BR"/>
-        </w:rPr>
-        <w:t>term</w:t>
-      </w:r>
-      <w:proofErr w:type="spellEnd"/>
-      <w:r>
-        <w:rPr>
-          <w:rFonts w:ascii="Consolas" w:eastAsia="Times New Roman" w:hAnsi="Consolas" w:cs="Times New Roman"/>
-          <w:color w:val="9CDCFE"/>
-          <w:sz w:val="21"/>
-          <w:szCs w:val="21"/>
-          <w:lang w:eastAsia="pt-BR"/>
-        </w:rPr>
-        <w:t>"</w:t>
-      </w:r>
-      <w:r>
-        <w:rPr>
-          <w:rFonts w:ascii="Consolas" w:eastAsia="Times New Roman" w:hAnsi="Consolas" w:cs="Times New Roman"/>
-          <w:color w:val="D4D4D4"/>
-          <w:sz w:val="21"/>
-          <w:szCs w:val="21"/>
-          <w:lang w:eastAsia="pt-BR"/>
-        </w:rPr>
-        <w:t>: [</w:t>
+          <w:lang w:val="en-US" w:eastAsia="pt-BR"/>
+        </w:rPr>
+        <w:t>                {</w:t>
       </w:r>
     </w:p>
     <w:p>
@@ -5320,7 +4736,7 @@
           <w:color w:val="D4D4D4"/>
           <w:sz w:val="21"/>
           <w:szCs w:val="21"/>
-          <w:lang w:eastAsia="pt-BR"/>
+          <w:lang w:val="en-US" w:eastAsia="pt-BR"/>
         </w:rPr>
       </w:pPr>
       <w:r>
@@ -5329,19 +4745,29 @@
           <w:color w:val="D4D4D4"/>
           <w:sz w:val="21"/>
           <w:szCs w:val="21"/>
-          <w:lang w:eastAsia="pt-BR"/>
+          <w:lang w:val="en-US" w:eastAsia="pt-BR"/>
         </w:rPr>
         <w:t xml:space="preserve">                  </w:t>
       </w:r>
       <w:r>
         <w:rPr>
           <w:rFonts w:ascii="Consolas" w:eastAsia="Times New Roman" w:hAnsi="Consolas" w:cs="Times New Roman"/>
-          <w:color w:val="CE9178"/>
-          <w:sz w:val="21"/>
-          <w:szCs w:val="21"/>
-          <w:lang w:eastAsia="pt-BR"/>
-        </w:rPr>
-        <w:t>"ANUAL"</w:t>
+          <w:color w:val="9CDCFE"/>
+          <w:sz w:val="21"/>
+          <w:szCs w:val="21"/>
+          <w:lang w:val="en-US" w:eastAsia="pt-BR"/>
+        </w:rPr>
+        <w:t>"term"</w:t>
+      </w:r>
+      <w:r>
+        <w:rPr>
+          <w:rFonts w:ascii="Consolas" w:eastAsia="Times New Roman" w:hAnsi="Consolas" w:cs="Times New Roman"/>
+          <w:color w:val="D4D4D4"/>
+          <w:sz w:val="21"/>
+          <w:szCs w:val="21"/>
+          <w:lang w:val="en-US" w:eastAsia="pt-BR"/>
+        </w:rPr>
+        <w:t>: [</w:t>
       </w:r>
     </w:p>
     <w:p>
@@ -5353,7 +4779,7 @@
           <w:color w:val="D4D4D4"/>
           <w:sz w:val="21"/>
           <w:szCs w:val="21"/>
-          <w:lang w:eastAsia="pt-BR"/>
+          <w:lang w:val="en-US" w:eastAsia="pt-BR"/>
         </w:rPr>
       </w:pPr>
       <w:r>
@@ -5362,9 +4788,19 @@
           <w:color w:val="D4D4D4"/>
           <w:sz w:val="21"/>
           <w:szCs w:val="21"/>
-          <w:lang w:eastAsia="pt-BR"/>
-        </w:rPr>
-        <w:t>                ],</w:t>
+          <w:lang w:val="en-US" w:eastAsia="pt-BR"/>
+        </w:rPr>
+        <w:t xml:space="preserve">                    </w:t>
+      </w:r>
+      <w:r>
+        <w:rPr>
+          <w:rFonts w:ascii="Consolas" w:eastAsia="Times New Roman" w:hAnsi="Consolas" w:cs="Times New Roman"/>
+          <w:color w:val="CE9178"/>
+          <w:sz w:val="21"/>
+          <w:szCs w:val="21"/>
+          <w:lang w:val="en-US" w:eastAsia="pt-BR"/>
+        </w:rPr>
+        <w:t>"ANUAL"</w:t>
       </w:r>
     </w:p>
     <w:p>
@@ -5376,7 +4812,7 @@
           <w:color w:val="D4D4D4"/>
           <w:sz w:val="21"/>
           <w:szCs w:val="21"/>
-          <w:lang w:eastAsia="pt-BR"/>
+          <w:lang w:val="en-US" w:eastAsia="pt-BR"/>
         </w:rPr>
       </w:pPr>
       <w:r>
@@ -5385,83 +4821,9 @@
           <w:color w:val="D4D4D4"/>
           <w:sz w:val="21"/>
           <w:szCs w:val="21"/>
-          <w:lang w:eastAsia="pt-BR"/>
-        </w:rPr>
-        <w:t xml:space="preserve">                </w:t>
-      </w:r>
-      <w:r>
-        <w:rPr>
-          <w:rFonts w:ascii="Consolas" w:eastAsia="Times New Roman" w:hAnsi="Consolas" w:cs="Times New Roman"/>
-          <w:color w:val="9CDCFE"/>
-          <w:sz w:val="21"/>
-          <w:szCs w:val="21"/>
-          <w:lang w:eastAsia="pt-BR"/>
-        </w:rPr>
-        <w:t>"</w:t>
-      </w:r>
-      <w:proofErr w:type="spellStart"/>
-      <w:r>
-        <w:rPr>
-          <w:rFonts w:ascii="Consolas" w:eastAsia="Times New Roman" w:hAnsi="Consolas" w:cs="Times New Roman"/>
-          <w:color w:val="9CDCFE"/>
-          <w:sz w:val="21"/>
-          <w:szCs w:val="21"/>
-          <w:lang w:eastAsia="pt-BR"/>
-        </w:rPr>
-        <w:t>termOthers</w:t>
-      </w:r>
-      <w:proofErr w:type="spellEnd"/>
-      <w:r>
-        <w:rPr>
-          <w:rFonts w:ascii="Consolas" w:eastAsia="Times New Roman" w:hAnsi="Consolas" w:cs="Times New Roman"/>
-          <w:color w:val="9CDCFE"/>
-          <w:sz w:val="21"/>
-          <w:szCs w:val="21"/>
-          <w:lang w:eastAsia="pt-BR"/>
-        </w:rPr>
-        <w:t>"</w:t>
-      </w:r>
-      <w:r>
-        <w:rPr>
-          <w:rFonts w:ascii="Consolas" w:eastAsia="Times New Roman" w:hAnsi="Consolas" w:cs="Times New Roman"/>
-          <w:color w:val="D4D4D4"/>
-          <w:sz w:val="21"/>
-          <w:szCs w:val="21"/>
-          <w:lang w:eastAsia="pt-BR"/>
-        </w:rPr>
-        <w:t xml:space="preserve">: </w:t>
-      </w:r>
-      <w:r>
-        <w:rPr>
-          <w:rFonts w:ascii="Consolas" w:eastAsia="Times New Roman" w:hAnsi="Consolas" w:cs="Times New Roman"/>
-          <w:color w:val="CE9178"/>
-          <w:sz w:val="21"/>
-          <w:szCs w:val="21"/>
-          <w:lang w:eastAsia="pt-BR"/>
-        </w:rPr>
-        <w:t>"</w:t>
-      </w:r>
-      <w:proofErr w:type="spellStart"/>
-      <w:r>
-        <w:rPr>
-          <w:rFonts w:ascii="Consolas" w:eastAsia="Times New Roman" w:hAnsi="Consolas" w:cs="Times New Roman"/>
-          <w:color w:val="CE9178"/>
-          <w:sz w:val="21"/>
-          <w:szCs w:val="21"/>
-          <w:lang w:eastAsia="pt-BR"/>
-        </w:rPr>
-        <w:t>string</w:t>
-      </w:r>
-      <w:proofErr w:type="spellEnd"/>
-      <w:r>
-        <w:rPr>
-          <w:rFonts w:ascii="Consolas" w:eastAsia="Times New Roman" w:hAnsi="Consolas" w:cs="Times New Roman"/>
-          <w:color w:val="CE9178"/>
-          <w:sz w:val="21"/>
-          <w:szCs w:val="21"/>
-          <w:lang w:eastAsia="pt-BR"/>
-        </w:rPr>
-        <w:t>"</w:t>
+          <w:lang w:val="en-US" w:eastAsia="pt-BR"/>
+        </w:rPr>
+        <w:t>                  ],</w:t>
       </w:r>
     </w:p>
     <w:p>
@@ -5473,7 +4835,7 @@
           <w:color w:val="D4D4D4"/>
           <w:sz w:val="21"/>
           <w:szCs w:val="21"/>
-          <w:lang w:eastAsia="pt-BR"/>
+          <w:lang w:val="en-US" w:eastAsia="pt-BR"/>
         </w:rPr>
       </w:pPr>
       <w:r>
@@ -5482,9 +4844,39 @@
           <w:color w:val="D4D4D4"/>
           <w:sz w:val="21"/>
           <w:szCs w:val="21"/>
-          <w:lang w:eastAsia="pt-BR"/>
-        </w:rPr>
-        <w:t>              },</w:t>
+          <w:lang w:val="en-US" w:eastAsia="pt-BR"/>
+        </w:rPr>
+        <w:t xml:space="preserve">                  </w:t>
+      </w:r>
+      <w:r>
+        <w:rPr>
+          <w:rFonts w:ascii="Consolas" w:eastAsia="Times New Roman" w:hAnsi="Consolas" w:cs="Times New Roman"/>
+          <w:color w:val="9CDCFE"/>
+          <w:sz w:val="21"/>
+          <w:szCs w:val="21"/>
+          <w:lang w:val="en-US" w:eastAsia="pt-BR"/>
+        </w:rPr>
+        <w:t>"termOthers"</w:t>
+      </w:r>
+      <w:r>
+        <w:rPr>
+          <w:rFonts w:ascii="Consolas" w:eastAsia="Times New Roman" w:hAnsi="Consolas" w:cs="Times New Roman"/>
+          <w:color w:val="D4D4D4"/>
+          <w:sz w:val="21"/>
+          <w:szCs w:val="21"/>
+          <w:lang w:val="en-US" w:eastAsia="pt-BR"/>
+        </w:rPr>
+        <w:t xml:space="preserve">: </w:t>
+      </w:r>
+      <w:r>
+        <w:rPr>
+          <w:rFonts w:ascii="Consolas" w:eastAsia="Times New Roman" w:hAnsi="Consolas" w:cs="Times New Roman"/>
+          <w:color w:val="CE9178"/>
+          <w:sz w:val="21"/>
+          <w:szCs w:val="21"/>
+          <w:lang w:val="en-US" w:eastAsia="pt-BR"/>
+        </w:rPr>
+        <w:t>"string"</w:t>
       </w:r>
     </w:p>
     <w:p>
@@ -5496,7 +4888,7 @@
           <w:color w:val="D4D4D4"/>
           <w:sz w:val="21"/>
           <w:szCs w:val="21"/>
-          <w:lang w:eastAsia="pt-BR"/>
+          <w:lang w:val="en-US" w:eastAsia="pt-BR"/>
         </w:rPr>
       </w:pPr>
       <w:r>
@@ -5505,51 +4897,10 @@
           <w:color w:val="D4D4D4"/>
           <w:sz w:val="21"/>
           <w:szCs w:val="21"/>
-          <w:lang w:eastAsia="pt-BR"/>
-        </w:rPr>
-        <w:t xml:space="preserve">              </w:t>
-      </w:r>
-      <w:r>
-        <w:rPr>
-          <w:rFonts w:ascii="Consolas" w:eastAsia="Times New Roman" w:hAnsi="Consolas" w:cs="Times New Roman"/>
-          <w:color w:val="9CDCFE"/>
-          <w:sz w:val="21"/>
-          <w:szCs w:val="21"/>
-          <w:lang w:eastAsia="pt-BR"/>
-        </w:rPr>
-        <w:t>"</w:t>
-      </w:r>
-      <w:proofErr w:type="spellStart"/>
-      <w:r>
-        <w:rPr>
-          <w:rFonts w:ascii="Consolas" w:eastAsia="Times New Roman" w:hAnsi="Consolas" w:cs="Times New Roman"/>
-          <w:color w:val="9CDCFE"/>
-          <w:sz w:val="21"/>
-          <w:szCs w:val="21"/>
-          <w:lang w:eastAsia="pt-BR"/>
-        </w:rPr>
-        <w:t>premiumRates</w:t>
-      </w:r>
-      <w:proofErr w:type="spellEnd"/>
-      <w:r>
-        <w:rPr>
-          <w:rFonts w:ascii="Consolas" w:eastAsia="Times New Roman" w:hAnsi="Consolas" w:cs="Times New Roman"/>
-          <w:color w:val="9CDCFE"/>
-          <w:sz w:val="21"/>
-          <w:szCs w:val="21"/>
-          <w:lang w:eastAsia="pt-BR"/>
-        </w:rPr>
-        <w:t>"</w:t>
-      </w:r>
-      <w:r>
-        <w:rPr>
-          <w:rFonts w:ascii="Consolas" w:eastAsia="Times New Roman" w:hAnsi="Consolas" w:cs="Times New Roman"/>
-          <w:color w:val="D4D4D4"/>
-          <w:sz w:val="21"/>
-          <w:szCs w:val="21"/>
-          <w:lang w:eastAsia="pt-BR"/>
-        </w:rPr>
-        <w:t>: [</w:t>
+          <w:lang w:val="en-US" w:eastAsia="pt-BR"/>
+        </w:rPr>
+        <w:lastRenderedPageBreak/>
+        <w:t>                }</w:t>
       </w:r>
     </w:p>
     <w:p>
@@ -5570,20 +4921,19 @@
           <w:color w:val="D4D4D4"/>
           <w:sz w:val="21"/>
           <w:szCs w:val="21"/>
-          <w:lang w:eastAsia="pt-BR"/>
-        </w:rPr>
-        <w:lastRenderedPageBreak/>
-        <w:t xml:space="preserve">                </w:t>
-      </w:r>
-      <w:r>
-        <w:rPr>
-          <w:rFonts w:ascii="Consolas" w:eastAsia="Times New Roman" w:hAnsi="Consolas" w:cs="Times New Roman"/>
-          <w:color w:val="CE9178"/>
-          <w:sz w:val="21"/>
-          <w:szCs w:val="21"/>
           <w:lang w:val="en-US" w:eastAsia="pt-BR"/>
         </w:rPr>
-        <w:t>"string"</w:t>
+        <w:t>              ]</w:t>
+      </w:r>
+      <w:r>
+        <w:rPr>
+          <w:rFonts w:ascii="Consolas" w:eastAsia="Times New Roman" w:hAnsi="Consolas" w:cs="Times New Roman"/>
+          <w:color w:val="D4D4D4"/>
+          <w:sz w:val="21"/>
+          <w:szCs w:val="21"/>
+          <w:lang w:val="en-US" w:eastAsia="pt-BR"/>
+        </w:rPr>
+        <w:t>,</w:t>
       </w:r>
     </w:p>
     <w:p>
@@ -5606,7 +4956,27 @@
           <w:szCs w:val="21"/>
           <w:lang w:val="en-US" w:eastAsia="pt-BR"/>
         </w:rPr>
-        <w:t>              ],</w:t>
+        <w:t xml:space="preserve">              </w:t>
+      </w:r>
+      <w:r>
+        <w:rPr>
+          <w:rFonts w:ascii="Consolas" w:eastAsia="Times New Roman" w:hAnsi="Consolas" w:cs="Times New Roman"/>
+          <w:color w:val="9CDCFE"/>
+          <w:sz w:val="21"/>
+          <w:szCs w:val="21"/>
+          <w:lang w:val="en-US" w:eastAsia="pt-BR"/>
+        </w:rPr>
+        <w:t>"premiumRates"</w:t>
+      </w:r>
+      <w:r>
+        <w:rPr>
+          <w:rFonts w:ascii="Consolas" w:eastAsia="Times New Roman" w:hAnsi="Consolas" w:cs="Times New Roman"/>
+          <w:color w:val="D4D4D4"/>
+          <w:sz w:val="21"/>
+          <w:szCs w:val="21"/>
+          <w:lang w:val="en-US" w:eastAsia="pt-BR"/>
+        </w:rPr>
+        <w:t>: [</w:t>
       </w:r>
     </w:p>
     <w:p>
@@ -5629,49 +4999,17 @@
           <w:szCs w:val="21"/>
           <w:lang w:val="en-US" w:eastAsia="pt-BR"/>
         </w:rPr>
-        <w:t xml:space="preserve">              </w:t>
-      </w:r>
-      <w:r>
-        <w:rPr>
-          <w:rFonts w:ascii="Consolas" w:eastAsia="Times New Roman" w:hAnsi="Consolas" w:cs="Times New Roman"/>
-          <w:color w:val="9CDCFE"/>
+        <w:t xml:space="preserve">                </w:t>
+      </w:r>
+      <w:r>
+        <w:rPr>
+          <w:rFonts w:ascii="Consolas" w:eastAsia="Times New Roman" w:hAnsi="Consolas" w:cs="Times New Roman"/>
+          <w:color w:val="CE9178"/>
           <w:sz w:val="21"/>
           <w:szCs w:val="21"/>
           <w:lang w:val="en-US" w:eastAsia="pt-BR"/>
         </w:rPr>
-        <w:t>"</w:t>
-      </w:r>
-      <w:proofErr w:type="spellStart"/>
-      <w:r>
-        <w:rPr>
-          <w:rFonts w:ascii="Consolas" w:eastAsia="Times New Roman" w:hAnsi="Consolas" w:cs="Times New Roman"/>
-          <w:color w:val="9CDCFE"/>
-          <w:sz w:val="21"/>
-          <w:szCs w:val="21"/>
-          <w:lang w:val="en-US" w:eastAsia="pt-BR"/>
-        </w:rPr>
-        <w:t>termsAndConditions</w:t>
-      </w:r>
-      <w:proofErr w:type="spellEnd"/>
-      <w:r>
-        <w:rPr>
-          <w:rFonts w:ascii="Consolas" w:eastAsia="Times New Roman" w:hAnsi="Consolas" w:cs="Times New Roman"/>
-          <w:color w:val="9CDCFE"/>
-          <w:sz w:val="21"/>
-          <w:szCs w:val="21"/>
-          <w:lang w:val="en-US" w:eastAsia="pt-BR"/>
-        </w:rPr>
-        <w:t>"</w:t>
-      </w:r>
-      <w:r>
-        <w:rPr>
-          <w:rFonts w:ascii="Consolas" w:eastAsia="Times New Roman" w:hAnsi="Consolas" w:cs="Times New Roman"/>
-          <w:color w:val="D4D4D4"/>
-          <w:sz w:val="21"/>
-          <w:szCs w:val="21"/>
-          <w:lang w:val="en-US" w:eastAsia="pt-BR"/>
-        </w:rPr>
-        <w:t>: {</w:t>
+        <w:t>"string"</w:t>
       </w:r>
     </w:p>
     <w:p>
@@ -5694,69 +5032,7 @@
           <w:szCs w:val="21"/>
           <w:lang w:val="en-US" w:eastAsia="pt-BR"/>
         </w:rPr>
-        <w:t xml:space="preserve">                </w:t>
-      </w:r>
-      <w:r>
-        <w:rPr>
-          <w:rFonts w:ascii="Consolas" w:eastAsia="Times New Roman" w:hAnsi="Consolas" w:cs="Times New Roman"/>
-          <w:color w:val="9CDCFE"/>
-          <w:sz w:val="21"/>
-          <w:szCs w:val="21"/>
-          <w:lang w:val="en-US" w:eastAsia="pt-BR"/>
-        </w:rPr>
-        <w:t>"</w:t>
-      </w:r>
-      <w:proofErr w:type="spellStart"/>
-      <w:r>
-        <w:rPr>
-          <w:rFonts w:ascii="Consolas" w:eastAsia="Times New Roman" w:hAnsi="Consolas" w:cs="Times New Roman"/>
-          <w:color w:val="9CDCFE"/>
-          <w:sz w:val="21"/>
-          <w:szCs w:val="21"/>
-          <w:lang w:val="en-US" w:eastAsia="pt-BR"/>
-        </w:rPr>
-        <w:t>susepProcessNumber</w:t>
-      </w:r>
-      <w:proofErr w:type="spellEnd"/>
-      <w:r>
-        <w:rPr>
-          <w:rFonts w:ascii="Consolas" w:eastAsia="Times New Roman" w:hAnsi="Consolas" w:cs="Times New Roman"/>
-          <w:color w:val="9CDCFE"/>
-          <w:sz w:val="21"/>
-          <w:szCs w:val="21"/>
-          <w:lang w:val="en-US" w:eastAsia="pt-BR"/>
-        </w:rPr>
-        <w:t>"</w:t>
-      </w:r>
-      <w:r>
-        <w:rPr>
-          <w:rFonts w:ascii="Consolas" w:eastAsia="Times New Roman" w:hAnsi="Consolas" w:cs="Times New Roman"/>
-          <w:color w:val="D4D4D4"/>
-          <w:sz w:val="21"/>
-          <w:szCs w:val="21"/>
-          <w:lang w:val="en-US" w:eastAsia="pt-BR"/>
-        </w:rPr>
-        <w:t xml:space="preserve">: </w:t>
-      </w:r>
-      <w:r>
-        <w:rPr>
-          <w:rFonts w:ascii="Consolas" w:eastAsia="Times New Roman" w:hAnsi="Consolas" w:cs="Times New Roman"/>
-          <w:color w:val="CE9178"/>
-          <w:sz w:val="21"/>
-          <w:szCs w:val="21"/>
-          <w:lang w:val="en-US" w:eastAsia="pt-BR"/>
-        </w:rPr>
-        <w:t>"15414.622222/2222-22"</w:t>
-      </w:r>
-      <w:r>
-        <w:rPr>
-          <w:rFonts w:ascii="Consolas" w:eastAsia="Times New Roman" w:hAnsi="Consolas" w:cs="Times New Roman"/>
-          <w:color w:val="D4D4D4"/>
-          <w:sz w:val="21"/>
-          <w:szCs w:val="21"/>
-          <w:lang w:val="en-US" w:eastAsia="pt-BR"/>
-        </w:rPr>
-        <w:t>,</w:t>
+        <w:t>              ],</w:t>
       </w:r>
     </w:p>
     <w:p>
@@ -5779,7 +5055,7 @@
           <w:szCs w:val="21"/>
           <w:lang w:val="en-US" w:eastAsia="pt-BR"/>
         </w:rPr>
-        <w:t xml:space="preserve">                </w:t>
+        <w:t xml:space="preserve">              </w:t>
       </w:r>
       <w:r>
         <w:rPr>
@@ -5789,7 +5065,7 @@
           <w:szCs w:val="21"/>
           <w:lang w:val="en-US" w:eastAsia="pt-BR"/>
         </w:rPr>
-        <w:t>"definition"</w:t>
+        <w:t>"termsAndConditions"</w:t>
       </w:r>
       <w:r>
         <w:rPr>
@@ -5799,17 +5075,7 @@
           <w:szCs w:val="21"/>
           <w:lang w:val="en-US" w:eastAsia="pt-BR"/>
         </w:rPr>
-        <w:t xml:space="preserve">: </w:t>
-      </w:r>
-      <w:r>
-        <w:rPr>
-          <w:rFonts w:ascii="Consolas" w:eastAsia="Times New Roman" w:hAnsi="Consolas" w:cs="Times New Roman"/>
-          <w:color w:val="CE9178"/>
-          <w:sz w:val="21"/>
-          <w:szCs w:val="21"/>
-          <w:lang w:val="en-US" w:eastAsia="pt-BR"/>
-        </w:rPr>
-        <w:t>"https://www.seguradora.com.br/produto/tradicional/pdf/condicoes_gerais.pdf"</w:t>
+        <w:t>: {</w:t>
       </w:r>
     </w:p>
     <w:p>
@@ -5832,7 +5098,47 @@
           <w:szCs w:val="21"/>
           <w:lang w:val="en-US" w:eastAsia="pt-BR"/>
         </w:rPr>
-        <w:t>              },</w:t>
+        <w:t xml:space="preserve">                </w:t>
+      </w:r>
+      <w:r>
+        <w:rPr>
+          <w:rFonts w:ascii="Consolas" w:eastAsia="Times New Roman" w:hAnsi="Consolas" w:cs="Times New Roman"/>
+          <w:color w:val="9CDCFE"/>
+          <w:sz w:val="21"/>
+          <w:szCs w:val="21"/>
+          <w:lang w:val="en-US" w:eastAsia="pt-BR"/>
+        </w:rPr>
+        <w:t>"susepProcessNumber"</w:t>
+      </w:r>
+      <w:r>
+        <w:rPr>
+          <w:rFonts w:ascii="Consolas" w:eastAsia="Times New Roman" w:hAnsi="Consolas" w:cs="Times New Roman"/>
+          <w:color w:val="D4D4D4"/>
+          <w:sz w:val="21"/>
+          <w:szCs w:val="21"/>
+          <w:lang w:val="en-US" w:eastAsia="pt-BR"/>
+        </w:rPr>
+        <w:t xml:space="preserve">: </w:t>
+      </w:r>
+      <w:r>
+        <w:rPr>
+          <w:rFonts w:ascii="Consolas" w:eastAsia="Times New Roman" w:hAnsi="Consolas" w:cs="Times New Roman"/>
+          <w:color w:val="CE9178"/>
+          <w:sz w:val="21"/>
+          <w:szCs w:val="21"/>
+          <w:lang w:val="en-US" w:eastAsia="pt-BR"/>
+        </w:rPr>
+        <w:t>"15414.622222/2222-22"</w:t>
+      </w:r>
+      <w:r>
+        <w:rPr>
+          <w:rFonts w:ascii="Consolas" w:eastAsia="Times New Roman" w:hAnsi="Consolas" w:cs="Times New Roman"/>
+          <w:color w:val="D4D4D4"/>
+          <w:sz w:val="21"/>
+          <w:szCs w:val="21"/>
+          <w:lang w:val="en-US" w:eastAsia="pt-BR"/>
+        </w:rPr>
+        <w:t>,</w:t>
       </w:r>
     </w:p>
     <w:p>
@@ -5855,7 +5161,7 @@
           <w:szCs w:val="21"/>
           <w:lang w:val="en-US" w:eastAsia="pt-BR"/>
         </w:rPr>
-        <w:t xml:space="preserve">              </w:t>
+        <w:t xml:space="preserve">                </w:t>
       </w:r>
       <w:r>
         <w:rPr>
@@ -5865,39 +5171,27 @@
           <w:szCs w:val="21"/>
           <w:lang w:val="en-US" w:eastAsia="pt-BR"/>
         </w:rPr>
-        <w:t>"</w:t>
-      </w:r>
-      <w:proofErr w:type="spellStart"/>
-      <w:r>
-        <w:rPr>
-          <w:rFonts w:ascii="Consolas" w:eastAsia="Times New Roman" w:hAnsi="Consolas" w:cs="Times New Roman"/>
-          <w:color w:val="9CDCFE"/>
+        <w:t>"definition"</w:t>
+      </w:r>
+      <w:r>
+        <w:rPr>
+          <w:rFonts w:ascii="Consolas" w:eastAsia="Times New Roman" w:hAnsi="Consolas" w:cs="Times New Roman"/>
+          <w:color w:val="D4D4D4"/>
           <w:sz w:val="21"/>
           <w:szCs w:val="21"/>
           <w:lang w:val="en-US" w:eastAsia="pt-BR"/>
         </w:rPr>
-        <w:t>minimumRequirements</w:t>
-      </w:r>
-      <w:proofErr w:type="spellEnd"/>
-      <w:r>
-        <w:rPr>
-          <w:rFonts w:ascii="Consolas" w:eastAsia="Times New Roman" w:hAnsi="Consolas" w:cs="Times New Roman"/>
-          <w:color w:val="9CDCFE"/>
+        <w:t xml:space="preserve">: </w:t>
+      </w:r>
+      <w:r>
+        <w:rPr>
+          <w:rFonts w:ascii="Consolas" w:eastAsia="Times New Roman" w:hAnsi="Consolas" w:cs="Times New Roman"/>
+          <w:color w:val="CE9178"/>
           <w:sz w:val="21"/>
           <w:szCs w:val="21"/>
           <w:lang w:val="en-US" w:eastAsia="pt-BR"/>
         </w:rPr>
-        <w:t>"</w:t>
-      </w:r>
-      <w:r>
-        <w:rPr>
-          <w:rFonts w:ascii="Consolas" w:eastAsia="Times New Roman" w:hAnsi="Consolas" w:cs="Times New Roman"/>
-          <w:color w:val="D4D4D4"/>
-          <w:sz w:val="21"/>
-          <w:szCs w:val="21"/>
-          <w:lang w:val="en-US" w:eastAsia="pt-BR"/>
-        </w:rPr>
-        <w:t>: {</w:t>
+        <w:t>"https://www.seguradora.com.br/produto/tradicional/pdf/condicoes_gerais.pdf"</w:t>
       </w:r>
     </w:p>
     <w:p>
@@ -5920,49 +5214,7 @@
           <w:szCs w:val="21"/>
           <w:lang w:val="en-US" w:eastAsia="pt-BR"/>
         </w:rPr>
-        <w:t xml:space="preserve">                </w:t>
-      </w:r>
-      <w:r>
-        <w:rPr>
-          <w:rFonts w:ascii="Consolas" w:eastAsia="Times New Roman" w:hAnsi="Consolas" w:cs="Times New Roman"/>
-          <w:color w:val="9CDCFE"/>
-          <w:sz w:val="21"/>
-          <w:szCs w:val="21"/>
-          <w:lang w:val="en-US" w:eastAsia="pt-BR"/>
-        </w:rPr>
-        <w:t>"</w:t>
-      </w:r>
-      <w:proofErr w:type="spellStart"/>
-      <w:r>
-        <w:rPr>
-          <w:rFonts w:ascii="Consolas" w:eastAsia="Times New Roman" w:hAnsi="Consolas" w:cs="Times New Roman"/>
-          <w:color w:val="9CDCFE"/>
-          <w:sz w:val="21"/>
-          <w:szCs w:val="21"/>
-          <w:lang w:val="en-US" w:eastAsia="pt-BR"/>
-        </w:rPr>
-        <w:t>targetAudiences</w:t>
-      </w:r>
-      <w:proofErr w:type="spellEnd"/>
-      <w:r>
-        <w:rPr>
-          <w:rFonts w:ascii="Consolas" w:eastAsia="Times New Roman" w:hAnsi="Consolas" w:cs="Times New Roman"/>
-          <w:color w:val="9CDCFE"/>
-          <w:sz w:val="21"/>
-          <w:szCs w:val="21"/>
-          <w:lang w:val="en-US" w:eastAsia="pt-BR"/>
-        </w:rPr>
-        <w:t>"</w:t>
-      </w:r>
-      <w:r>
-        <w:rPr>
-          <w:rFonts w:ascii="Consolas" w:eastAsia="Times New Roman" w:hAnsi="Consolas" w:cs="Times New Roman"/>
-          <w:color w:val="D4D4D4"/>
-          <w:sz w:val="21"/>
-          <w:szCs w:val="21"/>
-          <w:lang w:val="en-US" w:eastAsia="pt-BR"/>
-        </w:rPr>
-        <w:t>: [</w:t>
+        <w:t>              },</w:t>
       </w:r>
     </w:p>
     <w:p>
@@ -5985,17 +5237,27 @@
           <w:szCs w:val="21"/>
           <w:lang w:val="en-US" w:eastAsia="pt-BR"/>
         </w:rPr>
-        <w:t xml:space="preserve">                  </w:t>
-      </w:r>
-      <w:r>
-        <w:rPr>
-          <w:rFonts w:ascii="Consolas" w:eastAsia="Times New Roman" w:hAnsi="Consolas" w:cs="Times New Roman"/>
-          <w:color w:val="CE9178"/>
+        <w:t xml:space="preserve">              </w:t>
+      </w:r>
+      <w:r>
+        <w:rPr>
+          <w:rFonts w:ascii="Consolas" w:eastAsia="Times New Roman" w:hAnsi="Consolas" w:cs="Times New Roman"/>
+          <w:color w:val="9CDCFE"/>
           <w:sz w:val="21"/>
           <w:szCs w:val="21"/>
           <w:lang w:val="en-US" w:eastAsia="pt-BR"/>
         </w:rPr>
-        <w:t>"PESSOA_NATURAL"</w:t>
+        <w:t>"minimumRequirements"</w:t>
+      </w:r>
+      <w:r>
+        <w:rPr>
+          <w:rFonts w:ascii="Consolas" w:eastAsia="Times New Roman" w:hAnsi="Consolas" w:cs="Times New Roman"/>
+          <w:color w:val="D4D4D4"/>
+          <w:sz w:val="21"/>
+          <w:szCs w:val="21"/>
+          <w:lang w:val="en-US" w:eastAsia="pt-BR"/>
+        </w:rPr>
+        <w:t>: {</w:t>
       </w:r>
     </w:p>
     <w:p>
@@ -6018,7 +5280,27 @@
           <w:szCs w:val="21"/>
           <w:lang w:val="en-US" w:eastAsia="pt-BR"/>
         </w:rPr>
-        <w:t>                ]</w:t>
+        <w:t xml:space="preserve">                </w:t>
+      </w:r>
+      <w:r>
+        <w:rPr>
+          <w:rFonts w:ascii="Consolas" w:eastAsia="Times New Roman" w:hAnsi="Consolas" w:cs="Times New Roman"/>
+          <w:color w:val="9CDCFE"/>
+          <w:sz w:val="21"/>
+          <w:szCs w:val="21"/>
+          <w:lang w:val="en-US" w:eastAsia="pt-BR"/>
+        </w:rPr>
+        <w:t>"targetAudiences"</w:t>
+      </w:r>
+      <w:r>
+        <w:rPr>
+          <w:rFonts w:ascii="Consolas" w:eastAsia="Times New Roman" w:hAnsi="Consolas" w:cs="Times New Roman"/>
+          <w:color w:val="D4D4D4"/>
+          <w:sz w:val="21"/>
+          <w:szCs w:val="21"/>
+          <w:lang w:val="en-US" w:eastAsia="pt-BR"/>
+        </w:rPr>
+        <w:t>: [</w:t>
       </w:r>
     </w:p>
     <w:p>
@@ -6041,7 +5323,17 @@
           <w:szCs w:val="21"/>
           <w:lang w:val="en-US" w:eastAsia="pt-BR"/>
         </w:rPr>
-        <w:t>              }</w:t>
+        <w:t xml:space="preserve">                  </w:t>
+      </w:r>
+      <w:r>
+        <w:rPr>
+          <w:rFonts w:ascii="Consolas" w:eastAsia="Times New Roman" w:hAnsi="Consolas" w:cs="Times New Roman"/>
+          <w:color w:val="CE9178"/>
+          <w:sz w:val="21"/>
+          <w:szCs w:val="21"/>
+          <w:lang w:val="en-US" w:eastAsia="pt-BR"/>
+        </w:rPr>
+        <w:t>"PESSOA_NATURAL"</w:t>
       </w:r>
     </w:p>
     <w:p>
@@ -6064,7 +5356,7 @@
           <w:szCs w:val="21"/>
           <w:lang w:val="en-US" w:eastAsia="pt-BR"/>
         </w:rPr>
-        <w:t>            }</w:t>
+        <w:t>                ]</w:t>
       </w:r>
     </w:p>
     <w:p>
@@ -6087,7 +5379,7 @@
           <w:szCs w:val="21"/>
           <w:lang w:val="en-US" w:eastAsia="pt-BR"/>
         </w:rPr>
-        <w:t>          ]</w:t>
+        <w:t>              }</w:t>
       </w:r>
     </w:p>
     <w:p>
@@ -6110,7 +5402,7 @@
           <w:szCs w:val="21"/>
           <w:lang w:val="en-US" w:eastAsia="pt-BR"/>
         </w:rPr>
-        <w:t>        }</w:t>
+        <w:t>            }</w:t>
       </w:r>
     </w:p>
     <w:p>
@@ -6133,7 +5425,7 @@
           <w:szCs w:val="21"/>
           <w:lang w:val="en-US" w:eastAsia="pt-BR"/>
         </w:rPr>
-        <w:t>      ]</w:t>
+        <w:t>          ]</w:t>
       </w:r>
     </w:p>
     <w:p>
@@ -6156,7 +5448,7 @@
           <w:szCs w:val="21"/>
           <w:lang w:val="en-US" w:eastAsia="pt-BR"/>
         </w:rPr>
-        <w:t>    }</w:t>
+        <w:t>        }</w:t>
       </w:r>
     </w:p>
     <w:p>
@@ -6179,7 +5471,7 @@
           <w:szCs w:val="21"/>
           <w:lang w:val="en-US" w:eastAsia="pt-BR"/>
         </w:rPr>
-        <w:t>  },</w:t>
+        <w:t>      ]</w:t>
       </w:r>
     </w:p>
     <w:p>
@@ -6202,27 +5494,7 @@
           <w:szCs w:val="21"/>
           <w:lang w:val="en-US" w:eastAsia="pt-BR"/>
         </w:rPr>
-        <w:t xml:space="preserve">  </w:t>
-      </w:r>
-      <w:r>
-        <w:rPr>
-          <w:rFonts w:ascii="Consolas" w:eastAsia="Times New Roman" w:hAnsi="Consolas" w:cs="Times New Roman"/>
-          <w:color w:val="9CDCFE"/>
-          <w:sz w:val="21"/>
-          <w:szCs w:val="21"/>
-          <w:lang w:val="en-US" w:eastAsia="pt-BR"/>
-        </w:rPr>
-        <w:t>"links"</w:t>
-      </w:r>
-      <w:r>
-        <w:rPr>
-          <w:rFonts w:ascii="Consolas" w:eastAsia="Times New Roman" w:hAnsi="Consolas" w:cs="Times New Roman"/>
-          <w:color w:val="D4D4D4"/>
-          <w:sz w:val="21"/>
-          <w:szCs w:val="21"/>
-          <w:lang w:val="en-US" w:eastAsia="pt-BR"/>
-        </w:rPr>
-        <w:t>: {</w:t>
+        <w:t>    }</w:t>
       </w:r>
     </w:p>
     <w:p>
@@ -6245,47 +5517,7 @@
           <w:szCs w:val="21"/>
           <w:lang w:val="en-US" w:eastAsia="pt-BR"/>
         </w:rPr>
-        <w:t xml:space="preserve">    </w:t>
-      </w:r>
-      <w:r>
-        <w:rPr>
-          <w:rFonts w:ascii="Consolas" w:eastAsia="Times New Roman" w:hAnsi="Consolas" w:cs="Times New Roman"/>
-          <w:color w:val="9CDCFE"/>
-          <w:sz w:val="21"/>
-          <w:szCs w:val="21"/>
-          <w:lang w:val="en-US" w:eastAsia="pt-BR"/>
-        </w:rPr>
-        <w:t>"self"</w:t>
-      </w:r>
-      <w:r>
-        <w:rPr>
-          <w:rFonts w:ascii="Consolas" w:eastAsia="Times New Roman" w:hAnsi="Consolas" w:cs="Times New Roman"/>
-          <w:color w:val="D4D4D4"/>
-          <w:sz w:val="21"/>
-          <w:szCs w:val="21"/>
-          <w:lang w:val="en-US" w:eastAsia="pt-BR"/>
-        </w:rPr>
-        <w:t xml:space="preserve">: </w:t>
-      </w:r>
-      <w:r>
-        <w:rPr>
-          <w:rFonts w:ascii="Consolas" w:eastAsia="Times New Roman" w:hAnsi="Consolas" w:cs="Times New Roman"/>
-          <w:color w:val="CE9178"/>
-          <w:sz w:val="21"/>
-          <w:szCs w:val="21"/>
-          <w:lang w:val="en-US" w:eastAsia="pt-BR"/>
-        </w:rPr>
-        <w:t>"https://api.organizacao.com.br/open-insurance/products-services/v1"</w:t>
-      </w:r>
-      <w:r>
-        <w:rPr>
-          <w:rFonts w:ascii="Consolas" w:eastAsia="Times New Roman" w:hAnsi="Consolas" w:cs="Times New Roman"/>
-          <w:color w:val="D4D4D4"/>
-          <w:sz w:val="21"/>
-          <w:szCs w:val="21"/>
-          <w:lang w:val="en-US" w:eastAsia="pt-BR"/>
-        </w:rPr>
-        <w:t>,</w:t>
+        <w:t>  },</w:t>
       </w:r>
     </w:p>
     <w:p>
@@ -6308,7 +5540,7 @@
           <w:szCs w:val="21"/>
           <w:lang w:val="en-US" w:eastAsia="pt-BR"/>
         </w:rPr>
-        <w:t xml:space="preserve">    </w:t>
+        <w:t xml:space="preserve">  </w:t>
       </w:r>
       <w:r>
         <w:rPr>
@@ -6318,7 +5550,7 @@
           <w:szCs w:val="21"/>
           <w:lang w:val="en-US" w:eastAsia="pt-BR"/>
         </w:rPr>
-        <w:t>"first"</w:t>
+        <w:t>"links"</w:t>
       </w:r>
       <w:r>
         <w:rPr>
@@ -6328,27 +5560,7 @@
           <w:szCs w:val="21"/>
           <w:lang w:val="en-US" w:eastAsia="pt-BR"/>
         </w:rPr>
-        <w:t xml:space="preserve">: </w:t>
-      </w:r>
-      <w:r>
-        <w:rPr>
-          <w:rFonts w:ascii="Consolas" w:eastAsia="Times New Roman" w:hAnsi="Consolas" w:cs="Times New Roman"/>
-          <w:color w:val="CE9178"/>
-          <w:sz w:val="21"/>
-          <w:szCs w:val="21"/>
-          <w:lang w:val="en-US" w:eastAsia="pt-BR"/>
-        </w:rPr>
-        <w:t>"https://api.organizacao.com.br/open-insurance/products-services/v1"</w:t>
-      </w:r>
-      <w:r>
-        <w:rPr>
-          <w:rFonts w:ascii="Consolas" w:eastAsia="Times New Roman" w:hAnsi="Consolas" w:cs="Times New Roman"/>
-          <w:color w:val="D4D4D4"/>
-          <w:sz w:val="21"/>
-          <w:szCs w:val="21"/>
-          <w:lang w:val="en-US" w:eastAsia="pt-BR"/>
-        </w:rPr>
-        <w:t>,</w:t>
+        <w:t>: {</w:t>
       </w:r>
     </w:p>
     <w:p>
@@ -6381,29 +5593,7 @@
           <w:szCs w:val="21"/>
           <w:lang w:val="en-US" w:eastAsia="pt-BR"/>
         </w:rPr>
-        <w:t>"</w:t>
-      </w:r>
-      <w:proofErr w:type="spellStart"/>
-      <w:r>
-        <w:rPr>
-          <w:rFonts w:ascii="Consolas" w:eastAsia="Times New Roman" w:hAnsi="Consolas" w:cs="Times New Roman"/>
-          <w:color w:val="9CDCFE"/>
-          <w:sz w:val="21"/>
-          <w:szCs w:val="21"/>
-          <w:lang w:val="en-US" w:eastAsia="pt-BR"/>
-        </w:rPr>
-        <w:t>prev</w:t>
-      </w:r>
-      <w:proofErr w:type="spellEnd"/>
-      <w:r>
-        <w:rPr>
-          <w:rFonts w:ascii="Consolas" w:eastAsia="Times New Roman" w:hAnsi="Consolas" w:cs="Times New Roman"/>
-          <w:color w:val="9CDCFE"/>
-          <w:sz w:val="21"/>
-          <w:szCs w:val="21"/>
-          <w:lang w:val="en-US" w:eastAsia="pt-BR"/>
-        </w:rPr>
-        <w:t>"</w:t>
+        <w:t>"self"</w:t>
       </w:r>
       <w:r>
         <w:rPr>
@@ -6466,7 +5656,7 @@
           <w:szCs w:val="21"/>
           <w:lang w:val="en-US" w:eastAsia="pt-BR"/>
         </w:rPr>
-        <w:t>"next"</w:t>
+        <w:t>"first"</w:t>
       </w:r>
       <w:r>
         <w:rPr>
@@ -6529,7 +5719,7 @@
           <w:szCs w:val="21"/>
           <w:lang w:val="en-US" w:eastAsia="pt-BR"/>
         </w:rPr>
-        <w:t>"last"</w:t>
+        <w:t>"prev"</w:t>
       </w:r>
       <w:r>
         <w:rPr>
@@ -6550,6 +5740,16 @@
           <w:lang w:val="en-US" w:eastAsia="pt-BR"/>
         </w:rPr>
         <w:t>"https://api.organizacao.com.br/open-insurance/products-services/v1"</w:t>
+      </w:r>
+      <w:r>
+        <w:rPr>
+          <w:rFonts w:ascii="Consolas" w:eastAsia="Times New Roman" w:hAnsi="Consolas" w:cs="Times New Roman"/>
+          <w:color w:val="D4D4D4"/>
+          <w:sz w:val="21"/>
+          <w:szCs w:val="21"/>
+          <w:lang w:val="en-US" w:eastAsia="pt-BR"/>
+        </w:rPr>
+        <w:t>,</w:t>
       </w:r>
     </w:p>
     <w:p>
@@ -6561,7 +5761,7 @@
           <w:color w:val="D4D4D4"/>
           <w:sz w:val="21"/>
           <w:szCs w:val="21"/>
-          <w:lang w:eastAsia="pt-BR"/>
+          <w:lang w:val="en-US" w:eastAsia="pt-BR"/>
         </w:rPr>
       </w:pPr>
       <w:r>
@@ -6572,7 +5772,17 @@
           <w:szCs w:val="21"/>
           <w:lang w:val="en-US" w:eastAsia="pt-BR"/>
         </w:rPr>
-        <w:t xml:space="preserve">  </w:t>
+        <w:t xml:space="preserve">    </w:t>
+      </w:r>
+      <w:r>
+        <w:rPr>
+          <w:rFonts w:ascii="Consolas" w:eastAsia="Times New Roman" w:hAnsi="Consolas" w:cs="Times New Roman"/>
+          <w:color w:val="9CDCFE"/>
+          <w:sz w:val="21"/>
+          <w:szCs w:val="21"/>
+          <w:lang w:val="en-US" w:eastAsia="pt-BR"/>
+        </w:rPr>
+        <w:t>"next"</w:t>
       </w:r>
       <w:r>
         <w:rPr>
@@ -6580,9 +5790,29 @@
           <w:color w:val="D4D4D4"/>
           <w:sz w:val="21"/>
           <w:szCs w:val="21"/>
-          <w:lang w:eastAsia="pt-BR"/>
-        </w:rPr>
-        <w:t>},</w:t>
+          <w:lang w:val="en-US" w:eastAsia="pt-BR"/>
+        </w:rPr>
+        <w:t xml:space="preserve">: </w:t>
+      </w:r>
+      <w:r>
+        <w:rPr>
+          <w:rFonts w:ascii="Consolas" w:eastAsia="Times New Roman" w:hAnsi="Consolas" w:cs="Times New Roman"/>
+          <w:color w:val="CE9178"/>
+          <w:sz w:val="21"/>
+          <w:szCs w:val="21"/>
+          <w:lang w:val="en-US" w:eastAsia="pt-BR"/>
+        </w:rPr>
+        <w:t>"https://api.organizacao.com.br/open-insurance/products-services/v1"</w:t>
+      </w:r>
+      <w:r>
+        <w:rPr>
+          <w:rFonts w:ascii="Consolas" w:eastAsia="Times New Roman" w:hAnsi="Consolas" w:cs="Times New Roman"/>
+          <w:color w:val="D4D4D4"/>
+          <w:sz w:val="21"/>
+          <w:szCs w:val="21"/>
+          <w:lang w:val="en-US" w:eastAsia="pt-BR"/>
+        </w:rPr>
+        <w:t>,</w:t>
       </w:r>
     </w:p>
     <w:p>
@@ -6594,7 +5824,7 @@
           <w:color w:val="D4D4D4"/>
           <w:sz w:val="21"/>
           <w:szCs w:val="21"/>
-          <w:lang w:eastAsia="pt-BR"/>
+          <w:lang w:val="en-US" w:eastAsia="pt-BR"/>
         </w:rPr>
       </w:pPr>
       <w:r>
@@ -6603,9 +5833,9 @@
           <w:color w:val="D4D4D4"/>
           <w:sz w:val="21"/>
           <w:szCs w:val="21"/>
-          <w:lang w:eastAsia="pt-BR"/>
-        </w:rPr>
-        <w:t xml:space="preserve">  </w:t>
+          <w:lang w:val="en-US" w:eastAsia="pt-BR"/>
+        </w:rPr>
+        <w:t xml:space="preserve">    </w:t>
       </w:r>
       <w:r>
         <w:rPr>
@@ -6613,9 +5843,9 @@
           <w:color w:val="9CDCFE"/>
           <w:sz w:val="21"/>
           <w:szCs w:val="21"/>
-          <w:lang w:eastAsia="pt-BR"/>
-        </w:rPr>
-        <w:t>"meta"</w:t>
+          <w:lang w:val="en-US" w:eastAsia="pt-BR"/>
+        </w:rPr>
+        <w:t>"last"</w:t>
       </w:r>
       <w:r>
         <w:rPr>
@@ -6623,9 +5853,19 @@
           <w:color w:val="D4D4D4"/>
           <w:sz w:val="21"/>
           <w:szCs w:val="21"/>
-          <w:lang w:eastAsia="pt-BR"/>
-        </w:rPr>
-        <w:t>: {</w:t>
+          <w:lang w:val="en-US" w:eastAsia="pt-BR"/>
+        </w:rPr>
+        <w:t xml:space="preserve">: </w:t>
+      </w:r>
+      <w:r>
+        <w:rPr>
+          <w:rFonts w:ascii="Consolas" w:eastAsia="Times New Roman" w:hAnsi="Consolas" w:cs="Times New Roman"/>
+          <w:color w:val="CE9178"/>
+          <w:sz w:val="21"/>
+          <w:szCs w:val="21"/>
+          <w:lang w:val="en-US" w:eastAsia="pt-BR"/>
+        </w:rPr>
+        <w:t>"https://api.organizacao.com.br/open-insurance/products-services/v1"</w:t>
       </w:r>
     </w:p>
     <w:p>
@@ -6646,71 +5886,19 @@
           <w:color w:val="D4D4D4"/>
           <w:sz w:val="21"/>
           <w:szCs w:val="21"/>
+          <w:lang w:val="en-US" w:eastAsia="pt-BR"/>
+        </w:rPr>
+        <w:t xml:space="preserve">  </w:t>
+      </w:r>
+      <w:r>
+        <w:rPr>
+          <w:rFonts w:ascii="Consolas" w:eastAsia="Times New Roman" w:hAnsi="Consolas" w:cs="Times New Roman"/>
+          <w:color w:val="D4D4D4"/>
+          <w:sz w:val="21"/>
+          <w:szCs w:val="21"/>
           <w:lang w:eastAsia="pt-BR"/>
         </w:rPr>
-        <w:t xml:space="preserve">    </w:t>
-      </w:r>
-      <w:r>
-        <w:rPr>
-          <w:rFonts w:ascii="Consolas" w:eastAsia="Times New Roman" w:hAnsi="Consolas" w:cs="Times New Roman"/>
-          <w:color w:val="9CDCFE"/>
-          <w:sz w:val="21"/>
-          <w:szCs w:val="21"/>
-          <w:lang w:eastAsia="pt-BR"/>
-        </w:rPr>
-        <w:t>"</w:t>
-      </w:r>
-      <w:proofErr w:type="spellStart"/>
-      <w:r>
-        <w:rPr>
-          <w:rFonts w:ascii="Consolas" w:eastAsia="Times New Roman" w:hAnsi="Consolas" w:cs="Times New Roman"/>
-          <w:color w:val="9CDCFE"/>
-          <w:sz w:val="21"/>
-          <w:szCs w:val="21"/>
-          <w:lang w:eastAsia="pt-BR"/>
-        </w:rPr>
-        <w:t>totalRecords</w:t>
-      </w:r>
-      <w:proofErr w:type="spellEnd"/>
-      <w:r>
-        <w:rPr>
-          <w:rFonts w:ascii="Consolas" w:eastAsia="Times New Roman" w:hAnsi="Consolas" w:cs="Times New Roman"/>
-          <w:color w:val="9CDCFE"/>
-          <w:sz w:val="21"/>
-          <w:szCs w:val="21"/>
-          <w:lang w:eastAsia="pt-BR"/>
-        </w:rPr>
-        <w:t>"</w:t>
-      </w:r>
-      <w:r>
-        <w:rPr>
-          <w:rFonts w:ascii="Consolas" w:eastAsia="Times New Roman" w:hAnsi="Consolas" w:cs="Times New Roman"/>
-          <w:color w:val="D4D4D4"/>
-          <w:sz w:val="21"/>
-          <w:szCs w:val="21"/>
-          <w:lang w:eastAsia="pt-BR"/>
-        </w:rPr>
-        <w:t xml:space="preserve">: </w:t>
-      </w:r>
-      <w:r>
-        <w:rPr>
-          <w:rFonts w:ascii="Consolas" w:eastAsia="Times New Roman" w:hAnsi="Consolas" w:cs="Times New Roman"/>
-          <w:color w:val="B5CEA8"/>
-          <w:sz w:val="21"/>
-          <w:szCs w:val="21"/>
-          <w:lang w:eastAsia="pt-BR"/>
-        </w:rPr>
-        <w:t>10</w:t>
-      </w:r>
-      <w:r>
-        <w:rPr>
-          <w:rFonts w:ascii="Consolas" w:eastAsia="Times New Roman" w:hAnsi="Consolas" w:cs="Times New Roman"/>
-          <w:color w:val="D4D4D4"/>
-          <w:sz w:val="21"/>
-          <w:szCs w:val="21"/>
-          <w:lang w:eastAsia="pt-BR"/>
-        </w:rPr>
-        <w:t>,</w:t>
+        <w:t>},</w:t>
       </w:r>
     </w:p>
     <w:p>
@@ -6733,7 +5921,7 @@
           <w:szCs w:val="21"/>
           <w:lang w:eastAsia="pt-BR"/>
         </w:rPr>
-        <w:t xml:space="preserve">    </w:t>
+        <w:t xml:space="preserve">  </w:t>
       </w:r>
       <w:r>
         <w:rPr>
@@ -6743,49 +5931,17 @@
           <w:szCs w:val="21"/>
           <w:lang w:eastAsia="pt-BR"/>
         </w:rPr>
-        <w:t>"</w:t>
-      </w:r>
-      <w:proofErr w:type="spellStart"/>
-      <w:r>
-        <w:rPr>
-          <w:rFonts w:ascii="Consolas" w:eastAsia="Times New Roman" w:hAnsi="Consolas" w:cs="Times New Roman"/>
-          <w:color w:val="9CDCFE"/>
+        <w:t>"meta"</w:t>
+      </w:r>
+      <w:r>
+        <w:rPr>
+          <w:rFonts w:ascii="Consolas" w:eastAsia="Times New Roman" w:hAnsi="Consolas" w:cs="Times New Roman"/>
+          <w:color w:val="D4D4D4"/>
           <w:sz w:val="21"/>
           <w:szCs w:val="21"/>
           <w:lang w:eastAsia="pt-BR"/>
         </w:rPr>
-        <w:t>totalPages</w:t>
-      </w:r>
-      <w:proofErr w:type="spellEnd"/>
-      <w:r>
-        <w:rPr>
-          <w:rFonts w:ascii="Consolas" w:eastAsia="Times New Roman" w:hAnsi="Consolas" w:cs="Times New Roman"/>
-          <w:color w:val="9CDCFE"/>
-          <w:sz w:val="21"/>
-          <w:szCs w:val="21"/>
-          <w:lang w:eastAsia="pt-BR"/>
-        </w:rPr>
-        <w:t>"</w:t>
-      </w:r>
-      <w:r>
-        <w:rPr>
-          <w:rFonts w:ascii="Consolas" w:eastAsia="Times New Roman" w:hAnsi="Consolas" w:cs="Times New Roman"/>
-          <w:color w:val="D4D4D4"/>
-          <w:sz w:val="21"/>
-          <w:szCs w:val="21"/>
-          <w:lang w:eastAsia="pt-BR"/>
-        </w:rPr>
-        <w:t xml:space="preserve">: </w:t>
-      </w:r>
-      <w:r>
-        <w:rPr>
-          <w:rFonts w:ascii="Consolas" w:eastAsia="Times New Roman" w:hAnsi="Consolas" w:cs="Times New Roman"/>
-          <w:color w:val="B5CEA8"/>
-          <w:sz w:val="21"/>
-          <w:szCs w:val="21"/>
-          <w:lang w:eastAsia="pt-BR"/>
-        </w:rPr>
-        <w:t>1</w:t>
+        <w:t>: {</w:t>
       </w:r>
     </w:p>
     <w:p>
@@ -6808,7 +5964,47 @@
           <w:szCs w:val="21"/>
           <w:lang w:eastAsia="pt-BR"/>
         </w:rPr>
-        <w:t>  }</w:t>
+        <w:t xml:space="preserve">    </w:t>
+      </w:r>
+      <w:r>
+        <w:rPr>
+          <w:rFonts w:ascii="Consolas" w:eastAsia="Times New Roman" w:hAnsi="Consolas" w:cs="Times New Roman"/>
+          <w:color w:val="9CDCFE"/>
+          <w:sz w:val="21"/>
+          <w:szCs w:val="21"/>
+          <w:lang w:eastAsia="pt-BR"/>
+        </w:rPr>
+        <w:t>"totalRecords"</w:t>
+      </w:r>
+      <w:r>
+        <w:rPr>
+          <w:rFonts w:ascii="Consolas" w:eastAsia="Times New Roman" w:hAnsi="Consolas" w:cs="Times New Roman"/>
+          <w:color w:val="D4D4D4"/>
+          <w:sz w:val="21"/>
+          <w:szCs w:val="21"/>
+          <w:lang w:eastAsia="pt-BR"/>
+        </w:rPr>
+        <w:t xml:space="preserve">: </w:t>
+      </w:r>
+      <w:r>
+        <w:rPr>
+          <w:rFonts w:ascii="Consolas" w:eastAsia="Times New Roman" w:hAnsi="Consolas" w:cs="Times New Roman"/>
+          <w:color w:val="B5CEA8"/>
+          <w:sz w:val="21"/>
+          <w:szCs w:val="21"/>
+          <w:lang w:eastAsia="pt-BR"/>
+        </w:rPr>
+        <w:t>10</w:t>
+      </w:r>
+      <w:r>
+        <w:rPr>
+          <w:rFonts w:ascii="Consolas" w:eastAsia="Times New Roman" w:hAnsi="Consolas" w:cs="Times New Roman"/>
+          <w:color w:val="D4D4D4"/>
+          <w:sz w:val="21"/>
+          <w:szCs w:val="21"/>
+          <w:lang w:eastAsia="pt-BR"/>
+        </w:rPr>
+        <w:t>,</w:t>
       </w:r>
     </w:p>
     <w:p>
@@ -6831,22 +6027,84 @@
           <w:szCs w:val="21"/>
           <w:lang w:eastAsia="pt-BR"/>
         </w:rPr>
-        <w:t>}</w:t>
+        <w:t xml:space="preserve">    </w:t>
+      </w:r>
+      <w:r>
+        <w:rPr>
+          <w:rFonts w:ascii="Consolas" w:eastAsia="Times New Roman" w:hAnsi="Consolas" w:cs="Times New Roman"/>
+          <w:color w:val="9CDCFE"/>
+          <w:sz w:val="21"/>
+          <w:szCs w:val="21"/>
+          <w:lang w:eastAsia="pt-BR"/>
+        </w:rPr>
+        <w:t>"totalPages"</w:t>
+      </w:r>
+      <w:r>
+        <w:rPr>
+          <w:rFonts w:ascii="Consolas" w:eastAsia="Times New Roman" w:hAnsi="Consolas" w:cs="Times New Roman"/>
+          <w:color w:val="D4D4D4"/>
+          <w:sz w:val="21"/>
+          <w:szCs w:val="21"/>
+          <w:lang w:eastAsia="pt-BR"/>
+        </w:rPr>
+        <w:t xml:space="preserve">: </w:t>
+      </w:r>
+      <w:r>
+        <w:rPr>
+          <w:rFonts w:ascii="Consolas" w:eastAsia="Times New Roman" w:hAnsi="Consolas" w:cs="Times New Roman"/>
+          <w:color w:val="B5CEA8"/>
+          <w:sz w:val="21"/>
+          <w:szCs w:val="21"/>
+          <w:lang w:eastAsia="pt-BR"/>
+        </w:rPr>
+        <w:t>1</w:t>
       </w:r>
     </w:p>
     <w:p>
       <w:pPr>
-        <w:rPr>
-          <w:lang w:val="en-US"/>
-        </w:rPr>
-      </w:pPr>
+        <w:shd w:val="clear" w:color="auto" w:fill="1E1E1E"/>
+        <w:spacing w:after="0" w:line="285" w:lineRule="atLeast"/>
+        <w:rPr>
+          <w:rFonts w:ascii="Consolas" w:eastAsia="Times New Roman" w:hAnsi="Consolas" w:cs="Times New Roman"/>
+          <w:color w:val="D4D4D4"/>
+          <w:sz w:val="21"/>
+          <w:szCs w:val="21"/>
+          <w:lang w:eastAsia="pt-BR"/>
+        </w:rPr>
+      </w:pPr>
+      <w:r>
+        <w:rPr>
+          <w:rFonts w:ascii="Consolas" w:eastAsia="Times New Roman" w:hAnsi="Consolas" w:cs="Times New Roman"/>
+          <w:color w:val="D4D4D4"/>
+          <w:sz w:val="21"/>
+          <w:szCs w:val="21"/>
+          <w:lang w:eastAsia="pt-BR"/>
+        </w:rPr>
+        <w:t>  }</w:t>
+      </w:r>
     </w:p>
     <w:p>
       <w:pPr>
-        <w:rPr>
-          <w:lang w:val="en-US"/>
-        </w:rPr>
-      </w:pPr>
+        <w:shd w:val="clear" w:color="auto" w:fill="1E1E1E"/>
+        <w:spacing w:after="0" w:line="285" w:lineRule="atLeast"/>
+        <w:rPr>
+          <w:rFonts w:ascii="Consolas" w:eastAsia="Times New Roman" w:hAnsi="Consolas" w:cs="Times New Roman"/>
+          <w:color w:val="D4D4D4"/>
+          <w:sz w:val="21"/>
+          <w:szCs w:val="21"/>
+          <w:lang w:eastAsia="pt-BR"/>
+        </w:rPr>
+      </w:pPr>
+      <w:r>
+        <w:rPr>
+          <w:rFonts w:ascii="Consolas" w:eastAsia="Times New Roman" w:hAnsi="Consolas" w:cs="Times New Roman"/>
+          <w:color w:val="D4D4D4"/>
+          <w:sz w:val="21"/>
+          <w:szCs w:val="21"/>
+          <w:lang w:eastAsia="pt-BR"/>
+        </w:rPr>
+        <w:t>}</w:t>
+      </w:r>
     </w:p>
     <w:p>
       <w:pPr>
@@ -6854,16 +6112,30 @@
           <w:lang w:val="en-US"/>
         </w:rPr>
       </w:pPr>
-      <w:r>
-        <w:rPr>
-          <w:lang w:val="en-US"/>
-        </w:rPr>
-        <w:br w:type="page"/>
-      </w:r>
     </w:p>
     <w:p>
       <w:pPr>
-        <w:pStyle w:val="Ttulo1"/>
+        <w:rPr>
+          <w:lang w:val="en-US"/>
+        </w:rPr>
+      </w:pPr>
+    </w:p>
+    <w:p>
+      <w:pPr>
+        <w:rPr>
+          <w:lang w:val="en-US"/>
+        </w:rPr>
+      </w:pPr>
+      <w:r>
+        <w:rPr>
+          <w:lang w:val="en-US"/>
+        </w:rPr>
+        <w:br w:type="page"/>
+      </w:r>
+    </w:p>
+    <w:p>
+      <w:pPr>
+        <w:pStyle w:val="Heading1"/>
         <w:rPr>
           <w:b/>
           <w:bCs/>
@@ -6928,7 +6200,6 @@
         </w:rPr>
         <w:fldChar w:fldCharType="separate"/>
       </w:r>
-      <w:proofErr w:type="spellStart"/>
       <w:r>
         <w:rPr>
           <w:rStyle w:val="Hyperlink"/>
@@ -6985,7 +6256,6 @@
         </w:rPr>
         <w:t>List</w:t>
       </w:r>
-      <w:proofErr w:type="spellEnd"/>
       <w:r>
         <w:rPr>
           <w:b/>
@@ -7206,7 +6476,6 @@
                 <w:lang w:eastAsia="pt-BR"/>
               </w:rPr>
             </w:pPr>
-            <w:proofErr w:type="spellStart"/>
             <w:r>
               <w:rPr>
                 <w:rFonts w:ascii="Calibri" w:eastAsia="Times New Roman" w:hAnsi="Calibri" w:cs="Calibri"/>
@@ -7215,7 +6484,6 @@
               </w:rPr>
               <w:t>brand</w:t>
             </w:r>
-            <w:proofErr w:type="spellEnd"/>
           </w:p>
         </w:tc>
         <w:tc>
@@ -7240,7 +6508,6 @@
                 <w:lang w:eastAsia="pt-BR"/>
               </w:rPr>
             </w:pPr>
-            <w:proofErr w:type="spellStart"/>
             <w:r>
               <w:rPr>
                 <w:rStyle w:val="Hyperlink"/>
@@ -7249,7 +6516,6 @@
               </w:rPr>
               <w:t>FinancialRiskBrand</w:t>
             </w:r>
-            <w:proofErr w:type="spellEnd"/>
           </w:p>
           <w:p>
             <w:pPr>
@@ -7360,7 +6626,6 @@
                 <w:lang w:eastAsia="pt-BR"/>
               </w:rPr>
             </w:pPr>
-            <w:proofErr w:type="spellStart"/>
             <w:r>
               <w:rPr>
                 <w:rFonts w:ascii="Calibri" w:eastAsia="Times New Roman" w:hAnsi="Calibri" w:cs="Calibri"/>
@@ -7369,7 +6634,6 @@
               </w:rPr>
               <w:t>company</w:t>
             </w:r>
-            <w:proofErr w:type="spellEnd"/>
           </w:p>
         </w:tc>
         <w:tc>
@@ -7394,7 +6658,6 @@
                 <w:lang w:eastAsia="pt-BR"/>
               </w:rPr>
             </w:pPr>
-            <w:proofErr w:type="spellStart"/>
             <w:r>
               <w:rPr>
                 <w:rStyle w:val="Hyperlink"/>
@@ -7403,7 +6666,6 @@
               </w:rPr>
               <w:t>FinancialRiskCompany</w:t>
             </w:r>
-            <w:proofErr w:type="spellEnd"/>
           </w:p>
           <w:p>
             <w:pPr>
@@ -7506,7 +6768,6 @@
                 <w:lang w:eastAsia="pt-BR"/>
               </w:rPr>
             </w:pPr>
-            <w:proofErr w:type="spellStart"/>
             <w:r>
               <w:rPr>
                 <w:rFonts w:ascii="Calibri" w:eastAsia="Times New Roman" w:hAnsi="Calibri" w:cs="Calibri"/>
@@ -7523,7 +6784,6 @@
               </w:rPr>
               <w:t>s</w:t>
             </w:r>
-            <w:proofErr w:type="spellEnd"/>
           </w:p>
         </w:tc>
         <w:tc>
@@ -7548,7 +6808,6 @@
                 <w:lang w:eastAsia="pt-BR"/>
               </w:rPr>
             </w:pPr>
-            <w:proofErr w:type="spellStart"/>
             <w:r>
               <w:rPr>
                 <w:rStyle w:val="Hyperlink"/>
@@ -7557,7 +6816,6 @@
               </w:rPr>
               <w:t>FinancialRiskProduct</w:t>
             </w:r>
-            <w:proofErr w:type="spellEnd"/>
           </w:p>
           <w:p>
             <w:pPr>
@@ -7714,7 +6972,6 @@
             <w:r>
               <w:fldChar w:fldCharType="separate"/>
             </w:r>
-            <w:proofErr w:type="spellStart"/>
             <w:r>
               <w:rPr>
                 <w:rStyle w:val="Hyperlink"/>
@@ -7723,7 +6980,6 @@
               </w:rPr>
               <w:t>LinksPaginated</w:t>
             </w:r>
-            <w:proofErr w:type="spellEnd"/>
             <w:r>
               <w:rPr>
                 <w:rStyle w:val="Hyperlink"/>
@@ -7882,7 +7138,6 @@
             <w:r>
               <w:fldChar w:fldCharType="separate"/>
             </w:r>
-            <w:proofErr w:type="spellStart"/>
             <w:r>
               <w:rPr>
                 <w:rStyle w:val="Hyperlink"/>
@@ -7891,7 +7146,6 @@
               </w:rPr>
               <w:t>MetaPaginated</w:t>
             </w:r>
-            <w:proofErr w:type="spellEnd"/>
             <w:r>
               <w:rPr>
                 <w:rStyle w:val="Hyperlink"/>
@@ -7993,7 +7247,6 @@
         <w:br/>
       </w:r>
       <w:hyperlink w:anchor="LinksPaginated2" w:history="1">
-        <w:proofErr w:type="spellStart"/>
         <w:r>
           <w:rPr>
             <w:rStyle w:val="Hyperlink"/>
@@ -8004,7 +7257,6 @@
           </w:rPr>
           <w:t>LinksPaginated</w:t>
         </w:r>
-        <w:proofErr w:type="spellEnd"/>
       </w:hyperlink>
     </w:p>
     <w:tbl>
@@ -8164,7 +7416,6 @@
                 <w:lang w:eastAsia="pt-BR"/>
               </w:rPr>
             </w:pPr>
-            <w:proofErr w:type="spellStart"/>
             <w:r>
               <w:rPr>
                 <w:rFonts w:ascii="Calibri" w:eastAsia="Times New Roman" w:hAnsi="Calibri" w:cs="Calibri"/>
@@ -8175,7 +7426,6 @@
               </w:rPr>
               <w:t>Mandatoriedade</w:t>
             </w:r>
-            <w:proofErr w:type="spellEnd"/>
           </w:p>
         </w:tc>
         <w:tc>
@@ -8276,7 +7526,6 @@
                 <w:lang w:eastAsia="pt-BR"/>
               </w:rPr>
             </w:pPr>
-            <w:proofErr w:type="spellStart"/>
             <w:r>
               <w:rPr>
                 <w:rFonts w:ascii="Calibri" w:eastAsia="Times New Roman" w:hAnsi="Calibri" w:cs="Calibri"/>
@@ -8285,7 +7534,6 @@
               </w:rPr>
               <w:t>URIString</w:t>
             </w:r>
-            <w:proofErr w:type="spellEnd"/>
           </w:p>
         </w:tc>
         <w:tc>
@@ -8415,7 +7663,6 @@
                 <w:lang w:eastAsia="pt-BR"/>
               </w:rPr>
             </w:pPr>
-            <w:proofErr w:type="spellStart"/>
             <w:r>
               <w:rPr>
                 <w:rFonts w:ascii="Calibri" w:eastAsia="Times New Roman" w:hAnsi="Calibri" w:cs="Calibri"/>
@@ -8424,7 +7671,6 @@
               </w:rPr>
               <w:t>first</w:t>
             </w:r>
-            <w:proofErr w:type="spellEnd"/>
           </w:p>
         </w:tc>
         <w:tc>
@@ -8450,7 +7696,6 @@
                 <w:lang w:eastAsia="pt-BR"/>
               </w:rPr>
             </w:pPr>
-            <w:proofErr w:type="spellStart"/>
             <w:r>
               <w:rPr>
                 <w:rFonts w:ascii="Calibri" w:eastAsia="Times New Roman" w:hAnsi="Calibri" w:cs="Calibri"/>
@@ -8459,7 +7704,6 @@
               </w:rPr>
               <w:t>URIString</w:t>
             </w:r>
-            <w:proofErr w:type="spellEnd"/>
           </w:p>
         </w:tc>
         <w:tc>
@@ -8589,7 +7833,6 @@
                 <w:lang w:eastAsia="pt-BR"/>
               </w:rPr>
             </w:pPr>
-            <w:proofErr w:type="spellStart"/>
             <w:r>
               <w:rPr>
                 <w:rFonts w:ascii="Calibri" w:eastAsia="Times New Roman" w:hAnsi="Calibri" w:cs="Calibri"/>
@@ -8598,7 +7841,6 @@
               </w:rPr>
               <w:t>prev</w:t>
             </w:r>
-            <w:proofErr w:type="spellEnd"/>
           </w:p>
         </w:tc>
         <w:tc>
@@ -8624,7 +7866,6 @@
                 <w:lang w:eastAsia="pt-BR"/>
               </w:rPr>
             </w:pPr>
-            <w:proofErr w:type="spellStart"/>
             <w:r>
               <w:rPr>
                 <w:rFonts w:ascii="Calibri" w:eastAsia="Times New Roman" w:hAnsi="Calibri" w:cs="Calibri"/>
@@ -8633,7 +7874,6 @@
               </w:rPr>
               <w:t>URIString</w:t>
             </w:r>
-            <w:proofErr w:type="spellEnd"/>
           </w:p>
         </w:tc>
         <w:tc>
@@ -8763,7 +8003,6 @@
                 <w:lang w:eastAsia="pt-BR"/>
               </w:rPr>
             </w:pPr>
-            <w:proofErr w:type="spellStart"/>
             <w:r>
               <w:rPr>
                 <w:rFonts w:ascii="Calibri" w:eastAsia="Times New Roman" w:hAnsi="Calibri" w:cs="Calibri"/>
@@ -8772,7 +8011,6 @@
               </w:rPr>
               <w:t>next</w:t>
             </w:r>
-            <w:proofErr w:type="spellEnd"/>
           </w:p>
         </w:tc>
         <w:tc>
@@ -8798,7 +8036,6 @@
                 <w:lang w:eastAsia="pt-BR"/>
               </w:rPr>
             </w:pPr>
-            <w:proofErr w:type="spellStart"/>
             <w:r>
               <w:rPr>
                 <w:rFonts w:ascii="Calibri" w:eastAsia="Times New Roman" w:hAnsi="Calibri" w:cs="Calibri"/>
@@ -8807,7 +8044,6 @@
               </w:rPr>
               <w:t>URIString</w:t>
             </w:r>
-            <w:proofErr w:type="spellEnd"/>
           </w:p>
         </w:tc>
         <w:tc>
@@ -8937,7 +8173,6 @@
                 <w:lang w:eastAsia="pt-BR"/>
               </w:rPr>
             </w:pPr>
-            <w:proofErr w:type="spellStart"/>
             <w:r>
               <w:rPr>
                 <w:rFonts w:ascii="Calibri" w:eastAsia="Times New Roman" w:hAnsi="Calibri" w:cs="Calibri"/>
@@ -8946,7 +8181,6 @@
               </w:rPr>
               <w:t>last</w:t>
             </w:r>
-            <w:proofErr w:type="spellEnd"/>
           </w:p>
         </w:tc>
         <w:tc>
@@ -8972,7 +8206,6 @@
                 <w:lang w:eastAsia="pt-BR"/>
               </w:rPr>
             </w:pPr>
-            <w:proofErr w:type="spellStart"/>
             <w:r>
               <w:rPr>
                 <w:rFonts w:ascii="Calibri" w:eastAsia="Times New Roman" w:hAnsi="Calibri" w:cs="Calibri"/>
@@ -8981,7 +8214,6 @@
               </w:rPr>
               <w:t>URIString</w:t>
             </w:r>
-            <w:proofErr w:type="spellEnd"/>
           </w:p>
         </w:tc>
         <w:tc>
@@ -9132,7 +8364,6 @@
         </w:rPr>
         <w:fldChar w:fldCharType="separate"/>
       </w:r>
-      <w:proofErr w:type="spellStart"/>
       <w:r>
         <w:rPr>
           <w:rStyle w:val="Hyperlink"/>
@@ -9144,7 +8375,6 @@
         <w:t>MetaPaginated</w:t>
       </w:r>
       <w:bookmarkEnd w:id="11"/>
-      <w:proofErr w:type="spellEnd"/>
       <w:r>
         <w:rPr>
           <w:b/>
@@ -9311,7 +8541,6 @@
                 <w:lang w:eastAsia="pt-BR"/>
               </w:rPr>
             </w:pPr>
-            <w:proofErr w:type="spellStart"/>
             <w:r>
               <w:rPr>
                 <w:rFonts w:ascii="Calibri" w:eastAsia="Times New Roman" w:hAnsi="Calibri" w:cs="Calibri"/>
@@ -9322,7 +8551,6 @@
               </w:rPr>
               <w:t>Mandatoriedade</w:t>
             </w:r>
-            <w:proofErr w:type="spellEnd"/>
           </w:p>
         </w:tc>
         <w:tc>
@@ -9390,7 +8618,6 @@
                 <w:lang w:eastAsia="pt-BR"/>
               </w:rPr>
             </w:pPr>
-            <w:proofErr w:type="spellStart"/>
             <w:r>
               <w:rPr>
                 <w:rFonts w:ascii="Calibri" w:eastAsia="Times New Roman" w:hAnsi="Calibri" w:cs="Calibri"/>
@@ -9399,7 +8626,6 @@
               </w:rPr>
               <w:t>totalRecords</w:t>
             </w:r>
-            <w:proofErr w:type="spellEnd"/>
           </w:p>
         </w:tc>
         <w:tc>
@@ -9425,7 +8651,6 @@
                 <w:lang w:eastAsia="pt-BR"/>
               </w:rPr>
             </w:pPr>
-            <w:proofErr w:type="spellStart"/>
             <w:r>
               <w:rPr>
                 <w:rFonts w:ascii="Calibri" w:eastAsia="Times New Roman" w:hAnsi="Calibri" w:cs="Calibri"/>
@@ -9434,7 +8659,6 @@
               </w:rPr>
               <w:t>integer</w:t>
             </w:r>
-            <w:proofErr w:type="spellEnd"/>
           </w:p>
         </w:tc>
         <w:tc>
@@ -9564,7 +8788,6 @@
                 <w:lang w:eastAsia="pt-BR"/>
               </w:rPr>
             </w:pPr>
-            <w:proofErr w:type="spellStart"/>
             <w:r>
               <w:rPr>
                 <w:rFonts w:ascii="Calibri" w:eastAsia="Times New Roman" w:hAnsi="Calibri" w:cs="Calibri"/>
@@ -9573,7 +8796,6 @@
               </w:rPr>
               <w:t>totalPages</w:t>
             </w:r>
-            <w:proofErr w:type="spellEnd"/>
           </w:p>
         </w:tc>
         <w:tc>
@@ -9599,7 +8821,6 @@
                 <w:lang w:eastAsia="pt-BR"/>
               </w:rPr>
             </w:pPr>
-            <w:proofErr w:type="spellStart"/>
             <w:r>
               <w:rPr>
                 <w:rFonts w:ascii="Calibri" w:eastAsia="Times New Roman" w:hAnsi="Calibri" w:cs="Calibri"/>
@@ -9608,7 +8829,6 @@
               </w:rPr>
               <w:t>integer</w:t>
             </w:r>
-            <w:proofErr w:type="spellEnd"/>
           </w:p>
         </w:tc>
         <w:tc>
@@ -9791,7 +9011,7 @@
     </w:p>
     <w:p>
       <w:pPr>
-        <w:pStyle w:val="Ttulo1"/>
+        <w:pStyle w:val="Heading1"/>
         <w:rPr>
           <w:b/>
           <w:bCs/>
@@ -10026,7 +9246,6 @@
                 <w:lang w:eastAsia="pt-BR"/>
               </w:rPr>
             </w:pPr>
-            <w:proofErr w:type="spellStart"/>
             <w:r>
               <w:rPr>
                 <w:rFonts w:ascii="Calibri" w:eastAsia="Times New Roman" w:hAnsi="Calibri" w:cs="Calibri"/>
@@ -10035,7 +9254,6 @@
               </w:rPr>
               <w:t>Content-Type</w:t>
             </w:r>
-            <w:proofErr w:type="spellEnd"/>
           </w:p>
         </w:tc>
         <w:tc>
@@ -10065,61 +9283,7 @@
                 <w:color w:val="000000"/>
                 <w:lang w:eastAsia="pt-BR"/>
               </w:rPr>
-              <w:t xml:space="preserve">Representa o formato do </w:t>
-            </w:r>
-            <w:proofErr w:type="spellStart"/>
-            <w:r>
-              <w:rPr>
-                <w:rFonts w:ascii="Calibri" w:eastAsia="Times New Roman" w:hAnsi="Calibri" w:cs="Calibri"/>
-                <w:color w:val="000000"/>
-                <w:lang w:eastAsia="pt-BR"/>
-              </w:rPr>
-              <w:t>payload</w:t>
-            </w:r>
-            <w:proofErr w:type="spellEnd"/>
-            <w:r>
-              <w:rPr>
-                <w:rFonts w:ascii="Calibri" w:eastAsia="Times New Roman" w:hAnsi="Calibri" w:cs="Calibri"/>
-                <w:color w:val="000000"/>
-                <w:lang w:eastAsia="pt-BR"/>
-              </w:rPr>
-              <w:t xml:space="preserve"> de requisição, por padrão/default definido como </w:t>
-            </w:r>
-            <w:proofErr w:type="spellStart"/>
-            <w:r>
-              <w:rPr>
-                <w:rFonts w:ascii="Calibri" w:eastAsia="Times New Roman" w:hAnsi="Calibri" w:cs="Calibri"/>
-                <w:color w:val="000000"/>
-                <w:lang w:eastAsia="pt-BR"/>
-              </w:rPr>
-              <w:t>application</w:t>
-            </w:r>
-            <w:proofErr w:type="spellEnd"/>
-            <w:r>
-              <w:rPr>
-                <w:rFonts w:ascii="Calibri" w:eastAsia="Times New Roman" w:hAnsi="Calibri" w:cs="Calibri"/>
-                <w:color w:val="000000"/>
-                <w:lang w:eastAsia="pt-BR"/>
-              </w:rPr>
-              <w:t>/</w:t>
-            </w:r>
-            <w:proofErr w:type="spellStart"/>
-            <w:r>
-              <w:rPr>
-                <w:rFonts w:ascii="Calibri" w:eastAsia="Times New Roman" w:hAnsi="Calibri" w:cs="Calibri"/>
-                <w:color w:val="000000"/>
-                <w:lang w:eastAsia="pt-BR"/>
-              </w:rPr>
-              <w:t>json;charset</w:t>
-            </w:r>
-            <w:proofErr w:type="spellEnd"/>
-            <w:r>
-              <w:rPr>
-                <w:rFonts w:ascii="Calibri" w:eastAsia="Times New Roman" w:hAnsi="Calibri" w:cs="Calibri"/>
-                <w:color w:val="000000"/>
-                <w:lang w:eastAsia="pt-BR"/>
-              </w:rPr>
-              <w:t xml:space="preserve"> UTF-8. Obrigatório para chamadas PUT e POST. Os transmissores poderão implementar tratamento para outros padrões, sendo obrigatório apenas o suporte ao padrão.</w:t>
+              <w:t>Representa o formato do payload de requisição, por padrão/default definido como application/json;charset UTF-8. Obrigatório para chamadas PUT e POST. Os transmissores poderão implementar tratamento para outros padrões, sendo obrigatório apenas o suporte ao padrão.</w:t>
             </w:r>
           </w:p>
         </w:tc>
@@ -10180,7 +9344,6 @@
                 <w:lang w:eastAsia="pt-BR"/>
               </w:rPr>
             </w:pPr>
-            <w:proofErr w:type="spellStart"/>
             <w:r>
               <w:rPr>
                 <w:rFonts w:ascii="Calibri" w:eastAsia="Times New Roman" w:hAnsi="Calibri" w:cs="Calibri"/>
@@ -10189,7 +9352,6 @@
               </w:rPr>
               <w:t>Accept</w:t>
             </w:r>
-            <w:proofErr w:type="spellEnd"/>
           </w:p>
         </w:tc>
         <w:tc>
@@ -10219,115 +9381,7 @@
                 <w:color w:val="000000"/>
                 <w:lang w:eastAsia="pt-BR"/>
               </w:rPr>
-              <w:t>Especifica o tipo de resposta. Se especificado, deve ser definido como </w:t>
-            </w:r>
-            <w:proofErr w:type="spellStart"/>
-            <w:r>
-              <w:rPr>
-                <w:rFonts w:ascii="Calibri" w:eastAsia="Times New Roman" w:hAnsi="Calibri" w:cs="Calibri"/>
-                <w:color w:val="000000"/>
-                <w:lang w:eastAsia="pt-BR"/>
-              </w:rPr>
-              <w:t>application</w:t>
-            </w:r>
-            <w:proofErr w:type="spellEnd"/>
-            <w:r>
-              <w:rPr>
-                <w:rFonts w:ascii="Calibri" w:eastAsia="Times New Roman" w:hAnsi="Calibri" w:cs="Calibri"/>
-                <w:color w:val="000000"/>
-                <w:lang w:eastAsia="pt-BR"/>
-              </w:rPr>
-              <w:t>/</w:t>
-            </w:r>
-            <w:proofErr w:type="spellStart"/>
-            <w:r>
-              <w:rPr>
-                <w:rFonts w:ascii="Calibri" w:eastAsia="Times New Roman" w:hAnsi="Calibri" w:cs="Calibri"/>
-                <w:color w:val="000000"/>
-                <w:lang w:eastAsia="pt-BR"/>
-              </w:rPr>
-              <w:t>json</w:t>
-            </w:r>
-            <w:proofErr w:type="spellEnd"/>
-            <w:r>
-              <w:rPr>
-                <w:rFonts w:ascii="Calibri" w:eastAsia="Times New Roman" w:hAnsi="Calibri" w:cs="Calibri"/>
-                <w:color w:val="000000"/>
-                <w:lang w:eastAsia="pt-BR"/>
-              </w:rPr>
-              <w:t>, a menos que o </w:t>
-            </w:r>
-            <w:proofErr w:type="spellStart"/>
-            <w:r>
-              <w:rPr>
-                <w:rFonts w:ascii="Calibri" w:eastAsia="Times New Roman" w:hAnsi="Calibri" w:cs="Calibri"/>
-                <w:color w:val="000000"/>
-                <w:lang w:eastAsia="pt-BR"/>
-              </w:rPr>
-              <w:t>endpoint</w:t>
-            </w:r>
-            <w:proofErr w:type="spellEnd"/>
-            <w:r>
-              <w:rPr>
-                <w:rFonts w:ascii="Calibri" w:eastAsia="Times New Roman" w:hAnsi="Calibri" w:cs="Calibri"/>
-                <w:color w:val="000000"/>
-                <w:lang w:eastAsia="pt-BR"/>
-              </w:rPr>
-              <w:t> explicitamente suporte outro formato. Se for definido um valor não suportado pelo </w:t>
-            </w:r>
-            <w:proofErr w:type="spellStart"/>
-            <w:r>
-              <w:rPr>
-                <w:rFonts w:ascii="Calibri" w:eastAsia="Times New Roman" w:hAnsi="Calibri" w:cs="Calibri"/>
-                <w:color w:val="000000"/>
-                <w:lang w:eastAsia="pt-BR"/>
-              </w:rPr>
-              <w:t>endpoint</w:t>
-            </w:r>
-            <w:proofErr w:type="spellEnd"/>
-            <w:r>
-              <w:rPr>
-                <w:rFonts w:ascii="Calibri" w:eastAsia="Times New Roman" w:hAnsi="Calibri" w:cs="Calibri"/>
-                <w:color w:val="000000"/>
-                <w:lang w:eastAsia="pt-BR"/>
-              </w:rPr>
-              <w:t>, será retornado o código HTTP 406. Se não especificado, o padrão será </w:t>
-            </w:r>
-            <w:proofErr w:type="spellStart"/>
-            <w:r>
-              <w:rPr>
-                <w:rFonts w:ascii="Calibri" w:eastAsia="Times New Roman" w:hAnsi="Calibri" w:cs="Calibri"/>
-                <w:color w:val="000000"/>
-                <w:lang w:eastAsia="pt-BR"/>
-              </w:rPr>
-              <w:t>application</w:t>
-            </w:r>
-            <w:proofErr w:type="spellEnd"/>
-            <w:r>
-              <w:rPr>
-                <w:rFonts w:ascii="Calibri" w:eastAsia="Times New Roman" w:hAnsi="Calibri" w:cs="Calibri"/>
-                <w:color w:val="000000"/>
-                <w:lang w:eastAsia="pt-BR"/>
-              </w:rPr>
-              <w:t>/</w:t>
-            </w:r>
-            <w:proofErr w:type="spellStart"/>
-            <w:r>
-              <w:rPr>
-                <w:rFonts w:ascii="Calibri" w:eastAsia="Times New Roman" w:hAnsi="Calibri" w:cs="Calibri"/>
-                <w:color w:val="000000"/>
-                <w:lang w:eastAsia="pt-BR"/>
-              </w:rPr>
-              <w:t>json</w:t>
-            </w:r>
-            <w:proofErr w:type="spellEnd"/>
-            <w:r>
-              <w:rPr>
-                <w:rFonts w:ascii="Calibri" w:eastAsia="Times New Roman" w:hAnsi="Calibri" w:cs="Calibri"/>
-                <w:color w:val="000000"/>
-                <w:lang w:eastAsia="pt-BR"/>
-              </w:rPr>
-              <w:t>.</w:t>
+              <w:t>Especifica o tipo de resposta. Se especificado, deve ser definido como application/json, a menos que o endpoint explicitamente suporte outro formato. Se for definido um valor não suportado pelo endpoint, será retornado o código HTTP 406. Se não especificado, o padrão será application/json.</w:t>
             </w:r>
           </w:p>
         </w:tc>
@@ -10388,7 +9442,6 @@
                 <w:lang w:eastAsia="pt-BR"/>
               </w:rPr>
             </w:pPr>
-            <w:proofErr w:type="spellStart"/>
             <w:r>
               <w:rPr>
                 <w:rFonts w:ascii="Calibri" w:eastAsia="Times New Roman" w:hAnsi="Calibri" w:cs="Calibri"/>
@@ -10397,7 +9450,6 @@
               </w:rPr>
               <w:t>Accept-Encoding</w:t>
             </w:r>
-            <w:proofErr w:type="spellEnd"/>
           </w:p>
         </w:tc>
         <w:tc>
@@ -10427,43 +9479,7 @@
                 <w:color w:val="000000"/>
                 <w:lang w:eastAsia="pt-BR"/>
               </w:rPr>
-              <w:t xml:space="preserve">Especifica os tipos de </w:t>
-            </w:r>
-            <w:proofErr w:type="spellStart"/>
-            <w:r>
-              <w:rPr>
-                <w:rFonts w:ascii="Calibri" w:eastAsia="Times New Roman" w:hAnsi="Calibri" w:cs="Calibri"/>
-                <w:color w:val="000000"/>
-                <w:lang w:eastAsia="pt-BR"/>
-              </w:rPr>
-              <w:t>encoding</w:t>
-            </w:r>
-            <w:proofErr w:type="spellEnd"/>
-            <w:r>
-              <w:rPr>
-                <w:rFonts w:ascii="Calibri" w:eastAsia="Times New Roman" w:hAnsi="Calibri" w:cs="Calibri"/>
-                <w:color w:val="000000"/>
-                <w:lang w:eastAsia="pt-BR"/>
-              </w:rPr>
-              <w:t xml:space="preserve">(geralmente algoritmo de compressão) que são suportados pelo cliente, com previsão de suporte ao </w:t>
-            </w:r>
-            <w:proofErr w:type="spellStart"/>
-            <w:r>
-              <w:rPr>
-                <w:rFonts w:ascii="Calibri" w:eastAsia="Times New Roman" w:hAnsi="Calibri" w:cs="Calibri"/>
-                <w:color w:val="000000"/>
-                <w:lang w:eastAsia="pt-BR"/>
-              </w:rPr>
-              <w:t>gzip</w:t>
-            </w:r>
-            <w:proofErr w:type="spellEnd"/>
-            <w:r>
-              <w:rPr>
-                <w:rFonts w:ascii="Calibri" w:eastAsia="Times New Roman" w:hAnsi="Calibri" w:cs="Calibri"/>
-                <w:color w:val="000000"/>
-                <w:lang w:eastAsia="pt-BR"/>
-              </w:rPr>
-              <w:t xml:space="preserve"> por parte dos transmissores, sendo que o padrão é a transmissão dos dados não compactados e esta orientação aplica-se aos Dados Abertos.</w:t>
+              <w:t>Especifica os tipos de encoding(geralmente algoritmo de compressão) que são suportados pelo cliente, com previsão de suporte ao gzip por parte dos transmissores, sendo que o padrão é a transmissão dos dados não compactados e esta orientação aplica-se aos Dados Abertos.</w:t>
             </w:r>
           </w:p>
         </w:tc>
@@ -10524,7 +9540,6 @@
                 <w:lang w:eastAsia="pt-BR"/>
               </w:rPr>
             </w:pPr>
-            <w:proofErr w:type="spellStart"/>
             <w:r>
               <w:rPr>
                 <w:rFonts w:ascii="Calibri" w:eastAsia="Times New Roman" w:hAnsi="Calibri" w:cs="Calibri"/>
@@ -10533,7 +9548,6 @@
               </w:rPr>
               <w:t>If-Modified-Since</w:t>
             </w:r>
-            <w:proofErr w:type="spellEnd"/>
           </w:p>
         </w:tc>
         <w:tc>
@@ -10563,25 +9577,7 @@
                 <w:color w:val="000000"/>
                 <w:lang w:eastAsia="pt-BR"/>
               </w:rPr>
-              <w:t>Condiciona o resultado da requisição para que o recurso só seja enviado caso tenha sido atualizado após a data fornecida. Utiliza o padrão da RFC 7232, sessão 3.3: </w:t>
-            </w:r>
-            <w:proofErr w:type="spellStart"/>
-            <w:r>
-              <w:rPr>
-                <w:rFonts w:ascii="Calibri" w:eastAsia="Times New Roman" w:hAnsi="Calibri" w:cs="Calibri"/>
-                <w:color w:val="000000"/>
-                <w:lang w:eastAsia="pt-BR"/>
-              </w:rPr>
-              <w:t>If-Modified-Since</w:t>
-            </w:r>
-            <w:proofErr w:type="spellEnd"/>
-            <w:r>
-              <w:rPr>
-                <w:rFonts w:ascii="Calibri" w:eastAsia="Times New Roman" w:hAnsi="Calibri" w:cs="Calibri"/>
-                <w:color w:val="000000"/>
-                <w:lang w:eastAsia="pt-BR"/>
-              </w:rPr>
-              <w:t> do protocolo HTTP.</w:t>
+              <w:t>Condiciona o resultado da requisição para que o recurso só seja enviado caso tenha sido atualizado após a data fornecida. Utiliza o padrão da RFC 7232, sessão 3.3: If-Modified-Since do protocolo HTTP.</w:t>
             </w:r>
           </w:p>
         </w:tc>
@@ -10648,43 +9644,7 @@
                 <w:color w:val="000000"/>
                 <w:lang w:eastAsia="pt-BR"/>
               </w:rPr>
-              <w:t>x-</w:t>
-            </w:r>
-            <w:proofErr w:type="spellStart"/>
-            <w:r>
-              <w:rPr>
-                <w:rFonts w:ascii="Calibri" w:eastAsia="Times New Roman" w:hAnsi="Calibri" w:cs="Calibri"/>
-                <w:color w:val="000000"/>
-                <w:lang w:eastAsia="pt-BR"/>
-              </w:rPr>
-              <w:t>fapi</w:t>
-            </w:r>
-            <w:proofErr w:type="spellEnd"/>
-            <w:r>
-              <w:rPr>
-                <w:rFonts w:ascii="Calibri" w:eastAsia="Times New Roman" w:hAnsi="Calibri" w:cs="Calibri"/>
-                <w:color w:val="000000"/>
-                <w:lang w:eastAsia="pt-BR"/>
-              </w:rPr>
-              <w:t>-</w:t>
-            </w:r>
-            <w:proofErr w:type="spellStart"/>
-            <w:r>
-              <w:rPr>
-                <w:rFonts w:ascii="Calibri" w:eastAsia="Times New Roman" w:hAnsi="Calibri" w:cs="Calibri"/>
-                <w:color w:val="000000"/>
-                <w:lang w:eastAsia="pt-BR"/>
-              </w:rPr>
-              <w:t>auth</w:t>
-            </w:r>
-            <w:proofErr w:type="spellEnd"/>
-            <w:r>
-              <w:rPr>
-                <w:rFonts w:ascii="Calibri" w:eastAsia="Times New Roman" w:hAnsi="Calibri" w:cs="Calibri"/>
-                <w:color w:val="000000"/>
-                <w:lang w:eastAsia="pt-BR"/>
-              </w:rPr>
-              <w:t>-date</w:t>
+              <w:t>x-fapi-auth-date</w:t>
             </w:r>
           </w:p>
         </w:tc>
@@ -10715,25 +9675,7 @@
                 <w:color w:val="000000"/>
                 <w:lang w:eastAsia="pt-BR"/>
               </w:rPr>
-              <w:t xml:space="preserve">Data em que o usuário </w:t>
-            </w:r>
-            <w:proofErr w:type="spellStart"/>
-            <w:r>
-              <w:rPr>
-                <w:rFonts w:ascii="Calibri" w:eastAsia="Times New Roman" w:hAnsi="Calibri" w:cs="Calibri"/>
-                <w:color w:val="000000"/>
-                <w:lang w:eastAsia="pt-BR"/>
-              </w:rPr>
-              <w:t>logou</w:t>
-            </w:r>
-            <w:proofErr w:type="spellEnd"/>
-            <w:r>
-              <w:rPr>
-                <w:rFonts w:ascii="Calibri" w:eastAsia="Times New Roman" w:hAnsi="Calibri" w:cs="Calibri"/>
-                <w:color w:val="000000"/>
-                <w:lang w:eastAsia="pt-BR"/>
-              </w:rPr>
-              <w:t xml:space="preserve"> pela última vez com o receptor</w:t>
+              <w:t>Data em que o usuário logou pela última vez com o receptor</w:t>
             </w:r>
           </w:p>
         </w:tc>
@@ -10800,43 +9742,7 @@
                 <w:color w:val="000000"/>
                 <w:lang w:val="en-US" w:eastAsia="pt-BR"/>
               </w:rPr>
-              <w:t>x-</w:t>
-            </w:r>
-            <w:proofErr w:type="spellStart"/>
-            <w:r>
-              <w:rPr>
-                <w:rFonts w:ascii="Calibri" w:eastAsia="Times New Roman" w:hAnsi="Calibri" w:cs="Calibri"/>
-                <w:color w:val="000000"/>
-                <w:lang w:val="en-US" w:eastAsia="pt-BR"/>
-              </w:rPr>
-              <w:t>fapi</w:t>
-            </w:r>
-            <w:proofErr w:type="spellEnd"/>
-            <w:r>
-              <w:rPr>
-                <w:rFonts w:ascii="Calibri" w:eastAsia="Times New Roman" w:hAnsi="Calibri" w:cs="Calibri"/>
-                <w:color w:val="000000"/>
-                <w:lang w:val="en-US" w:eastAsia="pt-BR"/>
-              </w:rPr>
-              <w:t>-customer-</w:t>
-            </w:r>
-            <w:proofErr w:type="spellStart"/>
-            <w:r>
-              <w:rPr>
-                <w:rFonts w:ascii="Calibri" w:eastAsia="Times New Roman" w:hAnsi="Calibri" w:cs="Calibri"/>
-                <w:color w:val="000000"/>
-                <w:lang w:val="en-US" w:eastAsia="pt-BR"/>
-              </w:rPr>
-              <w:t>ip</w:t>
-            </w:r>
-            <w:proofErr w:type="spellEnd"/>
-            <w:r>
-              <w:rPr>
-                <w:rFonts w:ascii="Calibri" w:eastAsia="Times New Roman" w:hAnsi="Calibri" w:cs="Calibri"/>
-                <w:color w:val="000000"/>
-                <w:lang w:val="en-US" w:eastAsia="pt-BR"/>
-              </w:rPr>
-              <w:t>-address</w:t>
+              <w:t>x-fapi-customer-ip-address</w:t>
             </w:r>
           </w:p>
         </w:tc>
@@ -10934,43 +9840,7 @@
                 <w:color w:val="000000"/>
                 <w:lang w:eastAsia="pt-BR"/>
               </w:rPr>
-              <w:t>x-</w:t>
-            </w:r>
-            <w:proofErr w:type="spellStart"/>
-            <w:r>
-              <w:rPr>
-                <w:rFonts w:ascii="Calibri" w:eastAsia="Times New Roman" w:hAnsi="Calibri" w:cs="Calibri"/>
-                <w:color w:val="000000"/>
-                <w:lang w:eastAsia="pt-BR"/>
-              </w:rPr>
-              <w:t>fapi</w:t>
-            </w:r>
-            <w:proofErr w:type="spellEnd"/>
-            <w:r>
-              <w:rPr>
-                <w:rFonts w:ascii="Calibri" w:eastAsia="Times New Roman" w:hAnsi="Calibri" w:cs="Calibri"/>
-                <w:color w:val="000000"/>
-                <w:lang w:eastAsia="pt-BR"/>
-              </w:rPr>
-              <w:t>-</w:t>
-            </w:r>
-            <w:proofErr w:type="spellStart"/>
-            <w:r>
-              <w:rPr>
-                <w:rFonts w:ascii="Calibri" w:eastAsia="Times New Roman" w:hAnsi="Calibri" w:cs="Calibri"/>
-                <w:color w:val="000000"/>
-                <w:lang w:eastAsia="pt-BR"/>
-              </w:rPr>
-              <w:t>interaction</w:t>
-            </w:r>
-            <w:proofErr w:type="spellEnd"/>
-            <w:r>
-              <w:rPr>
-                <w:rFonts w:ascii="Calibri" w:eastAsia="Times New Roman" w:hAnsi="Calibri" w:cs="Calibri"/>
-                <w:color w:val="000000"/>
-                <w:lang w:eastAsia="pt-BR"/>
-              </w:rPr>
-              <w:t>-id</w:t>
+              <w:t>x-fapi-interaction-id</w:t>
             </w:r>
           </w:p>
         </w:tc>
@@ -11062,7 +9932,6 @@
                 <w:lang w:eastAsia="pt-BR"/>
               </w:rPr>
             </w:pPr>
-            <w:proofErr w:type="spellStart"/>
             <w:r>
               <w:rPr>
                 <w:rFonts w:ascii="Calibri" w:eastAsia="Times New Roman" w:hAnsi="Calibri" w:cs="Calibri"/>
@@ -11071,7 +9940,6 @@
               </w:rPr>
               <w:t>Authorization</w:t>
             </w:r>
-            <w:proofErr w:type="spellEnd"/>
           </w:p>
         </w:tc>
         <w:tc>
@@ -11117,25 +9985,7 @@
                 <w:color w:val="000000"/>
                 <w:lang w:eastAsia="pt-BR"/>
               </w:rPr>
-              <w:t xml:space="preserve">Não obrigatório para APIs </w:t>
-            </w:r>
-            <w:proofErr w:type="spellStart"/>
-            <w:r>
-              <w:rPr>
-                <w:rFonts w:ascii="Calibri" w:eastAsia="Times New Roman" w:hAnsi="Calibri" w:cs="Calibri"/>
-                <w:color w:val="000000"/>
-                <w:lang w:eastAsia="pt-BR"/>
-              </w:rPr>
-              <w:t>publicas</w:t>
-            </w:r>
-            <w:proofErr w:type="spellEnd"/>
-            <w:r>
-              <w:rPr>
-                <w:rFonts w:ascii="Calibri" w:eastAsia="Times New Roman" w:hAnsi="Calibri" w:cs="Calibri"/>
-                <w:color w:val="000000"/>
-                <w:lang w:eastAsia="pt-BR"/>
-              </w:rPr>
-              <w:t>.</w:t>
+              <w:t>Não obrigatório para APIs publicas.</w:t>
             </w:r>
           </w:p>
         </w:tc>
@@ -11202,36 +10052,8 @@
                 <w:color w:val="000000"/>
                 <w:lang w:eastAsia="pt-BR"/>
               </w:rPr>
-              <w:t>x-</w:t>
-            </w:r>
-            <w:proofErr w:type="spellStart"/>
-            <w:r>
-              <w:rPr>
-                <w:rFonts w:ascii="Calibri" w:eastAsia="Times New Roman" w:hAnsi="Calibri" w:cs="Calibri"/>
-                <w:color w:val="000000"/>
-                <w:lang w:eastAsia="pt-BR"/>
-              </w:rPr>
-              <w:t>idempotency</w:t>
-            </w:r>
-            <w:proofErr w:type="spellEnd"/>
-            <w:r>
-              <w:rPr>
-                <w:rFonts w:ascii="Calibri" w:eastAsia="Times New Roman" w:hAnsi="Calibri" w:cs="Calibri"/>
-                <w:color w:val="000000"/>
-                <w:lang w:eastAsia="pt-BR"/>
-              </w:rPr>
-              <w:t>-</w:t>
-            </w:r>
-            <w:proofErr w:type="spellStart"/>
-            <w:r>
-              <w:rPr>
-                <w:rFonts w:ascii="Calibri" w:eastAsia="Times New Roman" w:hAnsi="Calibri" w:cs="Calibri"/>
-                <w:color w:val="000000"/>
-                <w:lang w:eastAsia="pt-BR"/>
-              </w:rPr>
-              <w:t>key</w:t>
-            </w:r>
-            <w:proofErr w:type="spellEnd"/>
+              <w:t>x-idempotency-key</w:t>
+            </w:r>
           </w:p>
         </w:tc>
         <w:tc>
@@ -11261,18 +10083,8 @@
                 <w:color w:val="000000"/>
                 <w:lang w:eastAsia="pt-BR"/>
               </w:rPr>
-              <w:t xml:space="preserve">Cabeçalho HTTP personalizado. Identificador de solicitação exclusivo para suportar a </w:t>
-            </w:r>
-            <w:proofErr w:type="spellStart"/>
-            <w:r>
-              <w:rPr>
-                <w:rFonts w:ascii="Calibri" w:eastAsia="Times New Roman" w:hAnsi="Calibri" w:cs="Calibri"/>
-                <w:color w:val="000000"/>
-                <w:lang w:eastAsia="pt-BR"/>
-              </w:rPr>
-              <w:t>idempotência</w:t>
-            </w:r>
-            <w:proofErr w:type="spellEnd"/>
+              <w:t>Cabeçalho HTTP personalizado. Identificador de solicitação exclusivo para suportar a idempotência</w:t>
+            </w:r>
           </w:p>
         </w:tc>
         <w:tc>
@@ -11338,36 +10150,8 @@
                 <w:color w:val="000000"/>
                 <w:lang w:eastAsia="pt-BR"/>
               </w:rPr>
-              <w:t>x-</w:t>
-            </w:r>
-            <w:proofErr w:type="spellStart"/>
-            <w:r>
-              <w:rPr>
-                <w:rFonts w:ascii="Calibri" w:eastAsia="Times New Roman" w:hAnsi="Calibri" w:cs="Calibri"/>
-                <w:color w:val="000000"/>
-                <w:lang w:eastAsia="pt-BR"/>
-              </w:rPr>
-              <w:t>jws</w:t>
-            </w:r>
-            <w:proofErr w:type="spellEnd"/>
-            <w:r>
-              <w:rPr>
-                <w:rFonts w:ascii="Calibri" w:eastAsia="Times New Roman" w:hAnsi="Calibri" w:cs="Calibri"/>
-                <w:color w:val="000000"/>
-                <w:lang w:eastAsia="pt-BR"/>
-              </w:rPr>
-              <w:t>-</w:t>
-            </w:r>
-            <w:proofErr w:type="spellStart"/>
-            <w:r>
-              <w:rPr>
-                <w:rFonts w:ascii="Calibri" w:eastAsia="Times New Roman" w:hAnsi="Calibri" w:cs="Calibri"/>
-                <w:color w:val="000000"/>
-                <w:lang w:eastAsia="pt-BR"/>
-              </w:rPr>
-              <w:t>signature</w:t>
-            </w:r>
-            <w:proofErr w:type="spellEnd"/>
+              <w:t>x-jws-signature</w:t>
+            </w:r>
           </w:p>
         </w:tc>
         <w:tc>
@@ -11397,18 +10181,8 @@
                 <w:color w:val="000000"/>
                 <w:lang w:eastAsia="pt-BR"/>
               </w:rPr>
-              <w:t xml:space="preserve">Cabeçalho contendo uma assinatura JWS separada do corpo do </w:t>
-            </w:r>
-            <w:proofErr w:type="spellStart"/>
-            <w:r>
-              <w:rPr>
-                <w:rFonts w:ascii="Calibri" w:eastAsia="Times New Roman" w:hAnsi="Calibri" w:cs="Calibri"/>
-                <w:color w:val="000000"/>
-                <w:lang w:eastAsia="pt-BR"/>
-              </w:rPr>
-              <w:t>payload</w:t>
-            </w:r>
-            <w:proofErr w:type="spellEnd"/>
+              <w:t>Cabeçalho contendo uma assinatura JWS separada do corpo do payload</w:t>
+            </w:r>
           </w:p>
         </w:tc>
         <w:tc>
@@ -11474,36 +10248,8 @@
                 <w:color w:val="000000"/>
                 <w:lang w:eastAsia="pt-BR"/>
               </w:rPr>
-              <w:t>x-</w:t>
-            </w:r>
-            <w:proofErr w:type="spellStart"/>
-            <w:r>
-              <w:rPr>
-                <w:rFonts w:ascii="Calibri" w:eastAsia="Times New Roman" w:hAnsi="Calibri" w:cs="Calibri"/>
-                <w:color w:val="000000"/>
-                <w:lang w:eastAsia="pt-BR"/>
-              </w:rPr>
-              <w:t>customer</w:t>
-            </w:r>
-            <w:proofErr w:type="spellEnd"/>
-            <w:r>
-              <w:rPr>
-                <w:rFonts w:ascii="Calibri" w:eastAsia="Times New Roman" w:hAnsi="Calibri" w:cs="Calibri"/>
-                <w:color w:val="000000"/>
-                <w:lang w:eastAsia="pt-BR"/>
-              </w:rPr>
-              <w:t>-</w:t>
-            </w:r>
-            <w:proofErr w:type="spellStart"/>
-            <w:r>
-              <w:rPr>
-                <w:rFonts w:ascii="Calibri" w:eastAsia="Times New Roman" w:hAnsi="Calibri" w:cs="Calibri"/>
-                <w:color w:val="000000"/>
-                <w:lang w:eastAsia="pt-BR"/>
-              </w:rPr>
-              <w:t>user-agent</w:t>
-            </w:r>
-            <w:proofErr w:type="spellEnd"/>
+              <w:t>x-customer-user-agent</w:t>
+            </w:r>
           </w:p>
         </w:tc>
         <w:tc>
@@ -11533,43 +10279,7 @@
                 <w:color w:val="000000"/>
                 <w:lang w:eastAsia="pt-BR"/>
               </w:rPr>
-              <w:t xml:space="preserve">Indica o </w:t>
-            </w:r>
-            <w:proofErr w:type="spellStart"/>
-            <w:r>
-              <w:rPr>
-                <w:rFonts w:ascii="Calibri" w:eastAsia="Times New Roman" w:hAnsi="Calibri" w:cs="Calibri"/>
-                <w:color w:val="000000"/>
-                <w:lang w:eastAsia="pt-BR"/>
-              </w:rPr>
-              <w:t>user</w:t>
-            </w:r>
-            <w:proofErr w:type="spellEnd"/>
-            <w:r>
-              <w:rPr>
-                <w:rFonts w:ascii="Calibri" w:eastAsia="Times New Roman" w:hAnsi="Calibri" w:cs="Calibri"/>
-                <w:color w:val="000000"/>
-                <w:lang w:eastAsia="pt-BR"/>
-              </w:rPr>
-              <w:t xml:space="preserve"> </w:t>
-            </w:r>
-            <w:proofErr w:type="spellStart"/>
-            <w:r>
-              <w:rPr>
-                <w:rFonts w:ascii="Calibri" w:eastAsia="Times New Roman" w:hAnsi="Calibri" w:cs="Calibri"/>
-                <w:color w:val="000000"/>
-                <w:lang w:eastAsia="pt-BR"/>
-              </w:rPr>
-              <w:t>agent</w:t>
-            </w:r>
-            <w:proofErr w:type="spellEnd"/>
-            <w:r>
-              <w:rPr>
-                <w:rFonts w:ascii="Calibri" w:eastAsia="Times New Roman" w:hAnsi="Calibri" w:cs="Calibri"/>
-                <w:color w:val="000000"/>
-                <w:lang w:eastAsia="pt-BR"/>
-              </w:rPr>
-              <w:t xml:space="preserve"> que o usuário utiliza</w:t>
+              <w:t>Indica o user agent que o usuário utiliza</w:t>
             </w:r>
           </w:p>
         </w:tc>
@@ -11853,7 +10563,6 @@
                 <w:lang w:eastAsia="pt-BR"/>
               </w:rPr>
             </w:pPr>
-            <w:proofErr w:type="spellStart"/>
             <w:r>
               <w:rPr>
                 <w:rFonts w:ascii="Calibri" w:eastAsia="Times New Roman" w:hAnsi="Calibri" w:cs="Calibri"/>
@@ -11862,7 +10571,6 @@
               </w:rPr>
               <w:t>Content-Encoding</w:t>
             </w:r>
-            <w:proofErr w:type="spellEnd"/>
           </w:p>
         </w:tc>
         <w:tc>
@@ -11892,25 +10600,7 @@
                 <w:color w:val="000000"/>
                 <w:lang w:eastAsia="pt-BR"/>
               </w:rPr>
-              <w:t>Cabeçalho que indica o tipo de </w:t>
-            </w:r>
-            <w:proofErr w:type="spellStart"/>
-            <w:r>
-              <w:rPr>
-                <w:rFonts w:ascii="Calibri" w:eastAsia="Times New Roman" w:hAnsi="Calibri" w:cs="Calibri"/>
-                <w:color w:val="000000"/>
-                <w:lang w:eastAsia="pt-BR"/>
-              </w:rPr>
-              <w:t>encoding</w:t>
-            </w:r>
-            <w:proofErr w:type="spellEnd"/>
-            <w:r>
-              <w:rPr>
-                <w:rFonts w:ascii="Calibri" w:eastAsia="Times New Roman" w:hAnsi="Calibri" w:cs="Calibri"/>
-                <w:color w:val="000000"/>
-                <w:lang w:eastAsia="pt-BR"/>
-              </w:rPr>
-              <w:t> (geralmente algoritmo de compressão) que foi utilizado para envio da resposta.</w:t>
+              <w:t>Cabeçalho que indica o tipo de encoding (geralmente algoritmo de compressão) que foi utilizado para envio da resposta.</w:t>
             </w:r>
           </w:p>
         </w:tc>
@@ -11971,7 +10661,6 @@
                 <w:lang w:eastAsia="pt-BR"/>
               </w:rPr>
             </w:pPr>
-            <w:proofErr w:type="spellStart"/>
             <w:r>
               <w:rPr>
                 <w:rFonts w:ascii="Calibri" w:eastAsia="Times New Roman" w:hAnsi="Calibri" w:cs="Calibri"/>
@@ -11980,7 +10669,6 @@
               </w:rPr>
               <w:t>Content-Type</w:t>
             </w:r>
-            <w:proofErr w:type="spellEnd"/>
           </w:p>
         </w:tc>
         <w:tc>
@@ -12010,97 +10698,7 @@
                 <w:color w:val="000000"/>
                 <w:lang w:eastAsia="pt-BR"/>
               </w:rPr>
-              <w:t>Representa o formato do </w:t>
-            </w:r>
-            <w:proofErr w:type="spellStart"/>
-            <w:r>
-              <w:rPr>
-                <w:rFonts w:ascii="Calibri" w:eastAsia="Times New Roman" w:hAnsi="Calibri" w:cs="Calibri"/>
-                <w:color w:val="000000"/>
-                <w:lang w:eastAsia="pt-BR"/>
-              </w:rPr>
-              <w:t>payload</w:t>
-            </w:r>
-            <w:proofErr w:type="spellEnd"/>
-            <w:r>
-              <w:rPr>
-                <w:rFonts w:ascii="Calibri" w:eastAsia="Times New Roman" w:hAnsi="Calibri" w:cs="Calibri"/>
-                <w:color w:val="000000"/>
-                <w:lang w:eastAsia="pt-BR"/>
-              </w:rPr>
-              <w:t> de resposta. Deverá ser </w:t>
-            </w:r>
-            <w:proofErr w:type="spellStart"/>
-            <w:r>
-              <w:rPr>
-                <w:rFonts w:ascii="Calibri" w:eastAsia="Times New Roman" w:hAnsi="Calibri" w:cs="Calibri"/>
-                <w:color w:val="000000"/>
-                <w:lang w:eastAsia="pt-BR"/>
-              </w:rPr>
-              <w:t>application</w:t>
-            </w:r>
-            <w:proofErr w:type="spellEnd"/>
-            <w:r>
-              <w:rPr>
-                <w:rFonts w:ascii="Calibri" w:eastAsia="Times New Roman" w:hAnsi="Calibri" w:cs="Calibri"/>
-                <w:color w:val="000000"/>
-                <w:lang w:eastAsia="pt-BR"/>
-              </w:rPr>
-              <w:t>/</w:t>
-            </w:r>
-            <w:proofErr w:type="spellStart"/>
-            <w:r>
-              <w:rPr>
-                <w:rFonts w:ascii="Calibri" w:eastAsia="Times New Roman" w:hAnsi="Calibri" w:cs="Calibri"/>
-                <w:color w:val="000000"/>
-                <w:lang w:eastAsia="pt-BR"/>
-              </w:rPr>
-              <w:t>json</w:t>
-            </w:r>
-            <w:proofErr w:type="spellEnd"/>
-            <w:r>
-              <w:rPr>
-                <w:rFonts w:ascii="Calibri" w:eastAsia="Times New Roman" w:hAnsi="Calibri" w:cs="Calibri"/>
-                <w:color w:val="000000"/>
-                <w:lang w:eastAsia="pt-BR"/>
-              </w:rPr>
-              <w:t> a menos que o </w:t>
-            </w:r>
-            <w:proofErr w:type="spellStart"/>
-            <w:r>
-              <w:rPr>
-                <w:rFonts w:ascii="Calibri" w:eastAsia="Times New Roman" w:hAnsi="Calibri" w:cs="Calibri"/>
-                <w:color w:val="000000"/>
-                <w:lang w:eastAsia="pt-BR"/>
-              </w:rPr>
-              <w:t>endpoint</w:t>
-            </w:r>
-            <w:proofErr w:type="spellEnd"/>
-            <w:r>
-              <w:rPr>
-                <w:rFonts w:ascii="Calibri" w:eastAsia="Times New Roman" w:hAnsi="Calibri" w:cs="Calibri"/>
-                <w:color w:val="000000"/>
-                <w:lang w:eastAsia="pt-BR"/>
-              </w:rPr>
-              <w:t> requisitado suporte outro formato e este formato tenha sido solicitado através do cabeçalho </w:t>
-            </w:r>
-            <w:proofErr w:type="spellStart"/>
-            <w:r>
-              <w:rPr>
-                <w:rFonts w:ascii="Calibri" w:eastAsia="Times New Roman" w:hAnsi="Calibri" w:cs="Calibri"/>
-                <w:color w:val="000000"/>
-                <w:lang w:eastAsia="pt-BR"/>
-              </w:rPr>
-              <w:t>Accept</w:t>
-            </w:r>
-            <w:proofErr w:type="spellEnd"/>
-            <w:r>
-              <w:rPr>
-                <w:rFonts w:ascii="Calibri" w:eastAsia="Times New Roman" w:hAnsi="Calibri" w:cs="Calibri"/>
-                <w:color w:val="000000"/>
-                <w:lang w:eastAsia="pt-BR"/>
-              </w:rPr>
-              <w:t> no momento da requisição.</w:t>
+              <w:t>Representa o formato do payload de resposta. Deverá ser application/json a menos que o endpoint requisitado suporte outro formato e este formato tenha sido solicitado através do cabeçalho Accept no momento da requisição.</w:t>
             </w:r>
           </w:p>
         </w:tc>
@@ -12275,7 +10873,6 @@
                 <w:lang w:eastAsia="pt-BR"/>
               </w:rPr>
             </w:pPr>
-            <w:proofErr w:type="spellStart"/>
             <w:r>
               <w:rPr>
                 <w:rFonts w:ascii="Calibri" w:eastAsia="Times New Roman" w:hAnsi="Calibri" w:cs="Calibri"/>
@@ -12284,7 +10881,6 @@
               </w:rPr>
               <w:t>Retry-After</w:t>
             </w:r>
-            <w:proofErr w:type="spellEnd"/>
           </w:p>
         </w:tc>
         <w:tc>
@@ -12314,36 +10910,8 @@
                 <w:color w:val="000000"/>
                 <w:lang w:eastAsia="pt-BR"/>
               </w:rPr>
-              <w:t xml:space="preserve">Cabeçalho que indica o tempo (em segundos) que o cliente deverá aguardar para realizar uma nova tentativa de chamada. Este cabeçalho deverá estar presente quando o código HTTP de retorno for 429 Too </w:t>
-            </w:r>
-            <w:proofErr w:type="spellStart"/>
-            <w:r>
-              <w:rPr>
-                <w:rFonts w:ascii="Calibri" w:eastAsia="Times New Roman" w:hAnsi="Calibri" w:cs="Calibri"/>
-                <w:color w:val="000000"/>
-                <w:lang w:eastAsia="pt-BR"/>
-              </w:rPr>
-              <w:t>many</w:t>
-            </w:r>
-            <w:proofErr w:type="spellEnd"/>
-            <w:r>
-              <w:rPr>
-                <w:rFonts w:ascii="Calibri" w:eastAsia="Times New Roman" w:hAnsi="Calibri" w:cs="Calibri"/>
-                <w:color w:val="000000"/>
-                <w:lang w:eastAsia="pt-BR"/>
-              </w:rPr>
-              <w:t xml:space="preserve"> </w:t>
-            </w:r>
-            <w:proofErr w:type="spellStart"/>
-            <w:r>
-              <w:rPr>
-                <w:rFonts w:ascii="Calibri" w:eastAsia="Times New Roman" w:hAnsi="Calibri" w:cs="Calibri"/>
-                <w:color w:val="000000"/>
-                <w:lang w:eastAsia="pt-BR"/>
-              </w:rPr>
-              <w:t>requests</w:t>
-            </w:r>
-            <w:proofErr w:type="spellEnd"/>
+              <w:t>Cabeçalho que indica o tempo (em segundos) que o cliente deverá aguardar para realizar uma nova tentativa de chamada. Este cabeçalho deverá estar presente quando o código HTTP de retorno for 429 Too many requests</w:t>
+            </w:r>
           </w:p>
         </w:tc>
         <w:tc>
@@ -12403,7 +10971,6 @@
                 <w:lang w:eastAsia="pt-BR"/>
               </w:rPr>
             </w:pPr>
-            <w:proofErr w:type="spellStart"/>
             <w:r>
               <w:rPr>
                 <w:rFonts w:ascii="Calibri" w:eastAsia="Times New Roman" w:hAnsi="Calibri" w:cs="Calibri"/>
@@ -12412,7 +10979,6 @@
               </w:rPr>
               <w:t>Last-Modified</w:t>
             </w:r>
-            <w:proofErr w:type="spellEnd"/>
           </w:p>
         </w:tc>
         <w:tc>
@@ -12442,25 +11008,7 @@
                 <w:color w:val="000000"/>
                 <w:lang w:eastAsia="pt-BR"/>
               </w:rPr>
-              <w:t>Informa a data e hora em que o recurso foi modificado pela última vez. Utiliza o padrão da RFC 7232, sessão 2.2: </w:t>
-            </w:r>
-            <w:proofErr w:type="spellStart"/>
-            <w:r>
-              <w:rPr>
-                <w:rFonts w:ascii="Calibri" w:eastAsia="Times New Roman" w:hAnsi="Calibri" w:cs="Calibri"/>
-                <w:color w:val="000000"/>
-                <w:lang w:eastAsia="pt-BR"/>
-              </w:rPr>
-              <w:t>Last-Modified</w:t>
-            </w:r>
-            <w:proofErr w:type="spellEnd"/>
-            <w:r>
-              <w:rPr>
-                <w:rFonts w:ascii="Calibri" w:eastAsia="Times New Roman" w:hAnsi="Calibri" w:cs="Calibri"/>
-                <w:color w:val="000000"/>
-                <w:lang w:eastAsia="pt-BR"/>
-              </w:rPr>
-              <w:t> do protocolo HTTP.</w:t>
+              <w:t>Informa a data e hora em que o recurso foi modificado pela última vez. Utiliza o padrão da RFC 7232, sessão 2.2: Last-Modified do protocolo HTTP.</w:t>
             </w:r>
           </w:p>
         </w:tc>
@@ -12527,36 +11075,8 @@
                 <w:color w:val="000000"/>
                 <w:lang w:eastAsia="pt-BR"/>
               </w:rPr>
-              <w:t>x-</w:t>
-            </w:r>
-            <w:proofErr w:type="spellStart"/>
-            <w:r>
-              <w:rPr>
-                <w:rFonts w:ascii="Calibri" w:eastAsia="Times New Roman" w:hAnsi="Calibri" w:cs="Calibri"/>
-                <w:color w:val="000000"/>
-                <w:lang w:eastAsia="pt-BR"/>
-              </w:rPr>
-              <w:t>jws</w:t>
-            </w:r>
-            <w:proofErr w:type="spellEnd"/>
-            <w:r>
-              <w:rPr>
-                <w:rFonts w:ascii="Calibri" w:eastAsia="Times New Roman" w:hAnsi="Calibri" w:cs="Calibri"/>
-                <w:color w:val="000000"/>
-                <w:lang w:eastAsia="pt-BR"/>
-              </w:rPr>
-              <w:t>-</w:t>
-            </w:r>
-            <w:proofErr w:type="spellStart"/>
-            <w:r>
-              <w:rPr>
-                <w:rFonts w:ascii="Calibri" w:eastAsia="Times New Roman" w:hAnsi="Calibri" w:cs="Calibri"/>
-                <w:color w:val="000000"/>
-                <w:lang w:eastAsia="pt-BR"/>
-              </w:rPr>
-              <w:t>signature</w:t>
-            </w:r>
-            <w:proofErr w:type="spellEnd"/>
+              <w:t>x-jws-signature</w:t>
+            </w:r>
           </w:p>
         </w:tc>
         <w:tc>
@@ -12586,18 +11106,8 @@
                 <w:color w:val="000000"/>
                 <w:lang w:eastAsia="pt-BR"/>
               </w:rPr>
-              <w:t xml:space="preserve">Cabeçalho contendo uma assinatura JWS separada do corpo do </w:t>
-            </w:r>
-            <w:proofErr w:type="spellStart"/>
-            <w:r>
-              <w:rPr>
-                <w:rFonts w:ascii="Calibri" w:eastAsia="Times New Roman" w:hAnsi="Calibri" w:cs="Calibri"/>
-                <w:color w:val="000000"/>
-                <w:lang w:eastAsia="pt-BR"/>
-              </w:rPr>
-              <w:t>payload</w:t>
-            </w:r>
-            <w:proofErr w:type="spellEnd"/>
+              <w:t>Cabeçalho contendo uma assinatura JWS separada do corpo do payload</w:t>
+            </w:r>
             <w:r>
               <w:rPr>
                 <w:rFonts w:ascii="Calibri" w:eastAsia="Times New Roman" w:hAnsi="Calibri" w:cs="Calibri"/>
@@ -12671,43 +11181,7 @@
                 <w:color w:val="000000"/>
                 <w:lang w:eastAsia="pt-BR"/>
               </w:rPr>
-              <w:t>x-</w:t>
-            </w:r>
-            <w:proofErr w:type="spellStart"/>
-            <w:r>
-              <w:rPr>
-                <w:rFonts w:ascii="Calibri" w:eastAsia="Times New Roman" w:hAnsi="Calibri" w:cs="Calibri"/>
-                <w:color w:val="000000"/>
-                <w:lang w:eastAsia="pt-BR"/>
-              </w:rPr>
-              <w:t>fapi</w:t>
-            </w:r>
-            <w:proofErr w:type="spellEnd"/>
-            <w:r>
-              <w:rPr>
-                <w:rFonts w:ascii="Calibri" w:eastAsia="Times New Roman" w:hAnsi="Calibri" w:cs="Calibri"/>
-                <w:color w:val="000000"/>
-                <w:lang w:eastAsia="pt-BR"/>
-              </w:rPr>
-              <w:t>-</w:t>
-            </w:r>
-            <w:proofErr w:type="spellStart"/>
-            <w:r>
-              <w:rPr>
-                <w:rFonts w:ascii="Calibri" w:eastAsia="Times New Roman" w:hAnsi="Calibri" w:cs="Calibri"/>
-                <w:color w:val="000000"/>
-                <w:lang w:eastAsia="pt-BR"/>
-              </w:rPr>
-              <w:t>interaction</w:t>
-            </w:r>
-            <w:proofErr w:type="spellEnd"/>
-            <w:r>
-              <w:rPr>
-                <w:rFonts w:ascii="Calibri" w:eastAsia="Times New Roman" w:hAnsi="Calibri" w:cs="Calibri"/>
-                <w:color w:val="000000"/>
-                <w:lang w:eastAsia="pt-BR"/>
-              </w:rPr>
-              <w:t>-id</w:t>
+              <w:t>x-fapi-interaction-id</w:t>
             </w:r>
           </w:p>
         </w:tc>
@@ -12805,18 +11279,8 @@
                 <w:color w:val="000000"/>
                 <w:lang w:eastAsia="pt-BR"/>
               </w:rPr>
-              <w:t>x-rate-</w:t>
-            </w:r>
-            <w:proofErr w:type="spellStart"/>
-            <w:r>
-              <w:rPr>
-                <w:rFonts w:ascii="Calibri" w:eastAsia="Times New Roman" w:hAnsi="Calibri" w:cs="Calibri"/>
-                <w:color w:val="000000"/>
-                <w:lang w:eastAsia="pt-BR"/>
-              </w:rPr>
-              <w:t>limit</w:t>
-            </w:r>
-            <w:proofErr w:type="spellEnd"/>
+              <w:t>x-rate-limit</w:t>
+            </w:r>
           </w:p>
         </w:tc>
         <w:tc>
@@ -12913,36 +11377,8 @@
                 <w:color w:val="000000"/>
                 <w:lang w:eastAsia="pt-BR"/>
               </w:rPr>
-              <w:t>x-rate-</w:t>
-            </w:r>
-            <w:proofErr w:type="spellStart"/>
-            <w:r>
-              <w:rPr>
-                <w:rFonts w:ascii="Calibri" w:eastAsia="Times New Roman" w:hAnsi="Calibri" w:cs="Calibri"/>
-                <w:color w:val="000000"/>
-                <w:lang w:eastAsia="pt-BR"/>
-              </w:rPr>
-              <w:t>limit</w:t>
-            </w:r>
-            <w:proofErr w:type="spellEnd"/>
-            <w:r>
-              <w:rPr>
-                <w:rFonts w:ascii="Calibri" w:eastAsia="Times New Roman" w:hAnsi="Calibri" w:cs="Calibri"/>
-                <w:color w:val="000000"/>
-                <w:lang w:eastAsia="pt-BR"/>
-              </w:rPr>
-              <w:t>-</w:t>
-            </w:r>
-            <w:proofErr w:type="spellStart"/>
-            <w:r>
-              <w:rPr>
-                <w:rFonts w:ascii="Calibri" w:eastAsia="Times New Roman" w:hAnsi="Calibri" w:cs="Calibri"/>
-                <w:color w:val="000000"/>
-                <w:lang w:eastAsia="pt-BR"/>
-              </w:rPr>
-              <w:t>remaining</w:t>
-            </w:r>
-            <w:proofErr w:type="spellEnd"/>
+              <w:t>x-rate-limit-remaining</w:t>
+            </w:r>
           </w:p>
         </w:tc>
         <w:tc>
@@ -13039,25 +11475,7 @@
                 <w:color w:val="000000"/>
                 <w:lang w:eastAsia="pt-BR"/>
               </w:rPr>
-              <w:t>x-rate-</w:t>
-            </w:r>
-            <w:proofErr w:type="spellStart"/>
-            <w:r>
-              <w:rPr>
-                <w:rFonts w:ascii="Calibri" w:eastAsia="Times New Roman" w:hAnsi="Calibri" w:cs="Calibri"/>
-                <w:color w:val="000000"/>
-                <w:lang w:eastAsia="pt-BR"/>
-              </w:rPr>
-              <w:t>limit</w:t>
-            </w:r>
-            <w:proofErr w:type="spellEnd"/>
-            <w:r>
-              <w:rPr>
-                <w:rFonts w:ascii="Calibri" w:eastAsia="Times New Roman" w:hAnsi="Calibri" w:cs="Calibri"/>
-                <w:color w:val="000000"/>
-                <w:lang w:eastAsia="pt-BR"/>
-              </w:rPr>
-              <w:t>-time</w:t>
+              <w:t>x-rate-limit-time</w:t>
             </w:r>
           </w:p>
         </w:tc>
@@ -13144,7 +11562,6 @@
           <w:szCs w:val="28"/>
         </w:rPr>
       </w:pPr>
-      <w:proofErr w:type="spellStart"/>
       <w:r>
         <w:rPr>
           <w:b/>
@@ -13163,7 +11580,6 @@
         </w:rPr>
         <w:t>rrors</w:t>
       </w:r>
-      <w:proofErr w:type="spellEnd"/>
     </w:p>
     <w:tbl>
       <w:tblPr>
@@ -13325,7 +11741,6 @@
                 <w:lang w:eastAsia="pt-BR"/>
               </w:rPr>
             </w:pPr>
-            <w:proofErr w:type="spellStart"/>
             <w:r>
               <w:rPr>
                 <w:rFonts w:ascii="Calibri" w:eastAsia="Times New Roman" w:hAnsi="Calibri" w:cs="Calibri"/>
@@ -13336,7 +11751,6 @@
               </w:rPr>
               <w:t>code</w:t>
             </w:r>
-            <w:proofErr w:type="spellEnd"/>
           </w:p>
         </w:tc>
         <w:tc>
@@ -13363,7 +11777,6 @@
                 <w:lang w:eastAsia="pt-BR"/>
               </w:rPr>
             </w:pPr>
-            <w:proofErr w:type="spellStart"/>
             <w:r>
               <w:rPr>
                 <w:rFonts w:ascii="Calibri" w:eastAsia="Times New Roman" w:hAnsi="Calibri" w:cs="Calibri"/>
@@ -13374,7 +11787,6 @@
               </w:rPr>
               <w:t>String</w:t>
             </w:r>
-            <w:proofErr w:type="spellEnd"/>
           </w:p>
         </w:tc>
         <w:tc>
@@ -13409,29 +11821,7 @@
                 <w:szCs w:val="18"/>
                 <w:lang w:eastAsia="pt-BR"/>
               </w:rPr>
-              <w:t xml:space="preserve">Código específico do </w:t>
-            </w:r>
-            <w:proofErr w:type="spellStart"/>
-            <w:r>
-              <w:rPr>
-                <w:rFonts w:ascii="Calibri" w:eastAsia="Times New Roman" w:hAnsi="Calibri" w:cs="Calibri"/>
-                <w:color w:val="000000"/>
-                <w:sz w:val="18"/>
-                <w:szCs w:val="18"/>
-                <w:lang w:eastAsia="pt-BR"/>
-              </w:rPr>
-              <w:t>endpoint</w:t>
-            </w:r>
-            <w:proofErr w:type="spellEnd"/>
-            <w:r>
-              <w:rPr>
-                <w:rFonts w:ascii="Calibri" w:eastAsia="Times New Roman" w:hAnsi="Calibri" w:cs="Calibri"/>
-                <w:color w:val="000000"/>
-                <w:sz w:val="18"/>
-                <w:szCs w:val="18"/>
-                <w:lang w:eastAsia="pt-BR"/>
-              </w:rPr>
-              <w:t>.</w:t>
+              <w:t>Código específico do endpoint.</w:t>
             </w:r>
           </w:p>
         </w:tc>
@@ -13465,7 +11855,6 @@
                 <w:lang w:eastAsia="pt-BR"/>
               </w:rPr>
             </w:pPr>
-            <w:proofErr w:type="spellStart"/>
             <w:r>
               <w:rPr>
                 <w:rFonts w:ascii="Calibri" w:eastAsia="Times New Roman" w:hAnsi="Calibri" w:cs="Calibri"/>
@@ -13476,7 +11865,6 @@
               </w:rPr>
               <w:t>title</w:t>
             </w:r>
-            <w:proofErr w:type="spellEnd"/>
           </w:p>
         </w:tc>
         <w:tc>
@@ -13503,7 +11891,6 @@
                 <w:lang w:eastAsia="pt-BR"/>
               </w:rPr>
             </w:pPr>
-            <w:proofErr w:type="spellStart"/>
             <w:r>
               <w:rPr>
                 <w:rFonts w:ascii="Calibri" w:eastAsia="Times New Roman" w:hAnsi="Calibri" w:cs="Calibri"/>
@@ -13514,7 +11901,6 @@
               </w:rPr>
               <w:t>String</w:t>
             </w:r>
-            <w:proofErr w:type="spellEnd"/>
           </w:p>
         </w:tc>
         <w:tc>
@@ -13583,7 +11969,6 @@
                 <w:lang w:eastAsia="pt-BR"/>
               </w:rPr>
             </w:pPr>
-            <w:proofErr w:type="spellStart"/>
             <w:r>
               <w:rPr>
                 <w:rFonts w:ascii="Calibri" w:eastAsia="Times New Roman" w:hAnsi="Calibri" w:cs="Calibri"/>
@@ -13595,7 +11980,6 @@
               <w:lastRenderedPageBreak/>
               <w:t>detail</w:t>
             </w:r>
-            <w:proofErr w:type="spellEnd"/>
           </w:p>
         </w:tc>
         <w:tc>
@@ -13622,7 +12006,6 @@
                 <w:lang w:eastAsia="pt-BR"/>
               </w:rPr>
             </w:pPr>
-            <w:proofErr w:type="spellStart"/>
             <w:r>
               <w:rPr>
                 <w:rFonts w:ascii="Calibri" w:eastAsia="Times New Roman" w:hAnsi="Calibri" w:cs="Calibri"/>
@@ -13633,7 +12016,6 @@
               </w:rPr>
               <w:t>String</w:t>
             </w:r>
-            <w:proofErr w:type="spellEnd"/>
           </w:p>
         </w:tc>
         <w:tc>
@@ -13722,7 +12104,6 @@
                 <w:lang w:eastAsia="pt-BR"/>
               </w:rPr>
             </w:pPr>
-            <w:proofErr w:type="spellStart"/>
             <w:r>
               <w:rPr>
                 <w:rFonts w:ascii="Calibri" w:eastAsia="Times New Roman" w:hAnsi="Calibri" w:cs="Calibri"/>
@@ -13733,7 +12114,6 @@
               </w:rPr>
               <w:t>requestDateTime</w:t>
             </w:r>
-            <w:proofErr w:type="spellEnd"/>
           </w:p>
         </w:tc>
         <w:tc>
@@ -13760,7 +12140,6 @@
                 <w:lang w:eastAsia="pt-BR"/>
               </w:rPr>
             </w:pPr>
-            <w:proofErr w:type="spellStart"/>
             <w:r>
               <w:rPr>
                 <w:rFonts w:ascii="Calibri" w:eastAsia="Times New Roman" w:hAnsi="Calibri" w:cs="Calibri"/>
@@ -13771,7 +12150,6 @@
               </w:rPr>
               <w:t>String</w:t>
             </w:r>
-            <w:proofErr w:type="spellEnd"/>
           </w:p>
         </w:tc>
         <w:tc>
@@ -13824,7 +12202,7 @@
     </w:p>
     <w:p>
       <w:pPr>
-        <w:pStyle w:val="Ttulo1"/>
+        <w:pStyle w:val="Heading1"/>
         <w:rPr>
           <w:b/>
           <w:bCs/>
@@ -13857,15 +12235,7 @@
     <w:p/>
     <w:p>
       <w:r>
-        <w:t xml:space="preserve">Como padrão é adota padrão Lower </w:t>
-      </w:r>
-      <w:proofErr w:type="spellStart"/>
-      <w:r>
-        <w:t>Camel</w:t>
-      </w:r>
-      <w:proofErr w:type="spellEnd"/>
-      <w:r>
-        <w:t xml:space="preserve"> Case. Além de seguir o padrão para evitar redund</w:t>
+        <w:t>Como padrão é adota padrão Lower Camel Case. Além de seguir o padrão para evitar redund</w:t>
       </w:r>
       <w:r>
         <w:t>â</w:t>
@@ -13882,28 +12252,12 @@
     </w:p>
     <w:p>
       <w:r>
-        <w:t>“</w:t>
-      </w:r>
-      <w:proofErr w:type="spellStart"/>
-      <w:r>
-        <w:t>userEmailAddress</w:t>
-      </w:r>
-      <w:proofErr w:type="spellEnd"/>
-      <w:r>
-        <w:t>”</w:t>
+        <w:t>“userEmailAddress”</w:t>
       </w:r>
     </w:p>
     <w:p>
       <w:r>
-        <w:t>“</w:t>
-      </w:r>
-      <w:proofErr w:type="spellStart"/>
-      <w:r>
-        <w:t>userTelephoneNumber</w:t>
-      </w:r>
-      <w:proofErr w:type="spellEnd"/>
-      <w:r>
-        <w:t>”</w:t>
+        <w:t>“userTelephoneNumber”</w:t>
       </w:r>
     </w:p>
     <w:p>
@@ -13948,7 +12302,7 @@
     </w:p>
     <w:p>
       <w:pPr>
-        <w:pStyle w:val="Ttulo1"/>
+        <w:pStyle w:val="Heading1"/>
         <w:rPr>
           <w:b/>
           <w:bCs/>
@@ -14318,54 +12672,8 @@
                 <w:color w:val="000000"/>
                 <w:lang w:eastAsia="pt-BR"/>
               </w:rPr>
-              <w:t xml:space="preserve">: No caso de POST ou DELETE retornar 405 </w:t>
-            </w:r>
-            <w:proofErr w:type="spellStart"/>
-            <w:r>
-              <w:rPr>
-                <w:rFonts w:ascii="Calibri" w:eastAsia="Times New Roman" w:hAnsi="Calibri" w:cs="Calibri"/>
-                <w:color w:val="000000"/>
-                <w:lang w:eastAsia="pt-BR"/>
-              </w:rPr>
-              <w:t>Method</w:t>
-            </w:r>
-            <w:proofErr w:type="spellEnd"/>
-            <w:r>
-              <w:rPr>
-                <w:rFonts w:ascii="Calibri" w:eastAsia="Times New Roman" w:hAnsi="Calibri" w:cs="Calibri"/>
-                <w:color w:val="000000"/>
-                <w:lang w:eastAsia="pt-BR"/>
-              </w:rPr>
-              <w:t xml:space="preserve"> </w:t>
-            </w:r>
-            <w:proofErr w:type="spellStart"/>
-            <w:r>
-              <w:rPr>
-                <w:rFonts w:ascii="Calibri" w:eastAsia="Times New Roman" w:hAnsi="Calibri" w:cs="Calibri"/>
-                <w:color w:val="000000"/>
-                <w:lang w:eastAsia="pt-BR"/>
-              </w:rPr>
-              <w:t>Not</w:t>
-            </w:r>
-            <w:proofErr w:type="spellEnd"/>
-            <w:r>
-              <w:rPr>
-                <w:rFonts w:ascii="Calibri" w:eastAsia="Times New Roman" w:hAnsi="Calibri" w:cs="Calibri"/>
-                <w:color w:val="000000"/>
-                <w:lang w:eastAsia="pt-BR"/>
-              </w:rPr>
-              <w:t xml:space="preserve"> </w:t>
-            </w:r>
-            <w:proofErr w:type="spellStart"/>
-            <w:r>
-              <w:rPr>
-                <w:rFonts w:ascii="Calibri" w:eastAsia="Times New Roman" w:hAnsi="Calibri" w:cs="Calibri"/>
-                <w:color w:val="000000"/>
-                <w:lang w:eastAsia="pt-BR"/>
-              </w:rPr>
-              <w:t>Allowed</w:t>
-            </w:r>
-            <w:proofErr w:type="spellEnd"/>
+              <w:t>: No caso de POST ou DELETE retornar 405 Method Not Allowed</w:t>
+            </w:r>
           </w:p>
         </w:tc>
         <w:tc>
@@ -14524,25 +12832,7 @@
                 <w:color w:val="000000"/>
                 <w:lang w:eastAsia="pt-BR"/>
               </w:rPr>
-              <w:t xml:space="preserve">201 </w:t>
-            </w:r>
-            <w:proofErr w:type="spellStart"/>
-            <w:r>
-              <w:rPr>
-                <w:rFonts w:ascii="Calibri" w:eastAsia="Times New Roman" w:hAnsi="Calibri" w:cs="Calibri"/>
-                <w:color w:val="000000"/>
-                <w:lang w:eastAsia="pt-BR"/>
-              </w:rPr>
-              <w:t>Created</w:t>
-            </w:r>
-            <w:proofErr w:type="spellEnd"/>
-            <w:r>
-              <w:rPr>
-                <w:rFonts w:ascii="Calibri" w:eastAsia="Times New Roman" w:hAnsi="Calibri" w:cs="Calibri"/>
-                <w:color w:val="000000"/>
-                <w:lang w:eastAsia="pt-BR"/>
-              </w:rPr>
-              <w:t>.</w:t>
+              <w:t>201 Created.</w:t>
             </w:r>
           </w:p>
         </w:tc>
@@ -14733,25 +13023,7 @@
                 <w:color w:val="000000"/>
                 <w:lang w:eastAsia="pt-BR"/>
               </w:rPr>
-              <w:t xml:space="preserve">204 No </w:t>
-            </w:r>
-            <w:proofErr w:type="spellStart"/>
-            <w:r>
-              <w:rPr>
-                <w:rFonts w:ascii="Calibri" w:eastAsia="Times New Roman" w:hAnsi="Calibri" w:cs="Calibri"/>
-                <w:color w:val="000000"/>
-                <w:lang w:eastAsia="pt-BR"/>
-              </w:rPr>
-              <w:t>Content</w:t>
-            </w:r>
-            <w:proofErr w:type="spellEnd"/>
-            <w:r>
-              <w:rPr>
-                <w:rFonts w:ascii="Calibri" w:eastAsia="Times New Roman" w:hAnsi="Calibri" w:cs="Calibri"/>
-                <w:color w:val="000000"/>
-                <w:lang w:eastAsia="pt-BR"/>
-              </w:rPr>
-              <w:t>.</w:t>
+              <w:t>204 No Content.</w:t>
             </w:r>
           </w:p>
         </w:tc>
@@ -14942,36 +13214,8 @@
                 <w:color w:val="000000"/>
                 <w:lang w:eastAsia="pt-BR"/>
               </w:rPr>
-              <w:t xml:space="preserve">304 </w:t>
-            </w:r>
-            <w:proofErr w:type="spellStart"/>
-            <w:r>
-              <w:rPr>
-                <w:rFonts w:ascii="Calibri" w:eastAsia="Times New Roman" w:hAnsi="Calibri" w:cs="Calibri"/>
-                <w:color w:val="000000"/>
-                <w:lang w:eastAsia="pt-BR"/>
-              </w:rPr>
-              <w:t>Not</w:t>
-            </w:r>
-            <w:proofErr w:type="spellEnd"/>
-            <w:r>
-              <w:rPr>
-                <w:rFonts w:ascii="Calibri" w:eastAsia="Times New Roman" w:hAnsi="Calibri" w:cs="Calibri"/>
-                <w:color w:val="000000"/>
-                <w:lang w:eastAsia="pt-BR"/>
-              </w:rPr>
-              <w:t xml:space="preserve"> </w:t>
-            </w:r>
-            <w:proofErr w:type="spellStart"/>
-            <w:r>
-              <w:rPr>
-                <w:rFonts w:ascii="Calibri" w:eastAsia="Times New Roman" w:hAnsi="Calibri" w:cs="Calibri"/>
-                <w:color w:val="000000"/>
-                <w:lang w:eastAsia="pt-BR"/>
-              </w:rPr>
-              <w:t>Modified</w:t>
-            </w:r>
-            <w:proofErr w:type="spellEnd"/>
+              <w:t>304 Not Modified</w:t>
+            </w:r>
           </w:p>
         </w:tc>
         <w:tc>
@@ -15131,25 +13375,7 @@
                 <w:lang w:eastAsia="pt-BR"/>
               </w:rPr>
               <w:lastRenderedPageBreak/>
-              <w:t>A requisição foi malformada, omitindo atributos obrigatórios, seja no </w:t>
-            </w:r>
-            <w:proofErr w:type="spellStart"/>
-            <w:r>
-              <w:rPr>
-                <w:rFonts w:ascii="Calibri" w:eastAsia="Times New Roman" w:hAnsi="Calibri" w:cs="Calibri"/>
-                <w:color w:val="000000"/>
-                <w:lang w:eastAsia="pt-BR"/>
-              </w:rPr>
-              <w:t>payload</w:t>
-            </w:r>
-            <w:proofErr w:type="spellEnd"/>
-            <w:r>
-              <w:rPr>
-                <w:rFonts w:ascii="Calibri" w:eastAsia="Times New Roman" w:hAnsi="Calibri" w:cs="Calibri"/>
-                <w:color w:val="000000"/>
-                <w:lang w:eastAsia="pt-BR"/>
-              </w:rPr>
-              <w:t> ou através de atributos na URL.</w:t>
+              <w:t>A requisição foi malformada, omitindo atributos obrigatórios, seja no payload ou através de atributos na URL.</w:t>
             </w:r>
           </w:p>
         </w:tc>
@@ -15180,43 +13406,7 @@
                 <w:color w:val="000000"/>
                 <w:lang w:eastAsia="pt-BR"/>
               </w:rPr>
-              <w:t xml:space="preserve">400 </w:t>
-            </w:r>
-            <w:proofErr w:type="spellStart"/>
-            <w:r>
-              <w:rPr>
-                <w:rFonts w:ascii="Calibri" w:eastAsia="Times New Roman" w:hAnsi="Calibri" w:cs="Calibri"/>
-                <w:color w:val="000000"/>
-                <w:lang w:eastAsia="pt-BR"/>
-              </w:rPr>
-              <w:t>Bad</w:t>
-            </w:r>
-            <w:proofErr w:type="spellEnd"/>
-            <w:r>
-              <w:rPr>
-                <w:rFonts w:ascii="Calibri" w:eastAsia="Times New Roman" w:hAnsi="Calibri" w:cs="Calibri"/>
-                <w:color w:val="000000"/>
-                <w:lang w:eastAsia="pt-BR"/>
-              </w:rPr>
-              <w:t xml:space="preserve"> </w:t>
-            </w:r>
-            <w:proofErr w:type="spellStart"/>
-            <w:r>
-              <w:rPr>
-                <w:rFonts w:ascii="Calibri" w:eastAsia="Times New Roman" w:hAnsi="Calibri" w:cs="Calibri"/>
-                <w:color w:val="000000"/>
-                <w:lang w:eastAsia="pt-BR"/>
-              </w:rPr>
-              <w:t>Request</w:t>
-            </w:r>
-            <w:proofErr w:type="spellEnd"/>
-            <w:r>
-              <w:rPr>
-                <w:rFonts w:ascii="Calibri" w:eastAsia="Times New Roman" w:hAnsi="Calibri" w:cs="Calibri"/>
-                <w:color w:val="000000"/>
-                <w:lang w:eastAsia="pt-BR"/>
-              </w:rPr>
-              <w:t>.</w:t>
+              <w:t>400 Bad Request.</w:t>
             </w:r>
           </w:p>
         </w:tc>
@@ -15407,25 +13597,7 @@
                 <w:color w:val="000000"/>
                 <w:lang w:eastAsia="pt-BR"/>
               </w:rPr>
-              <w:t xml:space="preserve">401 </w:t>
-            </w:r>
-            <w:proofErr w:type="spellStart"/>
-            <w:r>
-              <w:rPr>
-                <w:rFonts w:ascii="Calibri" w:eastAsia="Times New Roman" w:hAnsi="Calibri" w:cs="Calibri"/>
-                <w:color w:val="000000"/>
-                <w:lang w:eastAsia="pt-BR"/>
-              </w:rPr>
-              <w:t>Unauthorized</w:t>
-            </w:r>
-            <w:proofErr w:type="spellEnd"/>
-            <w:r>
-              <w:rPr>
-                <w:rFonts w:ascii="Calibri" w:eastAsia="Times New Roman" w:hAnsi="Calibri" w:cs="Calibri"/>
-                <w:color w:val="000000"/>
-                <w:lang w:eastAsia="pt-BR"/>
-              </w:rPr>
-              <w:t>.</w:t>
+              <w:t>401 Unauthorized.</w:t>
             </w:r>
           </w:p>
         </w:tc>
@@ -15616,25 +13788,7 @@
                 <w:color w:val="000000"/>
                 <w:lang w:eastAsia="pt-BR"/>
               </w:rPr>
-              <w:t xml:space="preserve">403 </w:t>
-            </w:r>
-            <w:proofErr w:type="spellStart"/>
-            <w:r>
-              <w:rPr>
-                <w:rFonts w:ascii="Calibri" w:eastAsia="Times New Roman" w:hAnsi="Calibri" w:cs="Calibri"/>
-                <w:color w:val="000000"/>
-                <w:lang w:eastAsia="pt-BR"/>
-              </w:rPr>
-              <w:t>Forbidden</w:t>
-            </w:r>
-            <w:proofErr w:type="spellEnd"/>
-            <w:r>
-              <w:rPr>
-                <w:rFonts w:ascii="Calibri" w:eastAsia="Times New Roman" w:hAnsi="Calibri" w:cs="Calibri"/>
-                <w:color w:val="000000"/>
-                <w:lang w:eastAsia="pt-BR"/>
-              </w:rPr>
-              <w:t>.</w:t>
+              <w:t>403 Forbidden.</w:t>
             </w:r>
           </w:p>
         </w:tc>
@@ -15665,25 +13819,7 @@
                 <w:color w:val="000000"/>
                 <w:lang w:eastAsia="pt-BR"/>
               </w:rPr>
-              <w:t xml:space="preserve">A operação foi recusada devido </w:t>
-            </w:r>
-            <w:proofErr w:type="spellStart"/>
-            <w:r>
-              <w:rPr>
-                <w:rFonts w:ascii="Calibri" w:eastAsia="Times New Roman" w:hAnsi="Calibri" w:cs="Calibri"/>
-                <w:color w:val="000000"/>
-                <w:lang w:eastAsia="pt-BR"/>
-              </w:rPr>
-              <w:t>a</w:t>
-            </w:r>
-            <w:proofErr w:type="spellEnd"/>
-            <w:r>
-              <w:rPr>
-                <w:rFonts w:ascii="Calibri" w:eastAsia="Times New Roman" w:hAnsi="Calibri" w:cs="Calibri"/>
-                <w:color w:val="000000"/>
-                <w:lang w:eastAsia="pt-BR"/>
-              </w:rPr>
-              <w:t xml:space="preserve"> falta de permissão para execução.</w:t>
+              <w:t>A operação foi recusada devido a falta de permissão para execução.</w:t>
             </w:r>
           </w:p>
         </w:tc>
@@ -15843,43 +13979,7 @@
                 <w:color w:val="000000"/>
                 <w:lang w:eastAsia="pt-BR"/>
               </w:rPr>
-              <w:t xml:space="preserve">404 </w:t>
-            </w:r>
-            <w:proofErr w:type="spellStart"/>
-            <w:r>
-              <w:rPr>
-                <w:rFonts w:ascii="Calibri" w:eastAsia="Times New Roman" w:hAnsi="Calibri" w:cs="Calibri"/>
-                <w:color w:val="000000"/>
-                <w:lang w:eastAsia="pt-BR"/>
-              </w:rPr>
-              <w:t>Not</w:t>
-            </w:r>
-            <w:proofErr w:type="spellEnd"/>
-            <w:r>
-              <w:rPr>
-                <w:rFonts w:ascii="Calibri" w:eastAsia="Times New Roman" w:hAnsi="Calibri" w:cs="Calibri"/>
-                <w:color w:val="000000"/>
-                <w:lang w:eastAsia="pt-BR"/>
-              </w:rPr>
-              <w:t xml:space="preserve"> </w:t>
-            </w:r>
-            <w:proofErr w:type="spellStart"/>
-            <w:r>
-              <w:rPr>
-                <w:rFonts w:ascii="Calibri" w:eastAsia="Times New Roman" w:hAnsi="Calibri" w:cs="Calibri"/>
-                <w:color w:val="000000"/>
-                <w:lang w:eastAsia="pt-BR"/>
-              </w:rPr>
-              <w:t>Found</w:t>
-            </w:r>
-            <w:proofErr w:type="spellEnd"/>
-            <w:r>
-              <w:rPr>
-                <w:rFonts w:ascii="Calibri" w:eastAsia="Times New Roman" w:hAnsi="Calibri" w:cs="Calibri"/>
-                <w:color w:val="000000"/>
-                <w:lang w:eastAsia="pt-BR"/>
-              </w:rPr>
-              <w:t>.</w:t>
+              <w:t>404 Not Found.</w:t>
             </w:r>
           </w:p>
         </w:tc>
@@ -16070,61 +14170,7 @@
                 <w:color w:val="000000"/>
                 <w:lang w:eastAsia="pt-BR"/>
               </w:rPr>
-              <w:t xml:space="preserve">405 </w:t>
-            </w:r>
-            <w:proofErr w:type="spellStart"/>
-            <w:r>
-              <w:rPr>
-                <w:rFonts w:ascii="Calibri" w:eastAsia="Times New Roman" w:hAnsi="Calibri" w:cs="Calibri"/>
-                <w:color w:val="000000"/>
-                <w:lang w:eastAsia="pt-BR"/>
-              </w:rPr>
-              <w:t>Method</w:t>
-            </w:r>
-            <w:proofErr w:type="spellEnd"/>
-            <w:r>
-              <w:rPr>
-                <w:rFonts w:ascii="Calibri" w:eastAsia="Times New Roman" w:hAnsi="Calibri" w:cs="Calibri"/>
-                <w:color w:val="000000"/>
-                <w:lang w:eastAsia="pt-BR"/>
-              </w:rPr>
-              <w:t xml:space="preserve"> </w:t>
-            </w:r>
-            <w:proofErr w:type="spellStart"/>
-            <w:r>
-              <w:rPr>
-                <w:rFonts w:ascii="Calibri" w:eastAsia="Times New Roman" w:hAnsi="Calibri" w:cs="Calibri"/>
-                <w:color w:val="000000"/>
-                <w:lang w:eastAsia="pt-BR"/>
-              </w:rPr>
-              <w:t>Not</w:t>
-            </w:r>
-            <w:proofErr w:type="spellEnd"/>
-            <w:r>
-              <w:rPr>
-                <w:rFonts w:ascii="Calibri" w:eastAsia="Times New Roman" w:hAnsi="Calibri" w:cs="Calibri"/>
-                <w:color w:val="000000"/>
-                <w:lang w:eastAsia="pt-BR"/>
-              </w:rPr>
-              <w:t xml:space="preserve"> </w:t>
-            </w:r>
-            <w:proofErr w:type="spellStart"/>
-            <w:r>
-              <w:rPr>
-                <w:rFonts w:ascii="Calibri" w:eastAsia="Times New Roman" w:hAnsi="Calibri" w:cs="Calibri"/>
-                <w:color w:val="000000"/>
-                <w:lang w:eastAsia="pt-BR"/>
-              </w:rPr>
-              <w:t>Allowed</w:t>
-            </w:r>
-            <w:proofErr w:type="spellEnd"/>
-            <w:r>
-              <w:rPr>
-                <w:rFonts w:ascii="Calibri" w:eastAsia="Times New Roman" w:hAnsi="Calibri" w:cs="Calibri"/>
-                <w:color w:val="000000"/>
-                <w:lang w:eastAsia="pt-BR"/>
-              </w:rPr>
-              <w:t>.</w:t>
+              <w:t>405 Method Not Allowed.</w:t>
             </w:r>
           </w:p>
         </w:tc>
@@ -16284,25 +14330,7 @@
                 <w:color w:val="000000"/>
                 <w:lang w:eastAsia="pt-BR"/>
               </w:rPr>
-              <w:t xml:space="preserve">A solicitação continha um cabeçalho </w:t>
-            </w:r>
-            <w:proofErr w:type="spellStart"/>
-            <w:r>
-              <w:rPr>
-                <w:rFonts w:ascii="Calibri" w:eastAsia="Times New Roman" w:hAnsi="Calibri" w:cs="Calibri"/>
-                <w:color w:val="000000"/>
-                <w:lang w:eastAsia="pt-BR"/>
-              </w:rPr>
-              <w:t>Accept</w:t>
-            </w:r>
-            <w:proofErr w:type="spellEnd"/>
-            <w:r>
-              <w:rPr>
-                <w:rFonts w:ascii="Calibri" w:eastAsia="Times New Roman" w:hAnsi="Calibri" w:cs="Calibri"/>
-                <w:color w:val="000000"/>
-                <w:lang w:eastAsia="pt-BR"/>
-              </w:rPr>
-              <w:t xml:space="preserve"> diferente dos tipos de mídia permitidos ou um conjunto de caracteres diferente de UTF-8.</w:t>
+              <w:t>A solicitação continha um cabeçalho Accept diferente dos tipos de mídia permitidos ou um conjunto de caracteres diferente de UTF-8.</w:t>
             </w:r>
           </w:p>
         </w:tc>
@@ -16333,43 +14361,7 @@
                 <w:color w:val="000000"/>
                 <w:lang w:eastAsia="pt-BR"/>
               </w:rPr>
-              <w:t xml:space="preserve">406 </w:t>
-            </w:r>
-            <w:proofErr w:type="spellStart"/>
-            <w:r>
-              <w:rPr>
-                <w:rFonts w:ascii="Calibri" w:eastAsia="Times New Roman" w:hAnsi="Calibri" w:cs="Calibri"/>
-                <w:color w:val="000000"/>
-                <w:lang w:eastAsia="pt-BR"/>
-              </w:rPr>
-              <w:t>Not</w:t>
-            </w:r>
-            <w:proofErr w:type="spellEnd"/>
-            <w:r>
-              <w:rPr>
-                <w:rFonts w:ascii="Calibri" w:eastAsia="Times New Roman" w:hAnsi="Calibri" w:cs="Calibri"/>
-                <w:color w:val="000000"/>
-                <w:lang w:eastAsia="pt-BR"/>
-              </w:rPr>
-              <w:t xml:space="preserve"> </w:t>
-            </w:r>
-            <w:proofErr w:type="spellStart"/>
-            <w:r>
-              <w:rPr>
-                <w:rFonts w:ascii="Calibri" w:eastAsia="Times New Roman" w:hAnsi="Calibri" w:cs="Calibri"/>
-                <w:color w:val="000000"/>
-                <w:lang w:eastAsia="pt-BR"/>
-              </w:rPr>
-              <w:t>Acceptable</w:t>
-            </w:r>
-            <w:proofErr w:type="spellEnd"/>
-            <w:r>
-              <w:rPr>
-                <w:rFonts w:ascii="Calibri" w:eastAsia="Times New Roman" w:hAnsi="Calibri" w:cs="Calibri"/>
-                <w:color w:val="000000"/>
-                <w:lang w:eastAsia="pt-BR"/>
-              </w:rPr>
-              <w:t>.</w:t>
+              <w:t>406 Not Acceptable.</w:t>
             </w:r>
           </w:p>
         </w:tc>
@@ -16720,43 +14712,7 @@
                 <w:color w:val="000000"/>
                 <w:lang w:eastAsia="pt-BR"/>
               </w:rPr>
-              <w:t xml:space="preserve">A operação foi recusada porque o </w:t>
-            </w:r>
-            <w:proofErr w:type="spellStart"/>
-            <w:r>
-              <w:rPr>
-                <w:rFonts w:ascii="Calibri" w:eastAsia="Times New Roman" w:hAnsi="Calibri" w:cs="Calibri"/>
-                <w:color w:val="000000"/>
-                <w:lang w:eastAsia="pt-BR"/>
-              </w:rPr>
-              <w:t>payload</w:t>
-            </w:r>
-            <w:proofErr w:type="spellEnd"/>
-            <w:r>
-              <w:rPr>
-                <w:rFonts w:ascii="Calibri" w:eastAsia="Times New Roman" w:hAnsi="Calibri" w:cs="Calibri"/>
-                <w:color w:val="000000"/>
-                <w:lang w:eastAsia="pt-BR"/>
-              </w:rPr>
-              <w:t xml:space="preserve"> está em um formato não suportado pelo </w:t>
-            </w:r>
-            <w:proofErr w:type="spellStart"/>
-            <w:r>
-              <w:rPr>
-                <w:rFonts w:ascii="Calibri" w:eastAsia="Times New Roman" w:hAnsi="Calibri" w:cs="Calibri"/>
-                <w:color w:val="000000"/>
-                <w:lang w:eastAsia="pt-BR"/>
-              </w:rPr>
-              <w:t>endpoint</w:t>
-            </w:r>
-            <w:proofErr w:type="spellEnd"/>
-            <w:r>
-              <w:rPr>
-                <w:rFonts w:ascii="Calibri" w:eastAsia="Times New Roman" w:hAnsi="Calibri" w:cs="Calibri"/>
-                <w:color w:val="000000"/>
-                <w:lang w:eastAsia="pt-BR"/>
-              </w:rPr>
-              <w:t>.</w:t>
+              <w:t>A operação foi recusada porque o payload está em um formato não suportado pelo endpoint.</w:t>
             </w:r>
           </w:p>
         </w:tc>
@@ -16787,43 +14743,7 @@
                 <w:color w:val="000000"/>
                 <w:lang w:eastAsia="pt-BR"/>
               </w:rPr>
-              <w:t xml:space="preserve">415 </w:t>
-            </w:r>
-            <w:proofErr w:type="spellStart"/>
-            <w:r>
-              <w:rPr>
-                <w:rFonts w:ascii="Calibri" w:eastAsia="Times New Roman" w:hAnsi="Calibri" w:cs="Calibri"/>
-                <w:color w:val="000000"/>
-                <w:lang w:eastAsia="pt-BR"/>
-              </w:rPr>
-              <w:t>Unsupported</w:t>
-            </w:r>
-            <w:proofErr w:type="spellEnd"/>
-            <w:r>
-              <w:rPr>
-                <w:rFonts w:ascii="Calibri" w:eastAsia="Times New Roman" w:hAnsi="Calibri" w:cs="Calibri"/>
-                <w:color w:val="000000"/>
-                <w:lang w:eastAsia="pt-BR"/>
-              </w:rPr>
-              <w:t xml:space="preserve"> Media </w:t>
-            </w:r>
-            <w:proofErr w:type="spellStart"/>
-            <w:r>
-              <w:rPr>
-                <w:rFonts w:ascii="Calibri" w:eastAsia="Times New Roman" w:hAnsi="Calibri" w:cs="Calibri"/>
-                <w:color w:val="000000"/>
-                <w:lang w:eastAsia="pt-BR"/>
-              </w:rPr>
-              <w:t>Type</w:t>
-            </w:r>
-            <w:proofErr w:type="spellEnd"/>
-            <w:r>
-              <w:rPr>
-                <w:rFonts w:ascii="Calibri" w:eastAsia="Times New Roman" w:hAnsi="Calibri" w:cs="Calibri"/>
-                <w:color w:val="000000"/>
-                <w:lang w:eastAsia="pt-BR"/>
-              </w:rPr>
-              <w:t>.</w:t>
+              <w:t>415 Unsupported Media Type.</w:t>
             </w:r>
           </w:p>
         </w:tc>
@@ -17014,43 +14934,7 @@
                 <w:color w:val="000000"/>
                 <w:lang w:eastAsia="pt-BR"/>
               </w:rPr>
-              <w:t xml:space="preserve">422 </w:t>
-            </w:r>
-            <w:proofErr w:type="spellStart"/>
-            <w:r>
-              <w:rPr>
-                <w:rFonts w:ascii="Calibri" w:eastAsia="Times New Roman" w:hAnsi="Calibri" w:cs="Calibri"/>
-                <w:color w:val="000000"/>
-                <w:lang w:eastAsia="pt-BR"/>
-              </w:rPr>
-              <w:t>Unprocessable</w:t>
-            </w:r>
-            <w:proofErr w:type="spellEnd"/>
-            <w:r>
-              <w:rPr>
-                <w:rFonts w:ascii="Calibri" w:eastAsia="Times New Roman" w:hAnsi="Calibri" w:cs="Calibri"/>
-                <w:color w:val="000000"/>
-                <w:lang w:eastAsia="pt-BR"/>
-              </w:rPr>
-              <w:t xml:space="preserve"> </w:t>
-            </w:r>
-            <w:proofErr w:type="spellStart"/>
-            <w:r>
-              <w:rPr>
-                <w:rFonts w:ascii="Calibri" w:eastAsia="Times New Roman" w:hAnsi="Calibri" w:cs="Calibri"/>
-                <w:color w:val="000000"/>
-                <w:lang w:eastAsia="pt-BR"/>
-              </w:rPr>
-              <w:t>Entity</w:t>
-            </w:r>
-            <w:proofErr w:type="spellEnd"/>
-            <w:r>
-              <w:rPr>
-                <w:rFonts w:ascii="Calibri" w:eastAsia="Times New Roman" w:hAnsi="Calibri" w:cs="Calibri"/>
-                <w:color w:val="000000"/>
-                <w:lang w:eastAsia="pt-BR"/>
-              </w:rPr>
-              <w:t>.</w:t>
+              <w:t>422 Unprocessable Entity.</w:t>
             </w:r>
           </w:p>
         </w:tc>
@@ -17081,43 +14965,7 @@
                 <w:color w:val="000000"/>
                 <w:lang w:eastAsia="pt-BR"/>
               </w:rPr>
-              <w:t>Se aplicável ao </w:t>
-            </w:r>
-            <w:proofErr w:type="spellStart"/>
-            <w:r>
-              <w:rPr>
-                <w:rFonts w:ascii="Calibri" w:eastAsia="Times New Roman" w:hAnsi="Calibri" w:cs="Calibri"/>
-                <w:color w:val="000000"/>
-                <w:lang w:eastAsia="pt-BR"/>
-              </w:rPr>
-              <w:t>endpoint</w:t>
-            </w:r>
-            <w:proofErr w:type="spellEnd"/>
-            <w:r>
-              <w:rPr>
-                <w:rFonts w:ascii="Calibri" w:eastAsia="Times New Roman" w:hAnsi="Calibri" w:cs="Calibri"/>
-                <w:color w:val="000000"/>
-                <w:lang w:eastAsia="pt-BR"/>
-              </w:rPr>
-              <w:t>, espera-se que esse erro resulte em um </w:t>
-            </w:r>
-            <w:proofErr w:type="spellStart"/>
-            <w:r>
-              <w:rPr>
-                <w:rFonts w:ascii="Calibri" w:eastAsia="Times New Roman" w:hAnsi="Calibri" w:cs="Calibri"/>
-                <w:color w:val="000000"/>
-                <w:lang w:eastAsia="pt-BR"/>
-              </w:rPr>
-              <w:t>payload</w:t>
-            </w:r>
-            <w:proofErr w:type="spellEnd"/>
-            <w:r>
-              <w:rPr>
-                <w:rFonts w:ascii="Calibri" w:eastAsia="Times New Roman" w:hAnsi="Calibri" w:cs="Calibri"/>
-                <w:color w:val="000000"/>
-                <w:lang w:eastAsia="pt-BR"/>
-              </w:rPr>
-              <w:t> de erro.</w:t>
+              <w:t>Se aplicável ao endpoint, espera-se que esse erro resulte em um payload de erro.</w:t>
             </w:r>
           </w:p>
         </w:tc>
@@ -17277,43 +15125,7 @@
                 <w:color w:val="000000"/>
                 <w:lang w:eastAsia="pt-BR"/>
               </w:rPr>
-              <w:t xml:space="preserve">429 Too </w:t>
-            </w:r>
-            <w:proofErr w:type="spellStart"/>
-            <w:r>
-              <w:rPr>
-                <w:rFonts w:ascii="Calibri" w:eastAsia="Times New Roman" w:hAnsi="Calibri" w:cs="Calibri"/>
-                <w:color w:val="000000"/>
-                <w:lang w:eastAsia="pt-BR"/>
-              </w:rPr>
-              <w:t>Many</w:t>
-            </w:r>
-            <w:proofErr w:type="spellEnd"/>
-            <w:r>
-              <w:rPr>
-                <w:rFonts w:ascii="Calibri" w:eastAsia="Times New Roman" w:hAnsi="Calibri" w:cs="Calibri"/>
-                <w:color w:val="000000"/>
-                <w:lang w:eastAsia="pt-BR"/>
-              </w:rPr>
-              <w:t xml:space="preserve"> </w:t>
-            </w:r>
-            <w:proofErr w:type="spellStart"/>
-            <w:r>
-              <w:rPr>
-                <w:rFonts w:ascii="Calibri" w:eastAsia="Times New Roman" w:hAnsi="Calibri" w:cs="Calibri"/>
-                <w:color w:val="000000"/>
-                <w:lang w:eastAsia="pt-BR"/>
-              </w:rPr>
-              <w:t>Requests</w:t>
-            </w:r>
-            <w:proofErr w:type="spellEnd"/>
-            <w:r>
-              <w:rPr>
-                <w:rFonts w:ascii="Calibri" w:eastAsia="Times New Roman" w:hAnsi="Calibri" w:cs="Calibri"/>
-                <w:color w:val="000000"/>
-                <w:lang w:eastAsia="pt-BR"/>
-              </w:rPr>
-              <w:t>.</w:t>
+              <w:t>429 Too Many Requests.</w:t>
             </w:r>
           </w:p>
         </w:tc>
@@ -17465,25 +15277,7 @@
                 <w:color w:val="000000"/>
                 <w:lang w:eastAsia="pt-BR"/>
               </w:rPr>
-              <w:t xml:space="preserve">Ocorreu um erro no gateway da API ou no </w:t>
-            </w:r>
-            <w:proofErr w:type="spellStart"/>
-            <w:r>
-              <w:rPr>
-                <w:rFonts w:ascii="Calibri" w:eastAsia="Times New Roman" w:hAnsi="Calibri" w:cs="Calibri"/>
-                <w:color w:val="000000"/>
-                <w:lang w:eastAsia="pt-BR"/>
-              </w:rPr>
-              <w:t>microsserviço</w:t>
-            </w:r>
-            <w:proofErr w:type="spellEnd"/>
-            <w:r>
-              <w:rPr>
-                <w:rFonts w:ascii="Calibri" w:eastAsia="Times New Roman" w:hAnsi="Calibri" w:cs="Calibri"/>
-                <w:color w:val="000000"/>
-                <w:lang w:eastAsia="pt-BR"/>
-              </w:rPr>
-              <w:t>.</w:t>
+              <w:t>Ocorreu um erro no gateway da API ou no microsserviço.</w:t>
             </w:r>
           </w:p>
         </w:tc>
@@ -17514,43 +15308,7 @@
                 <w:color w:val="000000"/>
                 <w:lang w:eastAsia="pt-BR"/>
               </w:rPr>
-              <w:t xml:space="preserve">500 </w:t>
-            </w:r>
-            <w:proofErr w:type="spellStart"/>
-            <w:r>
-              <w:rPr>
-                <w:rFonts w:ascii="Calibri" w:eastAsia="Times New Roman" w:hAnsi="Calibri" w:cs="Calibri"/>
-                <w:color w:val="000000"/>
-                <w:lang w:eastAsia="pt-BR"/>
-              </w:rPr>
-              <w:t>Internal</w:t>
-            </w:r>
-            <w:proofErr w:type="spellEnd"/>
-            <w:r>
-              <w:rPr>
-                <w:rFonts w:ascii="Calibri" w:eastAsia="Times New Roman" w:hAnsi="Calibri" w:cs="Calibri"/>
-                <w:color w:val="000000"/>
-                <w:lang w:eastAsia="pt-BR"/>
-              </w:rPr>
-              <w:t xml:space="preserve"> Server </w:t>
-            </w:r>
-            <w:proofErr w:type="spellStart"/>
-            <w:r>
-              <w:rPr>
-                <w:rFonts w:ascii="Calibri" w:eastAsia="Times New Roman" w:hAnsi="Calibri" w:cs="Calibri"/>
-                <w:color w:val="000000"/>
-                <w:lang w:eastAsia="pt-BR"/>
-              </w:rPr>
-              <w:t>Error</w:t>
-            </w:r>
-            <w:proofErr w:type="spellEnd"/>
-            <w:r>
-              <w:rPr>
-                <w:rFonts w:ascii="Calibri" w:eastAsia="Times New Roman" w:hAnsi="Calibri" w:cs="Calibri"/>
-                <w:color w:val="000000"/>
-                <w:lang w:eastAsia="pt-BR"/>
-              </w:rPr>
-              <w:t>.</w:t>
+              <w:t>500 Internal Server Error.</w:t>
             </w:r>
           </w:p>
         </w:tc>
@@ -17741,25 +15499,7 @@
                 <w:color w:val="000000"/>
                 <w:lang w:eastAsia="pt-BR"/>
               </w:rPr>
-              <w:t xml:space="preserve">503 Service </w:t>
-            </w:r>
-            <w:proofErr w:type="spellStart"/>
-            <w:r>
-              <w:rPr>
-                <w:rFonts w:ascii="Calibri" w:eastAsia="Times New Roman" w:hAnsi="Calibri" w:cs="Calibri"/>
-                <w:color w:val="000000"/>
-                <w:lang w:eastAsia="pt-BR"/>
-              </w:rPr>
-              <w:t>Unavailable</w:t>
-            </w:r>
-            <w:proofErr w:type="spellEnd"/>
-            <w:r>
-              <w:rPr>
-                <w:rFonts w:ascii="Calibri" w:eastAsia="Times New Roman" w:hAnsi="Calibri" w:cs="Calibri"/>
-                <w:color w:val="000000"/>
-                <w:lang w:eastAsia="pt-BR"/>
-              </w:rPr>
-              <w:t>.</w:t>
+              <w:t>503 Service Unavailable.</w:t>
             </w:r>
           </w:p>
         </w:tc>
@@ -17982,43 +15722,7 @@
                 <w:color w:val="000000"/>
                 <w:lang w:eastAsia="pt-BR"/>
               </w:rPr>
-              <w:t>Retornado se ocorreu um tempo limite, mas um reenvio da solicitação original é viável (caso contrário, use 500 </w:t>
-            </w:r>
-            <w:proofErr w:type="spellStart"/>
-            <w:r>
-              <w:rPr>
-                <w:rFonts w:ascii="Calibri" w:eastAsia="Times New Roman" w:hAnsi="Calibri" w:cs="Calibri"/>
-                <w:color w:val="000000"/>
-                <w:lang w:eastAsia="pt-BR"/>
-              </w:rPr>
-              <w:t>Internal</w:t>
-            </w:r>
-            <w:proofErr w:type="spellEnd"/>
-            <w:r>
-              <w:rPr>
-                <w:rFonts w:ascii="Calibri" w:eastAsia="Times New Roman" w:hAnsi="Calibri" w:cs="Calibri"/>
-                <w:color w:val="000000"/>
-                <w:lang w:eastAsia="pt-BR"/>
-              </w:rPr>
-              <w:t xml:space="preserve"> Server </w:t>
-            </w:r>
-            <w:proofErr w:type="spellStart"/>
-            <w:r>
-              <w:rPr>
-                <w:rFonts w:ascii="Calibri" w:eastAsia="Times New Roman" w:hAnsi="Calibri" w:cs="Calibri"/>
-                <w:color w:val="000000"/>
-                <w:lang w:eastAsia="pt-BR"/>
-              </w:rPr>
-              <w:t>Error</w:t>
-            </w:r>
-            <w:proofErr w:type="spellEnd"/>
-            <w:r>
-              <w:rPr>
-                <w:rFonts w:ascii="Calibri" w:eastAsia="Times New Roman" w:hAnsi="Calibri" w:cs="Calibri"/>
-                <w:color w:val="000000"/>
-                <w:lang w:eastAsia="pt-BR"/>
-              </w:rPr>
-              <w:t>).</w:t>
+              <w:t>Retornado se ocorreu um tempo limite, mas um reenvio da solicitação original é viável (caso contrário, use 500 Internal Server Error).</w:t>
             </w:r>
           </w:p>
         </w:tc>
@@ -18229,7 +15933,7 @@
     </w:p>
     <w:p>
       <w:pPr>
-        <w:pStyle w:val="Ttulo1"/>
+        <w:pStyle w:val="Heading1"/>
         <w:rPr>
           <w:b/>
           <w:bCs/>
@@ -18418,7 +16122,6 @@
                 <w:lang w:eastAsia="pt-BR"/>
               </w:rPr>
             </w:pPr>
-            <w:proofErr w:type="spellStart"/>
             <w:r>
               <w:rPr>
                 <w:rFonts w:ascii="Calibri" w:eastAsia="Times New Roman" w:hAnsi="Calibri" w:cs="Calibri"/>
@@ -18427,7 +16130,6 @@
               </w:rPr>
               <w:t>AmountString</w:t>
             </w:r>
-            <w:proofErr w:type="spellEnd"/>
           </w:p>
         </w:tc>
         <w:tc>
@@ -18457,25 +16159,7 @@
                 <w:color w:val="000000"/>
                 <w:lang w:eastAsia="pt-BR"/>
               </w:rPr>
-              <w:t>- Uma </w:t>
-            </w:r>
-            <w:proofErr w:type="spellStart"/>
-            <w:r>
-              <w:rPr>
-                <w:rFonts w:ascii="Calibri" w:eastAsia="Times New Roman" w:hAnsi="Calibri" w:cs="Calibri"/>
-                <w:color w:val="000000"/>
-                <w:lang w:eastAsia="pt-BR"/>
-              </w:rPr>
-              <w:t>string</w:t>
-            </w:r>
-            <w:proofErr w:type="spellEnd"/>
-            <w:r>
-              <w:rPr>
-                <w:rFonts w:ascii="Calibri" w:eastAsia="Times New Roman" w:hAnsi="Calibri" w:cs="Calibri"/>
-                <w:color w:val="000000"/>
-                <w:lang w:eastAsia="pt-BR"/>
-              </w:rPr>
-              <w:t> que representa um valor monetário.</w:t>
+              <w:t>- Uma string que representa um valor monetário.</w:t>
             </w:r>
           </w:p>
         </w:tc>
@@ -18935,25 +16619,7 @@
                 <w:color w:val="000000"/>
                 <w:lang w:eastAsia="pt-BR"/>
               </w:rPr>
-              <w:t xml:space="preserve">- Sem formatação adicional. </w:t>
-            </w:r>
-            <w:proofErr w:type="spellStart"/>
-            <w:r>
-              <w:rPr>
-                <w:rFonts w:ascii="Calibri" w:eastAsia="Times New Roman" w:hAnsi="Calibri" w:cs="Calibri"/>
-                <w:color w:val="000000"/>
-                <w:lang w:eastAsia="pt-BR"/>
-              </w:rPr>
-              <w:t>Ex</w:t>
-            </w:r>
-            <w:proofErr w:type="spellEnd"/>
-            <w:r>
-              <w:rPr>
-                <w:rFonts w:ascii="Calibri" w:eastAsia="Times New Roman" w:hAnsi="Calibri" w:cs="Calibri"/>
-                <w:color w:val="000000"/>
-                <w:lang w:eastAsia="pt-BR"/>
-              </w:rPr>
-              <w:t>: Separador de milhar.</w:t>
+              <w:t>- Sem formatação adicional. Ex: Separador de milhar.</w:t>
             </w:r>
           </w:p>
         </w:tc>
@@ -19015,7 +16681,6 @@
                 <w:lang w:eastAsia="pt-BR"/>
               </w:rPr>
             </w:pPr>
-            <w:proofErr w:type="spellStart"/>
             <w:r>
               <w:rPr>
                 <w:rFonts w:ascii="Calibri" w:eastAsia="Times New Roman" w:hAnsi="Calibri" w:cs="Calibri"/>
@@ -19024,7 +16689,6 @@
               </w:rPr>
               <w:t>Boolean</w:t>
             </w:r>
-            <w:proofErr w:type="spellEnd"/>
           </w:p>
         </w:tc>
         <w:tc>
@@ -19203,7 +16867,6 @@
                 <w:lang w:eastAsia="pt-BR"/>
               </w:rPr>
             </w:pPr>
-            <w:proofErr w:type="spellStart"/>
             <w:r>
               <w:rPr>
                 <w:rFonts w:ascii="Calibri" w:eastAsia="Times New Roman" w:hAnsi="Calibri" w:cs="Calibri"/>
@@ -19213,7 +16876,6 @@
               <w:lastRenderedPageBreak/>
               <w:t>CurrencyString</w:t>
             </w:r>
-            <w:proofErr w:type="spellEnd"/>
           </w:p>
         </w:tc>
         <w:tc>
@@ -19244,25 +16906,7 @@
                 <w:color w:val="000000"/>
                 <w:lang w:eastAsia="pt-BR"/>
               </w:rPr>
-              <w:t>- Uma </w:t>
-            </w:r>
-            <w:proofErr w:type="spellStart"/>
-            <w:r>
-              <w:rPr>
-                <w:rFonts w:ascii="Calibri" w:eastAsia="Times New Roman" w:hAnsi="Calibri" w:cs="Calibri"/>
-                <w:color w:val="000000"/>
-                <w:lang w:eastAsia="pt-BR"/>
-              </w:rPr>
-              <w:t>string</w:t>
-            </w:r>
-            <w:proofErr w:type="spellEnd"/>
-            <w:r>
-              <w:rPr>
-                <w:rFonts w:ascii="Calibri" w:eastAsia="Times New Roman" w:hAnsi="Calibri" w:cs="Calibri"/>
-                <w:color w:val="000000"/>
-                <w:lang w:eastAsia="pt-BR"/>
-              </w:rPr>
-              <w:t> que representa a abreviação da moeda conforme especificação ISO-4217.</w:t>
+              <w:t>- Uma string que representa a abreviação da moeda conforme especificação ISO-4217.</w:t>
             </w:r>
           </w:p>
         </w:tc>
@@ -19495,7 +17139,6 @@
                 <w:lang w:eastAsia="pt-BR"/>
               </w:rPr>
             </w:pPr>
-            <w:proofErr w:type="spellStart"/>
             <w:r>
               <w:rPr>
                 <w:rFonts w:ascii="Calibri" w:eastAsia="Times New Roman" w:hAnsi="Calibri" w:cs="Calibri"/>
@@ -19504,7 +17147,6 @@
               </w:rPr>
               <w:t>DateTimeString</w:t>
             </w:r>
-            <w:proofErr w:type="spellEnd"/>
           </w:p>
         </w:tc>
         <w:tc>
@@ -19534,61 +17176,7 @@
                 <w:color w:val="000000"/>
                 <w:lang w:eastAsia="pt-BR"/>
               </w:rPr>
-              <w:t>- Uma </w:t>
-            </w:r>
-            <w:proofErr w:type="spellStart"/>
-            <w:r>
-              <w:rPr>
-                <w:rFonts w:ascii="Calibri" w:eastAsia="Times New Roman" w:hAnsi="Calibri" w:cs="Calibri"/>
-                <w:color w:val="000000"/>
-                <w:lang w:eastAsia="pt-BR"/>
-              </w:rPr>
-              <w:t>string</w:t>
-            </w:r>
-            <w:proofErr w:type="spellEnd"/>
-            <w:r>
-              <w:rPr>
-                <w:rFonts w:ascii="Calibri" w:eastAsia="Times New Roman" w:hAnsi="Calibri" w:cs="Calibri"/>
-                <w:color w:val="000000"/>
-                <w:lang w:eastAsia="pt-BR"/>
-              </w:rPr>
-              <w:t xml:space="preserve"> com data e hora conforme especificação RFC-3339, sempre com a utilização de </w:t>
-            </w:r>
-            <w:proofErr w:type="spellStart"/>
-            <w:r>
-              <w:rPr>
-                <w:rFonts w:ascii="Calibri" w:eastAsia="Times New Roman" w:hAnsi="Calibri" w:cs="Calibri"/>
-                <w:color w:val="000000"/>
-                <w:lang w:eastAsia="pt-BR"/>
-              </w:rPr>
-              <w:t>timezone</w:t>
-            </w:r>
-            <w:proofErr w:type="spellEnd"/>
-            <w:r>
-              <w:rPr>
-                <w:rFonts w:ascii="Calibri" w:eastAsia="Times New Roman" w:hAnsi="Calibri" w:cs="Calibri"/>
-                <w:color w:val="000000"/>
-                <w:lang w:eastAsia="pt-BR"/>
-              </w:rPr>
-              <w:t xml:space="preserve"> UTC(UTC time </w:t>
-            </w:r>
-            <w:proofErr w:type="spellStart"/>
-            <w:r>
-              <w:rPr>
-                <w:rFonts w:ascii="Calibri" w:eastAsia="Times New Roman" w:hAnsi="Calibri" w:cs="Calibri"/>
-                <w:color w:val="000000"/>
-                <w:lang w:eastAsia="pt-BR"/>
-              </w:rPr>
-              <w:t>format</w:t>
-            </w:r>
-            <w:proofErr w:type="spellEnd"/>
-            <w:r>
-              <w:rPr>
-                <w:rFonts w:ascii="Calibri" w:eastAsia="Times New Roman" w:hAnsi="Calibri" w:cs="Calibri"/>
-                <w:color w:val="000000"/>
-                <w:lang w:eastAsia="pt-BR"/>
-              </w:rPr>
-              <w:t>).</w:t>
+              <w:t>- Uma string com data e hora conforme especificação RFC-3339, sempre com a utilização de timezone UTC(UTC time format).</w:t>
             </w:r>
           </w:p>
         </w:tc>
@@ -19650,7 +17238,6 @@
                 <w:lang w:eastAsia="pt-BR"/>
               </w:rPr>
             </w:pPr>
-            <w:proofErr w:type="spellStart"/>
             <w:r>
               <w:rPr>
                 <w:rFonts w:ascii="Calibri" w:eastAsia="Times New Roman" w:hAnsi="Calibri" w:cs="Calibri"/>
@@ -19659,7 +17246,6 @@
               </w:rPr>
               <w:t>DurationString</w:t>
             </w:r>
-            <w:proofErr w:type="spellEnd"/>
           </w:p>
         </w:tc>
         <w:tc>
@@ -19690,25 +17276,7 @@
                 <w:color w:val="000000"/>
                 <w:lang w:eastAsia="pt-BR"/>
               </w:rPr>
-              <w:t>- Uma </w:t>
-            </w:r>
-            <w:proofErr w:type="spellStart"/>
-            <w:r>
-              <w:rPr>
-                <w:rFonts w:ascii="Calibri" w:eastAsia="Times New Roman" w:hAnsi="Calibri" w:cs="Calibri"/>
-                <w:color w:val="000000"/>
-                <w:lang w:eastAsia="pt-BR"/>
-              </w:rPr>
-              <w:t>string</w:t>
-            </w:r>
-            <w:proofErr w:type="spellEnd"/>
-            <w:r>
-              <w:rPr>
-                <w:rFonts w:ascii="Calibri" w:eastAsia="Times New Roman" w:hAnsi="Calibri" w:cs="Calibri"/>
-                <w:color w:val="000000"/>
-                <w:lang w:eastAsia="pt-BR"/>
-              </w:rPr>
-              <w:t> que representa um período de duração conforme especificação ISO-8601.</w:t>
+              <w:t>- Uma string que representa um período de duração conforme especificação ISO-8601.</w:t>
             </w:r>
           </w:p>
         </w:tc>
@@ -19856,7 +17424,6 @@
                 <w:lang w:eastAsia="pt-BR"/>
               </w:rPr>
             </w:pPr>
-            <w:proofErr w:type="spellStart"/>
             <w:r>
               <w:rPr>
                 <w:rFonts w:ascii="Calibri" w:eastAsia="Times New Roman" w:hAnsi="Calibri" w:cs="Calibri"/>
@@ -19865,7 +17432,6 @@
               </w:rPr>
               <w:t>Enum</w:t>
             </w:r>
-            <w:proofErr w:type="spellEnd"/>
           </w:p>
         </w:tc>
         <w:tc>
@@ -19895,25 +17461,7 @@
                 <w:color w:val="000000"/>
                 <w:lang w:eastAsia="pt-BR"/>
               </w:rPr>
-              <w:t>- Uma </w:t>
-            </w:r>
-            <w:proofErr w:type="spellStart"/>
-            <w:r>
-              <w:rPr>
-                <w:rFonts w:ascii="Calibri" w:eastAsia="Times New Roman" w:hAnsi="Calibri" w:cs="Calibri"/>
-                <w:color w:val="000000"/>
-                <w:lang w:eastAsia="pt-BR"/>
-              </w:rPr>
-              <w:t>string</w:t>
-            </w:r>
-            <w:proofErr w:type="spellEnd"/>
-            <w:r>
-              <w:rPr>
-                <w:rFonts w:ascii="Calibri" w:eastAsia="Times New Roman" w:hAnsi="Calibri" w:cs="Calibri"/>
-                <w:color w:val="000000"/>
-                <w:lang w:eastAsia="pt-BR"/>
-              </w:rPr>
-              <w:t> que representa um domínio de valores</w:t>
+              <w:t>- Uma string que representa um domínio de valores</w:t>
             </w:r>
           </w:p>
         </w:tc>
@@ -20434,7 +17982,6 @@
                 <w:lang w:eastAsia="pt-BR"/>
               </w:rPr>
             </w:pPr>
-            <w:proofErr w:type="spellStart"/>
             <w:r>
               <w:rPr>
                 <w:rFonts w:ascii="Calibri" w:eastAsia="Times New Roman" w:hAnsi="Calibri" w:cs="Calibri"/>
@@ -20443,7 +17990,6 @@
               </w:rPr>
               <w:t>Integer</w:t>
             </w:r>
-            <w:proofErr w:type="spellEnd"/>
           </w:p>
         </w:tc>
         <w:tc>
@@ -20543,7 +18089,6 @@
                 <w:lang w:eastAsia="pt-BR"/>
               </w:rPr>
             </w:pPr>
-            <w:proofErr w:type="spellStart"/>
             <w:r>
               <w:rPr>
                 <w:rFonts w:ascii="Calibri" w:eastAsia="Times New Roman" w:hAnsi="Calibri" w:cs="Calibri"/>
@@ -20552,7 +18097,6 @@
               </w:rPr>
               <w:t>RateString</w:t>
             </w:r>
-            <w:proofErr w:type="spellEnd"/>
           </w:p>
         </w:tc>
         <w:tc>
@@ -20582,25 +18126,7 @@
                 <w:color w:val="000000"/>
                 <w:lang w:eastAsia="pt-BR"/>
               </w:rPr>
-              <w:t xml:space="preserve">- Uma </w:t>
-            </w:r>
-            <w:proofErr w:type="spellStart"/>
-            <w:r>
-              <w:rPr>
-                <w:rFonts w:ascii="Calibri" w:eastAsia="Times New Roman" w:hAnsi="Calibri" w:cs="Calibri"/>
-                <w:color w:val="000000"/>
-                <w:lang w:eastAsia="pt-BR"/>
-              </w:rPr>
-              <w:t>string</w:t>
-            </w:r>
-            <w:proofErr w:type="spellEnd"/>
-            <w:r>
-              <w:rPr>
-                <w:rFonts w:ascii="Calibri" w:eastAsia="Times New Roman" w:hAnsi="Calibri" w:cs="Calibri"/>
-                <w:color w:val="000000"/>
-                <w:lang w:eastAsia="pt-BR"/>
-              </w:rPr>
-              <w:t xml:space="preserve"> que representa um valor percentual, tendo como referência que 100% é igual ao valor 1.</w:t>
+              <w:t>- Uma string que representa um valor percentual, tendo como referência que 100% é igual ao valor 1.</w:t>
             </w:r>
           </w:p>
         </w:tc>
@@ -20876,25 +18402,7 @@
                 <w:color w:val="000000"/>
                 <w:lang w:eastAsia="pt-BR"/>
               </w:rPr>
-              <w:t xml:space="preserve">- Sem formatação adicional. </w:t>
-            </w:r>
-            <w:proofErr w:type="spellStart"/>
-            <w:r>
-              <w:rPr>
-                <w:rFonts w:ascii="Calibri" w:eastAsia="Times New Roman" w:hAnsi="Calibri" w:cs="Calibri"/>
-                <w:color w:val="000000"/>
-                <w:lang w:eastAsia="pt-BR"/>
-              </w:rPr>
-              <w:t>Ex</w:t>
-            </w:r>
-            <w:proofErr w:type="spellEnd"/>
-            <w:r>
-              <w:rPr>
-                <w:rFonts w:ascii="Calibri" w:eastAsia="Times New Roman" w:hAnsi="Calibri" w:cs="Calibri"/>
-                <w:color w:val="000000"/>
-                <w:lang w:eastAsia="pt-BR"/>
-              </w:rPr>
-              <w:t>: Separador de milhar.</w:t>
+              <w:t>- Sem formatação adicional. Ex: Separador de milhar.</w:t>
             </w:r>
           </w:p>
         </w:tc>
@@ -20955,7 +18463,6 @@
                 <w:lang w:eastAsia="pt-BR"/>
               </w:rPr>
             </w:pPr>
-            <w:proofErr w:type="spellStart"/>
             <w:r>
               <w:rPr>
                 <w:rFonts w:ascii="Calibri" w:eastAsia="Times New Roman" w:hAnsi="Calibri" w:cs="Calibri"/>
@@ -20964,7 +18471,6 @@
               </w:rPr>
               <w:t>String</w:t>
             </w:r>
-            <w:proofErr w:type="spellEnd"/>
           </w:p>
         </w:tc>
         <w:tc>
@@ -21025,25 +18531,7 @@
                 <w:color w:val="000000"/>
                 <w:lang w:eastAsia="pt-BR"/>
               </w:rPr>
-              <w:t>"Uma </w:t>
-            </w:r>
-            <w:proofErr w:type="spellStart"/>
-            <w:r>
-              <w:rPr>
-                <w:rFonts w:ascii="Calibri" w:eastAsia="Times New Roman" w:hAnsi="Calibri" w:cs="Calibri"/>
-                <w:color w:val="000000"/>
-                <w:lang w:eastAsia="pt-BR"/>
-              </w:rPr>
-              <w:t>string</w:t>
-            </w:r>
-            <w:proofErr w:type="spellEnd"/>
-            <w:r>
-              <w:rPr>
-                <w:rFonts w:ascii="Calibri" w:eastAsia="Times New Roman" w:hAnsi="Calibri" w:cs="Calibri"/>
-                <w:color w:val="000000"/>
-                <w:lang w:eastAsia="pt-BR"/>
-              </w:rPr>
-              <w:t> qualquer."</w:t>
+              <w:t>"Uma string qualquer."</w:t>
             </w:r>
           </w:p>
         </w:tc>
@@ -21073,7 +18561,6 @@
                 <w:lang w:eastAsia="pt-BR"/>
               </w:rPr>
             </w:pPr>
-            <w:proofErr w:type="spellStart"/>
             <w:r>
               <w:rPr>
                 <w:rFonts w:ascii="Calibri" w:eastAsia="Times New Roman" w:hAnsi="Calibri" w:cs="Calibri"/>
@@ -21082,7 +18569,6 @@
               </w:rPr>
               <w:t>TimeString</w:t>
             </w:r>
-            <w:proofErr w:type="spellEnd"/>
           </w:p>
         </w:tc>
         <w:tc>
@@ -21112,61 +18598,7 @@
                 <w:color w:val="000000"/>
                 <w:lang w:eastAsia="pt-BR"/>
               </w:rPr>
-              <w:t>- Uma </w:t>
-            </w:r>
-            <w:proofErr w:type="spellStart"/>
-            <w:r>
-              <w:rPr>
-                <w:rFonts w:ascii="Calibri" w:eastAsia="Times New Roman" w:hAnsi="Calibri" w:cs="Calibri"/>
-                <w:color w:val="000000"/>
-                <w:lang w:eastAsia="pt-BR"/>
-              </w:rPr>
-              <w:t>string</w:t>
-            </w:r>
-            <w:proofErr w:type="spellEnd"/>
-            <w:r>
-              <w:rPr>
-                <w:rFonts w:ascii="Calibri" w:eastAsia="Times New Roman" w:hAnsi="Calibri" w:cs="Calibri"/>
-                <w:color w:val="000000"/>
-                <w:lang w:eastAsia="pt-BR"/>
-              </w:rPr>
-              <w:t xml:space="preserve"> que representa a hora conforme especificação RFC-3339,sempre com a utilização de </w:t>
-            </w:r>
-            <w:proofErr w:type="spellStart"/>
-            <w:r>
-              <w:rPr>
-                <w:rFonts w:ascii="Calibri" w:eastAsia="Times New Roman" w:hAnsi="Calibri" w:cs="Calibri"/>
-                <w:color w:val="000000"/>
-                <w:lang w:eastAsia="pt-BR"/>
-              </w:rPr>
-              <w:t>timezone</w:t>
-            </w:r>
-            <w:proofErr w:type="spellEnd"/>
-            <w:r>
-              <w:rPr>
-                <w:rFonts w:ascii="Calibri" w:eastAsia="Times New Roman" w:hAnsi="Calibri" w:cs="Calibri"/>
-                <w:color w:val="000000"/>
-                <w:lang w:eastAsia="pt-BR"/>
-              </w:rPr>
-              <w:t xml:space="preserve"> UTC(UTC time </w:t>
-            </w:r>
-            <w:proofErr w:type="spellStart"/>
-            <w:r>
-              <w:rPr>
-                <w:rFonts w:ascii="Calibri" w:eastAsia="Times New Roman" w:hAnsi="Calibri" w:cs="Calibri"/>
-                <w:color w:val="000000"/>
-                <w:lang w:eastAsia="pt-BR"/>
-              </w:rPr>
-              <w:t>format</w:t>
-            </w:r>
-            <w:proofErr w:type="spellEnd"/>
-            <w:r>
-              <w:rPr>
-                <w:rFonts w:ascii="Calibri" w:eastAsia="Times New Roman" w:hAnsi="Calibri" w:cs="Calibri"/>
-                <w:color w:val="000000"/>
-                <w:lang w:eastAsia="pt-BR"/>
-              </w:rPr>
-              <w:t>).</w:t>
+              <w:t>- Uma string que representa a hora conforme especificação RFC-3339,sempre com a utilização de timezone UTC(UTC time format).</w:t>
             </w:r>
           </w:p>
         </w:tc>
@@ -21227,7 +18659,6 @@
                 <w:lang w:eastAsia="pt-BR"/>
               </w:rPr>
             </w:pPr>
-            <w:proofErr w:type="spellStart"/>
             <w:r>
               <w:rPr>
                 <w:rFonts w:ascii="Calibri" w:eastAsia="Times New Roman" w:hAnsi="Calibri" w:cs="Calibri"/>
@@ -21236,7 +18667,6 @@
               </w:rPr>
               <w:t>URIString</w:t>
             </w:r>
-            <w:proofErr w:type="spellEnd"/>
           </w:p>
         </w:tc>
         <w:tc>
@@ -21266,25 +18696,7 @@
                 <w:color w:val="000000"/>
                 <w:lang w:eastAsia="pt-BR"/>
               </w:rPr>
-              <w:t>- Uma </w:t>
-            </w:r>
-            <w:proofErr w:type="spellStart"/>
-            <w:r>
-              <w:rPr>
-                <w:rFonts w:ascii="Calibri" w:eastAsia="Times New Roman" w:hAnsi="Calibri" w:cs="Calibri"/>
-                <w:color w:val="000000"/>
-                <w:lang w:eastAsia="pt-BR"/>
-              </w:rPr>
-              <w:t>string</w:t>
-            </w:r>
-            <w:proofErr w:type="spellEnd"/>
-            <w:r>
-              <w:rPr>
-                <w:rFonts w:ascii="Calibri" w:eastAsia="Times New Roman" w:hAnsi="Calibri" w:cs="Calibri"/>
-                <w:color w:val="000000"/>
-                <w:lang w:eastAsia="pt-BR"/>
-              </w:rPr>
-              <w:t> que representa URI válida.</w:t>
+              <w:t>- Uma string que representa URI válida.</w:t>
             </w:r>
           </w:p>
         </w:tc>
@@ -21345,7 +18757,6 @@
                 <w:lang w:eastAsia="pt-BR"/>
               </w:rPr>
             </w:pPr>
-            <w:proofErr w:type="spellStart"/>
             <w:r>
               <w:rPr>
                 <w:rFonts w:ascii="Calibri" w:eastAsia="Times New Roman" w:hAnsi="Calibri" w:cs="Calibri"/>
@@ -21354,7 +18765,6 @@
               </w:rPr>
               <w:t>CountryCode</w:t>
             </w:r>
-            <w:proofErr w:type="spellEnd"/>
           </w:p>
         </w:tc>
         <w:tc>
@@ -21445,7 +18855,6 @@
                 <w:lang w:eastAsia="pt-BR"/>
               </w:rPr>
             </w:pPr>
-            <w:proofErr w:type="spellStart"/>
             <w:r>
               <w:rPr>
                 <w:rFonts w:ascii="Calibri" w:eastAsia="Times New Roman" w:hAnsi="Calibri" w:cs="Calibri"/>
@@ -21455,7 +18864,6 @@
               <w:lastRenderedPageBreak/>
               <w:t>IbgeCode</w:t>
             </w:r>
-            <w:proofErr w:type="spellEnd"/>
           </w:p>
         </w:tc>
         <w:tc>
@@ -21546,7 +18954,6 @@
                 <w:lang w:eastAsia="pt-BR"/>
               </w:rPr>
             </w:pPr>
-            <w:proofErr w:type="spellStart"/>
             <w:r>
               <w:rPr>
                 <w:rFonts w:ascii="Calibri" w:eastAsia="Times New Roman" w:hAnsi="Calibri" w:cs="Calibri"/>
@@ -21555,7 +18962,6 @@
               </w:rPr>
               <w:t>DateString</w:t>
             </w:r>
-            <w:proofErr w:type="spellEnd"/>
           </w:p>
         </w:tc>
         <w:tc>
@@ -21585,25 +18991,7 @@
                 <w:color w:val="000000"/>
                 <w:lang w:eastAsia="pt-BR"/>
               </w:rPr>
-              <w:t xml:space="preserve">- Uma </w:t>
-            </w:r>
-            <w:proofErr w:type="spellStart"/>
-            <w:r>
-              <w:rPr>
-                <w:rFonts w:ascii="Calibri" w:eastAsia="Times New Roman" w:hAnsi="Calibri" w:cs="Calibri"/>
-                <w:color w:val="000000"/>
-                <w:lang w:eastAsia="pt-BR"/>
-              </w:rPr>
-              <w:t>string</w:t>
-            </w:r>
-            <w:proofErr w:type="spellEnd"/>
-            <w:r>
-              <w:rPr>
-                <w:rFonts w:ascii="Calibri" w:eastAsia="Times New Roman" w:hAnsi="Calibri" w:cs="Calibri"/>
-                <w:color w:val="000000"/>
-                <w:lang w:eastAsia="pt-BR"/>
-              </w:rPr>
-              <w:t xml:space="preserve"> com data conforme especificação RFC-3339</w:t>
+              <w:t>- Uma string com data conforme especificação RFC-3339</w:t>
             </w:r>
           </w:p>
         </w:tc>
@@ -21662,7 +19050,7 @@
     </w:p>
     <w:p>
       <w:pPr>
-        <w:pStyle w:val="Ttulo1"/>
+        <w:pStyle w:val="Heading1"/>
         <w:rPr>
           <w:b/>
           <w:bCs/>
@@ -21847,7 +19235,6 @@
                 <w:lang w:eastAsia="pt-BR"/>
               </w:rPr>
             </w:pPr>
-            <w:proofErr w:type="spellStart"/>
             <w:r>
               <w:rPr>
                 <w:rFonts w:ascii="Calibri" w:eastAsia="Times New Roman" w:hAnsi="Calibri" w:cs="Calibri"/>
@@ -21856,7 +19243,6 @@
               </w:rPr>
               <w:t>page</w:t>
             </w:r>
-            <w:proofErr w:type="spellEnd"/>
           </w:p>
         </w:tc>
         <w:tc>
@@ -21953,7 +19339,6 @@
                 <w:lang w:eastAsia="pt-BR"/>
               </w:rPr>
             </w:pPr>
-            <w:proofErr w:type="spellStart"/>
             <w:r>
               <w:rPr>
                 <w:rFonts w:ascii="Calibri" w:eastAsia="Times New Roman" w:hAnsi="Calibri" w:cs="Calibri"/>
@@ -21962,7 +19347,6 @@
               </w:rPr>
               <w:t>page-size</w:t>
             </w:r>
-            <w:proofErr w:type="spellEnd"/>
           </w:p>
         </w:tc>
         <w:tc>
@@ -22085,23 +19469,7 @@
           <w:highlight w:val="lightGray"/>
           <w:lang w:val="en-US"/>
         </w:rPr>
-        <w:t>GET {</w:t>
-      </w:r>
-      <w:proofErr w:type="spellStart"/>
-      <w:r>
-        <w:rPr>
-          <w:highlight w:val="lightGray"/>
-          <w:lang w:val="en-US"/>
-        </w:rPr>
-        <w:t>uri</w:t>
-      </w:r>
-      <w:proofErr w:type="spellEnd"/>
-      <w:r>
-        <w:rPr>
-          <w:highlight w:val="lightGray"/>
-          <w:lang w:val="en-US"/>
-        </w:rPr>
-        <w:t>}?</w:t>
+        <w:t>GET {uri}?</w:t>
       </w:r>
       <w:r>
         <w:rPr>
@@ -22209,33 +19577,8 @@
           <w:i/>
           <w:iCs/>
         </w:rPr>
-        <w:t xml:space="preserve">422 </w:t>
-      </w:r>
-      <w:proofErr w:type="spellStart"/>
-      <w:r>
-        <w:rPr>
-          <w:i/>
-          <w:iCs/>
-        </w:rPr>
-        <w:t>Unprocessable</w:t>
-      </w:r>
-      <w:proofErr w:type="spellEnd"/>
-      <w:r>
-        <w:rPr>
-          <w:i/>
-          <w:iCs/>
-        </w:rPr>
-        <w:t xml:space="preserve"> </w:t>
-      </w:r>
-      <w:proofErr w:type="spellStart"/>
-      <w:r>
-        <w:rPr>
-          <w:i/>
-          <w:iCs/>
-        </w:rPr>
-        <w:t>Entity</w:t>
-      </w:r>
-      <w:proofErr w:type="spellEnd"/>
+        <w:t>422 Unprocessable Entity</w:t>
+      </w:r>
       <w:r>
         <w:t>.</w:t>
       </w:r>
@@ -22262,7 +19605,7 @@
     </w:p>
     <w:p>
       <w:pPr>
-        <w:pStyle w:val="Ttulo1"/>
+        <w:pStyle w:val="Heading1"/>
         <w:rPr>
           <w:b/>
           <w:bCs/>
@@ -22308,23 +19651,7 @@
     <w:p/>
     <w:p>
       <w:r>
-        <w:t xml:space="preserve">A disponibilidade é checada no </w:t>
-      </w:r>
-      <w:proofErr w:type="spellStart"/>
-      <w:r>
-        <w:t>endpoint</w:t>
-      </w:r>
-      <w:proofErr w:type="spellEnd"/>
-      <w:r>
-        <w:t xml:space="preserve"> GET /</w:t>
-      </w:r>
-      <w:proofErr w:type="spellStart"/>
-      <w:r>
-        <w:t>discovery</w:t>
-      </w:r>
-      <w:proofErr w:type="spellEnd"/>
-      <w:r>
-        <w:t>/status, conforme</w:t>
+        <w:t>A disponibilidade é checada no endpoint GET /discovery/status, conforme</w:t>
       </w:r>
       <w:r>
         <w:t xml:space="preserve"> foi</w:t>
@@ -22341,17 +19668,8 @@
         <w:t>ç</w:t>
       </w:r>
       <w:r>
-        <w:t xml:space="preserve">ão a cada 30 segundos com </w:t>
-      </w:r>
-      <w:proofErr w:type="spellStart"/>
-      <w:r>
-        <w:t>timout</w:t>
-      </w:r>
-      <w:proofErr w:type="spellEnd"/>
-      <w:r>
-        <w:t xml:space="preserve"> de 1s. Serão considerados como </w:t>
-      </w:r>
-      <w:proofErr w:type="spellStart"/>
+        <w:t xml:space="preserve">ão a cada 30 segundos com timout de 1s. Serão considerados como </w:t>
+      </w:r>
       <w:r>
         <w:rPr>
           <w:i/>
@@ -22360,15 +19678,12 @@
         </w:rPr>
         <w:t>uptime</w:t>
       </w:r>
-      <w:proofErr w:type="spellEnd"/>
       <w:r>
         <w:t xml:space="preserve"> se o retorno for “OKAY” e </w:t>
       </w:r>
-      <w:proofErr w:type="spellStart"/>
       <w:r>
         <w:t>Downtime</w:t>
       </w:r>
-      <w:proofErr w:type="spellEnd"/>
       <w:r>
         <w:t xml:space="preserve"> para </w:t>
       </w:r>
@@ -22381,7 +19696,7 @@
     </w:p>
     <w:p>
       <w:pPr>
-        <w:pStyle w:val="PargrafodaLista"/>
+        <w:pStyle w:val="ListParagraph"/>
         <w:numPr>
           <w:ilvl w:val="0"/>
           <w:numId w:val="2"/>
@@ -22393,7 +19708,7 @@
     </w:p>
     <w:p>
       <w:pPr>
-        <w:pStyle w:val="PargrafodaLista"/>
+        <w:pStyle w:val="ListParagraph"/>
         <w:numPr>
           <w:ilvl w:val="0"/>
           <w:numId w:val="2"/>
@@ -22405,7 +19720,7 @@
     </w:p>
     <w:p>
       <w:pPr>
-        <w:pStyle w:val="PargrafodaLista"/>
+        <w:pStyle w:val="ListParagraph"/>
         <w:numPr>
           <w:ilvl w:val="0"/>
           <w:numId w:val="3"/>
@@ -22420,7 +19735,7 @@
     </w:p>
     <w:p>
       <w:pPr>
-        <w:pStyle w:val="PargrafodaLista"/>
+        <w:pStyle w:val="ListParagraph"/>
         <w:numPr>
           <w:ilvl w:val="0"/>
           <w:numId w:val="3"/>
@@ -22432,13 +19747,13 @@
     </w:p>
     <w:p>
       <w:pPr>
-        <w:pStyle w:val="PargrafodaLista"/>
+        <w:pStyle w:val="ListParagraph"/>
         <w:ind w:left="765"/>
       </w:pPr>
     </w:p>
     <w:p>
       <w:pPr>
-        <w:pStyle w:val="PargrafodaLista"/>
+        <w:pStyle w:val="ListParagraph"/>
         <w:numPr>
           <w:ilvl w:val="0"/>
           <w:numId w:val="2"/>
@@ -22450,7 +19765,7 @@
     </w:p>
     <w:p>
       <w:pPr>
-        <w:pStyle w:val="PargrafodaLista"/>
+        <w:pStyle w:val="ListParagraph"/>
         <w:numPr>
           <w:ilvl w:val="0"/>
           <w:numId w:val="4"/>
@@ -22462,7 +19777,7 @@
     </w:p>
     <w:p>
       <w:pPr>
-        <w:pStyle w:val="PargrafodaLista"/>
+        <w:pStyle w:val="ListParagraph"/>
         <w:numPr>
           <w:ilvl w:val="0"/>
           <w:numId w:val="4"/>
@@ -22474,42 +19789,26 @@
     </w:p>
     <w:p>
       <w:pPr>
-        <w:pStyle w:val="PargrafodaLista"/>
+        <w:pStyle w:val="ListParagraph"/>
         <w:numPr>
           <w:ilvl w:val="0"/>
           <w:numId w:val="4"/>
         </w:numPr>
       </w:pPr>
       <w:r>
-        <w:t xml:space="preserve">O contador de </w:t>
-      </w:r>
-      <w:proofErr w:type="spellStart"/>
-      <w:r>
-        <w:t>downtime</w:t>
-      </w:r>
-      <w:proofErr w:type="spellEnd"/>
-      <w:r>
-        <w:t xml:space="preserve"> é iniciado com 30 segundos acrescidos;</w:t>
+        <w:t>O contador de downtime é iniciado com 30 segundos acrescidos;</w:t>
       </w:r>
     </w:p>
     <w:p>
       <w:pPr>
-        <w:pStyle w:val="PargrafodaLista"/>
+        <w:pStyle w:val="ListParagraph"/>
         <w:numPr>
           <w:ilvl w:val="0"/>
           <w:numId w:val="4"/>
         </w:numPr>
       </w:pPr>
       <w:r>
-        <w:t xml:space="preserve">Cada nova requisição adicionará 30 segundos a mais ao contador de </w:t>
-      </w:r>
-      <w:proofErr w:type="spellStart"/>
-      <w:r>
-        <w:t>downtime</w:t>
-      </w:r>
-      <w:proofErr w:type="spellEnd"/>
-      <w:r>
-        <w:t>, até que uma requisição retorne OK.</w:t>
+        <w:t>Cada nova requisição adicionará 30 segundos a mais ao contador de downtime, até que uma requisição retorne OK.</w:t>
       </w:r>
     </w:p>
     <w:p>
@@ -22522,16 +19821,8 @@
         <w:rPr>
           <w:u w:val="single"/>
         </w:rPr>
-        <w:t xml:space="preserve">Regras para cálculo do </w:t>
-      </w:r>
-      <w:proofErr w:type="spellStart"/>
-      <w:r>
-        <w:rPr>
-          <w:u w:val="single"/>
-        </w:rPr>
-        <w:t>downtime</w:t>
-      </w:r>
-      <w:proofErr w:type="spellEnd"/>
+        <w:t>Regras para cálculo do downtime</w:t>
+      </w:r>
     </w:p>
     <w:p>
       <w:pPr>
@@ -22542,7 +19833,7 @@
     </w:p>
     <w:p>
       <w:pPr>
-        <w:pStyle w:val="PargrafodaLista"/>
+        <w:pStyle w:val="ListParagraph"/>
         <w:numPr>
           <w:ilvl w:val="0"/>
           <w:numId w:val="2"/>
@@ -22552,34 +19843,18 @@
         </w:rPr>
       </w:pPr>
       <w:r>
-        <w:t xml:space="preserve">O </w:t>
-      </w:r>
-      <w:proofErr w:type="spellStart"/>
-      <w:r>
-        <w:t>downtime</w:t>
-      </w:r>
-      <w:proofErr w:type="spellEnd"/>
-      <w:r>
-        <w:t xml:space="preserve"> se refere período de indisponibilidade dentro de 24h, come</w:t>
+        <w:t>O downtime se refere período de indisponibilidade dentro de 24h, come</w:t>
       </w:r>
       <w:r>
         <w:t>ç</w:t>
       </w:r>
       <w:r>
-        <w:t xml:space="preserve">ando e terminando à meia-noite. Sendo contabilizado qualquer </w:t>
-      </w:r>
-      <w:proofErr w:type="spellStart"/>
-      <w:r>
-        <w:t>endpoint</w:t>
-      </w:r>
-      <w:proofErr w:type="spellEnd"/>
-      <w:r>
-        <w:t xml:space="preserve"> indisponível.</w:t>
+        <w:t>ando e terminando à meia-noite. Sendo contabilizado qualquer endpoint indisponível.</w:t>
       </w:r>
     </w:p>
     <w:p>
       <w:pPr>
-        <w:pStyle w:val="PargrafodaLista"/>
+        <w:pStyle w:val="ListParagraph"/>
         <w:numPr>
           <w:ilvl w:val="0"/>
           <w:numId w:val="2"/>
@@ -22589,15 +19864,7 @@
         </w:rPr>
       </w:pPr>
       <w:r>
-        <w:t xml:space="preserve">O </w:t>
-      </w:r>
-      <w:proofErr w:type="spellStart"/>
-      <w:r>
-        <w:t>downtime</w:t>
-      </w:r>
-      <w:proofErr w:type="spellEnd"/>
-      <w:r>
-        <w:t xml:space="preserve"> é contabilizado com o total de segundos simult</w:t>
+        <w:t>O downtime é contabilizado com o total de segundos simult</w:t>
       </w:r>
       <w:r>
         <w:t>â</w:t>
@@ -22614,7 +19881,7 @@
     </w:p>
     <w:p>
       <w:pPr>
-        <w:pStyle w:val="PargrafodaLista"/>
+        <w:pStyle w:val="ListParagraph"/>
         <w:numPr>
           <w:ilvl w:val="0"/>
           <w:numId w:val="2"/>
@@ -22624,20 +19891,12 @@
         </w:rPr>
       </w:pPr>
       <w:r>
-        <w:t xml:space="preserve">A porcentagem de </w:t>
-      </w:r>
-      <w:proofErr w:type="spellStart"/>
-      <w:r>
-        <w:t>downtime</w:t>
-      </w:r>
-      <w:proofErr w:type="spellEnd"/>
-      <w:r>
-        <w:t xml:space="preserve"> é calculada dividindo a total de segundos contabilizados de indisponibilidade dividido por 86.400 (24 horas em segundos). </w:t>
+        <w:t xml:space="preserve">A porcentagem de downtime é calculada dividindo a total de segundos contabilizados de indisponibilidade dividido por 86.400 (24 horas em segundos). </w:t>
       </w:r>
     </w:p>
     <w:p>
       <w:pPr>
-        <w:pStyle w:val="PargrafodaLista"/>
+        <w:pStyle w:val="ListParagraph"/>
         <w:numPr>
           <w:ilvl w:val="0"/>
           <w:numId w:val="2"/>
@@ -22652,7 +19911,7 @@
     </w:p>
     <w:p>
       <w:pPr>
-        <w:pStyle w:val="PargrafodaLista"/>
+        <w:pStyle w:val="ListParagraph"/>
         <w:numPr>
           <w:ilvl w:val="0"/>
           <w:numId w:val="2"/>
@@ -22667,19 +19926,19 @@
     </w:p>
     <w:p>
       <w:pPr>
-        <w:pStyle w:val="PargrafodaLista"/>
+        <w:pStyle w:val="ListParagraph"/>
         <w:ind w:left="765"/>
       </w:pPr>
     </w:p>
     <w:p>
       <w:pPr>
-        <w:pStyle w:val="PargrafodaLista"/>
+        <w:pStyle w:val="ListParagraph"/>
         <w:ind w:left="765"/>
       </w:pPr>
     </w:p>
     <w:p>
       <w:pPr>
-        <w:pStyle w:val="PargrafodaLista"/>
+        <w:pStyle w:val="ListParagraph"/>
         <w:ind w:left="765"/>
         <w:rPr>
           <w:u w:val="single"/>
@@ -22688,7 +19947,7 @@
     </w:p>
     <w:p>
       <w:pPr>
-        <w:pStyle w:val="PargrafodaLista"/>
+        <w:pStyle w:val="ListParagraph"/>
         <w:ind w:left="765"/>
         <w:rPr>
           <w:b/>
@@ -22710,22 +19969,12 @@
           <w:bCs/>
           <w:u w:val="single"/>
         </w:rPr>
-        <w:t xml:space="preserve"> como </w:t>
-      </w:r>
-      <w:proofErr w:type="spellStart"/>
-      <w:r>
-        <w:rPr>
-          <w:b/>
-          <w:bCs/>
-          <w:u w:val="single"/>
-        </w:rPr>
-        <w:t>downtime</w:t>
-      </w:r>
-      <w:proofErr w:type="spellEnd"/>
+        <w:t xml:space="preserve"> como downtime</w:t>
+      </w:r>
     </w:p>
     <w:p>
       <w:pPr>
-        <w:pStyle w:val="PargrafodaLista"/>
+        <w:pStyle w:val="ListParagraph"/>
         <w:numPr>
           <w:ilvl w:val="0"/>
           <w:numId w:val="2"/>
@@ -22740,7 +19989,7 @@
     </w:p>
     <w:p>
       <w:pPr>
-        <w:pStyle w:val="PargrafodaLista"/>
+        <w:pStyle w:val="ListParagraph"/>
         <w:numPr>
           <w:ilvl w:val="0"/>
           <w:numId w:val="2"/>
@@ -22764,7 +20013,7 @@
     </w:p>
     <w:p>
       <w:pPr>
-        <w:pStyle w:val="PargrafodaLista"/>
+        <w:pStyle w:val="ListParagraph"/>
         <w:numPr>
           <w:ilvl w:val="0"/>
           <w:numId w:val="2"/>
@@ -22788,7 +20037,7 @@
     </w:p>
     <w:p>
       <w:pPr>
-        <w:pStyle w:val="PargrafodaLista"/>
+        <w:pStyle w:val="ListParagraph"/>
         <w:ind w:left="765"/>
       </w:pPr>
     </w:p>
@@ -22815,15 +20064,7 @@
     </w:p>
     <w:p>
       <w:r>
-        <w:t xml:space="preserve">A desempenho será medido em </w:t>
-      </w:r>
-      <w:proofErr w:type="spellStart"/>
-      <w:r>
-        <w:t>milisegundos</w:t>
-      </w:r>
-      <w:proofErr w:type="spellEnd"/>
-      <w:r>
-        <w:t>, sendo mensurado desde o recebimento da solicita</w:t>
+        <w:t>A desempenho será medido em milisegundos, sendo mensurado desde o recebimento da solicita</w:t>
       </w:r>
       <w:r>
         <w:t>ç</w:t>
@@ -22845,75 +20086,43 @@
     </w:p>
     <w:p>
       <w:pPr>
-        <w:pStyle w:val="PargrafodaLista"/>
+        <w:pStyle w:val="ListParagraph"/>
         <w:numPr>
           <w:ilvl w:val="0"/>
           <w:numId w:val="5"/>
         </w:numPr>
       </w:pPr>
       <w:r>
-        <w:t>APIs de alta prioridade dentro do percentil 95 em no máximo 1000ms. (status/</w:t>
-      </w:r>
-      <w:proofErr w:type="spellStart"/>
-      <w:r>
-        <w:t>outages</w:t>
-      </w:r>
-      <w:proofErr w:type="spellEnd"/>
-      <w:r>
-        <w:t>).</w:t>
+        <w:t>APIs de alta prioridade dentro do percentil 95 em no máximo 1000ms. (status/outages).</w:t>
       </w:r>
     </w:p>
     <w:p>
       <w:pPr>
-        <w:pStyle w:val="PargrafodaLista"/>
+        <w:pStyle w:val="ListParagraph"/>
         <w:numPr>
           <w:ilvl w:val="0"/>
           <w:numId w:val="5"/>
         </w:numPr>
       </w:pPr>
       <w:r>
-        <w:t>APIs de média prioridade dentro do percentil mínimo de 95 em no máximo 1500ms. (</w:t>
-      </w:r>
-      <w:proofErr w:type="spellStart"/>
-      <w:r>
-        <w:t>Channels</w:t>
-      </w:r>
-      <w:proofErr w:type="spellEnd"/>
-      <w:r>
-        <w:t xml:space="preserve">/Service </w:t>
-      </w:r>
-      <w:proofErr w:type="spellStart"/>
-      <w:r>
-        <w:t>Products</w:t>
-      </w:r>
-      <w:proofErr w:type="spellEnd"/>
-      <w:r>
-        <w:t>).</w:t>
+        <w:t>APIs de média prioridade dentro do percentil mínimo de 95 em no máximo 1500ms. (Channels/Service Products).</w:t>
       </w:r>
     </w:p>
     <w:p>
       <w:pPr>
-        <w:pStyle w:val="PargrafodaLista"/>
+        <w:pStyle w:val="ListParagraph"/>
         <w:numPr>
           <w:ilvl w:val="0"/>
           <w:numId w:val="5"/>
         </w:numPr>
       </w:pPr>
       <w:r>
-        <w:t xml:space="preserve">APIs de baixa prioridade dentro do percentil 95 em no máximo 4000ms. (Admin </w:t>
-      </w:r>
-      <w:proofErr w:type="spellStart"/>
-      <w:r>
-        <w:t>metrics</w:t>
-      </w:r>
-      <w:proofErr w:type="spellEnd"/>
-      <w:r>
-        <w:t>).</w:t>
+        <w:t>APIs de baixa prioridade dentro do percentil 95 em no máximo 4000ms. (Admin metrics).</w:t>
       </w:r>
     </w:p>
     <w:p>
       <w:pPr>
-        <w:pStyle w:val="PargrafodaLista"/>
+        <w:pStyle w:val="ListParagraph"/>
       </w:pPr>
     </w:p>
     <w:p>
@@ -22937,20 +20146,12 @@
     </w:p>
     <w:p>
       <w:r>
-        <w:t xml:space="preserve">Para garantir a disponibilidade do das APIs e do sistema Open </w:t>
-      </w:r>
-      <w:proofErr w:type="spellStart"/>
-      <w:r>
-        <w:t>Insurance</w:t>
-      </w:r>
-      <w:proofErr w:type="spellEnd"/>
-      <w:r>
-        <w:t>, as seguintes métricas de disponibilidade são adotadas:</w:t>
+        <w:t>Para garantir a disponibilidade do das APIs e do sistema Open Insurance, as seguintes métricas de disponibilidade são adotadas:</w:t>
       </w:r>
     </w:p>
     <w:p>
       <w:pPr>
-        <w:pStyle w:val="PargrafodaLista"/>
+        <w:pStyle w:val="ListParagraph"/>
         <w:numPr>
           <w:ilvl w:val="0"/>
           <w:numId w:val="6"/>
@@ -22965,7 +20166,7 @@
     </w:p>
     <w:p>
       <w:pPr>
-        <w:pStyle w:val="PargrafodaLista"/>
+        <w:pStyle w:val="ListParagraph"/>
         <w:numPr>
           <w:ilvl w:val="0"/>
           <w:numId w:val="6"/>
@@ -22980,7 +20181,7 @@
     </w:p>
     <w:p>
       <w:pPr>
-        <w:pStyle w:val="PargrafodaLista"/>
+        <w:pStyle w:val="ListParagraph"/>
         <w:numPr>
           <w:ilvl w:val="0"/>
           <w:numId w:val="6"/>
@@ -23043,23 +20244,7 @@
         </w:rPr>
       </w:pPr>
       <w:r>
-        <w:t xml:space="preserve">Caso as requisições excedam os limites, estas requisições poderão ser enfileiradas ou rejeitadas (Uso do código HTTP 429 Too </w:t>
-      </w:r>
-      <w:proofErr w:type="spellStart"/>
-      <w:r>
-        <w:t>Many</w:t>
-      </w:r>
-      <w:proofErr w:type="spellEnd"/>
-      <w:r>
-        <w:t xml:space="preserve"> </w:t>
-      </w:r>
-      <w:proofErr w:type="spellStart"/>
-      <w:r>
-        <w:t>Requests</w:t>
-      </w:r>
-      <w:proofErr w:type="spellEnd"/>
-      <w:r>
-        <w:t>). Não impactando os requisitos de disponibilidade.</w:t>
+        <w:t>Caso as requisições excedam os limites, estas requisições poderão ser enfileiradas ou rejeitadas (Uso do código HTTP 429 Too Many Requests). Não impactando os requisitos de disponibilidade.</w:t>
       </w:r>
     </w:p>
     <w:p>
@@ -23083,7 +20268,7 @@
     </w:p>
     <w:p>
       <w:pPr>
-        <w:pStyle w:val="Ttulo1"/>
+        <w:pStyle w:val="Heading1"/>
         <w:rPr>
           <w:b/>
           <w:bCs/>
@@ -23124,43 +20309,41 @@
           <w:sz w:val="20"/>
           <w:szCs w:val="20"/>
         </w:rPr>
-        <w:t xml:space="preserve">Conforme os GT de segurança foram requeridos </w:t>
-      </w:r>
-      <w:proofErr w:type="spellStart"/>
-      <w:r>
+        <w:t>Conforme os GT de segurança foram requeridos headers para aumentar segurança na chamada das APIs. Segue a identificação dos headers e suas respectivas funções.</w:t>
+      </w:r>
+    </w:p>
+    <w:p>
+      <w:pPr>
         <w:rPr>
           <w:rFonts w:ascii="EYInterstate Light" w:hAnsi="EYInterstate Light"/>
           <w:sz w:val="20"/>
           <w:szCs w:val="20"/>
         </w:rPr>
-        <w:t>headers</w:t>
-      </w:r>
-      <w:proofErr w:type="spellEnd"/>
+      </w:pPr>
       <w:r>
         <w:rPr>
           <w:rFonts w:ascii="EYInterstate Light" w:hAnsi="EYInterstate Light"/>
           <w:sz w:val="20"/>
           <w:szCs w:val="20"/>
         </w:rPr>
-        <w:t xml:space="preserve"> para aumentar segurança na chamada das APIs. Segue a identificação dos </w:t>
-      </w:r>
-      <w:proofErr w:type="spellStart"/>
-      <w:r>
+        <w:t>Cache-Control: Controle de cache para evitar que informações confidenciais sejam armazenadas em cache.</w:t>
+      </w:r>
+    </w:p>
+    <w:p>
+      <w:pPr>
         <w:rPr>
           <w:rFonts w:ascii="EYInterstate Light" w:hAnsi="EYInterstate Light"/>
           <w:sz w:val="20"/>
           <w:szCs w:val="20"/>
         </w:rPr>
-        <w:t>headers</w:t>
-      </w:r>
-      <w:proofErr w:type="spellEnd"/>
+      </w:pPr>
       <w:r>
         <w:rPr>
           <w:rFonts w:ascii="EYInterstate Light" w:hAnsi="EYInterstate Light"/>
           <w:sz w:val="20"/>
           <w:szCs w:val="20"/>
         </w:rPr>
-        <w:t xml:space="preserve"> e suas respectivas funções.</w:t>
+        <w:t>Content-Security-Policy: Campo para proteção contra ataques clickjack do estilo - drag and drop.</w:t>
       </w:r>
     </w:p>
     <w:p>
@@ -23177,25 +20360,24 @@
           <w:sz w:val="20"/>
           <w:szCs w:val="20"/>
         </w:rPr>
-        <w:t>Cache-</w:t>
-      </w:r>
-      <w:proofErr w:type="spellStart"/>
-      <w:r>
+        <w:t>Content-Type: Especificar o tipo de conteúdo da resposta.</w:t>
+      </w:r>
+    </w:p>
+    <w:p>
+      <w:pPr>
         <w:rPr>
           <w:rFonts w:ascii="EYInterstate Light" w:hAnsi="EYInterstate Light"/>
           <w:sz w:val="20"/>
           <w:szCs w:val="20"/>
         </w:rPr>
-        <w:t>Control</w:t>
-      </w:r>
-      <w:proofErr w:type="spellEnd"/>
+      </w:pPr>
       <w:r>
         <w:rPr>
           <w:rFonts w:ascii="EYInterstate Light" w:hAnsi="EYInterstate Light"/>
           <w:sz w:val="20"/>
           <w:szCs w:val="20"/>
         </w:rPr>
-        <w:t>: Controle de cache para evitar que informações confidenciais sejam armazenadas em cache.</w:t>
+        <w:t>Strict-Transport-Security: Campo para exigir conexões por HTTPS e proteger contra certificados falsificados.</w:t>
       </w:r>
     </w:p>
     <w:p>
@@ -23206,273 +20388,30 @@
           <w:szCs w:val="20"/>
         </w:rPr>
       </w:pPr>
-      <w:proofErr w:type="spellStart"/>
       <w:r>
         <w:rPr>
           <w:rFonts w:ascii="EYInterstate Light" w:hAnsi="EYInterstate Light"/>
           <w:sz w:val="20"/>
           <w:szCs w:val="20"/>
         </w:rPr>
-        <w:t>Content</w:t>
-      </w:r>
-      <w:proofErr w:type="spellEnd"/>
-      <w:r>
+        <w:t>X-Content-Type-Options: Campo para evitar que navegadores executem a detecção de MIME e interpretem respostas como HTML de forma inadequada.</w:t>
+      </w:r>
+    </w:p>
+    <w:p>
+      <w:pPr>
         <w:rPr>
           <w:rFonts w:ascii="EYInterstate Light" w:hAnsi="EYInterstate Light"/>
           <w:sz w:val="20"/>
           <w:szCs w:val="20"/>
         </w:rPr>
-        <w:t>-Security-</w:t>
-      </w:r>
-      <w:proofErr w:type="spellStart"/>
+      </w:pPr>
       <w:r>
         <w:rPr>
           <w:rFonts w:ascii="EYInterstate Light" w:hAnsi="EYInterstate Light"/>
           <w:sz w:val="20"/>
           <w:szCs w:val="20"/>
         </w:rPr>
-        <w:t>Policy</w:t>
-      </w:r>
-      <w:proofErr w:type="spellEnd"/>
-      <w:r>
-        <w:rPr>
-          <w:rFonts w:ascii="EYInterstate Light" w:hAnsi="EYInterstate Light"/>
-          <w:sz w:val="20"/>
-          <w:szCs w:val="20"/>
-        </w:rPr>
-        <w:t xml:space="preserve">: Campo para proteção contra ataques </w:t>
-      </w:r>
-      <w:proofErr w:type="spellStart"/>
-      <w:r>
-        <w:rPr>
-          <w:rFonts w:ascii="EYInterstate Light" w:hAnsi="EYInterstate Light"/>
-          <w:sz w:val="20"/>
-          <w:szCs w:val="20"/>
-        </w:rPr>
-        <w:t>clickjack</w:t>
-      </w:r>
-      <w:proofErr w:type="spellEnd"/>
-      <w:r>
-        <w:rPr>
-          <w:rFonts w:ascii="EYInterstate Light" w:hAnsi="EYInterstate Light"/>
-          <w:sz w:val="20"/>
-          <w:szCs w:val="20"/>
-        </w:rPr>
-        <w:t xml:space="preserve"> do estilo - </w:t>
-      </w:r>
-      <w:proofErr w:type="spellStart"/>
-      <w:r>
-        <w:rPr>
-          <w:rFonts w:ascii="EYInterstate Light" w:hAnsi="EYInterstate Light"/>
-          <w:sz w:val="20"/>
-          <w:szCs w:val="20"/>
-        </w:rPr>
-        <w:t>drag</w:t>
-      </w:r>
-      <w:proofErr w:type="spellEnd"/>
-      <w:r>
-        <w:rPr>
-          <w:rFonts w:ascii="EYInterstate Light" w:hAnsi="EYInterstate Light"/>
-          <w:sz w:val="20"/>
-          <w:szCs w:val="20"/>
-        </w:rPr>
-        <w:t xml:space="preserve"> </w:t>
-      </w:r>
-      <w:proofErr w:type="spellStart"/>
-      <w:r>
-        <w:rPr>
-          <w:rFonts w:ascii="EYInterstate Light" w:hAnsi="EYInterstate Light"/>
-          <w:sz w:val="20"/>
-          <w:szCs w:val="20"/>
-        </w:rPr>
-        <w:t>and</w:t>
-      </w:r>
-      <w:proofErr w:type="spellEnd"/>
-      <w:r>
-        <w:rPr>
-          <w:rFonts w:ascii="EYInterstate Light" w:hAnsi="EYInterstate Light"/>
-          <w:sz w:val="20"/>
-          <w:szCs w:val="20"/>
-        </w:rPr>
-        <w:t xml:space="preserve"> </w:t>
-      </w:r>
-      <w:proofErr w:type="spellStart"/>
-      <w:r>
-        <w:rPr>
-          <w:rFonts w:ascii="EYInterstate Light" w:hAnsi="EYInterstate Light"/>
-          <w:sz w:val="20"/>
-          <w:szCs w:val="20"/>
-        </w:rPr>
-        <w:t>drop</w:t>
-      </w:r>
-      <w:proofErr w:type="spellEnd"/>
-      <w:r>
-        <w:rPr>
-          <w:rFonts w:ascii="EYInterstate Light" w:hAnsi="EYInterstate Light"/>
-          <w:sz w:val="20"/>
-          <w:szCs w:val="20"/>
-        </w:rPr>
-        <w:t>.</w:t>
-      </w:r>
-    </w:p>
-    <w:p>
-      <w:pPr>
-        <w:rPr>
-          <w:rFonts w:ascii="EYInterstate Light" w:hAnsi="EYInterstate Light"/>
-          <w:sz w:val="20"/>
-          <w:szCs w:val="20"/>
-        </w:rPr>
-      </w:pPr>
-      <w:proofErr w:type="spellStart"/>
-      <w:r>
-        <w:rPr>
-          <w:rFonts w:ascii="EYInterstate Light" w:hAnsi="EYInterstate Light"/>
-          <w:sz w:val="20"/>
-          <w:szCs w:val="20"/>
-        </w:rPr>
-        <w:t>Content-Type</w:t>
-      </w:r>
-      <w:proofErr w:type="spellEnd"/>
-      <w:r>
-        <w:rPr>
-          <w:rFonts w:ascii="EYInterstate Light" w:hAnsi="EYInterstate Light"/>
-          <w:sz w:val="20"/>
-          <w:szCs w:val="20"/>
-        </w:rPr>
-        <w:t>: Especificar o tipo de conteúdo da resposta.</w:t>
-      </w:r>
-    </w:p>
-    <w:p>
-      <w:pPr>
-        <w:rPr>
-          <w:rFonts w:ascii="EYInterstate Light" w:hAnsi="EYInterstate Light"/>
-          <w:sz w:val="20"/>
-          <w:szCs w:val="20"/>
-        </w:rPr>
-      </w:pPr>
-      <w:proofErr w:type="spellStart"/>
-      <w:r>
-        <w:rPr>
-          <w:rFonts w:ascii="EYInterstate Light" w:hAnsi="EYInterstate Light"/>
-          <w:sz w:val="20"/>
-          <w:szCs w:val="20"/>
-        </w:rPr>
-        <w:t>Strict</w:t>
-      </w:r>
-      <w:proofErr w:type="spellEnd"/>
-      <w:r>
-        <w:rPr>
-          <w:rFonts w:ascii="EYInterstate Light" w:hAnsi="EYInterstate Light"/>
-          <w:sz w:val="20"/>
-          <w:szCs w:val="20"/>
-        </w:rPr>
-        <w:t>-</w:t>
-      </w:r>
-      <w:proofErr w:type="spellStart"/>
-      <w:r>
-        <w:rPr>
-          <w:rFonts w:ascii="EYInterstate Light" w:hAnsi="EYInterstate Light"/>
-          <w:sz w:val="20"/>
-          <w:szCs w:val="20"/>
-        </w:rPr>
-        <w:t>Transport</w:t>
-      </w:r>
-      <w:proofErr w:type="spellEnd"/>
-      <w:r>
-        <w:rPr>
-          <w:rFonts w:ascii="EYInterstate Light" w:hAnsi="EYInterstate Light"/>
-          <w:sz w:val="20"/>
-          <w:szCs w:val="20"/>
-        </w:rPr>
-        <w:t>-Security: Campo para exigir conexões por HTTPS e proteger contra certificados falsificados.</w:t>
-      </w:r>
-    </w:p>
-    <w:p>
-      <w:pPr>
-        <w:rPr>
-          <w:rFonts w:ascii="EYInterstate Light" w:hAnsi="EYInterstate Light"/>
-          <w:sz w:val="20"/>
-          <w:szCs w:val="20"/>
-        </w:rPr>
-      </w:pPr>
-      <w:r>
-        <w:rPr>
-          <w:rFonts w:ascii="EYInterstate Light" w:hAnsi="EYInterstate Light"/>
-          <w:sz w:val="20"/>
-          <w:szCs w:val="20"/>
-        </w:rPr>
-        <w:t>X-</w:t>
-      </w:r>
-      <w:proofErr w:type="spellStart"/>
-      <w:r>
-        <w:rPr>
-          <w:rFonts w:ascii="EYInterstate Light" w:hAnsi="EYInterstate Light"/>
-          <w:sz w:val="20"/>
-          <w:szCs w:val="20"/>
-        </w:rPr>
-        <w:t>Content</w:t>
-      </w:r>
-      <w:proofErr w:type="spellEnd"/>
-      <w:r>
-        <w:rPr>
-          <w:rFonts w:ascii="EYInterstate Light" w:hAnsi="EYInterstate Light"/>
-          <w:sz w:val="20"/>
-          <w:szCs w:val="20"/>
-        </w:rPr>
-        <w:t>-</w:t>
-      </w:r>
-      <w:proofErr w:type="spellStart"/>
-      <w:r>
-        <w:rPr>
-          <w:rFonts w:ascii="EYInterstate Light" w:hAnsi="EYInterstate Light"/>
-          <w:sz w:val="20"/>
-          <w:szCs w:val="20"/>
-        </w:rPr>
-        <w:t>Type-Options</w:t>
-      </w:r>
-      <w:proofErr w:type="spellEnd"/>
-      <w:r>
-        <w:rPr>
-          <w:rFonts w:ascii="EYInterstate Light" w:hAnsi="EYInterstate Light"/>
-          <w:sz w:val="20"/>
-          <w:szCs w:val="20"/>
-        </w:rPr>
-        <w:t>: Campo para evitar que navegadores executem a detecção de MIME e interpretem respostas como HTML de forma inadequada.</w:t>
-      </w:r>
-    </w:p>
-    <w:p>
-      <w:pPr>
-        <w:rPr>
-          <w:rFonts w:ascii="EYInterstate Light" w:hAnsi="EYInterstate Light"/>
-          <w:sz w:val="20"/>
-          <w:szCs w:val="20"/>
-        </w:rPr>
-      </w:pPr>
-      <w:r>
-        <w:rPr>
-          <w:rFonts w:ascii="EYInterstate Light" w:hAnsi="EYInterstate Light"/>
-          <w:sz w:val="20"/>
-          <w:szCs w:val="20"/>
-        </w:rPr>
-        <w:t>X-Frame-</w:t>
-      </w:r>
-      <w:proofErr w:type="spellStart"/>
-      <w:r>
-        <w:rPr>
-          <w:rFonts w:ascii="EYInterstate Light" w:hAnsi="EYInterstate Light"/>
-          <w:sz w:val="20"/>
-          <w:szCs w:val="20"/>
-        </w:rPr>
-        <w:t>Options</w:t>
-      </w:r>
-      <w:proofErr w:type="spellEnd"/>
-      <w:r>
-        <w:rPr>
-          <w:rFonts w:ascii="EYInterstate Light" w:hAnsi="EYInterstate Light"/>
-          <w:sz w:val="20"/>
-          <w:szCs w:val="20"/>
-        </w:rPr>
-        <w:t>: Campo indica se o navegador deve ou não renderizar um frame.</w:t>
+        <w:t>X-Frame-Options: Campo indica se o navegador deve ou não renderizar um frame.</w:t>
       </w:r>
     </w:p>
     <w:p>
@@ -23507,14 +20446,13 @@
     </w:p>
     <w:p>
       <w:pPr>
-        <w:pStyle w:val="Ttulo1"/>
+        <w:pStyle w:val="Heading1"/>
         <w:rPr>
           <w:b/>
           <w:bCs/>
         </w:rPr>
       </w:pPr>
       <w:bookmarkStart w:id="19" w:name="_Toc94281999"/>
-      <w:proofErr w:type="spellStart"/>
       <w:r>
         <w:rPr>
           <w:b/>
@@ -23523,7 +20461,6 @@
         <w:t>Changelog</w:t>
       </w:r>
       <w:bookmarkEnd w:id="19"/>
-      <w:proofErr w:type="spellEnd"/>
     </w:p>
     <w:p>
       <w:pPr>
@@ -23537,7 +20474,7 @@
     </w:p>
     <w:tbl>
       <w:tblPr>
-        <w:tblStyle w:val="Tabelacomgrade"/>
+        <w:tblStyle w:val="TableGrid"/>
         <w:tblW w:w="0" w:type="auto"/>
         <w:tblLook w:val="04A0" w:firstRow="1" w:lastRow="0" w:firstColumn="1" w:lastColumn="0" w:noHBand="0" w:noVBand="1"/>
       </w:tblPr>
@@ -23906,19 +20843,29 @@
                 <w:bCs/>
                 <w:color w:val="3B3838" w:themeColor="background2" w:themeShade="40"/>
               </w:rPr>
-              <w:t xml:space="preserve">Foram excluídos os campos </w:t>
-            </w:r>
-            <w:proofErr w:type="spellStart"/>
-            <w:r>
+              <w:t>Foram excluídos os campos allowApartPurchase e riskType</w:t>
+            </w:r>
+          </w:p>
+        </w:tc>
+        <w:tc>
+          <w:tcPr>
+            <w:tcW w:w="1553" w:type="dxa"/>
+            <w:tcBorders>
+              <w:top w:val="single" w:sz="4" w:space="0" w:color="767171"/>
+              <w:left w:val="single" w:sz="4" w:space="0" w:color="767171"/>
+              <w:bottom w:val="single" w:sz="4" w:space="0" w:color="767171"/>
+              <w:right w:val="single" w:sz="4" w:space="0" w:color="767171"/>
+            </w:tcBorders>
+          </w:tcPr>
+          <w:p>
+            <w:pPr>
               <w:rPr>
                 <w:rFonts w:cstheme="minorHAnsi"/>
                 <w:b/>
                 <w:bCs/>
                 <w:color w:val="3B3838" w:themeColor="background2" w:themeShade="40"/>
               </w:rPr>
-              <w:t>allowApartPurchase</w:t>
-            </w:r>
-            <w:proofErr w:type="spellEnd"/>
+            </w:pPr>
             <w:r>
               <w:rPr>
                 <w:rFonts w:cstheme="minorHAnsi"/>
@@ -23926,24 +20873,45 @@
                 <w:bCs/>
                 <w:color w:val="3B3838" w:themeColor="background2" w:themeShade="40"/>
               </w:rPr>
-              <w:t xml:space="preserve"> e </w:t>
-            </w:r>
-            <w:proofErr w:type="spellStart"/>
-            <w:r>
+              <w:t>Yuri Ito</w:t>
+            </w:r>
+          </w:p>
+        </w:tc>
+      </w:tr>
+      <w:tr>
+        <w:tc>
+          <w:tcPr>
+            <w:tcW w:w="1413" w:type="dxa"/>
+            <w:tcBorders>
+              <w:top w:val="single" w:sz="4" w:space="0" w:color="767171"/>
+              <w:left w:val="single" w:sz="4" w:space="0" w:color="767171"/>
+              <w:bottom w:val="single" w:sz="4" w:space="0" w:color="767171"/>
+              <w:right w:val="single" w:sz="4" w:space="0" w:color="767171"/>
+            </w:tcBorders>
+          </w:tcPr>
+          <w:p>
+            <w:pPr>
               <w:rPr>
                 <w:rFonts w:cstheme="minorHAnsi"/>
                 <w:b/>
                 <w:bCs/>
                 <w:color w:val="3B3838" w:themeColor="background2" w:themeShade="40"/>
               </w:rPr>
-              <w:t>riskType</w:t>
-            </w:r>
-            <w:proofErr w:type="spellEnd"/>
-          </w:p>
-        </w:tc>
-        <w:tc>
-          <w:tcPr>
-            <w:tcW w:w="1553" w:type="dxa"/>
+            </w:pPr>
+            <w:r>
+              <w:rPr>
+                <w:rFonts w:cstheme="minorHAnsi"/>
+                <w:b/>
+                <w:bCs/>
+                <w:color w:val="3B3838" w:themeColor="background2" w:themeShade="40"/>
+              </w:rPr>
+              <w:t>25/02/2022</w:t>
+            </w:r>
+          </w:p>
+        </w:tc>
+        <w:tc>
+          <w:tcPr>
+            <w:tcW w:w="1843" w:type="dxa"/>
             <w:tcBorders>
               <w:top w:val="single" w:sz="4" w:space="0" w:color="767171"/>
               <w:left w:val="single" w:sz="4" w:space="0" w:color="767171"/>
@@ -23967,15 +20935,13 @@
                 <w:bCs/>
                 <w:color w:val="3B3838" w:themeColor="background2" w:themeShade="40"/>
               </w:rPr>
-              <w:t>Yuri Ito</w:t>
-            </w:r>
-          </w:p>
-        </w:tc>
-      </w:tr>
-      <w:tr>
-        <w:tc>
-          <w:tcPr>
-            <w:tcW w:w="1413" w:type="dxa"/>
+              <w:t>4</w:t>
+            </w:r>
+          </w:p>
+        </w:tc>
+        <w:tc>
+          <w:tcPr>
+            <w:tcW w:w="3685" w:type="dxa"/>
             <w:tcBorders>
               <w:top w:val="single" w:sz="4" w:space="0" w:color="767171"/>
               <w:left w:val="single" w:sz="4" w:space="0" w:color="767171"/>
@@ -23999,13 +20965,13 @@
                 <w:bCs/>
                 <w:color w:val="3B3838" w:themeColor="background2" w:themeShade="40"/>
               </w:rPr>
-              <w:t>25/02/2022</w:t>
-            </w:r>
-          </w:p>
-        </w:tc>
-        <w:tc>
-          <w:tcPr>
-            <w:tcW w:w="1843" w:type="dxa"/>
+              <w:t>Foram adicionados os campos idenizationBasis, idenizationBasisOthers, traits</w:t>
+            </w:r>
+          </w:p>
+        </w:tc>
+        <w:tc>
+          <w:tcPr>
+            <w:tcW w:w="1553" w:type="dxa"/>
             <w:tcBorders>
               <w:top w:val="single" w:sz="4" w:space="0" w:color="767171"/>
               <w:left w:val="single" w:sz="4" w:space="0" w:color="767171"/>
@@ -24029,13 +20995,15 @@
                 <w:bCs/>
                 <w:color w:val="3B3838" w:themeColor="background2" w:themeShade="40"/>
               </w:rPr>
-              <w:t>4</w:t>
-            </w:r>
-          </w:p>
-        </w:tc>
-        <w:tc>
-          <w:tcPr>
-            <w:tcW w:w="3685" w:type="dxa"/>
+              <w:t>Yuri Ito</w:t>
+            </w:r>
+          </w:p>
+        </w:tc>
+      </w:tr>
+      <w:tr>
+        <w:tc>
+          <w:tcPr>
+            <w:tcW w:w="1413" w:type="dxa"/>
             <w:tcBorders>
               <w:top w:val="single" w:sz="4" w:space="0" w:color="767171"/>
               <w:left w:val="single" w:sz="4" w:space="0" w:color="767171"/>
@@ -24059,19 +21027,29 @@
                 <w:bCs/>
                 <w:color w:val="3B3838" w:themeColor="background2" w:themeShade="40"/>
               </w:rPr>
-              <w:t xml:space="preserve">Foram adicionados os campos </w:t>
-            </w:r>
-            <w:proofErr w:type="spellStart"/>
-            <w:r>
+              <w:t>25/02/2022</w:t>
+            </w:r>
+          </w:p>
+        </w:tc>
+        <w:tc>
+          <w:tcPr>
+            <w:tcW w:w="1843" w:type="dxa"/>
+            <w:tcBorders>
+              <w:top w:val="single" w:sz="4" w:space="0" w:color="767171"/>
+              <w:left w:val="single" w:sz="4" w:space="0" w:color="767171"/>
+              <w:bottom w:val="single" w:sz="4" w:space="0" w:color="767171"/>
+              <w:right w:val="single" w:sz="4" w:space="0" w:color="767171"/>
+            </w:tcBorders>
+          </w:tcPr>
+          <w:p>
+            <w:pPr>
               <w:rPr>
                 <w:rFonts w:cstheme="minorHAnsi"/>
                 <w:b/>
                 <w:bCs/>
                 <w:color w:val="3B3838" w:themeColor="background2" w:themeShade="40"/>
               </w:rPr>
-              <w:t>idenizationBasis</w:t>
-            </w:r>
-            <w:proofErr w:type="spellEnd"/>
+            </w:pPr>
             <w:r>
               <w:rPr>
                 <w:rFonts w:cstheme="minorHAnsi"/>
@@ -24079,19 +21057,29 @@
                 <w:bCs/>
                 <w:color w:val="3B3838" w:themeColor="background2" w:themeShade="40"/>
               </w:rPr>
-              <w:t xml:space="preserve">, </w:t>
-            </w:r>
-            <w:proofErr w:type="spellStart"/>
-            <w:r>
+              <w:t>4</w:t>
+            </w:r>
+          </w:p>
+        </w:tc>
+        <w:tc>
+          <w:tcPr>
+            <w:tcW w:w="3685" w:type="dxa"/>
+            <w:tcBorders>
+              <w:top w:val="single" w:sz="4" w:space="0" w:color="767171"/>
+              <w:left w:val="single" w:sz="4" w:space="0" w:color="767171"/>
+              <w:bottom w:val="single" w:sz="4" w:space="0" w:color="767171"/>
+              <w:right w:val="single" w:sz="4" w:space="0" w:color="767171"/>
+            </w:tcBorders>
+          </w:tcPr>
+          <w:p>
+            <w:pPr>
               <w:rPr>
                 <w:rFonts w:cstheme="minorHAnsi"/>
                 <w:b/>
                 <w:bCs/>
                 <w:color w:val="3B3838" w:themeColor="background2" w:themeShade="40"/>
               </w:rPr>
-              <w:t>idenizationBasisOthers</w:t>
-            </w:r>
-            <w:proofErr w:type="spellEnd"/>
+            </w:pPr>
             <w:r>
               <w:rPr>
                 <w:rFonts w:cstheme="minorHAnsi"/>
@@ -24099,24 +21087,45 @@
                 <w:bCs/>
                 <w:color w:val="3B3838" w:themeColor="background2" w:themeShade="40"/>
               </w:rPr>
-              <w:t xml:space="preserve">, </w:t>
-            </w:r>
-            <w:proofErr w:type="spellStart"/>
-            <w:r>
+              <w:t>Foi excluído o campo contractType</w:t>
+            </w:r>
+          </w:p>
+        </w:tc>
+        <w:tc>
+          <w:tcPr>
+            <w:tcW w:w="1553" w:type="dxa"/>
+            <w:tcBorders>
+              <w:top w:val="single" w:sz="4" w:space="0" w:color="767171"/>
+              <w:left w:val="single" w:sz="4" w:space="0" w:color="767171"/>
+              <w:bottom w:val="single" w:sz="4" w:space="0" w:color="767171"/>
+              <w:right w:val="single" w:sz="4" w:space="0" w:color="767171"/>
+            </w:tcBorders>
+          </w:tcPr>
+          <w:p>
+            <w:pPr>
               <w:rPr>
                 <w:rFonts w:cstheme="minorHAnsi"/>
                 <w:b/>
                 <w:bCs/>
                 <w:color w:val="3B3838" w:themeColor="background2" w:themeShade="40"/>
               </w:rPr>
-              <w:t>traits</w:t>
-            </w:r>
-            <w:proofErr w:type="spellEnd"/>
-          </w:p>
-        </w:tc>
-        <w:tc>
-          <w:tcPr>
-            <w:tcW w:w="1553" w:type="dxa"/>
+            </w:pPr>
+            <w:r>
+              <w:rPr>
+                <w:rFonts w:cstheme="minorHAnsi"/>
+                <w:b/>
+                <w:bCs/>
+                <w:color w:val="3B3838" w:themeColor="background2" w:themeShade="40"/>
+              </w:rPr>
+              <w:t>Yuri Ito</w:t>
+            </w:r>
+          </w:p>
+        </w:tc>
+      </w:tr>
+      <w:tr>
+        <w:tc>
+          <w:tcPr>
+            <w:tcW w:w="1413" w:type="dxa"/>
             <w:tcBorders>
               <w:top w:val="single" w:sz="4" w:space="0" w:color="767171"/>
               <w:left w:val="single" w:sz="4" w:space="0" w:color="767171"/>
@@ -24140,15 +21149,13 @@
                 <w:bCs/>
                 <w:color w:val="3B3838" w:themeColor="background2" w:themeShade="40"/>
               </w:rPr>
-              <w:t>Yuri Ito</w:t>
-            </w:r>
-          </w:p>
-        </w:tc>
-      </w:tr>
-      <w:tr>
-        <w:tc>
-          <w:tcPr>
-            <w:tcW w:w="1413" w:type="dxa"/>
+              <w:t>25/02/2022</w:t>
+            </w:r>
+          </w:p>
+        </w:tc>
+        <w:tc>
+          <w:tcPr>
+            <w:tcW w:w="1843" w:type="dxa"/>
             <w:tcBorders>
               <w:top w:val="single" w:sz="4" w:space="0" w:color="767171"/>
               <w:left w:val="single" w:sz="4" w:space="0" w:color="767171"/>
@@ -24172,13 +21179,13 @@
                 <w:bCs/>
                 <w:color w:val="3B3838" w:themeColor="background2" w:themeShade="40"/>
               </w:rPr>
-              <w:t>25/02/2022</w:t>
-            </w:r>
-          </w:p>
-        </w:tc>
-        <w:tc>
-          <w:tcPr>
-            <w:tcW w:w="1843" w:type="dxa"/>
+              <w:t>9</w:t>
+            </w:r>
+          </w:p>
+        </w:tc>
+        <w:tc>
+          <w:tcPr>
+            <w:tcW w:w="3685" w:type="dxa"/>
             <w:tcBorders>
               <w:top w:val="single" w:sz="4" w:space="0" w:color="767171"/>
               <w:left w:val="single" w:sz="4" w:space="0" w:color="767171"/>
@@ -24202,13 +21209,13 @@
                 <w:bCs/>
                 <w:color w:val="3B3838" w:themeColor="background2" w:themeShade="40"/>
               </w:rPr>
-              <w:t>4</w:t>
-            </w:r>
-          </w:p>
-        </w:tc>
-        <w:tc>
-          <w:tcPr>
-            <w:tcW w:w="3685" w:type="dxa"/>
+              <w:t>Alteração no código HTTP 200</w:t>
+            </w:r>
+          </w:p>
+        </w:tc>
+        <w:tc>
+          <w:tcPr>
+            <w:tcW w:w="1553" w:type="dxa"/>
             <w:tcBorders>
               <w:top w:val="single" w:sz="4" w:space="0" w:color="767171"/>
               <w:left w:val="single" w:sz="4" w:space="0" w:color="767171"/>
@@ -24232,24 +21239,45 @@
                 <w:bCs/>
                 <w:color w:val="3B3838" w:themeColor="background2" w:themeShade="40"/>
               </w:rPr>
-              <w:t xml:space="preserve">Foi excluído o campo </w:t>
-            </w:r>
-            <w:proofErr w:type="spellStart"/>
-            <w:r>
+              <w:t>Yuri Ito</w:t>
+            </w:r>
+          </w:p>
+        </w:tc>
+      </w:tr>
+      <w:tr>
+        <w:tc>
+          <w:tcPr>
+            <w:tcW w:w="1413" w:type="dxa"/>
+            <w:tcBorders>
+              <w:top w:val="single" w:sz="4" w:space="0" w:color="767171"/>
+              <w:left w:val="single" w:sz="4" w:space="0" w:color="767171"/>
+              <w:bottom w:val="single" w:sz="4" w:space="0" w:color="767171"/>
+              <w:right w:val="single" w:sz="4" w:space="0" w:color="767171"/>
+            </w:tcBorders>
+          </w:tcPr>
+          <w:p>
+            <w:pPr>
               <w:rPr>
                 <w:rFonts w:cstheme="minorHAnsi"/>
                 <w:b/>
                 <w:bCs/>
                 <w:color w:val="3B3838" w:themeColor="background2" w:themeShade="40"/>
               </w:rPr>
-              <w:t>contractType</w:t>
-            </w:r>
-            <w:proofErr w:type="spellEnd"/>
-          </w:p>
-        </w:tc>
-        <w:tc>
-          <w:tcPr>
-            <w:tcW w:w="1553" w:type="dxa"/>
+            </w:pPr>
+            <w:r>
+              <w:rPr>
+                <w:rFonts w:cstheme="minorHAnsi"/>
+                <w:b/>
+                <w:bCs/>
+                <w:color w:val="3B3838" w:themeColor="background2" w:themeShade="40"/>
+              </w:rPr>
+              <w:t>16/03/2022</w:t>
+            </w:r>
+          </w:p>
+        </w:tc>
+        <w:tc>
+          <w:tcPr>
+            <w:tcW w:w="1843" w:type="dxa"/>
             <w:tcBorders>
               <w:top w:val="single" w:sz="4" w:space="0" w:color="767171"/>
               <w:left w:val="single" w:sz="4" w:space="0" w:color="767171"/>
@@ -24273,15 +21301,13 @@
                 <w:bCs/>
                 <w:color w:val="3B3838" w:themeColor="background2" w:themeShade="40"/>
               </w:rPr>
-              <w:t>Yuri Ito</w:t>
-            </w:r>
-          </w:p>
-        </w:tc>
-      </w:tr>
-      <w:tr>
-        <w:tc>
-          <w:tcPr>
-            <w:tcW w:w="1413" w:type="dxa"/>
+              <w:t>4</w:t>
+            </w:r>
+          </w:p>
+        </w:tc>
+        <w:tc>
+          <w:tcPr>
+            <w:tcW w:w="3685" w:type="dxa"/>
             <w:tcBorders>
               <w:top w:val="single" w:sz="4" w:space="0" w:color="767171"/>
               <w:left w:val="single" w:sz="4" w:space="0" w:color="767171"/>
@@ -24305,13 +21331,22 @@
                 <w:bCs/>
                 <w:color w:val="3B3838" w:themeColor="background2" w:themeShade="40"/>
               </w:rPr>
-              <w:t>25/02/2022</w:t>
-            </w:r>
-          </w:p>
-        </w:tc>
-        <w:tc>
-          <w:tcPr>
-            <w:tcW w:w="1843" w:type="dxa"/>
+              <w:t>A</w:t>
+            </w:r>
+            <w:r>
+              <w:rPr>
+                <w:rFonts w:cstheme="minorHAnsi"/>
+                <w:b/>
+                <w:bCs/>
+                <w:color w:val="3B3838" w:themeColor="background2" w:themeShade="40"/>
+              </w:rPr>
+              <w:t>lteração do enum de coverages, traits, premiumRates, maxLMI e term</w:t>
+            </w:r>
+          </w:p>
+        </w:tc>
+        <w:tc>
+          <w:tcPr>
+            <w:tcW w:w="1553" w:type="dxa"/>
             <w:tcBorders>
               <w:top w:val="single" w:sz="4" w:space="0" w:color="767171"/>
               <w:left w:val="single" w:sz="4" w:space="0" w:color="767171"/>
@@ -24335,13 +21370,15 @@
                 <w:bCs/>
                 <w:color w:val="3B3838" w:themeColor="background2" w:themeShade="40"/>
               </w:rPr>
-              <w:t>9</w:t>
-            </w:r>
-          </w:p>
-        </w:tc>
-        <w:tc>
-          <w:tcPr>
-            <w:tcW w:w="3685" w:type="dxa"/>
+              <w:t>Yuri Ito</w:t>
+            </w:r>
+          </w:p>
+        </w:tc>
+      </w:tr>
+      <w:tr>
+        <w:tc>
+          <w:tcPr>
+            <w:tcW w:w="1413" w:type="dxa"/>
             <w:tcBorders>
               <w:top w:val="single" w:sz="4" w:space="0" w:color="767171"/>
               <w:left w:val="single" w:sz="4" w:space="0" w:color="767171"/>
@@ -24365,13 +21402,13 @@
                 <w:bCs/>
                 <w:color w:val="3B3838" w:themeColor="background2" w:themeShade="40"/>
               </w:rPr>
-              <w:t>Alteração no código HTTP 200</w:t>
-            </w:r>
-          </w:p>
-        </w:tc>
-        <w:tc>
-          <w:tcPr>
-            <w:tcW w:w="1553" w:type="dxa"/>
+              <w:t>16/03/2022</w:t>
+            </w:r>
+          </w:p>
+        </w:tc>
+        <w:tc>
+          <w:tcPr>
+            <w:tcW w:w="1843" w:type="dxa"/>
             <w:tcBorders>
               <w:top w:val="single" w:sz="4" w:space="0" w:color="767171"/>
               <w:left w:val="single" w:sz="4" w:space="0" w:color="767171"/>
@@ -24395,15 +21432,13 @@
                 <w:bCs/>
                 <w:color w:val="3B3838" w:themeColor="background2" w:themeShade="40"/>
               </w:rPr>
-              <w:t>Yuri Ito</w:t>
-            </w:r>
-          </w:p>
-        </w:tc>
-      </w:tr>
-      <w:tr>
-        <w:tc>
-          <w:tcPr>
-            <w:tcW w:w="1413" w:type="dxa"/>
+              <w:t>4</w:t>
+            </w:r>
+          </w:p>
+        </w:tc>
+        <w:tc>
+          <w:tcPr>
+            <w:tcW w:w="3685" w:type="dxa"/>
             <w:tcBorders>
               <w:top w:val="single" w:sz="4" w:space="0" w:color="767171"/>
               <w:left w:val="single" w:sz="4" w:space="0" w:color="767171"/>
@@ -24427,13 +21462,40 @@
                 <w:bCs/>
                 <w:color w:val="3B3838" w:themeColor="background2" w:themeShade="40"/>
               </w:rPr>
-              <w:t>16/03/2022</w:t>
-            </w:r>
-          </w:p>
-        </w:tc>
-        <w:tc>
-          <w:tcPr>
-            <w:tcW w:w="1843" w:type="dxa"/>
+              <w:t>A</w:t>
+            </w:r>
+            <w:r>
+              <w:rPr>
+                <w:rFonts w:cstheme="minorHAnsi"/>
+                <w:b/>
+                <w:bCs/>
+                <w:color w:val="3B3838" w:themeColor="background2" w:themeShade="40"/>
+              </w:rPr>
+              <w:t xml:space="preserve">lteração </w:t>
+            </w:r>
+            <w:r>
+              <w:rPr>
+                <w:rFonts w:cstheme="minorHAnsi"/>
+                <w:b/>
+                <w:bCs/>
+                <w:color w:val="3B3838" w:themeColor="background2" w:themeShade="40"/>
+              </w:rPr>
+              <w:t xml:space="preserve">na </w:t>
+            </w:r>
+            <w:r>
+              <w:rPr>
+                <w:rFonts w:cstheme="minorHAnsi"/>
+                <w:b/>
+                <w:bCs/>
+                <w:color w:val="3B3838" w:themeColor="background2" w:themeShade="40"/>
+              </w:rPr>
+              <w:t>descrição de coverageDescription</w:t>
+            </w:r>
+          </w:p>
+        </w:tc>
+        <w:tc>
+          <w:tcPr>
+            <w:tcW w:w="1553" w:type="dxa"/>
             <w:tcBorders>
               <w:top w:val="single" w:sz="4" w:space="0" w:color="767171"/>
               <w:left w:val="single" w:sz="4" w:space="0" w:color="767171"/>
@@ -24457,13 +21519,15 @@
                 <w:bCs/>
                 <w:color w:val="3B3838" w:themeColor="background2" w:themeShade="40"/>
               </w:rPr>
-              <w:t>4</w:t>
-            </w:r>
-          </w:p>
-        </w:tc>
-        <w:tc>
-          <w:tcPr>
-            <w:tcW w:w="3685" w:type="dxa"/>
+              <w:t>Yuri Ito</w:t>
+            </w:r>
+          </w:p>
+        </w:tc>
+      </w:tr>
+      <w:tr>
+        <w:tc>
+          <w:tcPr>
+            <w:tcW w:w="1413" w:type="dxa"/>
             <w:tcBorders>
               <w:top w:val="single" w:sz="4" w:space="0" w:color="767171"/>
               <w:left w:val="single" w:sz="4" w:space="0" w:color="767171"/>
@@ -24487,18 +21551,29 @@
                 <w:bCs/>
                 <w:color w:val="3B3838" w:themeColor="background2" w:themeShade="40"/>
               </w:rPr>
-              <w:t>A</w:t>
-            </w:r>
-            <w:r>
+              <w:t>16/03/2022</w:t>
+            </w:r>
+          </w:p>
+        </w:tc>
+        <w:tc>
+          <w:tcPr>
+            <w:tcW w:w="1843" w:type="dxa"/>
+            <w:tcBorders>
+              <w:top w:val="single" w:sz="4" w:space="0" w:color="767171"/>
+              <w:left w:val="single" w:sz="4" w:space="0" w:color="767171"/>
+              <w:bottom w:val="single" w:sz="4" w:space="0" w:color="767171"/>
+              <w:right w:val="single" w:sz="4" w:space="0" w:color="767171"/>
+            </w:tcBorders>
+          </w:tcPr>
+          <w:p>
+            <w:pPr>
               <w:rPr>
                 <w:rFonts w:cstheme="minorHAnsi"/>
                 <w:b/>
                 <w:bCs/>
                 <w:color w:val="3B3838" w:themeColor="background2" w:themeShade="40"/>
               </w:rPr>
-              <w:t xml:space="preserve">lteração do </w:t>
-            </w:r>
-            <w:proofErr w:type="spellStart"/>
+            </w:pPr>
             <w:r>
               <w:rPr>
                 <w:rFonts w:cstheme="minorHAnsi"/>
@@ -24506,19 +21581,29 @@
                 <w:bCs/>
                 <w:color w:val="3B3838" w:themeColor="background2" w:themeShade="40"/>
               </w:rPr>
-              <w:t>enum</w:t>
-            </w:r>
-            <w:proofErr w:type="spellEnd"/>
-            <w:r>
+              <w:t>4/5</w:t>
+            </w:r>
+          </w:p>
+        </w:tc>
+        <w:tc>
+          <w:tcPr>
+            <w:tcW w:w="3685" w:type="dxa"/>
+            <w:tcBorders>
+              <w:top w:val="single" w:sz="4" w:space="0" w:color="767171"/>
+              <w:left w:val="single" w:sz="4" w:space="0" w:color="767171"/>
+              <w:bottom w:val="single" w:sz="4" w:space="0" w:color="767171"/>
+              <w:right w:val="single" w:sz="4" w:space="0" w:color="767171"/>
+            </w:tcBorders>
+          </w:tcPr>
+          <w:p>
+            <w:pPr>
               <w:rPr>
                 <w:rFonts w:cstheme="minorHAnsi"/>
                 <w:b/>
                 <w:bCs/>
                 <w:color w:val="3B3838" w:themeColor="background2" w:themeShade="40"/>
               </w:rPr>
-              <w:t xml:space="preserve"> de </w:t>
-            </w:r>
-            <w:proofErr w:type="spellStart"/>
+            </w:pPr>
             <w:r>
               <w:rPr>
                 <w:rFonts w:cstheme="minorHAnsi"/>
@@ -24526,9 +21611,8 @@
                 <w:bCs/>
                 <w:color w:val="3B3838" w:themeColor="background2" w:themeShade="40"/>
               </w:rPr>
-              <w:t>coverages</w:t>
-            </w:r>
-            <w:proofErr w:type="spellEnd"/>
+              <w:t>A</w:t>
+            </w:r>
             <w:r>
               <w:rPr>
                 <w:rFonts w:cstheme="minorHAnsi"/>
@@ -24536,9 +21620,8 @@
                 <w:bCs/>
                 <w:color w:val="3B3838" w:themeColor="background2" w:themeShade="40"/>
               </w:rPr>
-              <w:t xml:space="preserve">, </w:t>
-            </w:r>
-            <w:proofErr w:type="spellStart"/>
+              <w:t xml:space="preserve">lteração </w:t>
+            </w:r>
             <w:r>
               <w:rPr>
                 <w:rFonts w:cstheme="minorHAnsi"/>
@@ -24546,9 +21629,8 @@
                 <w:bCs/>
                 <w:color w:val="3B3838" w:themeColor="background2" w:themeShade="40"/>
               </w:rPr>
-              <w:t>traits</w:t>
-            </w:r>
-            <w:proofErr w:type="spellEnd"/>
+              <w:t xml:space="preserve">na </w:t>
+            </w:r>
             <w:r>
               <w:rPr>
                 <w:rFonts w:cstheme="minorHAnsi"/>
@@ -24556,19 +21638,29 @@
                 <w:bCs/>
                 <w:color w:val="3B3838" w:themeColor="background2" w:themeShade="40"/>
               </w:rPr>
-              <w:t xml:space="preserve">, </w:t>
-            </w:r>
-            <w:proofErr w:type="spellStart"/>
-            <w:r>
+              <w:t>obrigatoriedade do campo product.name e definition</w:t>
+            </w:r>
+          </w:p>
+        </w:tc>
+        <w:tc>
+          <w:tcPr>
+            <w:tcW w:w="1553" w:type="dxa"/>
+            <w:tcBorders>
+              <w:top w:val="single" w:sz="4" w:space="0" w:color="767171"/>
+              <w:left w:val="single" w:sz="4" w:space="0" w:color="767171"/>
+              <w:bottom w:val="single" w:sz="4" w:space="0" w:color="767171"/>
+              <w:right w:val="single" w:sz="4" w:space="0" w:color="767171"/>
+            </w:tcBorders>
+          </w:tcPr>
+          <w:p>
+            <w:pPr>
               <w:rPr>
                 <w:rFonts w:cstheme="minorHAnsi"/>
                 <w:b/>
                 <w:bCs/>
                 <w:color w:val="3B3838" w:themeColor="background2" w:themeShade="40"/>
               </w:rPr>
-              <w:t>premiumRates</w:t>
-            </w:r>
-            <w:proofErr w:type="spellEnd"/>
+            </w:pPr>
             <w:r>
               <w:rPr>
                 <w:rFonts w:cstheme="minorHAnsi"/>
@@ -24576,19 +21668,31 @@
                 <w:bCs/>
                 <w:color w:val="3B3838" w:themeColor="background2" w:themeShade="40"/>
               </w:rPr>
-              <w:t xml:space="preserve">, </w:t>
-            </w:r>
-            <w:proofErr w:type="spellStart"/>
-            <w:r>
+              <w:t>Yuri Ito</w:t>
+            </w:r>
+          </w:p>
+        </w:tc>
+      </w:tr>
+      <w:tr>
+        <w:tc>
+          <w:tcPr>
+            <w:tcW w:w="1413" w:type="dxa"/>
+            <w:tcBorders>
+              <w:top w:val="single" w:sz="4" w:space="0" w:color="767171"/>
+              <w:left w:val="single" w:sz="4" w:space="0" w:color="767171"/>
+              <w:bottom w:val="single" w:sz="4" w:space="0" w:color="767171"/>
+              <w:right w:val="single" w:sz="4" w:space="0" w:color="767171"/>
+            </w:tcBorders>
+          </w:tcPr>
+          <w:p>
+            <w:pPr>
               <w:rPr>
                 <w:rFonts w:cstheme="minorHAnsi"/>
                 <w:b/>
                 <w:bCs/>
                 <w:color w:val="3B3838" w:themeColor="background2" w:themeShade="40"/>
               </w:rPr>
-              <w:t>maxLMI</w:t>
-            </w:r>
-            <w:proofErr w:type="spellEnd"/>
+            </w:pPr>
             <w:r>
               <w:rPr>
                 <w:rFonts w:cstheme="minorHAnsi"/>
@@ -24596,24 +21700,43 @@
                 <w:bCs/>
                 <w:color w:val="3B3838" w:themeColor="background2" w:themeShade="40"/>
               </w:rPr>
-              <w:t xml:space="preserve"> e </w:t>
-            </w:r>
-            <w:proofErr w:type="spellStart"/>
-            <w:r>
+              <w:t>16/03/2022</w:t>
+            </w:r>
+          </w:p>
+        </w:tc>
+        <w:tc>
+          <w:tcPr>
+            <w:tcW w:w="1843" w:type="dxa"/>
+            <w:tcBorders>
+              <w:top w:val="single" w:sz="4" w:space="0" w:color="767171"/>
+              <w:left w:val="single" w:sz="4" w:space="0" w:color="767171"/>
+              <w:bottom w:val="single" w:sz="4" w:space="0" w:color="767171"/>
+              <w:right w:val="single" w:sz="4" w:space="0" w:color="767171"/>
+            </w:tcBorders>
+          </w:tcPr>
+          <w:p>
+            <w:pPr>
               <w:rPr>
                 <w:rFonts w:cstheme="minorHAnsi"/>
                 <w:b/>
                 <w:bCs/>
                 <w:color w:val="3B3838" w:themeColor="background2" w:themeShade="40"/>
               </w:rPr>
-              <w:t>term</w:t>
-            </w:r>
-            <w:proofErr w:type="spellEnd"/>
-          </w:p>
-        </w:tc>
-        <w:tc>
-          <w:tcPr>
-            <w:tcW w:w="1553" w:type="dxa"/>
+            </w:pPr>
+            <w:r>
+              <w:rPr>
+                <w:rFonts w:cstheme="minorHAnsi"/>
+                <w:b/>
+                <w:bCs/>
+                <w:color w:val="3B3838" w:themeColor="background2" w:themeShade="40"/>
+              </w:rPr>
+              <w:t>4</w:t>
+            </w:r>
+          </w:p>
+        </w:tc>
+        <w:tc>
+          <w:tcPr>
+            <w:tcW w:w="3685" w:type="dxa"/>
             <w:tcBorders>
               <w:top w:val="single" w:sz="4" w:space="0" w:color="767171"/>
               <w:left w:val="single" w:sz="4" w:space="0" w:color="767171"/>
@@ -24637,15 +21760,22 @@
                 <w:bCs/>
                 <w:color w:val="3B3838" w:themeColor="background2" w:themeShade="40"/>
               </w:rPr>
-              <w:t>Yuri Ito</w:t>
-            </w:r>
-          </w:p>
-        </w:tc>
-      </w:tr>
-      <w:tr>
-        <w:tc>
-          <w:tcPr>
-            <w:tcW w:w="1413" w:type="dxa"/>
+              <w:t>A</w:t>
+            </w:r>
+            <w:r>
+              <w:rPr>
+                <w:rFonts w:cstheme="minorHAnsi"/>
+                <w:b/>
+                <w:bCs/>
+                <w:color w:val="3B3838" w:themeColor="background2" w:themeShade="40"/>
+              </w:rPr>
+              <w:t>dição do campo allowApartPurchase</w:t>
+            </w:r>
+          </w:p>
+        </w:tc>
+        <w:tc>
+          <w:tcPr>
+            <w:tcW w:w="1553" w:type="dxa"/>
             <w:tcBorders>
               <w:top w:val="single" w:sz="4" w:space="0" w:color="767171"/>
               <w:left w:val="single" w:sz="4" w:space="0" w:color="767171"/>
@@ -24669,13 +21799,15 @@
                 <w:bCs/>
                 <w:color w:val="3B3838" w:themeColor="background2" w:themeShade="40"/>
               </w:rPr>
-              <w:t>16/03/2022</w:t>
-            </w:r>
-          </w:p>
-        </w:tc>
-        <w:tc>
-          <w:tcPr>
-            <w:tcW w:w="1843" w:type="dxa"/>
+              <w:t>Yuri Ito</w:t>
+            </w:r>
+          </w:p>
+        </w:tc>
+      </w:tr>
+      <w:tr>
+        <w:tc>
+          <w:tcPr>
+            <w:tcW w:w="1413" w:type="dxa"/>
             <w:tcBorders>
               <w:top w:val="single" w:sz="4" w:space="0" w:color="767171"/>
               <w:left w:val="single" w:sz="4" w:space="0" w:color="767171"/>
@@ -24699,13 +21831,13 @@
                 <w:bCs/>
                 <w:color w:val="3B3838" w:themeColor="background2" w:themeShade="40"/>
               </w:rPr>
-              <w:t>4</w:t>
-            </w:r>
-          </w:p>
-        </w:tc>
-        <w:tc>
-          <w:tcPr>
-            <w:tcW w:w="3685" w:type="dxa"/>
+              <w:t>16/03/2022</w:t>
+            </w:r>
+          </w:p>
+        </w:tc>
+        <w:tc>
+          <w:tcPr>
+            <w:tcW w:w="1843" w:type="dxa"/>
             <w:tcBorders>
               <w:top w:val="single" w:sz="4" w:space="0" w:color="767171"/>
               <w:left w:val="single" w:sz="4" w:space="0" w:color="767171"/>
@@ -24729,25 +21861,39 @@
                 <w:bCs/>
                 <w:color w:val="3B3838" w:themeColor="background2" w:themeShade="40"/>
               </w:rPr>
-              <w:t>A</w:t>
-            </w:r>
-            <w:r>
+              <w:t>4</w:t>
+            </w:r>
+          </w:p>
+        </w:tc>
+        <w:tc>
+          <w:tcPr>
+            <w:tcW w:w="3685" w:type="dxa"/>
+            <w:tcBorders>
+              <w:top w:val="single" w:sz="4" w:space="0" w:color="767171"/>
+              <w:left w:val="single" w:sz="4" w:space="0" w:color="767171"/>
+              <w:bottom w:val="single" w:sz="4" w:space="0" w:color="767171"/>
+              <w:right w:val="single" w:sz="4" w:space="0" w:color="767171"/>
+            </w:tcBorders>
+          </w:tcPr>
+          <w:p>
+            <w:pPr>
               <w:rPr>
                 <w:rFonts w:cstheme="minorHAnsi"/>
                 <w:b/>
                 <w:bCs/>
                 <w:color w:val="3B3838" w:themeColor="background2" w:themeShade="40"/>
-              </w:rPr>
-              <w:t xml:space="preserve">lteração </w:t>
-            </w:r>
+                <w:lang w:val="en-US"/>
+              </w:rPr>
+            </w:pPr>
             <w:r>
               <w:rPr>
                 <w:rFonts w:cstheme="minorHAnsi"/>
                 <w:b/>
                 <w:bCs/>
                 <w:color w:val="3B3838" w:themeColor="background2" w:themeShade="40"/>
-              </w:rPr>
-              <w:t xml:space="preserve">na </w:t>
+                <w:lang w:val="en-US"/>
+              </w:rPr>
+              <w:t>R</w:t>
             </w:r>
             <w:r>
               <w:rPr>
@@ -24755,25 +21901,47 @@
                 <w:b/>
                 <w:bCs/>
                 <w:color w:val="3B3838" w:themeColor="background2" w:themeShade="40"/>
-              </w:rPr>
-              <w:t xml:space="preserve">descrição de </w:t>
-            </w:r>
-            <w:proofErr w:type="spellStart"/>
-            <w:r>
+                <w:lang w:val="en-US"/>
+              </w:rPr>
+              <w:t>emoção do campo idenizationBasis e idenizationBasisOthers</w:t>
+            </w:r>
+          </w:p>
+        </w:tc>
+        <w:tc>
+          <w:tcPr>
+            <w:tcW w:w="1553" w:type="dxa"/>
+            <w:tcBorders>
+              <w:top w:val="single" w:sz="4" w:space="0" w:color="767171"/>
+              <w:left w:val="single" w:sz="4" w:space="0" w:color="767171"/>
+              <w:bottom w:val="single" w:sz="4" w:space="0" w:color="767171"/>
+              <w:right w:val="single" w:sz="4" w:space="0" w:color="767171"/>
+            </w:tcBorders>
+          </w:tcPr>
+          <w:p>
+            <w:pPr>
               <w:rPr>
                 <w:rFonts w:cstheme="minorHAnsi"/>
                 <w:b/>
                 <w:bCs/>
                 <w:color w:val="3B3838" w:themeColor="background2" w:themeShade="40"/>
               </w:rPr>
-              <w:t>coverageDescription</w:t>
-            </w:r>
-            <w:proofErr w:type="spellEnd"/>
-          </w:p>
-        </w:tc>
-        <w:tc>
-          <w:tcPr>
-            <w:tcW w:w="1553" w:type="dxa"/>
+            </w:pPr>
+            <w:r>
+              <w:rPr>
+                <w:rFonts w:cstheme="minorHAnsi"/>
+                <w:b/>
+                <w:bCs/>
+                <w:color w:val="3B3838" w:themeColor="background2" w:themeShade="40"/>
+              </w:rPr>
+              <w:t>Yuri Ito</w:t>
+            </w:r>
+          </w:p>
+        </w:tc>
+      </w:tr>
+      <w:tr>
+        <w:tc>
+          <w:tcPr>
+            <w:tcW w:w="1413" w:type="dxa"/>
             <w:tcBorders>
               <w:top w:val="single" w:sz="4" w:space="0" w:color="767171"/>
               <w:left w:val="single" w:sz="4" w:space="0" w:color="767171"/>
@@ -24797,15 +21965,14 @@
                 <w:bCs/>
                 <w:color w:val="3B3838" w:themeColor="background2" w:themeShade="40"/>
               </w:rPr>
-              <w:t>Yuri Ito</w:t>
-            </w:r>
-          </w:p>
-        </w:tc>
-      </w:tr>
-      <w:tr>
-        <w:tc>
-          <w:tcPr>
-            <w:tcW w:w="1413" w:type="dxa"/>
+              <w:lastRenderedPageBreak/>
+              <w:t>30/03/2022</w:t>
+            </w:r>
+          </w:p>
+        </w:tc>
+        <w:tc>
+          <w:tcPr>
+            <w:tcW w:w="1843" w:type="dxa"/>
             <w:tcBorders>
               <w:top w:val="single" w:sz="4" w:space="0" w:color="767171"/>
               <w:left w:val="single" w:sz="4" w:space="0" w:color="767171"/>
@@ -24829,13 +21996,13 @@
                 <w:bCs/>
                 <w:color w:val="3B3838" w:themeColor="background2" w:themeShade="40"/>
               </w:rPr>
-              <w:t>16/03/2022</w:t>
-            </w:r>
-          </w:p>
-        </w:tc>
-        <w:tc>
-          <w:tcPr>
-            <w:tcW w:w="1843" w:type="dxa"/>
+              <w:t>4</w:t>
+            </w:r>
+          </w:p>
+        </w:tc>
+        <w:tc>
+          <w:tcPr>
+            <w:tcW w:w="3685" w:type="dxa"/>
             <w:tcBorders>
               <w:top w:val="single" w:sz="4" w:space="0" w:color="767171"/>
               <w:left w:val="single" w:sz="4" w:space="0" w:color="767171"/>
@@ -24859,13 +22026,13 @@
                 <w:bCs/>
                 <w:color w:val="3B3838" w:themeColor="background2" w:themeShade="40"/>
               </w:rPr>
-              <w:t>4/5</w:t>
-            </w:r>
-          </w:p>
-        </w:tc>
-        <w:tc>
-          <w:tcPr>
-            <w:tcW w:w="3685" w:type="dxa"/>
+              <w:t>Alteração do campo allowApartPurchase para nível de coverages e o objeto validity para array</w:t>
+            </w:r>
+          </w:p>
+        </w:tc>
+        <w:tc>
+          <w:tcPr>
+            <w:tcW w:w="1553" w:type="dxa"/>
             <w:tcBorders>
               <w:top w:val="single" w:sz="4" w:space="0" w:color="767171"/>
               <w:left w:val="single" w:sz="4" w:space="0" w:color="767171"/>
@@ -24889,379 +22056,7 @@
                 <w:bCs/>
                 <w:color w:val="3B3838" w:themeColor="background2" w:themeShade="40"/>
               </w:rPr>
-              <w:t>A</w:t>
-            </w:r>
-            <w:r>
-              <w:rPr>
-                <w:rFonts w:cstheme="minorHAnsi"/>
-                <w:b/>
-                <w:bCs/>
-                <w:color w:val="3B3838" w:themeColor="background2" w:themeShade="40"/>
-              </w:rPr>
-              <w:t xml:space="preserve">lteração </w:t>
-            </w:r>
-            <w:r>
-              <w:rPr>
-                <w:rFonts w:cstheme="minorHAnsi"/>
-                <w:b/>
-                <w:bCs/>
-                <w:color w:val="3B3838" w:themeColor="background2" w:themeShade="40"/>
-              </w:rPr>
-              <w:t xml:space="preserve">na </w:t>
-            </w:r>
-            <w:r>
-              <w:rPr>
-                <w:rFonts w:cstheme="minorHAnsi"/>
-                <w:b/>
-                <w:bCs/>
-                <w:color w:val="3B3838" w:themeColor="background2" w:themeShade="40"/>
-              </w:rPr>
-              <w:t xml:space="preserve">obrigatoriedade do campo product.name e </w:t>
-            </w:r>
-            <w:proofErr w:type="spellStart"/>
-            <w:r>
-              <w:rPr>
-                <w:rFonts w:cstheme="minorHAnsi"/>
-                <w:b/>
-                <w:bCs/>
-                <w:color w:val="3B3838" w:themeColor="background2" w:themeShade="40"/>
-              </w:rPr>
-              <w:t>definition</w:t>
-            </w:r>
-            <w:proofErr w:type="spellEnd"/>
-          </w:p>
-        </w:tc>
-        <w:tc>
-          <w:tcPr>
-            <w:tcW w:w="1553" w:type="dxa"/>
-            <w:tcBorders>
-              <w:top w:val="single" w:sz="4" w:space="0" w:color="767171"/>
-              <w:left w:val="single" w:sz="4" w:space="0" w:color="767171"/>
-              <w:bottom w:val="single" w:sz="4" w:space="0" w:color="767171"/>
-              <w:right w:val="single" w:sz="4" w:space="0" w:color="767171"/>
-            </w:tcBorders>
-          </w:tcPr>
-          <w:p>
-            <w:pPr>
-              <w:rPr>
-                <w:rFonts w:cstheme="minorHAnsi"/>
-                <w:b/>
-                <w:bCs/>
-                <w:color w:val="3B3838" w:themeColor="background2" w:themeShade="40"/>
-              </w:rPr>
-            </w:pPr>
-            <w:r>
-              <w:rPr>
-                <w:rFonts w:cstheme="minorHAnsi"/>
-                <w:b/>
-                <w:bCs/>
-                <w:color w:val="3B3838" w:themeColor="background2" w:themeShade="40"/>
-              </w:rPr>
-              <w:t>Yuri Ito</w:t>
-            </w:r>
-          </w:p>
-        </w:tc>
-      </w:tr>
-      <w:tr>
-        <w:tc>
-          <w:tcPr>
-            <w:tcW w:w="1413" w:type="dxa"/>
-            <w:tcBorders>
-              <w:top w:val="single" w:sz="4" w:space="0" w:color="767171"/>
-              <w:left w:val="single" w:sz="4" w:space="0" w:color="767171"/>
-              <w:bottom w:val="single" w:sz="4" w:space="0" w:color="767171"/>
-              <w:right w:val="single" w:sz="4" w:space="0" w:color="767171"/>
-            </w:tcBorders>
-          </w:tcPr>
-          <w:p>
-            <w:pPr>
-              <w:rPr>
-                <w:rFonts w:cstheme="minorHAnsi"/>
-                <w:b/>
-                <w:bCs/>
-                <w:color w:val="3B3838" w:themeColor="background2" w:themeShade="40"/>
-              </w:rPr>
-            </w:pPr>
-            <w:r>
-              <w:rPr>
-                <w:rFonts w:cstheme="minorHAnsi"/>
-                <w:b/>
-                <w:bCs/>
-                <w:color w:val="3B3838" w:themeColor="background2" w:themeShade="40"/>
-              </w:rPr>
-              <w:t>16/03/2022</w:t>
-            </w:r>
-          </w:p>
-        </w:tc>
-        <w:tc>
-          <w:tcPr>
-            <w:tcW w:w="1843" w:type="dxa"/>
-            <w:tcBorders>
-              <w:top w:val="single" w:sz="4" w:space="0" w:color="767171"/>
-              <w:left w:val="single" w:sz="4" w:space="0" w:color="767171"/>
-              <w:bottom w:val="single" w:sz="4" w:space="0" w:color="767171"/>
-              <w:right w:val="single" w:sz="4" w:space="0" w:color="767171"/>
-            </w:tcBorders>
-          </w:tcPr>
-          <w:p>
-            <w:pPr>
-              <w:rPr>
-                <w:rFonts w:cstheme="minorHAnsi"/>
-                <w:b/>
-                <w:bCs/>
-                <w:color w:val="3B3838" w:themeColor="background2" w:themeShade="40"/>
-              </w:rPr>
-            </w:pPr>
-            <w:r>
-              <w:rPr>
-                <w:rFonts w:cstheme="minorHAnsi"/>
-                <w:b/>
-                <w:bCs/>
-                <w:color w:val="3B3838" w:themeColor="background2" w:themeShade="40"/>
-              </w:rPr>
-              <w:t>4</w:t>
-            </w:r>
-          </w:p>
-        </w:tc>
-        <w:tc>
-          <w:tcPr>
-            <w:tcW w:w="3685" w:type="dxa"/>
-            <w:tcBorders>
-              <w:top w:val="single" w:sz="4" w:space="0" w:color="767171"/>
-              <w:left w:val="single" w:sz="4" w:space="0" w:color="767171"/>
-              <w:bottom w:val="single" w:sz="4" w:space="0" w:color="767171"/>
-              <w:right w:val="single" w:sz="4" w:space="0" w:color="767171"/>
-            </w:tcBorders>
-          </w:tcPr>
-          <w:p>
-            <w:pPr>
-              <w:rPr>
-                <w:rFonts w:cstheme="minorHAnsi"/>
-                <w:b/>
-                <w:bCs/>
-                <w:color w:val="3B3838" w:themeColor="background2" w:themeShade="40"/>
-              </w:rPr>
-            </w:pPr>
-            <w:r>
-              <w:rPr>
-                <w:rFonts w:cstheme="minorHAnsi"/>
-                <w:b/>
-                <w:bCs/>
-                <w:color w:val="3B3838" w:themeColor="background2" w:themeShade="40"/>
-              </w:rPr>
-              <w:t>A</w:t>
-            </w:r>
-            <w:r>
-              <w:rPr>
-                <w:rFonts w:cstheme="minorHAnsi"/>
-                <w:b/>
-                <w:bCs/>
-                <w:color w:val="3B3838" w:themeColor="background2" w:themeShade="40"/>
-              </w:rPr>
-              <w:t xml:space="preserve">dição do campo </w:t>
-            </w:r>
-            <w:proofErr w:type="spellStart"/>
-            <w:r>
-              <w:rPr>
-                <w:rFonts w:cstheme="minorHAnsi"/>
-                <w:b/>
-                <w:bCs/>
-                <w:color w:val="3B3838" w:themeColor="background2" w:themeShade="40"/>
-              </w:rPr>
-              <w:t>allowApartPurchase</w:t>
-            </w:r>
-            <w:proofErr w:type="spellEnd"/>
-          </w:p>
-        </w:tc>
-        <w:tc>
-          <w:tcPr>
-            <w:tcW w:w="1553" w:type="dxa"/>
-            <w:tcBorders>
-              <w:top w:val="single" w:sz="4" w:space="0" w:color="767171"/>
-              <w:left w:val="single" w:sz="4" w:space="0" w:color="767171"/>
-              <w:bottom w:val="single" w:sz="4" w:space="0" w:color="767171"/>
-              <w:right w:val="single" w:sz="4" w:space="0" w:color="767171"/>
-            </w:tcBorders>
-          </w:tcPr>
-          <w:p>
-            <w:pPr>
-              <w:rPr>
-                <w:rFonts w:cstheme="minorHAnsi"/>
-                <w:b/>
-                <w:bCs/>
-                <w:color w:val="3B3838" w:themeColor="background2" w:themeShade="40"/>
-              </w:rPr>
-            </w:pPr>
-            <w:r>
-              <w:rPr>
-                <w:rFonts w:cstheme="minorHAnsi"/>
-                <w:b/>
-                <w:bCs/>
-                <w:color w:val="3B3838" w:themeColor="background2" w:themeShade="40"/>
-              </w:rPr>
-              <w:t>Yuri Ito</w:t>
-            </w:r>
-          </w:p>
-        </w:tc>
-      </w:tr>
-      <w:tr>
-        <w:tc>
-          <w:tcPr>
-            <w:tcW w:w="1413" w:type="dxa"/>
-            <w:tcBorders>
-              <w:top w:val="single" w:sz="4" w:space="0" w:color="767171"/>
-              <w:left w:val="single" w:sz="4" w:space="0" w:color="767171"/>
-              <w:bottom w:val="single" w:sz="4" w:space="0" w:color="767171"/>
-              <w:right w:val="single" w:sz="4" w:space="0" w:color="767171"/>
-            </w:tcBorders>
-          </w:tcPr>
-          <w:p>
-            <w:pPr>
-              <w:rPr>
-                <w:rFonts w:cstheme="minorHAnsi"/>
-                <w:b/>
-                <w:bCs/>
-                <w:color w:val="3B3838" w:themeColor="background2" w:themeShade="40"/>
-              </w:rPr>
-            </w:pPr>
-            <w:r>
-              <w:rPr>
-                <w:rFonts w:cstheme="minorHAnsi"/>
-                <w:b/>
-                <w:bCs/>
-                <w:color w:val="3B3838" w:themeColor="background2" w:themeShade="40"/>
-              </w:rPr>
-              <w:t>16/03/2022</w:t>
-            </w:r>
-          </w:p>
-        </w:tc>
-        <w:tc>
-          <w:tcPr>
-            <w:tcW w:w="1843" w:type="dxa"/>
-            <w:tcBorders>
-              <w:top w:val="single" w:sz="4" w:space="0" w:color="767171"/>
-              <w:left w:val="single" w:sz="4" w:space="0" w:color="767171"/>
-              <w:bottom w:val="single" w:sz="4" w:space="0" w:color="767171"/>
-              <w:right w:val="single" w:sz="4" w:space="0" w:color="767171"/>
-            </w:tcBorders>
-          </w:tcPr>
-          <w:p>
-            <w:pPr>
-              <w:rPr>
-                <w:rFonts w:cstheme="minorHAnsi"/>
-                <w:b/>
-                <w:bCs/>
-                <w:color w:val="3B3838" w:themeColor="background2" w:themeShade="40"/>
-              </w:rPr>
-            </w:pPr>
-            <w:r>
-              <w:rPr>
-                <w:rFonts w:cstheme="minorHAnsi"/>
-                <w:b/>
-                <w:bCs/>
-                <w:color w:val="3B3838" w:themeColor="background2" w:themeShade="40"/>
-              </w:rPr>
-              <w:t>4</w:t>
-            </w:r>
-          </w:p>
-        </w:tc>
-        <w:tc>
-          <w:tcPr>
-            <w:tcW w:w="3685" w:type="dxa"/>
-            <w:tcBorders>
-              <w:top w:val="single" w:sz="4" w:space="0" w:color="767171"/>
-              <w:left w:val="single" w:sz="4" w:space="0" w:color="767171"/>
-              <w:bottom w:val="single" w:sz="4" w:space="0" w:color="767171"/>
-              <w:right w:val="single" w:sz="4" w:space="0" w:color="767171"/>
-            </w:tcBorders>
-          </w:tcPr>
-          <w:p>
-            <w:pPr>
-              <w:rPr>
-                <w:rFonts w:cstheme="minorHAnsi"/>
-                <w:b/>
-                <w:bCs/>
-                <w:color w:val="3B3838" w:themeColor="background2" w:themeShade="40"/>
-              </w:rPr>
-            </w:pPr>
-            <w:r>
-              <w:rPr>
-                <w:rFonts w:cstheme="minorHAnsi"/>
-                <w:b/>
-                <w:bCs/>
-                <w:color w:val="3B3838" w:themeColor="background2" w:themeShade="40"/>
-              </w:rPr>
-              <w:t>R</w:t>
-            </w:r>
-            <w:r>
-              <w:rPr>
-                <w:rFonts w:cstheme="minorHAnsi"/>
-                <w:b/>
-                <w:bCs/>
-                <w:color w:val="3B3838" w:themeColor="background2" w:themeShade="40"/>
-              </w:rPr>
-              <w:t xml:space="preserve">emoção do campo </w:t>
-            </w:r>
-            <w:proofErr w:type="spellStart"/>
-            <w:r>
-              <w:rPr>
-                <w:rFonts w:cstheme="minorHAnsi"/>
-                <w:b/>
-                <w:bCs/>
-                <w:color w:val="3B3838" w:themeColor="background2" w:themeShade="40"/>
-              </w:rPr>
-              <w:t>idenizationBasis</w:t>
-            </w:r>
-            <w:proofErr w:type="spellEnd"/>
-            <w:r>
-              <w:rPr>
-                <w:rFonts w:cstheme="minorHAnsi"/>
-                <w:b/>
-                <w:bCs/>
-                <w:color w:val="3B3838" w:themeColor="background2" w:themeShade="40"/>
-              </w:rPr>
-              <w:t xml:space="preserve"> e </w:t>
-            </w:r>
-            <w:proofErr w:type="spellStart"/>
-            <w:r>
-              <w:rPr>
-                <w:rFonts w:cstheme="minorHAnsi"/>
-                <w:b/>
-                <w:bCs/>
-                <w:color w:val="3B3838" w:themeColor="background2" w:themeShade="40"/>
-              </w:rPr>
-              <w:t>idenizationBasisOthers</w:t>
-            </w:r>
-            <w:proofErr w:type="spellEnd"/>
-          </w:p>
-        </w:tc>
-        <w:tc>
-          <w:tcPr>
-            <w:tcW w:w="1553" w:type="dxa"/>
-            <w:tcBorders>
-              <w:top w:val="single" w:sz="4" w:space="0" w:color="767171"/>
-              <w:left w:val="single" w:sz="4" w:space="0" w:color="767171"/>
-              <w:bottom w:val="single" w:sz="4" w:space="0" w:color="767171"/>
-              <w:right w:val="single" w:sz="4" w:space="0" w:color="767171"/>
-            </w:tcBorders>
-          </w:tcPr>
-          <w:p>
-            <w:pPr>
-              <w:rPr>
-                <w:rFonts w:cstheme="minorHAnsi"/>
-                <w:b/>
-                <w:bCs/>
-                <w:color w:val="3B3838" w:themeColor="background2" w:themeShade="40"/>
-              </w:rPr>
-            </w:pPr>
-            <w:r>
-              <w:rPr>
-                <w:rFonts w:cstheme="minorHAnsi"/>
-                <w:b/>
-                <w:bCs/>
-                <w:color w:val="3B3838" w:themeColor="background2" w:themeShade="40"/>
-              </w:rPr>
-              <w:t>Yuri Ito</w:t>
+              <w:t>Laura Tomé</w:t>
             </w:r>
           </w:p>
         </w:tc>
@@ -25325,7 +22120,7 @@
 <w:ftr xmlns:wpc="http://schemas.microsoft.com/office/word/2010/wordprocessingCanvas" xmlns:cx="http://schemas.microsoft.com/office/drawing/2014/chartex" xmlns:cx1="http://schemas.microsoft.com/office/drawing/2015/9/8/chartex" xmlns:cx2="http://schemas.microsoft.com/office/drawing/2015/10/21/chartex" xmlns:cx3="http://schemas.microsoft.com/office/drawing/2016/5/9/chartex" xmlns:cx4="http://schemas.microsoft.com/office/drawing/2016/5/10/chartex" xmlns:cx5="http://schemas.microsoft.com/office/drawing/2016/5/11/chartex" xmlns:cx6="http://schemas.microsoft.com/office/drawing/2016/5/12/chartex" xmlns:cx7="http://schemas.microsoft.com/office/drawing/2016/5/13/chartex" xmlns:cx8="http://schemas.microsoft.com/office/drawing/2016/5/14/chartex" xmlns:mc="http://schemas.openxmlformats.org/markup-compatibility/2006" xmlns:aink="http://schemas.microsoft.com/office/drawing/2016/ink" xmlns:am3d="http://schemas.microsoft.com/office/drawing/2017/model3d" xmlns:o="urn:schemas-microsoft-com:office:office" xmlns:r="http://schemas.openxmlformats.org/officeDocument/2006/relationships" xmlns:m="http://schemas.openxmlformats.org/officeDocument/2006/math" xmlns:v="urn:schemas-microsoft-com:vml" xmlns:wp14="http://schemas.microsoft.com/office/word/2010/wordprocessingDrawing" xmlns:wp="http://schemas.openxmlformats.org/drawingml/2006/wordprocessingDrawing" xmlns:w10="urn:schemas-microsoft-com:office:word" xmlns:w="http://schemas.openxmlformats.org/wordprocessingml/2006/main" xmlns:w14="http://schemas.microsoft.com/office/word/2010/wordml" xmlns:w15="http://schemas.microsoft.com/office/word/2012/wordml" xmlns:w16cex="http://schemas.microsoft.com/office/word/2018/wordml/cex" xmlns:w16cid="http://schemas.microsoft.com/office/word/2016/wordml/cid" xmlns:w16="http://schemas.microsoft.com/office/word/2018/wordml" xmlns:w16se="http://schemas.microsoft.com/office/word/2015/wordml/symex" xmlns:wpg="http://schemas.microsoft.com/office/word/2010/wordprocessingGroup" xmlns:wpi="http://schemas.microsoft.com/office/word/2010/wordprocessingInk" xmlns:wne="http://schemas.microsoft.com/office/word/2006/wordml" xmlns:wps="http://schemas.microsoft.com/office/word/2010/wordprocessingShape" mc:Ignorable="w14 w15 w16se w16cid w16 w16cex wp14">
   <w:p>
     <w:pPr>
-      <w:pStyle w:val="Rodap"/>
+      <w:pStyle w:val="Footer"/>
       <w:jc w:val="right"/>
     </w:pPr>
     <w:r>
@@ -25379,7 +22174,7 @@
   </w:p>
   <w:p>
     <w:pPr>
-      <w:pStyle w:val="Rodap"/>
+      <w:pStyle w:val="Footer"/>
     </w:pPr>
   </w:p>
 </w:ftr>
@@ -25421,7 +22216,7 @@
 <w:hdr xmlns:wpc="http://schemas.microsoft.com/office/word/2010/wordprocessingCanvas" xmlns:cx="http://schemas.microsoft.com/office/drawing/2014/chartex" xmlns:cx1="http://schemas.microsoft.com/office/drawing/2015/9/8/chartex" xmlns:cx2="http://schemas.microsoft.com/office/drawing/2015/10/21/chartex" xmlns:cx3="http://schemas.microsoft.com/office/drawing/2016/5/9/chartex" xmlns:cx4="http://schemas.microsoft.com/office/drawing/2016/5/10/chartex" xmlns:cx5="http://schemas.microsoft.com/office/drawing/2016/5/11/chartex" xmlns:cx6="http://schemas.microsoft.com/office/drawing/2016/5/12/chartex" xmlns:cx7="http://schemas.microsoft.com/office/drawing/2016/5/13/chartex" xmlns:cx8="http://schemas.microsoft.com/office/drawing/2016/5/14/chartex" xmlns:mc="http://schemas.openxmlformats.org/markup-compatibility/2006" xmlns:aink="http://schemas.microsoft.com/office/drawing/2016/ink" xmlns:am3d="http://schemas.microsoft.com/office/drawing/2017/model3d" xmlns:o="urn:schemas-microsoft-com:office:office" xmlns:r="http://schemas.openxmlformats.org/officeDocument/2006/relationships" xmlns:m="http://schemas.openxmlformats.org/officeDocument/2006/math" xmlns:v="urn:schemas-microsoft-com:vml" xmlns:wp14="http://schemas.microsoft.com/office/word/2010/wordprocessingDrawing" xmlns:wp="http://schemas.openxmlformats.org/drawingml/2006/wordprocessingDrawing" xmlns:w10="urn:schemas-microsoft-com:office:word" xmlns:w="http://schemas.openxmlformats.org/wordprocessingml/2006/main" xmlns:w14="http://schemas.microsoft.com/office/word/2010/wordml" xmlns:w15="http://schemas.microsoft.com/office/word/2012/wordml" xmlns:w16cex="http://schemas.microsoft.com/office/word/2018/wordml/cex" xmlns:w16cid="http://schemas.microsoft.com/office/word/2016/wordml/cid" xmlns:w16="http://schemas.microsoft.com/office/word/2018/wordml" xmlns:w16se="http://schemas.microsoft.com/office/word/2015/wordml/symex" xmlns:wpg="http://schemas.microsoft.com/office/word/2010/wordprocessingGroup" xmlns:wpi="http://schemas.microsoft.com/office/word/2010/wordprocessingInk" xmlns:wne="http://schemas.microsoft.com/office/word/2006/wordml" xmlns:wps="http://schemas.microsoft.com/office/word/2010/wordprocessingShape" mc:Ignorable="w14 w15 w16se w16cid w16 w16cex wp14">
   <w:p>
     <w:pPr>
-      <w:pStyle w:val="Cabealho"/>
+      <w:pStyle w:val="Header"/>
       <w:jc w:val="center"/>
     </w:pPr>
     <w:r>
@@ -26429,11 +23224,11 @@
     <w:name w:val="Normal"/>
     <w:qFormat/>
   </w:style>
-  <w:style w:type="paragraph" w:styleId="Ttulo1">
+  <w:style w:type="paragraph" w:styleId="Heading1">
     <w:name w:val="heading 1"/>
     <w:basedOn w:val="Normal"/>
     <w:next w:val="Normal"/>
-    <w:link w:val="Ttulo1Char"/>
+    <w:link w:val="Heading1Char"/>
     <w:uiPriority w:val="9"/>
     <w:qFormat/>
     <w:rsid w:val="00344980"/>
@@ -26450,11 +23245,11 @@
       <w:szCs w:val="32"/>
     </w:rPr>
   </w:style>
-  <w:style w:type="paragraph" w:styleId="Ttulo2">
+  <w:style w:type="paragraph" w:styleId="Heading2">
     <w:name w:val="heading 2"/>
     <w:basedOn w:val="Normal"/>
     <w:next w:val="Normal"/>
-    <w:link w:val="Ttulo2Char"/>
+    <w:link w:val="Heading2Char"/>
     <w:uiPriority w:val="9"/>
     <w:unhideWhenUsed/>
     <w:qFormat/>
@@ -26472,11 +23267,11 @@
       <w:szCs w:val="26"/>
     </w:rPr>
   </w:style>
-  <w:style w:type="paragraph" w:styleId="Ttulo3">
+  <w:style w:type="paragraph" w:styleId="Heading3">
     <w:name w:val="heading 3"/>
     <w:basedOn w:val="Normal"/>
     <w:next w:val="Normal"/>
-    <w:link w:val="Ttulo3Char"/>
+    <w:link w:val="Heading3Char"/>
     <w:uiPriority w:val="9"/>
     <w:semiHidden/>
     <w:unhideWhenUsed/>
@@ -26495,13 +23290,13 @@
       <w:szCs w:val="24"/>
     </w:rPr>
   </w:style>
-  <w:style w:type="character" w:default="1" w:styleId="Fontepargpadro">
+  <w:style w:type="character" w:default="1" w:styleId="DefaultParagraphFont">
     <w:name w:val="Default Paragraph Font"/>
     <w:uiPriority w:val="1"/>
     <w:semiHidden/>
     <w:unhideWhenUsed/>
   </w:style>
-  <w:style w:type="table" w:default="1" w:styleId="Tabelanormal">
+  <w:style w:type="table" w:default="1" w:styleId="TableNormal">
     <w:name w:val="Normal Table"/>
     <w:uiPriority w:val="99"/>
     <w:semiHidden/>
@@ -26516,15 +23311,15 @@
       </w:tblCellMar>
     </w:tblPr>
   </w:style>
-  <w:style w:type="numbering" w:default="1" w:styleId="Semlista">
+  <w:style w:type="numbering" w:default="1" w:styleId="NoList">
     <w:name w:val="No List"/>
     <w:uiPriority w:val="99"/>
     <w:semiHidden/>
     <w:unhideWhenUsed/>
   </w:style>
-  <w:style w:type="table" w:styleId="Tabelacomgrade">
+  <w:style w:type="table" w:styleId="TableGrid">
     <w:name w:val="Table Grid"/>
-    <w:basedOn w:val="Tabelanormal"/>
+    <w:basedOn w:val="TableNormal"/>
     <w:uiPriority w:val="39"/>
     <w:rsid w:val="0028696D"/>
     <w:pPr>
@@ -26543,7 +23338,7 @@
   </w:style>
   <w:style w:type="character" w:styleId="Hyperlink">
     <w:name w:val="Hyperlink"/>
-    <w:basedOn w:val="Fontepargpadro"/>
+    <w:basedOn w:val="DefaultParagraphFont"/>
     <w:uiPriority w:val="99"/>
     <w:unhideWhenUsed/>
     <w:rsid w:val="001D7150"/>
@@ -26552,9 +23347,9 @@
       <w:u w:val="single"/>
     </w:rPr>
   </w:style>
-  <w:style w:type="character" w:styleId="MenoPendente">
+  <w:style w:type="character" w:styleId="UnresolvedMention">
     <w:name w:val="Unresolved Mention"/>
-    <w:basedOn w:val="Fontepargpadro"/>
+    <w:basedOn w:val="DefaultParagraphFont"/>
     <w:uiPriority w:val="99"/>
     <w:semiHidden/>
     <w:unhideWhenUsed/>
@@ -26564,9 +23359,9 @@
       <w:shd w:val="clear" w:color="auto" w:fill="E1DFDD"/>
     </w:rPr>
   </w:style>
-  <w:style w:type="character" w:styleId="HiperlinkVisitado">
+  <w:style w:type="character" w:styleId="FollowedHyperlink">
     <w:name w:val="FollowedHyperlink"/>
-    <w:basedOn w:val="Fontepargpadro"/>
+    <w:basedOn w:val="DefaultParagraphFont"/>
     <w:uiPriority w:val="99"/>
     <w:semiHidden/>
     <w:unhideWhenUsed/>
@@ -26576,9 +23371,9 @@
       <w:u w:val="single"/>
     </w:rPr>
   </w:style>
-  <w:style w:type="character" w:styleId="Refdecomentrio">
+  <w:style w:type="character" w:styleId="CommentReference">
     <w:name w:val="annotation reference"/>
-    <w:basedOn w:val="Fontepargpadro"/>
+    <w:basedOn w:val="DefaultParagraphFont"/>
     <w:uiPriority w:val="99"/>
     <w:semiHidden/>
     <w:unhideWhenUsed/>
@@ -26588,10 +23383,10 @@
       <w:szCs w:val="16"/>
     </w:rPr>
   </w:style>
-  <w:style w:type="paragraph" w:styleId="Textodecomentrio">
+  <w:style w:type="paragraph" w:styleId="CommentText">
     <w:name w:val="annotation text"/>
     <w:basedOn w:val="Normal"/>
-    <w:link w:val="TextodecomentrioChar"/>
+    <w:link w:val="CommentTextChar"/>
     <w:uiPriority w:val="99"/>
     <w:semiHidden/>
     <w:unhideWhenUsed/>
@@ -26604,10 +23399,10 @@
       <w:szCs w:val="20"/>
     </w:rPr>
   </w:style>
-  <w:style w:type="character" w:customStyle="1" w:styleId="TextodecomentrioChar">
-    <w:name w:val="Texto de comentário Char"/>
-    <w:basedOn w:val="Fontepargpadro"/>
-    <w:link w:val="Textodecomentrio"/>
+  <w:style w:type="character" w:customStyle="1" w:styleId="CommentTextChar">
+    <w:name w:val="Comment Text Char"/>
+    <w:basedOn w:val="DefaultParagraphFont"/>
+    <w:link w:val="CommentText"/>
     <w:uiPriority w:val="99"/>
     <w:semiHidden/>
     <w:rsid w:val="00E26339"/>
@@ -26616,11 +23411,11 @@
       <w:szCs w:val="20"/>
     </w:rPr>
   </w:style>
-  <w:style w:type="paragraph" w:styleId="Assuntodocomentrio">
+  <w:style w:type="paragraph" w:styleId="CommentSubject">
     <w:name w:val="annotation subject"/>
-    <w:basedOn w:val="Textodecomentrio"/>
-    <w:next w:val="Textodecomentrio"/>
-    <w:link w:val="AssuntodocomentrioChar"/>
+    <w:basedOn w:val="CommentText"/>
+    <w:next w:val="CommentText"/>
+    <w:link w:val="CommentSubjectChar"/>
     <w:uiPriority w:val="99"/>
     <w:semiHidden/>
     <w:unhideWhenUsed/>
@@ -26630,10 +23425,10 @@
       <w:bCs/>
     </w:rPr>
   </w:style>
-  <w:style w:type="character" w:customStyle="1" w:styleId="AssuntodocomentrioChar">
-    <w:name w:val="Assunto do comentário Char"/>
-    <w:basedOn w:val="TextodecomentrioChar"/>
-    <w:link w:val="Assuntodocomentrio"/>
+  <w:style w:type="character" w:customStyle="1" w:styleId="CommentSubjectChar">
+    <w:name w:val="Comment Subject Char"/>
+    <w:basedOn w:val="CommentTextChar"/>
+    <w:link w:val="CommentSubject"/>
     <w:uiPriority w:val="99"/>
     <w:semiHidden/>
     <w:rsid w:val="00E26339"/>
@@ -26644,10 +23439,10 @@
       <w:szCs w:val="20"/>
     </w:rPr>
   </w:style>
-  <w:style w:type="paragraph" w:styleId="Textodebalo">
+  <w:style w:type="paragraph" w:styleId="BalloonText">
     <w:name w:val="Balloon Text"/>
     <w:basedOn w:val="Normal"/>
-    <w:link w:val="TextodebaloChar"/>
+    <w:link w:val="BalloonTextChar"/>
     <w:uiPriority w:val="99"/>
     <w:semiHidden/>
     <w:unhideWhenUsed/>
@@ -26661,10 +23456,10 @@
       <w:szCs w:val="18"/>
     </w:rPr>
   </w:style>
-  <w:style w:type="character" w:customStyle="1" w:styleId="TextodebaloChar">
-    <w:name w:val="Texto de balão Char"/>
-    <w:basedOn w:val="Fontepargpadro"/>
-    <w:link w:val="Textodebalo"/>
+  <w:style w:type="character" w:customStyle="1" w:styleId="BalloonTextChar">
+    <w:name w:val="Balloon Text Char"/>
+    <w:basedOn w:val="DefaultParagraphFont"/>
+    <w:link w:val="BalloonText"/>
     <w:uiPriority w:val="99"/>
     <w:semiHidden/>
     <w:rsid w:val="00E26339"/>
@@ -26674,7 +23469,7 @@
       <w:szCs w:val="18"/>
     </w:rPr>
   </w:style>
-  <w:style w:type="paragraph" w:styleId="PargrafodaLista">
+  <w:style w:type="paragraph" w:styleId="ListParagraph">
     <w:name w:val="List Paragraph"/>
     <w:basedOn w:val="Normal"/>
     <w:uiPriority w:val="34"/>
@@ -26685,10 +23480,10 @@
       <w:contextualSpacing/>
     </w:pPr>
   </w:style>
-  <w:style w:type="paragraph" w:styleId="Cabealho">
+  <w:style w:type="paragraph" w:styleId="Header">
     <w:name w:val="header"/>
     <w:basedOn w:val="Normal"/>
-    <w:link w:val="CabealhoChar"/>
+    <w:link w:val="HeaderChar"/>
     <w:uiPriority w:val="99"/>
     <w:unhideWhenUsed/>
     <w:rsid w:val="00344980"/>
@@ -26700,17 +23495,17 @@
       <w:spacing w:after="0" w:line="240" w:lineRule="auto"/>
     </w:pPr>
   </w:style>
-  <w:style w:type="character" w:customStyle="1" w:styleId="CabealhoChar">
-    <w:name w:val="Cabeçalho Char"/>
-    <w:basedOn w:val="Fontepargpadro"/>
-    <w:link w:val="Cabealho"/>
+  <w:style w:type="character" w:customStyle="1" w:styleId="HeaderChar">
+    <w:name w:val="Header Char"/>
+    <w:basedOn w:val="DefaultParagraphFont"/>
+    <w:link w:val="Header"/>
     <w:uiPriority w:val="99"/>
     <w:rsid w:val="00344980"/>
   </w:style>
-  <w:style w:type="paragraph" w:styleId="Rodap">
+  <w:style w:type="paragraph" w:styleId="Footer">
     <w:name w:val="footer"/>
     <w:basedOn w:val="Normal"/>
-    <w:link w:val="RodapChar"/>
+    <w:link w:val="FooterChar"/>
     <w:uiPriority w:val="99"/>
     <w:unhideWhenUsed/>
     <w:rsid w:val="00344980"/>
@@ -26722,17 +23517,17 @@
       <w:spacing w:after="0" w:line="240" w:lineRule="auto"/>
     </w:pPr>
   </w:style>
-  <w:style w:type="character" w:customStyle="1" w:styleId="RodapChar">
-    <w:name w:val="Rodapé Char"/>
-    <w:basedOn w:val="Fontepargpadro"/>
-    <w:link w:val="Rodap"/>
+  <w:style w:type="character" w:customStyle="1" w:styleId="FooterChar">
+    <w:name w:val="Footer Char"/>
+    <w:basedOn w:val="DefaultParagraphFont"/>
+    <w:link w:val="Footer"/>
     <w:uiPriority w:val="99"/>
     <w:rsid w:val="00344980"/>
   </w:style>
-  <w:style w:type="character" w:customStyle="1" w:styleId="Ttulo1Char">
-    <w:name w:val="Título 1 Char"/>
-    <w:basedOn w:val="Fontepargpadro"/>
-    <w:link w:val="Ttulo1"/>
+  <w:style w:type="character" w:customStyle="1" w:styleId="Heading1Char">
+    <w:name w:val="Heading 1 Char"/>
+    <w:basedOn w:val="DefaultParagraphFont"/>
+    <w:link w:val="Heading1"/>
     <w:uiPriority w:val="9"/>
     <w:rsid w:val="00344980"/>
     <w:rPr>
@@ -26742,9 +23537,9 @@
       <w:szCs w:val="32"/>
     </w:rPr>
   </w:style>
-  <w:style w:type="paragraph" w:styleId="CabealhodoSumrio">
+  <w:style w:type="paragraph" w:styleId="TOCHeading">
     <w:name w:val="TOC Heading"/>
-    <w:basedOn w:val="Ttulo1"/>
+    <w:basedOn w:val="Heading1"/>
     <w:next w:val="Normal"/>
     <w:uiPriority w:val="39"/>
     <w:unhideWhenUsed/>
@@ -26757,10 +23552,10 @@
       <w:lang w:eastAsia="pt-BR"/>
     </w:rPr>
   </w:style>
-  <w:style w:type="character" w:customStyle="1" w:styleId="Ttulo2Char">
-    <w:name w:val="Título 2 Char"/>
-    <w:basedOn w:val="Fontepargpadro"/>
-    <w:link w:val="Ttulo2"/>
+  <w:style w:type="character" w:customStyle="1" w:styleId="Heading2Char">
+    <w:name w:val="Heading 2 Char"/>
+    <w:basedOn w:val="DefaultParagraphFont"/>
+    <w:link w:val="Heading2"/>
     <w:uiPriority w:val="9"/>
     <w:rsid w:val="00C222F8"/>
     <w:rPr>
@@ -26770,7 +23565,7 @@
       <w:szCs w:val="26"/>
     </w:rPr>
   </w:style>
-  <w:style w:type="paragraph" w:styleId="Sumrio1">
+  <w:style w:type="paragraph" w:styleId="TOC1">
     <w:name w:val="toc 1"/>
     <w:basedOn w:val="Normal"/>
     <w:next w:val="Normal"/>
@@ -26782,7 +23577,7 @@
       <w:spacing w:after="100"/>
     </w:pPr>
   </w:style>
-  <w:style w:type="paragraph" w:styleId="Sumrio2">
+  <w:style w:type="paragraph" w:styleId="TOC2">
     <w:name w:val="toc 2"/>
     <w:basedOn w:val="Normal"/>
     <w:next w:val="Normal"/>
@@ -26795,9 +23590,9 @@
       <w:ind w:left="220"/>
     </w:pPr>
   </w:style>
-  <w:style w:type="paragraph" w:styleId="SemEspaamento">
+  <w:style w:type="paragraph" w:styleId="NoSpacing">
     <w:name w:val="No Spacing"/>
-    <w:link w:val="SemEspaamentoChar"/>
+    <w:link w:val="NoSpacingChar"/>
     <w:uiPriority w:val="1"/>
     <w:qFormat/>
     <w:rsid w:val="00C222F8"/>
@@ -26809,10 +23604,10 @@
       <w:lang w:eastAsia="pt-BR"/>
     </w:rPr>
   </w:style>
-  <w:style w:type="character" w:customStyle="1" w:styleId="SemEspaamentoChar">
-    <w:name w:val="Sem Espaçamento Char"/>
-    <w:basedOn w:val="Fontepargpadro"/>
-    <w:link w:val="SemEspaamento"/>
+  <w:style w:type="character" w:customStyle="1" w:styleId="NoSpacingChar">
+    <w:name w:val="No Spacing Char"/>
+    <w:basedOn w:val="DefaultParagraphFont"/>
+    <w:link w:val="NoSpacing"/>
     <w:uiPriority w:val="1"/>
     <w:rsid w:val="00C222F8"/>
     <w:rPr>
@@ -26820,10 +23615,10 @@
       <w:lang w:eastAsia="pt-BR"/>
     </w:rPr>
   </w:style>
-  <w:style w:type="character" w:customStyle="1" w:styleId="Ttulo3Char">
-    <w:name w:val="Título 3 Char"/>
-    <w:basedOn w:val="Fontepargpadro"/>
-    <w:link w:val="Ttulo3"/>
+  <w:style w:type="character" w:customStyle="1" w:styleId="Heading3Char">
+    <w:name w:val="Heading 3 Char"/>
+    <w:basedOn w:val="DefaultParagraphFont"/>
+    <w:link w:val="Heading3"/>
     <w:uiPriority w:val="9"/>
     <w:semiHidden/>
     <w:rsid w:val="00D90F1E"/>
@@ -26836,7 +23631,7 @@
   </w:style>
   <w:style w:type="numbering" w:customStyle="1" w:styleId="NoList1">
     <w:name w:val="No List1"/>
-    <w:next w:val="Semlista"/>
+    <w:next w:val="NoList"/>
     <w:uiPriority w:val="99"/>
     <w:semiHidden/>
     <w:unhideWhenUsed/>
@@ -26956,7 +23751,7 @@
   </w:style>
   <w:style w:type="numbering" w:customStyle="1" w:styleId="NoList2">
     <w:name w:val="No List2"/>
-    <w:next w:val="Semlista"/>
+    <w:next w:val="NoList"/>
     <w:uiPriority w:val="99"/>
     <w:semiHidden/>
     <w:unhideWhenUsed/>
@@ -26978,23 +23773,23 @@
   </w:style>
   <w:style w:type="character" w:customStyle="1" w:styleId="textrun">
     <w:name w:val="textrun"/>
-    <w:basedOn w:val="Fontepargpadro"/>
+    <w:basedOn w:val="DefaultParagraphFont"/>
     <w:rsid w:val="00E473A2"/>
   </w:style>
   <w:style w:type="character" w:customStyle="1" w:styleId="normaltextrun">
     <w:name w:val="normaltextrun"/>
-    <w:basedOn w:val="Fontepargpadro"/>
+    <w:basedOn w:val="DefaultParagraphFont"/>
     <w:rsid w:val="00E473A2"/>
   </w:style>
   <w:style w:type="character" w:customStyle="1" w:styleId="eop">
     <w:name w:val="eop"/>
-    <w:basedOn w:val="Fontepargpadro"/>
+    <w:basedOn w:val="DefaultParagraphFont"/>
     <w:rsid w:val="00E473A2"/>
   </w:style>
-  <w:style w:type="paragraph" w:styleId="Pr-formataoHTML">
+  <w:style w:type="paragraph" w:styleId="HTMLPreformatted">
     <w:name w:val="HTML Preformatted"/>
     <w:basedOn w:val="Normal"/>
-    <w:link w:val="Pr-formataoHTMLChar"/>
+    <w:link w:val="HTMLPreformattedChar"/>
     <w:uiPriority w:val="99"/>
     <w:semiHidden/>
     <w:unhideWhenUsed/>
@@ -27027,10 +23822,10 @@
       <w:lang w:eastAsia="pt-BR"/>
     </w:rPr>
   </w:style>
-  <w:style w:type="character" w:customStyle="1" w:styleId="Pr-formataoHTMLChar">
-    <w:name w:val="Pré-formatação HTML Char"/>
-    <w:basedOn w:val="Fontepargpadro"/>
-    <w:link w:val="Pr-formataoHTML"/>
+  <w:style w:type="character" w:customStyle="1" w:styleId="HTMLPreformattedChar">
+    <w:name w:val="HTML Preformatted Char"/>
+    <w:basedOn w:val="DefaultParagraphFont"/>
+    <w:link w:val="HTMLPreformatted"/>
     <w:uiPriority w:val="99"/>
     <w:semiHidden/>
     <w:rsid w:val="008808F7"/>
@@ -27041,9 +23836,9 @@
       <w:lang w:eastAsia="pt-BR"/>
     </w:rPr>
   </w:style>
-  <w:style w:type="character" w:styleId="CdigoHTML">
+  <w:style w:type="character" w:styleId="HTMLCode">
     <w:name w:val="HTML Code"/>
-    <w:basedOn w:val="Fontepargpadro"/>
+    <w:basedOn w:val="DefaultParagraphFont"/>
     <w:uiPriority w:val="99"/>
     <w:semiHidden/>
     <w:unhideWhenUsed/>
@@ -27056,7 +23851,7 @@
   </w:style>
   <w:style w:type="character" w:customStyle="1" w:styleId="hljs-attr">
     <w:name w:val="hljs-attr"/>
-    <w:basedOn w:val="Fontepargpadro"/>
+    <w:basedOn w:val="DefaultParagraphFont"/>
     <w:rsid w:val="008808F7"/>
   </w:style>
 </w:styles>
@@ -27358,21 +24153,6 @@
 </file>
 
 <file path=customXml/item1.xml><?xml version="1.0" encoding="utf-8"?>
-<p:properties xmlns:p="http://schemas.microsoft.com/office/2006/metadata/properties" xmlns:xsi="http://www.w3.org/2001/XMLSchema-instance" xmlns:pc="http://schemas.microsoft.com/office/infopath/2007/PartnerControls">
-  <documentManagement/>
-</p:properties>
-</file>
-
-<file path=customXml/item2.xml><?xml version="1.0" encoding="utf-8"?>
-<?mso-contentType ?>
-<FormTemplates xmlns="http://schemas.microsoft.com/sharepoint/v3/contenttype/forms">
-  <Display>DocumentLibraryForm</Display>
-  <Edit>DocumentLibraryForm</Edit>
-  <New>DocumentLibraryForm</New>
-</FormTemplates>
-</file>
-
-<file path=customXml/item3.xml><?xml version="1.0" encoding="utf-8"?>
 <ct:contentTypeSchema xmlns:ct="http://schemas.microsoft.com/office/2006/metadata/contentType" xmlns:ma="http://schemas.microsoft.com/office/2006/metadata/properties/metaAttributes" ct:_="" ma:_="" ma:contentTypeName="Document" ma:contentTypeID="0x010100B2DF2DADB7F9C440AB2EAD3EC75B8DB6" ma:contentTypeVersion="12" ma:contentTypeDescription="Create a new document." ma:contentTypeScope="" ma:versionID="33f808da130a4948ee3f59ae73b1e2ab">
   <xsd:schema xmlns:xsd="http://www.w3.org/2001/XMLSchema" xmlns:xs="http://www.w3.org/2001/XMLSchema" xmlns:p="http://schemas.microsoft.com/office/2006/metadata/properties" xmlns:ns2="e448694a-d584-4c32-8a73-b25089e2a9e7" xmlns:ns3="8104680d-40dd-43e9-8d5a-53ba965800ba" targetNamespace="http://schemas.microsoft.com/office/2006/metadata/properties" ma:root="true" ma:fieldsID="6bb43e29c7c880fe89330c466bd310d4" ns2:_="" ns3:_="">
     <xsd:import namespace="e448694a-d584-4c32-8a73-b25089e2a9e7"/>
@@ -27589,29 +24369,27 @@
 </ct:contentTypeSchema>
 </file>
 
+<file path=customXml/item2.xml><?xml version="1.0" encoding="utf-8"?>
+<?mso-contentType ?>
+<FormTemplates xmlns="http://schemas.microsoft.com/sharepoint/v3/contenttype/forms">
+  <Display>DocumentLibraryForm</Display>
+  <Edit>DocumentLibraryForm</Edit>
+  <New>DocumentLibraryForm</New>
+</FormTemplates>
+</file>
+
+<file path=customXml/item3.xml><?xml version="1.0" encoding="utf-8"?>
+<p:properties xmlns:p="http://schemas.microsoft.com/office/2006/metadata/properties" xmlns:xsi="http://www.w3.org/2001/XMLSchema-instance" xmlns:pc="http://schemas.microsoft.com/office/infopath/2007/PartnerControls">
+  <documentManagement/>
+</p:properties>
+</file>
+
 <file path=customXml/item4.xml><?xml version="1.0" encoding="utf-8"?>
 <b:Sources xmlns:b="http://schemas.openxmlformats.org/officeDocument/2006/bibliography" xmlns="http://schemas.openxmlformats.org/officeDocument/2006/bibliography" SelectedStyle="\APASixthEditionOfficeOnline.xsl" StyleName="APA" Version="6"/>
 </file>
 
 <file path=customXml/itemProps1.xml><?xml version="1.0" encoding="utf-8"?>
-<ds:datastoreItem xmlns:ds="http://schemas.openxmlformats.org/officeDocument/2006/customXml" ds:itemID="{A344E661-598C-43A9-8C22-8A1D55333ABE}">
-  <ds:schemaRefs>
-    <ds:schemaRef ds:uri="http://schemas.microsoft.com/office/2006/metadata/properties"/>
-    <ds:schemaRef ds:uri="http://schemas.microsoft.com/office/infopath/2007/PartnerControls"/>
-  </ds:schemaRefs>
-</ds:datastoreItem>
-</file>
-
-<file path=customXml/itemProps2.xml><?xml version="1.0" encoding="utf-8"?>
-<ds:datastoreItem xmlns:ds="http://schemas.openxmlformats.org/officeDocument/2006/customXml" ds:itemID="{08D4D6E1-5723-459A-973B-9608892D7E3C}">
-  <ds:schemaRefs>
-    <ds:schemaRef ds:uri="http://schemas.microsoft.com/sharepoint/v3/contenttype/forms"/>
-  </ds:schemaRefs>
-</ds:datastoreItem>
-</file>
-
-<file path=customXml/itemProps3.xml><?xml version="1.0" encoding="utf-8"?>
-<ds:datastoreItem xmlns:ds="http://schemas.openxmlformats.org/officeDocument/2006/customXml" ds:itemID="{20326A88-E7EE-403B-84B6-3E7D640D40D1}">
+<ds:datastoreItem xmlns:ds="http://schemas.openxmlformats.org/officeDocument/2006/customXml" ds:itemID="{F1E82A3C-37DA-48F1-A145-B04EDB32CFE8}">
   <ds:schemaRefs>
     <ds:schemaRef ds:uri="http://schemas.microsoft.com/office/2006/metadata/contentType"/>
     <ds:schemaRef ds:uri="http://schemas.microsoft.com/office/2006/metadata/properties/metaAttributes"/>
@@ -27629,6 +24407,23 @@
 </ds:datastoreItem>
 </file>
 
+<file path=customXml/itemProps2.xml><?xml version="1.0" encoding="utf-8"?>
+<ds:datastoreItem xmlns:ds="http://schemas.openxmlformats.org/officeDocument/2006/customXml" ds:itemID="{08D4D6E1-5723-459A-973B-9608892D7E3C}">
+  <ds:schemaRefs>
+    <ds:schemaRef ds:uri="http://schemas.microsoft.com/sharepoint/v3/contenttype/forms"/>
+  </ds:schemaRefs>
+</ds:datastoreItem>
+</file>
+
+<file path=customXml/itemProps3.xml><?xml version="1.0" encoding="utf-8"?>
+<ds:datastoreItem xmlns:ds="http://schemas.openxmlformats.org/officeDocument/2006/customXml" ds:itemID="{A344E661-598C-43A9-8C22-8A1D55333ABE}">
+  <ds:schemaRefs>
+    <ds:schemaRef ds:uri="http://schemas.microsoft.com/office/2006/metadata/properties"/>
+    <ds:schemaRef ds:uri="http://schemas.microsoft.com/office/infopath/2007/PartnerControls"/>
+  </ds:schemaRefs>
+</ds:datastoreItem>
+</file>
+
 <file path=customXml/itemProps4.xml><?xml version="1.0" encoding="utf-8"?>
 <ds:datastoreItem xmlns:ds="http://schemas.openxmlformats.org/officeDocument/2006/customXml" ds:itemID="{E2534282-89C5-4C8D-A9AA-AB631858CB7A}">
   <ds:schemaRefs>
